--- a/fore-end/我的-优化接口文档.docx
+++ b/fore-end/我的-优化接口文档.docx
@@ -59,6 +59,9 @@
       <w:r>
         <w:t xml:space="preserve">            接口地址：http://localhost:3001/my/findfriend</w:t>
       </w:r>
+      <w:r>
+        <w:t>s</w:t>
+      </w:r>
     </w:p>
     <w:p>
       <w:r>
@@ -151,6 +154,12 @@
     <w:p>
       <w:r>
         <w:t xml:space="preserve">                接口地址：http://localhost:3001/my/delfriend</w:t>
+      </w:r>
+      <w:r>
+        <w:rPr>
+          <w:rFonts w:hint="eastAsia"/>
+        </w:rPr>
+        <w:t>s</w:t>
       </w:r>
     </w:p>
     <w:p>

--- a/fore-end/我的-优化接口文档.docx
+++ b/fore-end/我的-优化接口文档.docx
@@ -27,7 +27,13 @@
     </w:p>
     <w:p>
       <w:r>
-        <w:t xml:space="preserve">            提交数据: 签到次数 num , 用户</w:t>
+        <w:t xml:space="preserve">            提交数据:</w:t>
+      </w:r>
+      <w:r>
+        <w:t xml:space="preserve"> </w:t>
+      </w:r>
+      <w:r>
+        <w:t>用户</w:t>
       </w:r>
       <w:proofErr w:type="spellStart"/>
       <w:r>

--- a/fore-end/我的-优化接口文档.docx
+++ b/fore-end/我的-优化接口文档.docx
@@ -11,6 +11,875 @@
       </w:r>
     </w:p>
     <w:p>
+      <w:pPr>
+        <w:rPr>
+          <w:color w:val="2F5496" w:themeColor="accent1" w:themeShade="BF"/>
+        </w:rPr>
+      </w:pPr>
+      <w:r>
+        <w:rPr>
+          <w:color w:val="2F5496" w:themeColor="accent1" w:themeShade="BF"/>
+        </w:rPr>
+        <w:t xml:space="preserve">15.我的 </w:t>
+      </w:r>
+    </w:p>
+    <w:p>
+      <w:pPr>
+        <w:rPr>
+          <w:color w:val="2F5496" w:themeColor="accent1" w:themeShade="BF"/>
+        </w:rPr>
+      </w:pPr>
+      <w:r>
+        <w:rPr>
+          <w:color w:val="2F5496" w:themeColor="accent1" w:themeShade="BF"/>
+        </w:rPr>
+        <w:t xml:space="preserve">    头像：</w:t>
+      </w:r>
+    </w:p>
+    <w:p>
+      <w:pPr>
+        <w:rPr>
+          <w:color w:val="2F5496" w:themeColor="accent1" w:themeShade="BF"/>
+        </w:rPr>
+      </w:pPr>
+      <w:r>
+        <w:rPr>
+          <w:color w:val="2F5496" w:themeColor="accent1" w:themeShade="BF"/>
+        </w:rPr>
+        <w:t xml:space="preserve">    昵称：</w:t>
+      </w:r>
+    </w:p>
+    <w:p>
+      <w:pPr>
+        <w:rPr>
+          <w:color w:val="2F5496" w:themeColor="accent1" w:themeShade="BF"/>
+        </w:rPr>
+      </w:pPr>
+      <w:r>
+        <w:rPr>
+          <w:color w:val="2F5496" w:themeColor="accent1" w:themeShade="BF"/>
+        </w:rPr>
+        <w:t xml:space="preserve">    性别:</w:t>
+      </w:r>
+    </w:p>
+    <w:p>
+      <w:pPr>
+        <w:rPr>
+          <w:color w:val="2F5496" w:themeColor="accent1" w:themeShade="BF"/>
+        </w:rPr>
+      </w:pPr>
+      <w:r>
+        <w:rPr>
+          <w:color w:val="2F5496" w:themeColor="accent1" w:themeShade="BF"/>
+        </w:rPr>
+        <w:t xml:space="preserve">    增加关系：</w:t>
+      </w:r>
+    </w:p>
+    <w:p>
+      <w:pPr>
+        <w:rPr>
+          <w:color w:val="2F5496" w:themeColor="accent1" w:themeShade="BF"/>
+        </w:rPr>
+      </w:pPr>
+      <w:r>
+        <w:rPr>
+          <w:color w:val="2F5496" w:themeColor="accent1" w:themeShade="BF"/>
+        </w:rPr>
+        <w:t xml:space="preserve">        增加亲子：</w:t>
+      </w:r>
+    </w:p>
+    <w:p>
+      <w:pPr>
+        <w:rPr>
+          <w:color w:val="2F5496" w:themeColor="accent1" w:themeShade="BF"/>
+        </w:rPr>
+      </w:pPr>
+      <w:r>
+        <w:rPr>
+          <w:color w:val="2F5496" w:themeColor="accent1" w:themeShade="BF"/>
+        </w:rPr>
+        <w:t xml:space="preserve">            method（http请求方式）：post</w:t>
+      </w:r>
+    </w:p>
+    <w:p>
+      <w:pPr>
+        <w:rPr>
+          <w:color w:val="2F5496" w:themeColor="accent1" w:themeShade="BF"/>
+        </w:rPr>
+      </w:pPr>
+      <w:r>
+        <w:rPr>
+          <w:color w:val="2F5496" w:themeColor="accent1" w:themeShade="BF"/>
+        </w:rPr>
+        <w:t xml:space="preserve">            接口地址：http://localhost:3001/my/addchild</w:t>
+      </w:r>
+    </w:p>
+    <w:p>
+      <w:pPr>
+        <w:rPr>
+          <w:color w:val="2F5496" w:themeColor="accent1" w:themeShade="BF"/>
+        </w:rPr>
+      </w:pPr>
+      <w:r>
+        <w:rPr>
+          <w:color w:val="2F5496" w:themeColor="accent1" w:themeShade="BF"/>
+        </w:rPr>
+        <w:t xml:space="preserve">            提交数据: 亲子name，出生日期birthday，性别gender，用户</w:t>
+      </w:r>
+      <w:proofErr w:type="spellStart"/>
+      <w:r>
+        <w:rPr>
+          <w:color w:val="2F5496" w:themeColor="accent1" w:themeShade="BF"/>
+        </w:rPr>
+        <w:t>uid</w:t>
+      </w:r>
+      <w:proofErr w:type="spellEnd"/>
+    </w:p>
+    <w:p>
+      <w:pPr>
+        <w:rPr>
+          <w:color w:val="2F5496" w:themeColor="accent1" w:themeShade="BF"/>
+        </w:rPr>
+      </w:pPr>
+      <w:r>
+        <w:rPr>
+          <w:color w:val="2F5496" w:themeColor="accent1" w:themeShade="BF"/>
+        </w:rPr>
+        <w:t xml:space="preserve">            返回数据：状态码，0成功，1失败</w:t>
+      </w:r>
+    </w:p>
+    <w:p>
+      <w:pPr>
+        <w:rPr>
+          <w:color w:val="2F5496" w:themeColor="accent1" w:themeShade="BF"/>
+        </w:rPr>
+      </w:pPr>
+      <w:r>
+        <w:rPr>
+          <w:color w:val="2F5496" w:themeColor="accent1" w:themeShade="BF"/>
+        </w:rPr>
+        <w:t xml:space="preserve">                {code:0/1}</w:t>
+      </w:r>
+    </w:p>
+    <w:p>
+      <w:pPr>
+        <w:rPr>
+          <w:color w:val="2F5496" w:themeColor="accent1" w:themeShade="BF"/>
+        </w:rPr>
+      </w:pPr>
+      <w:r>
+        <w:rPr>
+          <w:color w:val="2F5496" w:themeColor="accent1" w:themeShade="BF"/>
+        </w:rPr>
+        <w:t xml:space="preserve">        删除亲子： </w:t>
+      </w:r>
+    </w:p>
+    <w:p>
+      <w:pPr>
+        <w:rPr>
+          <w:color w:val="2F5496" w:themeColor="accent1" w:themeShade="BF"/>
+        </w:rPr>
+      </w:pPr>
+      <w:r>
+        <w:rPr>
+          <w:color w:val="2F5496" w:themeColor="accent1" w:themeShade="BF"/>
+        </w:rPr>
+        <w:t xml:space="preserve">            http://localhost:3001/my/delchild</w:t>
+      </w:r>
+    </w:p>
+    <w:p>
+      <w:pPr>
+        <w:rPr>
+          <w:color w:val="2F5496" w:themeColor="accent1" w:themeShade="BF"/>
+        </w:rPr>
+      </w:pPr>
+      <w:r>
+        <w:rPr>
+          <w:color w:val="2F5496" w:themeColor="accent1" w:themeShade="BF"/>
+        </w:rPr>
+        <w:t xml:space="preserve">                method（http请求方式）:get</w:t>
+      </w:r>
+    </w:p>
+    <w:p>
+      <w:pPr>
+        <w:rPr>
+          <w:color w:val="2F5496" w:themeColor="accent1" w:themeShade="BF"/>
+        </w:rPr>
+      </w:pPr>
+      <w:r>
+        <w:rPr>
+          <w:color w:val="2F5496" w:themeColor="accent1" w:themeShade="BF"/>
+        </w:rPr>
+        <w:t xml:space="preserve">                提交数据: </w:t>
+      </w:r>
+      <w:bookmarkStart w:id="0" w:name="_Hlk39432052"/>
+      <w:r>
+        <w:rPr>
+          <w:color w:val="2F5496" w:themeColor="accent1" w:themeShade="BF"/>
+        </w:rPr>
+        <w:t>要删的亲子</w:t>
+      </w:r>
+      <w:proofErr w:type="spellStart"/>
+      <w:r>
+        <w:rPr>
+          <w:color w:val="2F5496" w:themeColor="accent1" w:themeShade="BF"/>
+        </w:rPr>
+        <w:t>childid</w:t>
+      </w:r>
+      <w:proofErr w:type="spellEnd"/>
+      <w:r>
+        <w:rPr>
+          <w:color w:val="2F5496" w:themeColor="accent1" w:themeShade="BF"/>
+        </w:rPr>
+        <w:t xml:space="preserve"> </w:t>
+      </w:r>
+      <w:bookmarkEnd w:id="0"/>
+    </w:p>
+    <w:p>
+      <w:pPr>
+        <w:rPr>
+          <w:color w:val="2F5496" w:themeColor="accent1" w:themeShade="BF"/>
+        </w:rPr>
+      </w:pPr>
+      <w:r>
+        <w:rPr>
+          <w:color w:val="2F5496" w:themeColor="accent1" w:themeShade="BF"/>
+        </w:rPr>
+        <w:t xml:space="preserve">                返回数据：{code:0,msg:"删除成功",data:该用户现在还有的亲子信息}</w:t>
+      </w:r>
+    </w:p>
+    <w:p>
+      <w:pPr>
+        <w:rPr>
+          <w:color w:val="2F5496" w:themeColor="accent1" w:themeShade="BF"/>
+        </w:rPr>
+      </w:pPr>
+      <w:r>
+        <w:rPr>
+          <w:color w:val="2F5496" w:themeColor="accent1" w:themeShade="BF"/>
+        </w:rPr>
+        <w:tab/>
+      </w:r>
+      <w:r>
+        <w:rPr>
+          <w:color w:val="2F5496" w:themeColor="accent1" w:themeShade="BF"/>
+        </w:rPr>
+        <w:tab/>
+        <w:t>{code:1,msg:"删除失败",data:该用户现在还有的亲子信息}</w:t>
+      </w:r>
+    </w:p>
+    <w:p>
+      <w:pPr>
+        <w:rPr>
+          <w:color w:val="2F5496" w:themeColor="accent1" w:themeShade="BF"/>
+        </w:rPr>
+      </w:pPr>
+      <w:r>
+        <w:rPr>
+          <w:color w:val="2F5496" w:themeColor="accent1" w:themeShade="BF"/>
+        </w:rPr>
+        <w:t xml:space="preserve">                    {code:0/1}</w:t>
+      </w:r>
+    </w:p>
+    <w:p>
+      <w:pPr>
+        <w:rPr>
+          <w:color w:val="2F5496" w:themeColor="accent1" w:themeShade="BF"/>
+        </w:rPr>
+      </w:pPr>
+      <w:r>
+        <w:rPr>
+          <w:color w:val="2F5496" w:themeColor="accent1" w:themeShade="BF"/>
+        </w:rPr>
+        <w:t xml:space="preserve">        增加爱人：</w:t>
+      </w:r>
+    </w:p>
+    <w:p>
+      <w:pPr>
+        <w:rPr>
+          <w:color w:val="2F5496" w:themeColor="accent1" w:themeShade="BF"/>
+        </w:rPr>
+      </w:pPr>
+      <w:r>
+        <w:rPr>
+          <w:color w:val="2F5496" w:themeColor="accent1" w:themeShade="BF"/>
+        </w:rPr>
+        <w:t xml:space="preserve">            method（http请求方式）：post</w:t>
+      </w:r>
+    </w:p>
+    <w:p>
+      <w:pPr>
+        <w:rPr>
+          <w:color w:val="2F5496" w:themeColor="accent1" w:themeShade="BF"/>
+        </w:rPr>
+      </w:pPr>
+      <w:r>
+        <w:rPr>
+          <w:color w:val="2F5496" w:themeColor="accent1" w:themeShade="BF"/>
+        </w:rPr>
+        <w:t xml:space="preserve">            接口地址：http://localhost:3001/my/addlover</w:t>
+      </w:r>
+    </w:p>
+    <w:p>
+      <w:pPr>
+        <w:rPr>
+          <w:color w:val="2F5496" w:themeColor="accent1" w:themeShade="BF"/>
+        </w:rPr>
+      </w:pPr>
+      <w:r>
+        <w:rPr>
+          <w:color w:val="2F5496" w:themeColor="accent1" w:themeShade="BF"/>
+        </w:rPr>
+        <w:t xml:space="preserve">            提交数据: </w:t>
+      </w:r>
+      <w:bookmarkStart w:id="1" w:name="_Hlk39432500"/>
+      <w:r>
+        <w:rPr>
+          <w:color w:val="2F5496" w:themeColor="accent1" w:themeShade="BF"/>
+        </w:rPr>
+        <w:t>爱人name，关系确认日期</w:t>
+      </w:r>
+      <w:proofErr w:type="spellStart"/>
+      <w:r>
+        <w:rPr>
+          <w:color w:val="2F5496" w:themeColor="accent1" w:themeShade="BF"/>
+        </w:rPr>
+        <w:t>ldate</w:t>
+      </w:r>
+      <w:proofErr w:type="spellEnd"/>
+      <w:r>
+        <w:rPr>
+          <w:color w:val="2F5496" w:themeColor="accent1" w:themeShade="BF"/>
+        </w:rPr>
+        <w:t>，性别gender，用户</w:t>
+      </w:r>
+      <w:proofErr w:type="spellStart"/>
+      <w:r>
+        <w:rPr>
+          <w:color w:val="2F5496" w:themeColor="accent1" w:themeShade="BF"/>
+        </w:rPr>
+        <w:t>uid</w:t>
+      </w:r>
+      <w:proofErr w:type="spellEnd"/>
+    </w:p>
+    <w:bookmarkEnd w:id="1"/>
+    <w:p>
+      <w:pPr>
+        <w:rPr>
+          <w:color w:val="2F5496" w:themeColor="accent1" w:themeShade="BF"/>
+        </w:rPr>
+      </w:pPr>
+      <w:r>
+        <w:rPr>
+          <w:color w:val="2F5496" w:themeColor="accent1" w:themeShade="BF"/>
+        </w:rPr>
+        <w:t xml:space="preserve">            返回数据：爱人</w:t>
+      </w:r>
+      <w:proofErr w:type="spellStart"/>
+      <w:r>
+        <w:rPr>
+          <w:color w:val="2F5496" w:themeColor="accent1" w:themeShade="BF"/>
+        </w:rPr>
+        <w:t>loverid</w:t>
+      </w:r>
+      <w:proofErr w:type="spellEnd"/>
+    </w:p>
+    <w:p>
+      <w:pPr>
+        <w:rPr>
+          <w:color w:val="2F5496" w:themeColor="accent1" w:themeShade="BF"/>
+        </w:rPr>
+      </w:pPr>
+      <w:r>
+        <w:rPr>
+          <w:color w:val="2F5496" w:themeColor="accent1" w:themeShade="BF"/>
+        </w:rPr>
+        <w:t xml:space="preserve">                {code:0/1}</w:t>
+      </w:r>
+    </w:p>
+    <w:p>
+      <w:pPr>
+        <w:rPr>
+          <w:color w:val="2F5496" w:themeColor="accent1" w:themeShade="BF"/>
+        </w:rPr>
+      </w:pPr>
+      <w:r>
+        <w:rPr>
+          <w:color w:val="2F5496" w:themeColor="accent1" w:themeShade="BF"/>
+        </w:rPr>
+        <w:t xml:space="preserve">        删除爱人：</w:t>
+      </w:r>
+    </w:p>
+    <w:p>
+      <w:pPr>
+        <w:rPr>
+          <w:color w:val="2F5496" w:themeColor="accent1" w:themeShade="BF"/>
+        </w:rPr>
+      </w:pPr>
+      <w:r>
+        <w:rPr>
+          <w:color w:val="2F5496" w:themeColor="accent1" w:themeShade="BF"/>
+        </w:rPr>
+        <w:t xml:space="preserve">            （点击删除爱人发送的是用户id，</w:t>
+      </w:r>
+    </w:p>
+    <w:p>
+      <w:pPr>
+        <w:rPr>
+          <w:color w:val="2F5496" w:themeColor="accent1" w:themeShade="BF"/>
+        </w:rPr>
+      </w:pPr>
+      <w:r>
+        <w:rPr>
+          <w:color w:val="2F5496" w:themeColor="accent1" w:themeShade="BF"/>
+        </w:rPr>
+        <w:t xml:space="preserve">            点击确认删除给接口发请求发送的是爱人id然后删除）</w:t>
+      </w:r>
+    </w:p>
+    <w:p>
+      <w:pPr>
+        <w:rPr>
+          <w:color w:val="2F5496" w:themeColor="accent1" w:themeShade="BF"/>
+        </w:rPr>
+      </w:pPr>
+      <w:r>
+        <w:rPr>
+          <w:color w:val="2F5496" w:themeColor="accent1" w:themeShade="BF"/>
+        </w:rPr>
+        <w:t xml:space="preserve">            接口地址1：http://localhost:3001/my/dellover</w:t>
+      </w:r>
+    </w:p>
+    <w:p>
+      <w:pPr>
+        <w:rPr>
+          <w:color w:val="2F5496" w:themeColor="accent1" w:themeShade="BF"/>
+        </w:rPr>
+      </w:pPr>
+      <w:r>
+        <w:rPr>
+          <w:color w:val="2F5496" w:themeColor="accent1" w:themeShade="BF"/>
+        </w:rPr>
+        <w:t xml:space="preserve">                method（http请求方式）：get</w:t>
+      </w:r>
+    </w:p>
+    <w:p>
+      <w:pPr>
+        <w:rPr>
+          <w:color w:val="2F5496" w:themeColor="accent1" w:themeShade="BF"/>
+        </w:rPr>
+      </w:pPr>
+      <w:r>
+        <w:rPr>
+          <w:color w:val="2F5496" w:themeColor="accent1" w:themeShade="BF"/>
+        </w:rPr>
+        <w:t xml:space="preserve">                发送数据：用户id</w:t>
+      </w:r>
+    </w:p>
+    <w:p>
+      <w:pPr>
+        <w:rPr>
+          <w:color w:val="2F5496" w:themeColor="accent1" w:themeShade="BF"/>
+        </w:rPr>
+      </w:pPr>
+      <w:r>
+        <w:rPr>
+          <w:color w:val="2F5496" w:themeColor="accent1" w:themeShade="BF"/>
+        </w:rPr>
+        <w:t xml:space="preserve">                返回数据：爱人id，name</w:t>
+      </w:r>
+    </w:p>
+    <w:p>
+      <w:pPr>
+        <w:rPr>
+          <w:color w:val="2F5496" w:themeColor="accent1" w:themeShade="BF"/>
+        </w:rPr>
+      </w:pPr>
+      <w:r>
+        <w:rPr>
+          <w:color w:val="2F5496" w:themeColor="accent1" w:themeShade="BF"/>
+        </w:rPr>
+        <w:t xml:space="preserve">            接口地址2：http://localhost:3001/my/dellover/confirm</w:t>
+      </w:r>
+    </w:p>
+    <w:p>
+      <w:pPr>
+        <w:rPr>
+          <w:color w:val="2F5496" w:themeColor="accent1" w:themeShade="BF"/>
+        </w:rPr>
+      </w:pPr>
+      <w:r>
+        <w:rPr>
+          <w:color w:val="2F5496" w:themeColor="accent1" w:themeShade="BF"/>
+        </w:rPr>
+        <w:t xml:space="preserve">                method（http请求方式）：get</w:t>
+      </w:r>
+    </w:p>
+    <w:p>
+      <w:pPr>
+        <w:rPr>
+          <w:color w:val="2F5496" w:themeColor="accent1" w:themeShade="BF"/>
+        </w:rPr>
+      </w:pPr>
+      <w:r>
+        <w:rPr>
+          <w:color w:val="2F5496" w:themeColor="accent1" w:themeShade="BF"/>
+        </w:rPr>
+        <w:t xml:space="preserve">                提交数据: 爱人</w:t>
+      </w:r>
+      <w:proofErr w:type="spellStart"/>
+      <w:r>
+        <w:rPr>
+          <w:color w:val="2F5496" w:themeColor="accent1" w:themeShade="BF"/>
+        </w:rPr>
+        <w:t>loverid</w:t>
+      </w:r>
+      <w:proofErr w:type="spellEnd"/>
+    </w:p>
+    <w:p>
+      <w:pPr>
+        <w:rPr>
+          <w:color w:val="2F5496" w:themeColor="accent1" w:themeShade="BF"/>
+        </w:rPr>
+      </w:pPr>
+      <w:r>
+        <w:rPr>
+          <w:color w:val="2F5496" w:themeColor="accent1" w:themeShade="BF"/>
+        </w:rPr>
+        <w:t xml:space="preserve">                返回数据：状态码，0成功，1失败</w:t>
+      </w:r>
+    </w:p>
+    <w:p>
+      <w:pPr>
+        <w:rPr>
+          <w:color w:val="2F5496" w:themeColor="accent1" w:themeShade="BF"/>
+        </w:rPr>
+      </w:pPr>
+      <w:r>
+        <w:rPr>
+          <w:color w:val="2F5496" w:themeColor="accent1" w:themeShade="BF"/>
+        </w:rPr>
+        <w:t xml:space="preserve">                    {code:0/1}</w:t>
+      </w:r>
+    </w:p>
+    <w:p>
+      <w:pPr>
+        <w:rPr>
+          <w:color w:val="2F5496" w:themeColor="accent1" w:themeShade="BF"/>
+        </w:rPr>
+      </w:pPr>
+      <w:r>
+        <w:rPr>
+          <w:color w:val="2F5496" w:themeColor="accent1" w:themeShade="BF"/>
+        </w:rPr>
+        <w:t xml:space="preserve">            method（http请求方式）：post</w:t>
+      </w:r>
+    </w:p>
+    <w:p>
+      <w:pPr>
+        <w:rPr>
+          <w:color w:val="2F5496" w:themeColor="accent1" w:themeShade="BF"/>
+        </w:rPr>
+      </w:pPr>
+      <w:r>
+        <w:rPr>
+          <w:color w:val="2F5496" w:themeColor="accent1" w:themeShade="BF"/>
+        </w:rPr>
+        <w:t xml:space="preserve">    消息反馈：</w:t>
+      </w:r>
+    </w:p>
+    <w:p>
+      <w:pPr>
+        <w:rPr>
+          <w:color w:val="2F5496" w:themeColor="accent1" w:themeShade="BF"/>
+        </w:rPr>
+      </w:pPr>
+      <w:r>
+        <w:rPr>
+          <w:color w:val="2F5496" w:themeColor="accent1" w:themeShade="BF"/>
+        </w:rPr>
+        <w:t xml:space="preserve">        (点击消息反馈，进入一个和后台对话的页面)</w:t>
+      </w:r>
+    </w:p>
+    <w:p>
+      <w:pPr>
+        <w:rPr>
+          <w:color w:val="2F5496" w:themeColor="accent1" w:themeShade="BF"/>
+        </w:rPr>
+      </w:pPr>
+      <w:r>
+        <w:rPr>
+          <w:color w:val="2F5496" w:themeColor="accent1" w:themeShade="BF"/>
+        </w:rPr>
+        <w:t xml:space="preserve">        (点击发送的时候可以向后台发送消息)</w:t>
+      </w:r>
+    </w:p>
+    <w:p>
+      <w:pPr>
+        <w:rPr>
+          <w:color w:val="2F5496" w:themeColor="accent1" w:themeShade="BF"/>
+        </w:rPr>
+      </w:pPr>
+      <w:r>
+        <w:rPr>
+          <w:color w:val="2F5496" w:themeColor="accent1" w:themeShade="BF"/>
+        </w:rPr>
+        <w:t xml:space="preserve">        接口地址：http://localhost:3001/my/message</w:t>
+      </w:r>
+    </w:p>
+    <w:p>
+      <w:pPr>
+        <w:rPr>
+          <w:color w:val="2F5496" w:themeColor="accent1" w:themeShade="BF"/>
+        </w:rPr>
+      </w:pPr>
+      <w:r>
+        <w:rPr>
+          <w:color w:val="2F5496" w:themeColor="accent1" w:themeShade="BF"/>
+        </w:rPr>
+        <w:t xml:space="preserve">        发送请求：用户</w:t>
+      </w:r>
+      <w:proofErr w:type="spellStart"/>
+      <w:r>
+        <w:rPr>
+          <w:color w:val="2F5496" w:themeColor="accent1" w:themeShade="BF"/>
+        </w:rPr>
+        <w:t>userid</w:t>
+      </w:r>
+      <w:proofErr w:type="spellEnd"/>
+      <w:r>
+        <w:rPr>
+          <w:color w:val="2F5496" w:themeColor="accent1" w:themeShade="BF"/>
+        </w:rPr>
+        <w:t>，消息内容content</w:t>
+      </w:r>
+    </w:p>
+    <w:p>
+      <w:pPr>
+        <w:rPr>
+          <w:color w:val="2F5496" w:themeColor="accent1" w:themeShade="BF"/>
+        </w:rPr>
+      </w:pPr>
+      <w:r>
+        <w:rPr>
+          <w:color w:val="2F5496" w:themeColor="accent1" w:themeShade="BF"/>
+        </w:rPr>
+        <w:t xml:space="preserve">        返回数据：{code:0/1}</w:t>
+      </w:r>
+    </w:p>
+    <w:p>
+      <w:pPr>
+        <w:rPr>
+          <w:color w:val="2F5496" w:themeColor="accent1" w:themeShade="BF"/>
+        </w:rPr>
+      </w:pPr>
+      <w:r>
+        <w:rPr>
+          <w:color w:val="2F5496" w:themeColor="accent1" w:themeShade="BF"/>
+        </w:rPr>
+        <w:lastRenderedPageBreak/>
+        <w:t xml:space="preserve">    设置：</w:t>
+      </w:r>
+    </w:p>
+    <w:p>
+      <w:pPr>
+        <w:rPr>
+          <w:color w:val="2F5496" w:themeColor="accent1" w:themeShade="BF"/>
+        </w:rPr>
+      </w:pPr>
+      <w:r>
+        <w:rPr>
+          <w:color w:val="2F5496" w:themeColor="accent1" w:themeShade="BF"/>
+        </w:rPr>
+        <w:t xml:space="preserve">        修改信息：</w:t>
+      </w:r>
+    </w:p>
+    <w:p>
+      <w:pPr>
+        <w:rPr>
+          <w:color w:val="2F5496" w:themeColor="accent1" w:themeShade="BF"/>
+        </w:rPr>
+      </w:pPr>
+      <w:r>
+        <w:rPr>
+          <w:color w:val="2F5496" w:themeColor="accent1" w:themeShade="BF"/>
+        </w:rPr>
+        <w:t xml:space="preserve">            修改头像</w:t>
+      </w:r>
+    </w:p>
+    <w:p>
+      <w:pPr>
+        <w:rPr>
+          <w:color w:val="2F5496" w:themeColor="accent1" w:themeShade="BF"/>
+        </w:rPr>
+      </w:pPr>
+      <w:r>
+        <w:rPr>
+          <w:color w:val="2F5496" w:themeColor="accent1" w:themeShade="BF"/>
+        </w:rPr>
+        <w:t xml:space="preserve">            修改昵称</w:t>
+      </w:r>
+    </w:p>
+    <w:p>
+      <w:pPr>
+        <w:rPr>
+          <w:color w:val="2F5496" w:themeColor="accent1" w:themeShade="BF"/>
+        </w:rPr>
+      </w:pPr>
+      <w:r>
+        <w:rPr>
+          <w:color w:val="2F5496" w:themeColor="accent1" w:themeShade="BF"/>
+        </w:rPr>
+        <w:t xml:space="preserve">            修改密码</w:t>
+      </w:r>
+    </w:p>
+    <w:p>
+      <w:pPr>
+        <w:rPr>
+          <w:color w:val="2F5496" w:themeColor="accent1" w:themeShade="BF"/>
+        </w:rPr>
+      </w:pPr>
+      <w:r>
+        <w:rPr>
+          <w:color w:val="2F5496" w:themeColor="accent1" w:themeShade="BF"/>
+        </w:rPr>
+        <w:t xml:space="preserve">            修改性别</w:t>
+      </w:r>
+    </w:p>
+    <w:p>
+      <w:pPr>
+        <w:rPr>
+          <w:color w:val="2F5496" w:themeColor="accent1" w:themeShade="BF"/>
+        </w:rPr>
+      </w:pPr>
+      <w:r>
+        <w:rPr>
+          <w:color w:val="2F5496" w:themeColor="accent1" w:themeShade="BF"/>
+        </w:rPr>
+        <w:t xml:space="preserve">            修改提交:</w:t>
+      </w:r>
+    </w:p>
+    <w:p>
+      <w:pPr>
+        <w:rPr>
+          <w:color w:val="2F5496" w:themeColor="accent1" w:themeShade="BF"/>
+        </w:rPr>
+      </w:pPr>
+      <w:r>
+        <w:rPr>
+          <w:color w:val="2F5496" w:themeColor="accent1" w:themeShade="BF"/>
+        </w:rPr>
+        <w:tab/>
+        <w:t>method（http请求方式）：post</w:t>
+      </w:r>
+    </w:p>
+    <w:p>
+      <w:pPr>
+        <w:rPr>
+          <w:color w:val="2F5496" w:themeColor="accent1" w:themeShade="BF"/>
+        </w:rPr>
+      </w:pPr>
+      <w:r>
+        <w:rPr>
+          <w:color w:val="2F5496" w:themeColor="accent1" w:themeShade="BF"/>
+        </w:rPr>
+        <w:t xml:space="preserve">                接口地址：http://localhost:3001/my/information</w:t>
+      </w:r>
+    </w:p>
+    <w:p>
+      <w:pPr>
+        <w:rPr>
+          <w:color w:val="2F5496" w:themeColor="accent1" w:themeShade="BF"/>
+        </w:rPr>
+      </w:pPr>
+      <w:r>
+        <w:rPr>
+          <w:color w:val="2F5496" w:themeColor="accent1" w:themeShade="BF"/>
+        </w:rPr>
+        <w:t xml:space="preserve">                发送数据：</w:t>
+      </w:r>
+      <w:proofErr w:type="spellStart"/>
+      <w:r>
+        <w:rPr>
+          <w:color w:val="2F5496" w:themeColor="accent1" w:themeShade="BF"/>
+        </w:rPr>
+        <w:t>uimage</w:t>
+      </w:r>
+      <w:proofErr w:type="spellEnd"/>
+      <w:r>
+        <w:rPr>
+          <w:color w:val="2F5496" w:themeColor="accent1" w:themeShade="BF"/>
+        </w:rPr>
+        <w:t>=&amp;</w:t>
+      </w:r>
+      <w:proofErr w:type="spellStart"/>
+      <w:r>
+        <w:rPr>
+          <w:color w:val="2F5496" w:themeColor="accent1" w:themeShade="BF"/>
+        </w:rPr>
+        <w:t>uname</w:t>
+      </w:r>
+      <w:proofErr w:type="spellEnd"/>
+      <w:r>
+        <w:rPr>
+          <w:color w:val="2F5496" w:themeColor="accent1" w:themeShade="BF"/>
+        </w:rPr>
+        <w:t>=&amp;pass=&amp;</w:t>
+      </w:r>
+      <w:proofErr w:type="spellStart"/>
+      <w:r>
+        <w:rPr>
+          <w:color w:val="2F5496" w:themeColor="accent1" w:themeShade="BF"/>
+        </w:rPr>
+        <w:t>uid</w:t>
+      </w:r>
+      <w:proofErr w:type="spellEnd"/>
+      <w:r>
+        <w:rPr>
+          <w:color w:val="2F5496" w:themeColor="accent1" w:themeShade="BF"/>
+        </w:rPr>
+        <w:t xml:space="preserve">= &amp;gender= </w:t>
+      </w:r>
+    </w:p>
+    <w:p>
+      <w:pPr>
+        <w:rPr>
+          <w:color w:val="2F5496" w:themeColor="accent1" w:themeShade="BF"/>
+        </w:rPr>
+      </w:pPr>
+      <w:r>
+        <w:rPr>
+          <w:color w:val="2F5496" w:themeColor="accent1" w:themeShade="BF"/>
+        </w:rPr>
+        <w:t xml:space="preserve">                返回数据：{code:0/1}</w:t>
+      </w:r>
+    </w:p>
+    <w:p>
+      <w:pPr>
+        <w:rPr>
+          <w:color w:val="2F5496" w:themeColor="accent1" w:themeShade="BF"/>
+        </w:rPr>
+      </w:pPr>
+      <w:r>
+        <w:rPr>
+          <w:color w:val="2F5496" w:themeColor="accent1" w:themeShade="BF"/>
+        </w:rPr>
+        <w:t xml:space="preserve">    退出登录：</w:t>
+      </w:r>
+    </w:p>
+    <w:p>
+      <w:pPr>
+        <w:rPr>
+          <w:color w:val="2F5496" w:themeColor="accent1" w:themeShade="BF"/>
+        </w:rPr>
+      </w:pPr>
+      <w:r>
+        <w:rPr>
+          <w:color w:val="2F5496" w:themeColor="accent1" w:themeShade="BF"/>
+        </w:rPr>
+        <w:t xml:space="preserve">        路由跳转到登陆界面</w:t>
+      </w:r>
+    </w:p>
+    <w:p>
       <w:r>
         <w:t>1.签到</w:t>
       </w:r>
@@ -241,12 +1110,1398 @@
     </w:p>
     <w:p>
       <w:r>
+        <w:lastRenderedPageBreak/>
         <w:tab/>
+      </w:r>
+      <w:r>
+        <w:rPr>
+          <w:rFonts w:hint="eastAsia"/>
+          <w:highlight w:val="yellow"/>
+        </w:rPr>
+        <w:t>NEW</w:t>
+      </w:r>
+      <w:r>
         <w:t xml:space="preserve"> </w:t>
       </w:r>
     </w:p>
-    <w:p/>
-    <w:p/>
+    <w:p>
+      <w:pPr>
+        <w:pStyle w:val="a7"/>
+        <w:numPr>
+          <w:ilvl w:val="0"/>
+          <w:numId w:val="1"/>
+        </w:numPr>
+        <w:ind w:firstLineChars="0"/>
+      </w:pPr>
+      <w:r>
+        <w:rPr>
+          <w:rFonts w:hint="eastAsia"/>
+        </w:rPr>
+        <w:t>亲子页面：</w:t>
+      </w:r>
+    </w:p>
+    <w:p>
+      <w:pPr>
+        <w:ind w:left="360"/>
+      </w:pPr>
+      <w:bookmarkStart w:id="2" w:name="_Hlk39432476"/>
+      <w:r>
+        <w:rPr>
+          <w:rFonts w:hint="eastAsia"/>
+        </w:rPr>
+        <w:t>接口地址：</w:t>
+      </w:r>
+      <w:hyperlink r:id="rId7" w:history="1">
+        <w:r>
+          <w:rPr>
+            <w:rStyle w:val="a8"/>
+          </w:rPr>
+          <w:t>http://localhost:3001/my/child?uid=</w:t>
+        </w:r>
+      </w:hyperlink>
+    </w:p>
+    <w:p>
+      <w:pPr>
+        <w:ind w:firstLine="420"/>
+      </w:pPr>
+      <w:r>
+        <w:rPr>
+          <w:rFonts w:hint="eastAsia"/>
+        </w:rPr>
+        <w:t>提交</w:t>
+      </w:r>
+      <w:r>
+        <w:rPr>
+          <w:rFonts w:hint="eastAsia"/>
+        </w:rPr>
+        <w:t>数据：用户id</w:t>
+      </w:r>
+    </w:p>
+    <w:p>
+      <w:pPr>
+        <w:ind w:firstLine="420"/>
+      </w:pPr>
+      <w:r>
+        <w:rPr>
+          <w:rFonts w:hint="eastAsia"/>
+        </w:rPr>
+        <w:t>返回数据：用户所有亲子列表</w:t>
+      </w:r>
+      <w:r>
+        <w:rPr>
+          <w:rFonts w:hint="eastAsia"/>
+        </w:rPr>
+        <w:t xml:space="preserve"> </w:t>
+      </w:r>
+    </w:p>
+    <w:p>
+      <w:pPr>
+        <w:pStyle w:val="a7"/>
+        <w:numPr>
+          <w:ilvl w:val="0"/>
+          <w:numId w:val="2"/>
+        </w:numPr>
+        <w:ind w:firstLineChars="0"/>
+      </w:pPr>
+      <w:r>
+        <w:rPr>
+          <w:rFonts w:hint="eastAsia"/>
+        </w:rPr>
+        <w:t>增加亲子：</w:t>
+      </w:r>
+    </w:p>
+    <w:p>
+      <w:pPr>
+        <w:pStyle w:val="a7"/>
+        <w:ind w:leftChars="600" w:left="1260" w:firstLineChars="0" w:firstLine="0"/>
+      </w:pPr>
+      <w:r>
+        <w:rPr>
+          <w:rFonts w:hint="eastAsia"/>
+        </w:rPr>
+        <w:t>方法：</w:t>
+      </w:r>
+      <w:r>
+        <w:rPr>
+          <w:rFonts w:hint="eastAsia"/>
+        </w:rPr>
+        <w:t>p</w:t>
+      </w:r>
+      <w:r>
+        <w:t>ost</w:t>
+      </w:r>
+    </w:p>
+    <w:p>
+      <w:pPr>
+        <w:pStyle w:val="a7"/>
+        <w:ind w:leftChars="600" w:left="1260" w:firstLineChars="0" w:firstLine="0"/>
+      </w:pPr>
+      <w:r>
+        <w:rPr>
+          <w:rFonts w:hint="eastAsia"/>
+        </w:rPr>
+        <w:t>接口地址：</w:t>
+      </w:r>
+      <w:hyperlink r:id="rId8" w:history="1">
+        <w:r>
+          <w:rPr>
+            <w:rStyle w:val="a8"/>
+          </w:rPr>
+          <w:t>http://localhost:3001/my/child/addchild</w:t>
+        </w:r>
+      </w:hyperlink>
+    </w:p>
+    <w:p>
+      <w:pPr>
+        <w:ind w:left="840" w:firstLine="420"/>
+      </w:pPr>
+      <w:r>
+        <w:rPr>
+          <w:rFonts w:hint="eastAsia"/>
+        </w:rPr>
+        <w:t>提交数据：</w:t>
+      </w:r>
+      <w:r>
+        <w:t>亲子name，出生日期birthday，性别gender，用户</w:t>
+      </w:r>
+      <w:proofErr w:type="spellStart"/>
+      <w:r>
+        <w:t>uid</w:t>
+      </w:r>
+      <w:proofErr w:type="spellEnd"/>
+    </w:p>
+    <w:p>
+      <w:pPr>
+        <w:ind w:left="840" w:firstLine="420"/>
+      </w:pPr>
+      <w:r>
+        <w:rPr>
+          <w:rFonts w:hint="eastAsia"/>
+        </w:rPr>
+        <w:t xml:space="preserve"> </w:t>
+      </w:r>
+      <w:r>
+        <w:t xml:space="preserve"> Name = &amp; birthday = &amp; gender = &amp; </w:t>
+      </w:r>
+      <w:proofErr w:type="spellStart"/>
+      <w:r>
+        <w:t>uid</w:t>
+      </w:r>
+      <w:proofErr w:type="spellEnd"/>
+      <w:r>
+        <w:t xml:space="preserve"> = </w:t>
+      </w:r>
+    </w:p>
+    <w:p>
+      <w:pPr>
+        <w:pStyle w:val="a7"/>
+        <w:ind w:leftChars="600" w:left="1260" w:firstLineChars="0" w:firstLine="0"/>
+      </w:pPr>
+      <w:r>
+        <w:rPr>
+          <w:rFonts w:hint="eastAsia"/>
+        </w:rPr>
+        <w:t>返回数据：</w:t>
+      </w:r>
+      <w:r>
+        <w:rPr>
+          <w:rFonts w:hint="eastAsia"/>
+        </w:rPr>
+        <w:t>所创建的亲子的</w:t>
+      </w:r>
+      <w:r>
+        <w:t>id ,</w:t>
+      </w:r>
+      <w:proofErr w:type="spellStart"/>
+      <w:r>
+        <w:t>name,satdate,gender,birthday,background,uid</w:t>
+      </w:r>
+      <w:proofErr w:type="spellEnd"/>
+    </w:p>
+    <w:p>
+      <w:pPr>
+        <w:pStyle w:val="a7"/>
+        <w:numPr>
+          <w:ilvl w:val="0"/>
+          <w:numId w:val="2"/>
+        </w:numPr>
+        <w:ind w:firstLineChars="0"/>
+      </w:pPr>
+      <w:r>
+        <w:rPr>
+          <w:rFonts w:hint="eastAsia"/>
+        </w:rPr>
+        <w:t>删除亲子</w:t>
+      </w:r>
+      <w:r>
+        <w:rPr>
+          <w:rFonts w:hint="eastAsia"/>
+        </w:rPr>
+        <w:t>：</w:t>
+      </w:r>
+    </w:p>
+    <w:p>
+      <w:pPr>
+        <w:pStyle w:val="a7"/>
+        <w:ind w:leftChars="600" w:left="1260" w:firstLineChars="0" w:firstLine="0"/>
+      </w:pPr>
+      <w:r>
+        <w:rPr>
+          <w:rFonts w:hint="eastAsia"/>
+        </w:rPr>
+        <w:t>方法：</w:t>
+      </w:r>
+      <w:r>
+        <w:t>get</w:t>
+      </w:r>
+    </w:p>
+    <w:p>
+      <w:pPr>
+        <w:pStyle w:val="a7"/>
+        <w:ind w:leftChars="600" w:left="1260" w:firstLineChars="0" w:firstLine="0"/>
+      </w:pPr>
+      <w:r>
+        <w:rPr>
+          <w:rFonts w:hint="eastAsia"/>
+        </w:rPr>
+        <w:t>接口地址：</w:t>
+      </w:r>
+      <w:hyperlink r:id="rId9" w:history="1">
+        <w:r>
+          <w:rPr>
+            <w:rStyle w:val="a8"/>
+          </w:rPr>
+          <w:t>http://localhost:3001/my/child/delchild</w:t>
+        </w:r>
+      </w:hyperlink>
+      <w:r>
+        <w:t>?childsid</w:t>
+      </w:r>
+    </w:p>
+    <w:p>
+      <w:pPr>
+        <w:pStyle w:val="a7"/>
+        <w:ind w:leftChars="600" w:left="1260" w:firstLineChars="0" w:firstLine="0"/>
+      </w:pPr>
+      <w:r>
+        <w:rPr>
+          <w:rFonts w:hint="eastAsia"/>
+        </w:rPr>
+        <w:t>提交数据：</w:t>
+      </w:r>
+      <w:r>
+        <w:t>要删的亲子</w:t>
+      </w:r>
+      <w:proofErr w:type="spellStart"/>
+      <w:r>
+        <w:t>child</w:t>
+      </w:r>
+      <w:r>
+        <w:t>s</w:t>
+      </w:r>
+      <w:r>
+        <w:t>id</w:t>
+      </w:r>
+      <w:proofErr w:type="spellEnd"/>
+    </w:p>
+    <w:p>
+      <w:pPr>
+        <w:pStyle w:val="a7"/>
+        <w:ind w:leftChars="600" w:left="1260" w:firstLineChars="0" w:firstLine="0"/>
+        <w:rPr>
+          <w:rFonts w:hint="eastAsia"/>
+        </w:rPr>
+      </w:pPr>
+      <w:r>
+        <w:rPr>
+          <w:rFonts w:hint="eastAsia"/>
+        </w:rPr>
+        <w:t>返回数据</w:t>
+      </w:r>
+      <w:bookmarkEnd w:id="2"/>
+      <w:r>
+        <w:rPr>
+          <w:rFonts w:hint="eastAsia"/>
+        </w:rPr>
+        <w:t>：</w:t>
+      </w:r>
+      <w:r>
+        <w:rPr>
+          <w:rFonts w:hint="eastAsia"/>
+        </w:rPr>
+        <w:t>所创建的亲子的</w:t>
+      </w:r>
+      <w:r>
+        <w:t>id ,</w:t>
+      </w:r>
+      <w:proofErr w:type="spellStart"/>
+      <w:r>
+        <w:t>name,satdate,gender,birthday,background,uid</w:t>
+      </w:r>
+      <w:proofErr w:type="spellEnd"/>
+    </w:p>
+    <w:p>
+      <w:pPr>
+        <w:pStyle w:val="a7"/>
+        <w:numPr>
+          <w:ilvl w:val="0"/>
+          <w:numId w:val="1"/>
+        </w:numPr>
+        <w:ind w:firstLineChars="0"/>
+      </w:pPr>
+      <w:r>
+        <w:rPr>
+          <w:rFonts w:hint="eastAsia"/>
+        </w:rPr>
+        <w:t>爱人页面：</w:t>
+      </w:r>
+    </w:p>
+    <w:p>
+      <w:pPr>
+        <w:ind w:left="360" w:firstLineChars="50" w:firstLine="105"/>
+      </w:pPr>
+      <w:bookmarkStart w:id="3" w:name="_Hlk39433113"/>
+      <w:r>
+        <w:rPr>
+          <w:rFonts w:hint="eastAsia"/>
+        </w:rPr>
+        <w:t>接口地址：</w:t>
+      </w:r>
+      <w:hyperlink r:id="rId10" w:history="1">
+        <w:r>
+          <w:rPr>
+            <w:rStyle w:val="a8"/>
+          </w:rPr>
+          <w:t>http://localhost:3001/my/lover?uid=</w:t>
+        </w:r>
+      </w:hyperlink>
+    </w:p>
+    <w:p>
+      <w:pPr>
+        <w:ind w:firstLine="420"/>
+      </w:pPr>
+      <w:r>
+        <w:rPr>
+          <w:rFonts w:hint="eastAsia"/>
+        </w:rPr>
+        <w:t>返回数据：用户id</w:t>
+      </w:r>
+      <w:r>
+        <w:t xml:space="preserve"> </w:t>
+      </w:r>
+      <w:r>
+        <w:rPr>
+          <w:rFonts w:hint="eastAsia"/>
+        </w:rPr>
+        <w:t>:</w:t>
+      </w:r>
+      <w:proofErr w:type="spellStart"/>
+      <w:r>
+        <w:t>uid</w:t>
+      </w:r>
+      <w:proofErr w:type="spellEnd"/>
+    </w:p>
+    <w:p>
+      <w:pPr>
+        <w:ind w:firstLine="420"/>
+      </w:pPr>
+      <w:r>
+        <w:rPr>
+          <w:rFonts w:hint="eastAsia"/>
+        </w:rPr>
+        <w:t>返回数据：用户所有</w:t>
+      </w:r>
+      <w:r>
+        <w:rPr>
+          <w:rFonts w:hint="eastAsia"/>
+        </w:rPr>
+        <w:t>爱人</w:t>
+      </w:r>
+      <w:r>
+        <w:rPr>
+          <w:rFonts w:hint="eastAsia"/>
+        </w:rPr>
+        <w:t>列表</w:t>
+      </w:r>
+    </w:p>
+    <w:p>
+      <w:pPr>
+        <w:pStyle w:val="a7"/>
+        <w:numPr>
+          <w:ilvl w:val="0"/>
+          <w:numId w:val="2"/>
+        </w:numPr>
+        <w:ind w:firstLineChars="0"/>
+      </w:pPr>
+      <w:r>
+        <w:rPr>
+          <w:rFonts w:hint="eastAsia"/>
+        </w:rPr>
+        <w:t>增加</w:t>
+      </w:r>
+      <w:r>
+        <w:rPr>
+          <w:rFonts w:hint="eastAsia"/>
+        </w:rPr>
+        <w:t>爱人</w:t>
+      </w:r>
+      <w:r>
+        <w:rPr>
+          <w:rFonts w:hint="eastAsia"/>
+        </w:rPr>
+        <w:t>：</w:t>
+      </w:r>
+    </w:p>
+    <w:p>
+      <w:pPr>
+        <w:pStyle w:val="a7"/>
+        <w:ind w:leftChars="600" w:left="1260" w:firstLineChars="0" w:firstLine="0"/>
+      </w:pPr>
+      <w:r>
+        <w:rPr>
+          <w:rFonts w:hint="eastAsia"/>
+        </w:rPr>
+        <w:t>方法：p</w:t>
+      </w:r>
+      <w:r>
+        <w:t>ost</w:t>
+      </w:r>
+    </w:p>
+    <w:p>
+      <w:pPr>
+        <w:pStyle w:val="a7"/>
+        <w:ind w:leftChars="600" w:left="1260" w:firstLineChars="0" w:firstLine="0"/>
+      </w:pPr>
+      <w:r>
+        <w:rPr>
+          <w:rFonts w:hint="eastAsia"/>
+        </w:rPr>
+        <w:t>接口地址：</w:t>
+      </w:r>
+      <w:hyperlink r:id="rId11" w:history="1">
+        <w:r>
+          <w:rPr>
+            <w:rStyle w:val="a8"/>
+            <w:color w:val="44546A" w:themeColor="text2"/>
+          </w:rPr>
+          <w:t>http://localhost:3001/my/lover/addlove</w:t>
+        </w:r>
+      </w:hyperlink>
+      <w:r>
+        <w:rPr>
+          <w:color w:val="44546A" w:themeColor="text2"/>
+        </w:rPr>
+        <w:t>r</w:t>
+      </w:r>
+    </w:p>
+    <w:p>
+      <w:pPr>
+        <w:ind w:left="840" w:firstLine="420"/>
+      </w:pPr>
+      <w:r>
+        <w:rPr>
+          <w:rFonts w:hint="eastAsia"/>
+        </w:rPr>
+        <w:t>提交数据：</w:t>
+      </w:r>
+      <w:r>
+        <w:t>爱人name，关系确认日期</w:t>
+      </w:r>
+      <w:proofErr w:type="spellStart"/>
+      <w:r>
+        <w:t>l</w:t>
+      </w:r>
+      <w:r>
+        <w:t>date</w:t>
+      </w:r>
+      <w:proofErr w:type="spellEnd"/>
+      <w:r>
+        <w:t>，性别gender，用户</w:t>
+      </w:r>
+      <w:proofErr w:type="spellStart"/>
+      <w:r>
+        <w:t>uid</w:t>
+      </w:r>
+      <w:proofErr w:type="spellEnd"/>
+    </w:p>
+    <w:p>
+      <w:pPr>
+        <w:ind w:left="1260" w:firstLine="420"/>
+      </w:pPr>
+      <w:r>
+        <w:t xml:space="preserve">Name = &amp; </w:t>
+      </w:r>
+      <w:proofErr w:type="spellStart"/>
+      <w:r>
+        <w:t>l</w:t>
+      </w:r>
+      <w:r>
+        <w:t>date</w:t>
+      </w:r>
+      <w:proofErr w:type="spellEnd"/>
+      <w:r>
+        <w:t xml:space="preserve">= &amp; gender = &amp; </w:t>
+      </w:r>
+      <w:proofErr w:type="spellStart"/>
+      <w:r>
+        <w:t>uid</w:t>
+      </w:r>
+      <w:proofErr w:type="spellEnd"/>
+      <w:r>
+        <w:t xml:space="preserve"> =</w:t>
+      </w:r>
+    </w:p>
+    <w:p>
+      <w:pPr>
+        <w:pStyle w:val="a7"/>
+        <w:ind w:leftChars="600" w:left="1260" w:firstLineChars="0" w:firstLine="0"/>
+      </w:pPr>
+      <w:r>
+        <w:rPr>
+          <w:rFonts w:hint="eastAsia"/>
+        </w:rPr>
+        <w:t>返回数据：</w:t>
+      </w:r>
+      <w:r>
+        <w:rPr>
+          <w:rFonts w:hint="eastAsia"/>
+        </w:rPr>
+        <w:t>所创建的</w:t>
+      </w:r>
+      <w:r>
+        <w:rPr>
+          <w:rFonts w:hint="eastAsia"/>
+        </w:rPr>
+        <w:t>爱人</w:t>
+      </w:r>
+      <w:r>
+        <w:rPr>
+          <w:rFonts w:hint="eastAsia"/>
+        </w:rPr>
+        <w:t>的</w:t>
+      </w:r>
+      <w:r>
+        <w:t>id ,</w:t>
+      </w:r>
+      <w:proofErr w:type="spellStart"/>
+      <w:r>
+        <w:t>name,satdate,gender,</w:t>
+      </w:r>
+      <w:r>
+        <w:t>Idate</w:t>
+      </w:r>
+      <w:r>
+        <w:t>,background,uid</w:t>
+      </w:r>
+      <w:proofErr w:type="spellEnd"/>
+    </w:p>
+    <w:p>
+      <w:pPr>
+        <w:pStyle w:val="a7"/>
+        <w:numPr>
+          <w:ilvl w:val="0"/>
+          <w:numId w:val="2"/>
+        </w:numPr>
+        <w:ind w:firstLineChars="0"/>
+      </w:pPr>
+      <w:r>
+        <w:rPr>
+          <w:rFonts w:hint="eastAsia"/>
+        </w:rPr>
+        <w:t>删除</w:t>
+      </w:r>
+      <w:r>
+        <w:rPr>
+          <w:rFonts w:hint="eastAsia"/>
+        </w:rPr>
+        <w:t>爱人</w:t>
+      </w:r>
+      <w:r>
+        <w:rPr>
+          <w:rFonts w:hint="eastAsia"/>
+        </w:rPr>
+        <w:t>：</w:t>
+      </w:r>
+    </w:p>
+    <w:p>
+      <w:pPr>
+        <w:pStyle w:val="a7"/>
+        <w:ind w:leftChars="600" w:left="1260" w:firstLineChars="0" w:firstLine="0"/>
+      </w:pPr>
+      <w:r>
+        <w:rPr>
+          <w:rFonts w:hint="eastAsia"/>
+        </w:rPr>
+        <w:t>方法：</w:t>
+      </w:r>
+      <w:r>
+        <w:t>ge</w:t>
+      </w:r>
+      <w:r>
+        <w:t>t</w:t>
+      </w:r>
+    </w:p>
+    <w:p>
+      <w:pPr>
+        <w:pStyle w:val="a7"/>
+        <w:ind w:leftChars="600" w:left="1260" w:firstLineChars="0" w:firstLine="0"/>
+      </w:pPr>
+      <w:r>
+        <w:rPr>
+          <w:rFonts w:hint="eastAsia"/>
+        </w:rPr>
+        <w:t>接口地址：</w:t>
+      </w:r>
+      <w:hyperlink r:id="rId12" w:history="1">
+        <w:r>
+          <w:rPr>
+            <w:rStyle w:val="a8"/>
+          </w:rPr>
+          <w:t>http://localhost:3001/my/lover/del</w:t>
+        </w:r>
+      </w:hyperlink>
+      <w:r>
+        <w:t>lover?</w:t>
+      </w:r>
+      <w:r>
+        <w:t>loverid=</w:t>
+      </w:r>
+    </w:p>
+    <w:p>
+      <w:pPr>
+        <w:pStyle w:val="a7"/>
+        <w:ind w:leftChars="600" w:left="1260" w:firstLineChars="0" w:firstLine="0"/>
+      </w:pPr>
+      <w:r>
+        <w:rPr>
+          <w:rFonts w:hint="eastAsia"/>
+        </w:rPr>
+        <w:t>提交数据：</w:t>
+      </w:r>
+      <w:r>
+        <w:t>要删的</w:t>
+      </w:r>
+      <w:r>
+        <w:rPr>
+          <w:rFonts w:hint="eastAsia"/>
+        </w:rPr>
+        <w:t>爱人</w:t>
+      </w:r>
+      <w:proofErr w:type="spellStart"/>
+      <w:r>
+        <w:t>lover</w:t>
+      </w:r>
+      <w:r>
+        <w:t>id</w:t>
+      </w:r>
+      <w:proofErr w:type="spellEnd"/>
+    </w:p>
+    <w:p>
+      <w:pPr>
+        <w:ind w:left="840" w:firstLine="420"/>
+      </w:pPr>
+      <w:r>
+        <w:rPr>
+          <w:rFonts w:hint="eastAsia"/>
+        </w:rPr>
+        <w:t>返回数据</w:t>
+      </w:r>
+      <w:r>
+        <w:rPr>
+          <w:rFonts w:hint="eastAsia"/>
+        </w:rPr>
+        <w:t>:</w:t>
+      </w:r>
+      <w:r>
+        <w:rPr>
+          <w:rFonts w:hint="eastAsia"/>
+        </w:rPr>
+        <w:t xml:space="preserve"> </w:t>
+      </w:r>
+      <w:r>
+        <w:rPr>
+          <w:rFonts w:hint="eastAsia"/>
+        </w:rPr>
+        <w:t>所创</w:t>
+      </w:r>
+      <w:r>
+        <w:rPr>
+          <w:rFonts w:hint="eastAsia"/>
+        </w:rPr>
+        <w:t>建</w:t>
+      </w:r>
+      <w:r>
+        <w:rPr>
+          <w:rFonts w:hint="eastAsia"/>
+        </w:rPr>
+        <w:t>的爱人的</w:t>
+      </w:r>
+      <w:r>
+        <w:t>id ,</w:t>
+      </w:r>
+      <w:proofErr w:type="spellStart"/>
+      <w:r>
+        <w:t>name,satdate,gender,Idate,background,uid</w:t>
+      </w:r>
+      <w:proofErr w:type="spellEnd"/>
+    </w:p>
+    <w:bookmarkEnd w:id="3"/>
+    <w:p>
+      <w:pPr>
+        <w:pStyle w:val="a7"/>
+        <w:numPr>
+          <w:ilvl w:val="0"/>
+          <w:numId w:val="1"/>
+        </w:numPr>
+        <w:ind w:firstLineChars="0"/>
+      </w:pPr>
+      <w:r>
+        <w:rPr>
+          <w:rFonts w:hint="eastAsia"/>
+        </w:rPr>
+        <w:t>好友页面</w:t>
+      </w:r>
+    </w:p>
+    <w:p>
+      <w:pPr>
+        <w:ind w:left="360" w:firstLineChars="50" w:firstLine="105"/>
+      </w:pPr>
+      <w:r>
+        <w:rPr>
+          <w:rFonts w:hint="eastAsia"/>
+        </w:rPr>
+        <w:t>接口地址：</w:t>
+      </w:r>
+      <w:hyperlink r:id="rId13" w:history="1">
+        <w:r>
+          <w:rPr>
+            <w:rStyle w:val="a8"/>
+          </w:rPr>
+          <w:t>http://localhost:3001/my/friends?uid=</w:t>
+        </w:r>
+      </w:hyperlink>
+    </w:p>
+    <w:p>
+      <w:pPr>
+        <w:ind w:firstLine="420"/>
+      </w:pPr>
+      <w:r>
+        <w:rPr>
+          <w:rFonts w:hint="eastAsia"/>
+        </w:rPr>
+        <w:t>返回数据：用户id</w:t>
+      </w:r>
+      <w:r>
+        <w:t xml:space="preserve"> </w:t>
+      </w:r>
+      <w:r>
+        <w:rPr>
+          <w:rFonts w:hint="eastAsia"/>
+        </w:rPr>
+        <w:t>:</w:t>
+      </w:r>
+      <w:proofErr w:type="spellStart"/>
+      <w:r>
+        <w:t>uid</w:t>
+      </w:r>
+      <w:proofErr w:type="spellEnd"/>
+    </w:p>
+    <w:p>
+      <w:pPr>
+        <w:ind w:firstLine="420"/>
+      </w:pPr>
+      <w:r>
+        <w:rPr>
+          <w:rFonts w:hint="eastAsia"/>
+        </w:rPr>
+        <w:t>返回数据：用户所有好友列表</w:t>
+      </w:r>
+    </w:p>
+    <w:p>
+      <w:pPr>
+        <w:pStyle w:val="a7"/>
+        <w:numPr>
+          <w:ilvl w:val="0"/>
+          <w:numId w:val="3"/>
+        </w:numPr>
+        <w:ind w:firstLineChars="0"/>
+      </w:pPr>
+      <w:r>
+        <w:rPr>
+          <w:rFonts w:hint="eastAsia"/>
+        </w:rPr>
+        <w:t>查找好友:</w:t>
+      </w:r>
+    </w:p>
+    <w:p>
+      <w:pPr>
+        <w:pStyle w:val="a7"/>
+        <w:ind w:left="780" w:firstLineChars="0" w:firstLine="0"/>
+      </w:pPr>
+      <w:r>
+        <w:rPr>
+          <w:rFonts w:hint="eastAsia"/>
+        </w:rPr>
+        <w:t>方法：p</w:t>
+      </w:r>
+      <w:r>
+        <w:t>ost</w:t>
+      </w:r>
+    </w:p>
+    <w:p>
+      <w:pPr>
+        <w:pStyle w:val="a7"/>
+        <w:ind w:left="780" w:firstLineChars="0" w:firstLine="0"/>
+      </w:pPr>
+      <w:r>
+        <w:rPr>
+          <w:rFonts w:hint="eastAsia"/>
+        </w:rPr>
+        <w:t>接口地址：</w:t>
+      </w:r>
+      <w:r>
+        <w:fldChar w:fldCharType="begin"/>
+      </w:r>
+      <w:r>
+        <w:instrText xml:space="preserve"> HYPERLINK "</w:instrText>
+      </w:r>
+      <w:r>
+        <w:instrText>http://localhost:3001/my/friends/findfriends/add</w:instrText>
+      </w:r>
+      <w:r>
+        <w:instrText xml:space="preserve">" </w:instrText>
+      </w:r>
+      <w:r>
+        <w:fldChar w:fldCharType="separate"/>
+      </w:r>
+      <w:r>
+        <w:rPr>
+          <w:rStyle w:val="a8"/>
+        </w:rPr>
+        <w:t>http://localhost:3001/my/friends/findfriends/add</w:t>
+      </w:r>
+      <w:r>
+        <w:fldChar w:fldCharType="end"/>
+      </w:r>
+      <w:r>
+        <w:rPr>
+          <w:color w:val="44546A" w:themeColor="text2"/>
+        </w:rPr>
+        <w:t>friend</w:t>
+      </w:r>
+    </w:p>
+    <w:p>
+      <w:pPr>
+        <w:pStyle w:val="a7"/>
+        <w:ind w:left="780" w:firstLineChars="0" w:firstLine="0"/>
+        <w:rPr>
+          <w:rFonts w:hint="eastAsia"/>
+        </w:rPr>
+      </w:pPr>
+      <w:r>
+        <w:rPr>
+          <w:rFonts w:hint="eastAsia"/>
+        </w:rPr>
+        <w:t>提交数据：</w:t>
+      </w:r>
+      <w:r>
+        <w:rPr>
+          <w:rFonts w:hint="eastAsia"/>
+        </w:rPr>
+        <w:t>好友</w:t>
+      </w:r>
+      <w:proofErr w:type="spellStart"/>
+      <w:r>
+        <w:t>email:</w:t>
+      </w:r>
+      <w:r>
+        <w:t>user_email</w:t>
+      </w:r>
+      <w:proofErr w:type="spellEnd"/>
+      <w:r>
+        <w:t xml:space="preserve"> </w:t>
+      </w:r>
+      <w:r>
+        <w:rPr>
+          <w:rFonts w:hint="eastAsia"/>
+        </w:rPr>
+        <w:t xml:space="preserve">或者 </w:t>
+      </w:r>
+      <w:r>
+        <w:rPr>
+          <w:rFonts w:hint="eastAsia"/>
+        </w:rPr>
+        <w:t>好友id：</w:t>
+      </w:r>
+      <w:proofErr w:type="spellStart"/>
+      <w:r>
+        <w:t>friend_id</w:t>
+      </w:r>
+      <w:proofErr w:type="spellEnd"/>
+    </w:p>
+    <w:p>
+      <w:pPr>
+        <w:pStyle w:val="a7"/>
+        <w:ind w:left="780" w:firstLineChars="0" w:firstLine="0"/>
+      </w:pPr>
+      <w:r>
+        <w:rPr>
+          <w:rFonts w:hint="eastAsia"/>
+        </w:rPr>
+        <w:t>返回数据：</w:t>
+      </w:r>
+      <w:r>
+        <w:rPr>
+          <w:rFonts w:hint="eastAsia"/>
+        </w:rPr>
+        <w:t>好友信息</w:t>
+      </w:r>
+    </w:p>
+    <w:p>
+      <w:pPr>
+        <w:pStyle w:val="a7"/>
+        <w:ind w:left="780" w:firstLineChars="0" w:firstLine="0"/>
+        <w:rPr>
+          <w:rFonts w:hint="eastAsia"/>
+        </w:rPr>
+      </w:pPr>
+    </w:p>
+    <w:p>
+      <w:pPr>
+        <w:ind w:left="420"/>
+      </w:pPr>
+      <w:r>
+        <w:rPr>
+          <w:rFonts w:hint="eastAsia"/>
+        </w:rPr>
+        <w:t>b</w:t>
+      </w:r>
+      <w:r>
+        <w:t>.</w:t>
+      </w:r>
+      <w:r>
+        <w:rPr>
+          <w:rFonts w:hint="eastAsia"/>
+        </w:rPr>
+        <w:t>增加好友：</w:t>
+      </w:r>
+    </w:p>
+    <w:p>
+      <w:pPr>
+        <w:pStyle w:val="a7"/>
+        <w:ind w:leftChars="600" w:left="1260" w:firstLineChars="0" w:firstLine="0"/>
+      </w:pPr>
+      <w:r>
+        <w:rPr>
+          <w:rFonts w:hint="eastAsia"/>
+        </w:rPr>
+        <w:t>方法：p</w:t>
+      </w:r>
+      <w:r>
+        <w:t>ost</w:t>
+      </w:r>
+    </w:p>
+    <w:p>
+      <w:pPr>
+        <w:pStyle w:val="a7"/>
+        <w:ind w:leftChars="600" w:left="1260" w:firstLineChars="0" w:firstLine="0"/>
+        <w:rPr>
+          <w:rFonts w:hint="eastAsia"/>
+        </w:rPr>
+      </w:pPr>
+      <w:r>
+        <w:rPr>
+          <w:rFonts w:hint="eastAsia"/>
+        </w:rPr>
+        <w:t>接口地址：</w:t>
+      </w:r>
+      <w:hyperlink r:id="rId14" w:history="1">
+        <w:r>
+          <w:rPr>
+            <w:rStyle w:val="a8"/>
+          </w:rPr>
+          <w:t>http://localhost:3001/my/friends/findfriends/addfriend</w:t>
+        </w:r>
+      </w:hyperlink>
+    </w:p>
+    <w:p>
+      <w:pPr>
+        <w:ind w:left="840" w:firstLine="420"/>
+      </w:pPr>
+      <w:r>
+        <w:rPr>
+          <w:rFonts w:hint="eastAsia"/>
+        </w:rPr>
+        <w:lastRenderedPageBreak/>
+        <w:t>提交数据：</w:t>
+      </w:r>
+      <w:r>
+        <w:t>好友</w:t>
+      </w:r>
+      <w:proofErr w:type="spellStart"/>
+      <w:r>
+        <w:t>id:friend_id</w:t>
+      </w:r>
+      <w:proofErr w:type="spellEnd"/>
+      <w:r>
+        <w:t xml:space="preserve"> 和 用户id :</w:t>
+      </w:r>
+      <w:proofErr w:type="spellStart"/>
+      <w:r>
+        <w:t>user_id</w:t>
+      </w:r>
+      <w:proofErr w:type="spellEnd"/>
+    </w:p>
+    <w:p>
+      <w:pPr>
+        <w:pStyle w:val="a7"/>
+        <w:ind w:leftChars="600" w:left="1260" w:firstLineChars="0" w:firstLine="0"/>
+      </w:pPr>
+      <w:r>
+        <w:rPr>
+          <w:rFonts w:hint="eastAsia"/>
+        </w:rPr>
+        <w:t>返回数据：</w:t>
+      </w:r>
+      <w:r>
+        <w:rPr>
+          <w:rFonts w:hint="eastAsia"/>
+        </w:rPr>
+        <w:t>i</w:t>
+      </w:r>
+      <w:r>
+        <w:t xml:space="preserve">d, </w:t>
+      </w:r>
+      <w:proofErr w:type="spellStart"/>
+      <w:r>
+        <w:t>user_id</w:t>
+      </w:r>
+      <w:proofErr w:type="spellEnd"/>
+      <w:r>
+        <w:t xml:space="preserve"> ,</w:t>
+      </w:r>
+      <w:proofErr w:type="spellStart"/>
+      <w:r>
+        <w:t>friend_id</w:t>
+      </w:r>
+      <w:proofErr w:type="spellEnd"/>
+    </w:p>
+    <w:p>
+      <w:pPr>
+        <w:pStyle w:val="a7"/>
+        <w:ind w:leftChars="600" w:left="1260" w:firstLineChars="0" w:firstLine="0"/>
+      </w:pPr>
+      <w:proofErr w:type="spellStart"/>
+      <w:r>
+        <w:t>Eg</w:t>
+      </w:r>
+      <w:proofErr w:type="spellEnd"/>
+      <w:r>
+        <w:t>:</w:t>
+      </w:r>
+      <w:r>
+        <w:rPr>
+          <w:rFonts w:hint="eastAsia"/>
+        </w:rPr>
+        <w:t xml:space="preserve"> </w:t>
+      </w:r>
+      <w:r>
+        <w:rPr>
+          <w:rFonts w:hint="eastAsia"/>
+        </w:rPr>
+        <w:t>i</w:t>
+      </w:r>
+      <w:r>
+        <w:t>d</w:t>
+      </w:r>
+      <w:r>
+        <w:t>:4000001</w:t>
+      </w:r>
+      <w:r>
+        <w:t>, user_id</w:t>
+      </w:r>
+      <w:r>
+        <w:t>:100001</w:t>
+      </w:r>
+      <w:r>
+        <w:t xml:space="preserve"> ,friend_id</w:t>
+      </w:r>
+      <w:r>
+        <w:t>:100001</w:t>
+      </w:r>
+    </w:p>
+    <w:p>
+      <w:pPr>
+        <w:ind w:firstLine="420"/>
+      </w:pPr>
+      <w:r>
+        <w:rPr>
+          <w:rFonts w:hint="eastAsia"/>
+        </w:rPr>
+        <w:t>c</w:t>
+      </w:r>
+      <w:r>
+        <w:t>.</w:t>
+      </w:r>
+      <w:r>
+        <w:rPr>
+          <w:rFonts w:hint="eastAsia"/>
+        </w:rPr>
+        <w:t>删除好友：</w:t>
+      </w:r>
+    </w:p>
+    <w:p>
+      <w:pPr>
+        <w:pStyle w:val="a7"/>
+        <w:ind w:leftChars="600" w:left="1260" w:firstLineChars="0" w:firstLine="0"/>
+      </w:pPr>
+      <w:r>
+        <w:rPr>
+          <w:rFonts w:hint="eastAsia"/>
+        </w:rPr>
+        <w:t>方法：</w:t>
+      </w:r>
+      <w:r>
+        <w:t>get</w:t>
+      </w:r>
+    </w:p>
+    <w:p>
+      <w:pPr>
+        <w:pStyle w:val="a7"/>
+        <w:ind w:leftChars="600" w:left="1260" w:firstLineChars="0" w:firstLine="0"/>
+      </w:pPr>
+      <w:r>
+        <w:rPr>
+          <w:rFonts w:hint="eastAsia"/>
+        </w:rPr>
+        <w:t>接口地址：</w:t>
+      </w:r>
+      <w:r>
+        <w:fldChar w:fldCharType="begin"/>
+      </w:r>
+      <w:r>
+        <w:instrText xml:space="preserve"> HYPERLINK "</w:instrText>
+      </w:r>
+      <w:r>
+        <w:instrText>http://localhost:3001/my/friends/del</w:instrText>
+      </w:r>
+      <w:r>
+        <w:instrText>friend?friend_</w:instrText>
+      </w:r>
+      <w:r>
+        <w:instrText>id=</w:instrText>
+      </w:r>
+      <w:r>
+        <w:instrText xml:space="preserve">" </w:instrText>
+      </w:r>
+      <w:r>
+        <w:fldChar w:fldCharType="separate"/>
+      </w:r>
+      <w:r>
+        <w:rPr>
+          <w:rStyle w:val="a8"/>
+        </w:rPr>
+        <w:t>http://localhost:3001/my/friends/delfriend?friend_id=</w:t>
+      </w:r>
+      <w:r>
+        <w:fldChar w:fldCharType="end"/>
+      </w:r>
+      <w:r>
+        <w:t xml:space="preserve"> </w:t>
+      </w:r>
+    </w:p>
+    <w:p>
+      <w:pPr>
+        <w:pStyle w:val="a7"/>
+        <w:ind w:leftChars="600" w:left="1260" w:firstLineChars="0" w:firstLine="0"/>
+      </w:pPr>
+      <w:r>
+        <w:rPr>
+          <w:rFonts w:hint="eastAsia"/>
+        </w:rPr>
+        <w:t>提交数据：</w:t>
+      </w:r>
+      <w:r>
+        <w:t>要删的</w:t>
+      </w:r>
+      <w:r>
+        <w:rPr>
+          <w:rFonts w:hint="eastAsia"/>
+        </w:rPr>
+        <w:t>好友</w:t>
+      </w:r>
+      <w:proofErr w:type="spellStart"/>
+      <w:r>
+        <w:t>friend_id</w:t>
+      </w:r>
+      <w:proofErr w:type="spellEnd"/>
+    </w:p>
+    <w:p>
+      <w:pPr>
+        <w:pStyle w:val="a7"/>
+        <w:ind w:leftChars="600" w:left="1260" w:firstLineChars="0" w:firstLine="0"/>
+      </w:pPr>
+      <w:r>
+        <w:rPr>
+          <w:rFonts w:hint="eastAsia"/>
+        </w:rPr>
+        <w:t>返回数据:</w:t>
+      </w:r>
+      <w:r>
+        <w:rPr>
+          <w:rFonts w:hint="eastAsia"/>
+        </w:rPr>
+        <w:t xml:space="preserve"> </w:t>
+      </w:r>
+      <w:r>
+        <w:rPr>
+          <w:rFonts w:hint="eastAsia"/>
+        </w:rPr>
+        <w:t>i</w:t>
+      </w:r>
+      <w:r>
+        <w:t xml:space="preserve">d, </w:t>
+      </w:r>
+      <w:proofErr w:type="spellStart"/>
+      <w:r>
+        <w:t>user_id</w:t>
+      </w:r>
+      <w:proofErr w:type="spellEnd"/>
+      <w:r>
+        <w:t xml:space="preserve"> ,</w:t>
+      </w:r>
+      <w:proofErr w:type="spellStart"/>
+      <w:r>
+        <w:t>friend_id</w:t>
+      </w:r>
+      <w:proofErr w:type="spellEnd"/>
+    </w:p>
+    <w:p>
+      <w:pPr>
+        <w:pStyle w:val="a7"/>
+        <w:ind w:leftChars="600" w:left="1260" w:firstLineChars="0" w:firstLine="0"/>
+        <w:rPr>
+          <w:rFonts w:hint="eastAsia"/>
+        </w:rPr>
+      </w:pPr>
+      <w:proofErr w:type="spellStart"/>
+      <w:r>
+        <w:t>Eg</w:t>
+      </w:r>
+      <w:proofErr w:type="spellEnd"/>
+      <w:r>
+        <w:t>:</w:t>
+      </w:r>
+      <w:r>
+        <w:rPr>
+          <w:rFonts w:hint="eastAsia"/>
+        </w:rPr>
+        <w:t xml:space="preserve"> </w:t>
+      </w:r>
+      <w:r>
+        <w:rPr>
+          <w:rFonts w:hint="eastAsia"/>
+        </w:rPr>
+        <w:t>i</w:t>
+      </w:r>
+      <w:r>
+        <w:t>d:4000001, user_id:100001 ,friend_id:100001</w:t>
+      </w:r>
+    </w:p>
+    <w:p>
+      <w:pPr>
+        <w:pStyle w:val="a7"/>
+        <w:numPr>
+          <w:ilvl w:val="0"/>
+          <w:numId w:val="1"/>
+        </w:numPr>
+        <w:ind w:firstLineChars="0"/>
+      </w:pPr>
+      <w:r>
+        <w:rPr>
+          <w:rFonts w:hint="eastAsia"/>
+        </w:rPr>
+        <w:t>签到：</w:t>
+      </w:r>
+      <w:r>
+        <w:rPr>
+          <w:rFonts w:hint="eastAsia"/>
+        </w:rPr>
+        <w:t xml:space="preserve"> </w:t>
+      </w:r>
+    </w:p>
+    <w:p>
+      <w:pPr>
+        <w:ind w:firstLineChars="400" w:firstLine="840"/>
+      </w:pPr>
+      <w:r>
+        <w:t>method（http请求方式）：post</w:t>
+      </w:r>
+    </w:p>
+    <w:p>
+      <w:pPr>
+        <w:ind w:firstLineChars="300" w:firstLine="630"/>
+      </w:pPr>
+      <w:r>
+        <w:t xml:space="preserve">  接口地址：</w:t>
+      </w:r>
+      <w:r>
+        <w:fldChar w:fldCharType="begin"/>
+      </w:r>
+      <w:r>
+        <w:instrText xml:space="preserve"> HYPERLINK "http://localhost:3001/my/sign" </w:instrText>
+      </w:r>
+      <w:r>
+        <w:fldChar w:fldCharType="separate"/>
+      </w:r>
+      <w:r>
+        <w:rPr>
+          <w:rStyle w:val="a8"/>
+        </w:rPr>
+        <w:t>http://localhost:3001/my/sign</w:t>
+      </w:r>
+      <w:r>
+        <w:fldChar w:fldCharType="end"/>
+      </w:r>
+    </w:p>
+    <w:p>
+      <w:pPr>
+        <w:pStyle w:val="a7"/>
+        <w:ind w:firstLineChars="100" w:firstLine="210"/>
+      </w:pPr>
+      <w:r>
+        <w:t xml:space="preserve">      提交数据: 用户</w:t>
+      </w:r>
+      <w:proofErr w:type="spellStart"/>
+      <w:r>
+        <w:t>uid</w:t>
+      </w:r>
+      <w:proofErr w:type="spellEnd"/>
+    </w:p>
+    <w:p>
+      <w:pPr>
+        <w:pStyle w:val="a7"/>
+        <w:ind w:firstLineChars="100" w:firstLine="210"/>
+      </w:pPr>
+      <w:r>
+        <w:t xml:space="preserve">      返回数据：状态码0成功，1失败</w:t>
+      </w:r>
+    </w:p>
+    <w:p>
+      <w:pPr>
+        <w:pStyle w:val="a7"/>
+        <w:ind w:left="360" w:firstLineChars="0" w:firstLine="0"/>
+      </w:pPr>
+      <w:r>
+        <w:t xml:space="preserve">     {code:0/1}</w:t>
+      </w:r>
+    </w:p>
+    <w:p>
+      <w:pPr>
+        <w:pStyle w:val="a7"/>
+        <w:ind w:left="360" w:firstLineChars="0" w:firstLine="0"/>
+      </w:pPr>
+    </w:p>
     <w:sectPr>
       <w:pgSz w:w="11906" w:h="16838"/>
       <w:pgMar w:top="1440" w:right="1800" w:bottom="1440" w:left="1800" w:header="851" w:footer="992" w:gutter="0"/>
@@ -293,6 +2548,287 @@
     </w:p>
   </w:footnote>
 </w:footnotes>
+</file>
+
+<file path=word/numbering.xml><?xml version="1.0" encoding="utf-8"?>
+<w:numbering xmlns:wpc="http://schemas.microsoft.com/office/word/2010/wordprocessingCanvas" xmlns:cx="http://schemas.microsoft.com/office/drawing/2014/chartex" xmlns:cx1="http://schemas.microsoft.com/office/drawing/2015/9/8/chartex" xmlns:cx2="http://schemas.microsoft.com/office/drawing/2015/10/21/chartex" xmlns:cx3="http://schemas.microsoft.com/office/drawing/2016/5/9/chartex" xmlns:cx4="http://schemas.microsoft.com/office/drawing/2016/5/10/chartex" xmlns:cx5="http://schemas.microsoft.com/office/drawing/2016/5/11/chartex" xmlns:cx6="http://schemas.microsoft.com/office/drawing/2016/5/12/chartex" xmlns:cx7="http://schemas.microsoft.com/office/drawing/2016/5/13/chartex" xmlns:cx8="http://schemas.microsoft.com/office/drawing/2016/5/14/chartex" xmlns:mc="http://schemas.openxmlformats.org/markup-compatibility/2006" xmlns:aink="http://schemas.microsoft.com/office/drawing/2016/ink" xmlns:am3d="http://schemas.microsoft.com/office/drawing/2017/model3d" xmlns:o="urn:schemas-microsoft-com:office:office" xmlns:r="http://schemas.openxmlformats.org/officeDocument/2006/relationships" xmlns:m="http://schemas.openxmlformats.org/officeDocument/2006/math" xmlns:v="urn:schemas-microsoft-com:vml" xmlns:wp14="http://schemas.microsoft.com/office/word/2010/wordprocessingDrawing" xmlns:wp="http://schemas.openxmlformats.org/drawingml/2006/wordprocessingDrawing" xmlns:w10="urn:schemas-microsoft-com:office:word" xmlns:w="http://schemas.openxmlformats.org/wordprocessingml/2006/main" xmlns:w14="http://schemas.microsoft.com/office/word/2010/wordml" xmlns:w15="http://schemas.microsoft.com/office/word/2012/wordml" xmlns:w16cex="http://schemas.microsoft.com/office/word/2018/wordml/cex" xmlns:w16cid="http://schemas.microsoft.com/office/word/2016/wordml/cid" xmlns:w16="http://schemas.microsoft.com/office/word/2018/wordml" xmlns:w16se="http://schemas.microsoft.com/office/word/2015/wordml/symex" xmlns:wpg="http://schemas.microsoft.com/office/word/2010/wordprocessingGroup" xmlns:wpi="http://schemas.microsoft.com/office/word/2010/wordprocessingInk" xmlns:wne="http://schemas.microsoft.com/office/word/2006/wordml" xmlns:wps="http://schemas.microsoft.com/office/word/2010/wordprocessingShape" mc:Ignorable="w14 w15 w16se w16cid w16 w16cex wp14">
+  <w:abstractNum w:abstractNumId="0" w15:restartNumberingAfterBreak="0">
+    <w:nsid w:val="26EB2C50"/>
+    <w:multiLevelType w:val="hybridMultilevel"/>
+    <w:tmpl w:val="D702E32A"/>
+    <w:lvl w:ilvl="0" w:tplc="D1EA84DE">
+      <w:start w:val="1"/>
+      <w:numFmt w:val="lowerLetter"/>
+      <w:lvlText w:val="%1."/>
+      <w:lvlJc w:val="left"/>
+      <w:pPr>
+        <w:ind w:left="780" w:hanging="360"/>
+      </w:pPr>
+      <w:rPr>
+        <w:rFonts w:hint="default"/>
+      </w:rPr>
+    </w:lvl>
+    <w:lvl w:ilvl="1" w:tplc="04090019" w:tentative="1">
+      <w:start w:val="1"/>
+      <w:numFmt w:val="lowerLetter"/>
+      <w:lvlText w:val="%2)"/>
+      <w:lvlJc w:val="left"/>
+      <w:pPr>
+        <w:ind w:left="1260" w:hanging="420"/>
+      </w:pPr>
+    </w:lvl>
+    <w:lvl w:ilvl="2" w:tplc="0409001B" w:tentative="1">
+      <w:start w:val="1"/>
+      <w:numFmt w:val="lowerRoman"/>
+      <w:lvlText w:val="%3."/>
+      <w:lvlJc w:val="right"/>
+      <w:pPr>
+        <w:ind w:left="1680" w:hanging="420"/>
+      </w:pPr>
+    </w:lvl>
+    <w:lvl w:ilvl="3" w:tplc="0409000F" w:tentative="1">
+      <w:start w:val="1"/>
+      <w:numFmt w:val="decimal"/>
+      <w:lvlText w:val="%4."/>
+      <w:lvlJc w:val="left"/>
+      <w:pPr>
+        <w:ind w:left="2100" w:hanging="420"/>
+      </w:pPr>
+    </w:lvl>
+    <w:lvl w:ilvl="4" w:tplc="04090019" w:tentative="1">
+      <w:start w:val="1"/>
+      <w:numFmt w:val="lowerLetter"/>
+      <w:lvlText w:val="%5)"/>
+      <w:lvlJc w:val="left"/>
+      <w:pPr>
+        <w:ind w:left="2520" w:hanging="420"/>
+      </w:pPr>
+    </w:lvl>
+    <w:lvl w:ilvl="5" w:tplc="0409001B" w:tentative="1">
+      <w:start w:val="1"/>
+      <w:numFmt w:val="lowerRoman"/>
+      <w:lvlText w:val="%6."/>
+      <w:lvlJc w:val="right"/>
+      <w:pPr>
+        <w:ind w:left="2940" w:hanging="420"/>
+      </w:pPr>
+    </w:lvl>
+    <w:lvl w:ilvl="6" w:tplc="0409000F" w:tentative="1">
+      <w:start w:val="1"/>
+      <w:numFmt w:val="decimal"/>
+      <w:lvlText w:val="%7."/>
+      <w:lvlJc w:val="left"/>
+      <w:pPr>
+        <w:ind w:left="3360" w:hanging="420"/>
+      </w:pPr>
+    </w:lvl>
+    <w:lvl w:ilvl="7" w:tplc="04090019" w:tentative="1">
+      <w:start w:val="1"/>
+      <w:numFmt w:val="lowerLetter"/>
+      <w:lvlText w:val="%8)"/>
+      <w:lvlJc w:val="left"/>
+      <w:pPr>
+        <w:ind w:left="3780" w:hanging="420"/>
+      </w:pPr>
+    </w:lvl>
+    <w:lvl w:ilvl="8" w:tplc="0409001B" w:tentative="1">
+      <w:start w:val="1"/>
+      <w:numFmt w:val="lowerRoman"/>
+      <w:lvlText w:val="%9."/>
+      <w:lvlJc w:val="right"/>
+      <w:pPr>
+        <w:ind w:left="4200" w:hanging="420"/>
+      </w:pPr>
+    </w:lvl>
+  </w:abstractNum>
+  <w:abstractNum w:abstractNumId="1" w15:restartNumberingAfterBreak="0">
+    <w:nsid w:val="3FC76682"/>
+    <w:multiLevelType w:val="hybridMultilevel"/>
+    <w:tmpl w:val="48F2FEAE"/>
+    <w:lvl w:ilvl="0" w:tplc="D41600E2">
+      <w:start w:val="1"/>
+      <w:numFmt w:val="lowerLetter"/>
+      <w:lvlText w:val="%1."/>
+      <w:lvlJc w:val="left"/>
+      <w:pPr>
+        <w:ind w:left="780" w:hanging="360"/>
+      </w:pPr>
+      <w:rPr>
+        <w:rFonts w:hint="default"/>
+      </w:rPr>
+    </w:lvl>
+    <w:lvl w:ilvl="1" w:tplc="04090019" w:tentative="1">
+      <w:start w:val="1"/>
+      <w:numFmt w:val="lowerLetter"/>
+      <w:lvlText w:val="%2)"/>
+      <w:lvlJc w:val="left"/>
+      <w:pPr>
+        <w:ind w:left="1260" w:hanging="420"/>
+      </w:pPr>
+    </w:lvl>
+    <w:lvl w:ilvl="2" w:tplc="0409001B" w:tentative="1">
+      <w:start w:val="1"/>
+      <w:numFmt w:val="lowerRoman"/>
+      <w:lvlText w:val="%3."/>
+      <w:lvlJc w:val="right"/>
+      <w:pPr>
+        <w:ind w:left="1680" w:hanging="420"/>
+      </w:pPr>
+    </w:lvl>
+    <w:lvl w:ilvl="3" w:tplc="0409000F" w:tentative="1">
+      <w:start w:val="1"/>
+      <w:numFmt w:val="decimal"/>
+      <w:lvlText w:val="%4."/>
+      <w:lvlJc w:val="left"/>
+      <w:pPr>
+        <w:ind w:left="2100" w:hanging="420"/>
+      </w:pPr>
+    </w:lvl>
+    <w:lvl w:ilvl="4" w:tplc="04090019" w:tentative="1">
+      <w:start w:val="1"/>
+      <w:numFmt w:val="lowerLetter"/>
+      <w:lvlText w:val="%5)"/>
+      <w:lvlJc w:val="left"/>
+      <w:pPr>
+        <w:ind w:left="2520" w:hanging="420"/>
+      </w:pPr>
+    </w:lvl>
+    <w:lvl w:ilvl="5" w:tplc="0409001B" w:tentative="1">
+      <w:start w:val="1"/>
+      <w:numFmt w:val="lowerRoman"/>
+      <w:lvlText w:val="%6."/>
+      <w:lvlJc w:val="right"/>
+      <w:pPr>
+        <w:ind w:left="2940" w:hanging="420"/>
+      </w:pPr>
+    </w:lvl>
+    <w:lvl w:ilvl="6" w:tplc="0409000F" w:tentative="1">
+      <w:start w:val="1"/>
+      <w:numFmt w:val="decimal"/>
+      <w:lvlText w:val="%7."/>
+      <w:lvlJc w:val="left"/>
+      <w:pPr>
+        <w:ind w:left="3360" w:hanging="420"/>
+      </w:pPr>
+    </w:lvl>
+    <w:lvl w:ilvl="7" w:tplc="04090019" w:tentative="1">
+      <w:start w:val="1"/>
+      <w:numFmt w:val="lowerLetter"/>
+      <w:lvlText w:val="%8)"/>
+      <w:lvlJc w:val="left"/>
+      <w:pPr>
+        <w:ind w:left="3780" w:hanging="420"/>
+      </w:pPr>
+    </w:lvl>
+    <w:lvl w:ilvl="8" w:tplc="0409001B" w:tentative="1">
+      <w:start w:val="1"/>
+      <w:numFmt w:val="lowerRoman"/>
+      <w:lvlText w:val="%9."/>
+      <w:lvlJc w:val="right"/>
+      <w:pPr>
+        <w:ind w:left="4200" w:hanging="420"/>
+      </w:pPr>
+    </w:lvl>
+  </w:abstractNum>
+  <w:abstractNum w:abstractNumId="2" w15:restartNumberingAfterBreak="0">
+    <w:nsid w:val="41006C4E"/>
+    <w:multiLevelType w:val="hybridMultilevel"/>
+    <w:tmpl w:val="134E0320"/>
+    <w:lvl w:ilvl="0" w:tplc="F4088B80">
+      <w:start w:val="1"/>
+      <w:numFmt w:val="decimal"/>
+      <w:lvlText w:val="%1."/>
+      <w:lvlJc w:val="left"/>
+      <w:pPr>
+        <w:ind w:left="360" w:hanging="360"/>
+      </w:pPr>
+      <w:rPr>
+        <w:rFonts w:hint="default"/>
+      </w:rPr>
+    </w:lvl>
+    <w:lvl w:ilvl="1" w:tplc="04090019" w:tentative="1">
+      <w:start w:val="1"/>
+      <w:numFmt w:val="lowerLetter"/>
+      <w:lvlText w:val="%2)"/>
+      <w:lvlJc w:val="left"/>
+      <w:pPr>
+        <w:ind w:left="840" w:hanging="420"/>
+      </w:pPr>
+    </w:lvl>
+    <w:lvl w:ilvl="2" w:tplc="0409001B" w:tentative="1">
+      <w:start w:val="1"/>
+      <w:numFmt w:val="lowerRoman"/>
+      <w:lvlText w:val="%3."/>
+      <w:lvlJc w:val="right"/>
+      <w:pPr>
+        <w:ind w:left="1260" w:hanging="420"/>
+      </w:pPr>
+    </w:lvl>
+    <w:lvl w:ilvl="3" w:tplc="0409000F" w:tentative="1">
+      <w:start w:val="1"/>
+      <w:numFmt w:val="decimal"/>
+      <w:lvlText w:val="%4."/>
+      <w:lvlJc w:val="left"/>
+      <w:pPr>
+        <w:ind w:left="1680" w:hanging="420"/>
+      </w:pPr>
+    </w:lvl>
+    <w:lvl w:ilvl="4" w:tplc="04090019" w:tentative="1">
+      <w:start w:val="1"/>
+      <w:numFmt w:val="lowerLetter"/>
+      <w:lvlText w:val="%5)"/>
+      <w:lvlJc w:val="left"/>
+      <w:pPr>
+        <w:ind w:left="2100" w:hanging="420"/>
+      </w:pPr>
+    </w:lvl>
+    <w:lvl w:ilvl="5" w:tplc="0409001B" w:tentative="1">
+      <w:start w:val="1"/>
+      <w:numFmt w:val="lowerRoman"/>
+      <w:lvlText w:val="%6."/>
+      <w:lvlJc w:val="right"/>
+      <w:pPr>
+        <w:ind w:left="2520" w:hanging="420"/>
+      </w:pPr>
+    </w:lvl>
+    <w:lvl w:ilvl="6" w:tplc="0409000F" w:tentative="1">
+      <w:start w:val="1"/>
+      <w:numFmt w:val="decimal"/>
+      <w:lvlText w:val="%7."/>
+      <w:lvlJc w:val="left"/>
+      <w:pPr>
+        <w:ind w:left="2940" w:hanging="420"/>
+      </w:pPr>
+    </w:lvl>
+    <w:lvl w:ilvl="7" w:tplc="04090019" w:tentative="1">
+      <w:start w:val="1"/>
+      <w:numFmt w:val="lowerLetter"/>
+      <w:lvlText w:val="%8)"/>
+      <w:lvlJc w:val="left"/>
+      <w:pPr>
+        <w:ind w:left="3360" w:hanging="420"/>
+      </w:pPr>
+    </w:lvl>
+    <w:lvl w:ilvl="8" w:tplc="0409001B" w:tentative="1">
+      <w:start w:val="1"/>
+      <w:numFmt w:val="lowerRoman"/>
+      <w:lvlText w:val="%9."/>
+      <w:lvlJc w:val="right"/>
+      <w:pPr>
+        <w:ind w:left="3780" w:hanging="420"/>
+      </w:pPr>
+    </w:lvl>
+  </w:abstractNum>
+  <w:num w:numId="1">
+    <w:abstractNumId w:val="2"/>
+  </w:num>
+  <w:num w:numId="2">
+    <w:abstractNumId w:val="1"/>
+  </w:num>
+  <w:num w:numId="3">
+    <w:abstractNumId w:val="0"/>
+  </w:num>
+</w:numbering>
 </file>
 
 <file path=word/styles.xml><?xml version="1.0" encoding="utf-8"?>
@@ -690,6 +3226,7 @@
   <w:style w:type="paragraph" w:default="1" w:styleId="a">
     <w:name w:val="Normal"/>
     <w:qFormat/>
+    <w:rsid w:val="00420022"/>
     <w:pPr>
       <w:widowControl w:val="0"/>
       <w:jc w:val="both"/>
@@ -787,6 +3324,51 @@
       <w:szCs w:val="18"/>
     </w:rPr>
   </w:style>
+  <w:style w:type="paragraph" w:styleId="a7">
+    <w:name w:val="List Paragraph"/>
+    <w:basedOn w:val="a"/>
+    <w:uiPriority w:val="34"/>
+    <w:qFormat/>
+    <w:rsid w:val="002A0C5E"/>
+    <w:pPr>
+      <w:ind w:firstLineChars="200" w:firstLine="420"/>
+    </w:pPr>
+  </w:style>
+  <w:style w:type="character" w:styleId="a8">
+    <w:name w:val="Hyperlink"/>
+    <w:basedOn w:val="a0"/>
+    <w:uiPriority w:val="99"/>
+    <w:unhideWhenUsed/>
+    <w:rsid w:val="006563F0"/>
+    <w:rPr>
+      <w:color w:val="0563C1" w:themeColor="hyperlink"/>
+      <w:u w:val="single"/>
+    </w:rPr>
+  </w:style>
+  <w:style w:type="character" w:styleId="a9">
+    <w:name w:val="Unresolved Mention"/>
+    <w:basedOn w:val="a0"/>
+    <w:uiPriority w:val="99"/>
+    <w:semiHidden/>
+    <w:unhideWhenUsed/>
+    <w:rsid w:val="006563F0"/>
+    <w:rPr>
+      <w:color w:val="605E5C"/>
+      <w:shd w:val="clear" w:color="auto" w:fill="E1DFDD"/>
+    </w:rPr>
+  </w:style>
+  <w:style w:type="character" w:styleId="aa">
+    <w:name w:val="FollowedHyperlink"/>
+    <w:basedOn w:val="a0"/>
+    <w:uiPriority w:val="99"/>
+    <w:semiHidden/>
+    <w:unhideWhenUsed/>
+    <w:rsid w:val="00861728"/>
+    <w:rPr>
+      <w:color w:val="954F72" w:themeColor="followedHyperlink"/>
+      <w:u w:val="single"/>
+    </w:rPr>
+  </w:style>
 </w:styles>
 </file>
 
@@ -795,10 +3377,10 @@
   <a:themeElements>
     <a:clrScheme name="Office">
       <a:dk1>
-        <a:sysClr val="windowText" lastClr="00FF00"/>
+        <a:sysClr val="windowText" lastClr="000000"/>
       </a:dk1>
       <a:lt1>
-        <a:sysClr val="window" lastClr="000000"/>
+        <a:sysClr val="window" lastClr="FFFFFF"/>
       </a:lt1>
       <a:dk2>
         <a:srgbClr val="44546A"/>

--- a/fore-end/我的-优化接口文档.docx
+++ b/fore-end/我的-优化接口文档.docx
@@ -20,1105 +20,33 @@
         <w:rPr>
           <w:color w:val="2F5496" w:themeColor="accent1" w:themeShade="BF"/>
         </w:rPr>
-        <w:t xml:space="preserve">15.我的 </w:t>
-      </w:r>
-    </w:p>
-    <w:p>
-      <w:pPr>
-        <w:rPr>
-          <w:color w:val="2F5496" w:themeColor="accent1" w:themeShade="BF"/>
-        </w:rPr>
-      </w:pPr>
-      <w:r>
-        <w:rPr>
-          <w:color w:val="2F5496" w:themeColor="accent1" w:themeShade="BF"/>
-        </w:rPr>
-        <w:t xml:space="preserve">    头像：</w:t>
-      </w:r>
-    </w:p>
-    <w:p>
-      <w:pPr>
-        <w:rPr>
-          <w:color w:val="2F5496" w:themeColor="accent1" w:themeShade="BF"/>
-        </w:rPr>
-      </w:pPr>
-      <w:r>
-        <w:rPr>
-          <w:color w:val="2F5496" w:themeColor="accent1" w:themeShade="BF"/>
-        </w:rPr>
-        <w:t xml:space="preserve">    昵称：</w:t>
-      </w:r>
-    </w:p>
-    <w:p>
-      <w:pPr>
-        <w:rPr>
-          <w:color w:val="2F5496" w:themeColor="accent1" w:themeShade="BF"/>
-        </w:rPr>
-      </w:pPr>
-      <w:r>
-        <w:rPr>
-          <w:color w:val="2F5496" w:themeColor="accent1" w:themeShade="BF"/>
-        </w:rPr>
-        <w:t xml:space="preserve">    性别:</w:t>
-      </w:r>
-    </w:p>
-    <w:p>
-      <w:pPr>
-        <w:rPr>
-          <w:color w:val="2F5496" w:themeColor="accent1" w:themeShade="BF"/>
-        </w:rPr>
-      </w:pPr>
-      <w:r>
-        <w:rPr>
-          <w:color w:val="2F5496" w:themeColor="accent1" w:themeShade="BF"/>
-        </w:rPr>
-        <w:t xml:space="preserve">    增加关系：</w:t>
-      </w:r>
-    </w:p>
-    <w:p>
-      <w:pPr>
-        <w:rPr>
-          <w:color w:val="2F5496" w:themeColor="accent1" w:themeShade="BF"/>
-        </w:rPr>
-      </w:pPr>
-      <w:r>
-        <w:rPr>
-          <w:color w:val="2F5496" w:themeColor="accent1" w:themeShade="BF"/>
-        </w:rPr>
-        <w:t xml:space="preserve">        增加亲子：</w:t>
-      </w:r>
-    </w:p>
-    <w:p>
-      <w:pPr>
-        <w:rPr>
-          <w:color w:val="2F5496" w:themeColor="accent1" w:themeShade="BF"/>
-        </w:rPr>
-      </w:pPr>
-      <w:r>
-        <w:rPr>
-          <w:color w:val="2F5496" w:themeColor="accent1" w:themeShade="BF"/>
-        </w:rPr>
-        <w:t xml:space="preserve">            method（http请求方式）：post</w:t>
-      </w:r>
-    </w:p>
-    <w:p>
-      <w:pPr>
-        <w:rPr>
-          <w:color w:val="2F5496" w:themeColor="accent1" w:themeShade="BF"/>
-        </w:rPr>
-      </w:pPr>
-      <w:r>
-        <w:rPr>
-          <w:color w:val="2F5496" w:themeColor="accent1" w:themeShade="BF"/>
-        </w:rPr>
-        <w:t xml:space="preserve">            接口地址：http://localhost:3001/my/addchild</w:t>
-      </w:r>
-    </w:p>
-    <w:p>
-      <w:pPr>
-        <w:rPr>
-          <w:color w:val="2F5496" w:themeColor="accent1" w:themeShade="BF"/>
-        </w:rPr>
-      </w:pPr>
-      <w:r>
-        <w:rPr>
-          <w:color w:val="2F5496" w:themeColor="accent1" w:themeShade="BF"/>
-        </w:rPr>
-        <w:t xml:space="preserve">            提交数据: 亲子name，出生日期birthday，性别gender，用户</w:t>
-      </w:r>
-      <w:proofErr w:type="spellStart"/>
-      <w:r>
-        <w:rPr>
-          <w:color w:val="2F5496" w:themeColor="accent1" w:themeShade="BF"/>
-        </w:rPr>
-        <w:t>uid</w:t>
-      </w:r>
-      <w:proofErr w:type="spellEnd"/>
-    </w:p>
-    <w:p>
-      <w:pPr>
-        <w:rPr>
-          <w:color w:val="2F5496" w:themeColor="accent1" w:themeShade="BF"/>
-        </w:rPr>
-      </w:pPr>
-      <w:r>
-        <w:rPr>
-          <w:color w:val="2F5496" w:themeColor="accent1" w:themeShade="BF"/>
-        </w:rPr>
-        <w:t xml:space="preserve">            返回数据：状态码，0成功，1失败</w:t>
-      </w:r>
-    </w:p>
-    <w:p>
-      <w:pPr>
-        <w:rPr>
-          <w:color w:val="2F5496" w:themeColor="accent1" w:themeShade="BF"/>
-        </w:rPr>
-      </w:pPr>
-      <w:r>
-        <w:rPr>
-          <w:color w:val="2F5496" w:themeColor="accent1" w:themeShade="BF"/>
-        </w:rPr>
-        <w:t xml:space="preserve">                {code:0/1}</w:t>
-      </w:r>
-    </w:p>
-    <w:p>
-      <w:pPr>
-        <w:rPr>
-          <w:color w:val="2F5496" w:themeColor="accent1" w:themeShade="BF"/>
-        </w:rPr>
-      </w:pPr>
-      <w:r>
-        <w:rPr>
-          <w:color w:val="2F5496" w:themeColor="accent1" w:themeShade="BF"/>
-        </w:rPr>
-        <w:t xml:space="preserve">        删除亲子： </w:t>
-      </w:r>
-    </w:p>
-    <w:p>
-      <w:pPr>
-        <w:rPr>
-          <w:color w:val="2F5496" w:themeColor="accent1" w:themeShade="BF"/>
-        </w:rPr>
-      </w:pPr>
-      <w:r>
-        <w:rPr>
-          <w:color w:val="2F5496" w:themeColor="accent1" w:themeShade="BF"/>
-        </w:rPr>
-        <w:t xml:space="preserve">            http://localhost:3001/my/delchild</w:t>
-      </w:r>
-    </w:p>
-    <w:p>
-      <w:pPr>
-        <w:rPr>
-          <w:color w:val="2F5496" w:themeColor="accent1" w:themeShade="BF"/>
-        </w:rPr>
-      </w:pPr>
-      <w:r>
-        <w:rPr>
-          <w:color w:val="2F5496" w:themeColor="accent1" w:themeShade="BF"/>
-        </w:rPr>
-        <w:t xml:space="preserve">                method（http请求方式）:get</w:t>
-      </w:r>
-    </w:p>
-    <w:p>
-      <w:pPr>
-        <w:rPr>
-          <w:color w:val="2F5496" w:themeColor="accent1" w:themeShade="BF"/>
-        </w:rPr>
-      </w:pPr>
-      <w:r>
-        <w:rPr>
-          <w:color w:val="2F5496" w:themeColor="accent1" w:themeShade="BF"/>
-        </w:rPr>
-        <w:t xml:space="preserve">                提交数据: </w:t>
-      </w:r>
-      <w:bookmarkStart w:id="0" w:name="_Hlk39432052"/>
-      <w:r>
-        <w:rPr>
-          <w:color w:val="2F5496" w:themeColor="accent1" w:themeShade="BF"/>
-        </w:rPr>
-        <w:t>要删的亲子</w:t>
-      </w:r>
-      <w:proofErr w:type="spellStart"/>
-      <w:r>
-        <w:rPr>
-          <w:color w:val="2F5496" w:themeColor="accent1" w:themeShade="BF"/>
-        </w:rPr>
-        <w:t>childid</w:t>
-      </w:r>
-      <w:proofErr w:type="spellEnd"/>
-      <w:r>
-        <w:rPr>
-          <w:color w:val="2F5496" w:themeColor="accent1" w:themeShade="BF"/>
-        </w:rPr>
-        <w:t xml:space="preserve"> </w:t>
-      </w:r>
-      <w:bookmarkEnd w:id="0"/>
-    </w:p>
-    <w:p>
-      <w:pPr>
-        <w:rPr>
-          <w:color w:val="2F5496" w:themeColor="accent1" w:themeShade="BF"/>
-        </w:rPr>
-      </w:pPr>
-      <w:r>
-        <w:rPr>
-          <w:color w:val="2F5496" w:themeColor="accent1" w:themeShade="BF"/>
-        </w:rPr>
-        <w:t xml:space="preserve">                返回数据：{code:0,msg:"删除成功",data:该用户现在还有的亲子信息}</w:t>
-      </w:r>
-    </w:p>
-    <w:p>
-      <w:pPr>
-        <w:rPr>
-          <w:color w:val="2F5496" w:themeColor="accent1" w:themeShade="BF"/>
-        </w:rPr>
-      </w:pPr>
-      <w:r>
-        <w:rPr>
-          <w:color w:val="2F5496" w:themeColor="accent1" w:themeShade="BF"/>
-        </w:rPr>
+        <w:t xml:space="preserve">    </w:t>
+      </w:r>
+    </w:p>
+    <w:p>
+      <w:r>
         <w:tab/>
       </w:r>
       <w:r>
         <w:rPr>
-          <w:color w:val="2F5496" w:themeColor="accent1" w:themeShade="BF"/>
-        </w:rPr>
-        <w:tab/>
-        <w:t>{code:1,msg:"删除失败",data:该用户现在还有的亲子信息}</w:t>
-      </w:r>
-    </w:p>
-    <w:p>
-      <w:pPr>
-        <w:rPr>
-          <w:color w:val="2F5496" w:themeColor="accent1" w:themeShade="BF"/>
-        </w:rPr>
-      </w:pPr>
-      <w:r>
-        <w:rPr>
-          <w:color w:val="2F5496" w:themeColor="accent1" w:themeShade="BF"/>
-        </w:rPr>
-        <w:t xml:space="preserve">                    {code:0/1}</w:t>
-      </w:r>
-    </w:p>
-    <w:p>
-      <w:pPr>
-        <w:rPr>
-          <w:color w:val="2F5496" w:themeColor="accent1" w:themeShade="BF"/>
-        </w:rPr>
-      </w:pPr>
-      <w:r>
-        <w:rPr>
-          <w:color w:val="2F5496" w:themeColor="accent1" w:themeShade="BF"/>
-        </w:rPr>
-        <w:t xml:space="preserve">        增加爱人：</w:t>
-      </w:r>
-    </w:p>
-    <w:p>
-      <w:pPr>
-        <w:rPr>
-          <w:color w:val="2F5496" w:themeColor="accent1" w:themeShade="BF"/>
-        </w:rPr>
-      </w:pPr>
-      <w:r>
-        <w:rPr>
-          <w:color w:val="2F5496" w:themeColor="accent1" w:themeShade="BF"/>
-        </w:rPr>
-        <w:t xml:space="preserve">            method（http请求方式）：post</w:t>
-      </w:r>
-    </w:p>
-    <w:p>
-      <w:pPr>
-        <w:rPr>
-          <w:color w:val="2F5496" w:themeColor="accent1" w:themeShade="BF"/>
-        </w:rPr>
-      </w:pPr>
-      <w:r>
-        <w:rPr>
-          <w:color w:val="2F5496" w:themeColor="accent1" w:themeShade="BF"/>
-        </w:rPr>
-        <w:t xml:space="preserve">            接口地址：http://localhost:3001/my/addlover</w:t>
-      </w:r>
-    </w:p>
-    <w:p>
-      <w:pPr>
-        <w:rPr>
-          <w:color w:val="2F5496" w:themeColor="accent1" w:themeShade="BF"/>
-        </w:rPr>
-      </w:pPr>
-      <w:r>
-        <w:rPr>
-          <w:color w:val="2F5496" w:themeColor="accent1" w:themeShade="BF"/>
-        </w:rPr>
-        <w:t xml:space="preserve">            提交数据: </w:t>
-      </w:r>
-      <w:bookmarkStart w:id="1" w:name="_Hlk39432500"/>
-      <w:r>
-        <w:rPr>
-          <w:color w:val="2F5496" w:themeColor="accent1" w:themeShade="BF"/>
-        </w:rPr>
-        <w:t>爱人name，关系确认日期</w:t>
-      </w:r>
-      <w:proofErr w:type="spellStart"/>
-      <w:r>
-        <w:rPr>
-          <w:color w:val="2F5496" w:themeColor="accent1" w:themeShade="BF"/>
-        </w:rPr>
-        <w:t>ldate</w:t>
-      </w:r>
-      <w:proofErr w:type="spellEnd"/>
-      <w:r>
-        <w:rPr>
-          <w:color w:val="2F5496" w:themeColor="accent1" w:themeShade="BF"/>
-        </w:rPr>
-        <w:t>，性别gender，用户</w:t>
-      </w:r>
-      <w:proofErr w:type="spellStart"/>
-      <w:r>
-        <w:rPr>
-          <w:color w:val="2F5496" w:themeColor="accent1" w:themeShade="BF"/>
-        </w:rPr>
-        <w:t>uid</w:t>
-      </w:r>
-      <w:proofErr w:type="spellEnd"/>
-    </w:p>
-    <w:bookmarkEnd w:id="1"/>
-    <w:p>
-      <w:pPr>
-        <w:rPr>
-          <w:color w:val="2F5496" w:themeColor="accent1" w:themeShade="BF"/>
-        </w:rPr>
-      </w:pPr>
-      <w:r>
-        <w:rPr>
-          <w:color w:val="2F5496" w:themeColor="accent1" w:themeShade="BF"/>
-        </w:rPr>
-        <w:t xml:space="preserve">            返回数据：爱人</w:t>
-      </w:r>
-      <w:proofErr w:type="spellStart"/>
-      <w:r>
-        <w:rPr>
-          <w:color w:val="2F5496" w:themeColor="accent1" w:themeShade="BF"/>
-        </w:rPr>
-        <w:t>loverid</w:t>
-      </w:r>
-      <w:proofErr w:type="spellEnd"/>
-    </w:p>
-    <w:p>
-      <w:pPr>
-        <w:rPr>
-          <w:color w:val="2F5496" w:themeColor="accent1" w:themeShade="BF"/>
-        </w:rPr>
-      </w:pPr>
-      <w:r>
-        <w:rPr>
-          <w:color w:val="2F5496" w:themeColor="accent1" w:themeShade="BF"/>
-        </w:rPr>
-        <w:t xml:space="preserve">                {code:0/1}</w:t>
-      </w:r>
-    </w:p>
-    <w:p>
-      <w:pPr>
-        <w:rPr>
-          <w:color w:val="2F5496" w:themeColor="accent1" w:themeShade="BF"/>
-        </w:rPr>
-      </w:pPr>
-      <w:r>
-        <w:rPr>
-          <w:color w:val="2F5496" w:themeColor="accent1" w:themeShade="BF"/>
-        </w:rPr>
-        <w:t xml:space="preserve">        删除爱人：</w:t>
-      </w:r>
-    </w:p>
-    <w:p>
-      <w:pPr>
-        <w:rPr>
-          <w:color w:val="2F5496" w:themeColor="accent1" w:themeShade="BF"/>
-        </w:rPr>
-      </w:pPr>
-      <w:r>
-        <w:rPr>
-          <w:color w:val="2F5496" w:themeColor="accent1" w:themeShade="BF"/>
-        </w:rPr>
-        <w:t xml:space="preserve">            （点击删除爱人发送的是用户id，</w:t>
-      </w:r>
-    </w:p>
-    <w:p>
-      <w:pPr>
-        <w:rPr>
-          <w:color w:val="2F5496" w:themeColor="accent1" w:themeShade="BF"/>
-        </w:rPr>
-      </w:pPr>
-      <w:r>
-        <w:rPr>
-          <w:color w:val="2F5496" w:themeColor="accent1" w:themeShade="BF"/>
-        </w:rPr>
-        <w:t xml:space="preserve">            点击确认删除给接口发请求发送的是爱人id然后删除）</w:t>
-      </w:r>
-    </w:p>
-    <w:p>
-      <w:pPr>
-        <w:rPr>
-          <w:color w:val="2F5496" w:themeColor="accent1" w:themeShade="BF"/>
-        </w:rPr>
-      </w:pPr>
-      <w:r>
-        <w:rPr>
-          <w:color w:val="2F5496" w:themeColor="accent1" w:themeShade="BF"/>
-        </w:rPr>
-        <w:t xml:space="preserve">            接口地址1：http://localhost:3001/my/dellover</w:t>
-      </w:r>
-    </w:p>
-    <w:p>
-      <w:pPr>
-        <w:rPr>
-          <w:color w:val="2F5496" w:themeColor="accent1" w:themeShade="BF"/>
-        </w:rPr>
-      </w:pPr>
-      <w:r>
-        <w:rPr>
-          <w:color w:val="2F5496" w:themeColor="accent1" w:themeShade="BF"/>
-        </w:rPr>
-        <w:t xml:space="preserve">                method（http请求方式）：get</w:t>
-      </w:r>
-    </w:p>
-    <w:p>
-      <w:pPr>
-        <w:rPr>
-          <w:color w:val="2F5496" w:themeColor="accent1" w:themeShade="BF"/>
-        </w:rPr>
-      </w:pPr>
-      <w:r>
-        <w:rPr>
-          <w:color w:val="2F5496" w:themeColor="accent1" w:themeShade="BF"/>
-        </w:rPr>
-        <w:t xml:space="preserve">                发送数据：用户id</w:t>
-      </w:r>
-    </w:p>
-    <w:p>
-      <w:pPr>
-        <w:rPr>
-          <w:color w:val="2F5496" w:themeColor="accent1" w:themeShade="BF"/>
-        </w:rPr>
-      </w:pPr>
-      <w:r>
-        <w:rPr>
-          <w:color w:val="2F5496" w:themeColor="accent1" w:themeShade="BF"/>
-        </w:rPr>
-        <w:t xml:space="preserve">                返回数据：爱人id，name</w:t>
-      </w:r>
-    </w:p>
-    <w:p>
-      <w:pPr>
-        <w:rPr>
-          <w:color w:val="2F5496" w:themeColor="accent1" w:themeShade="BF"/>
-        </w:rPr>
-      </w:pPr>
-      <w:r>
-        <w:rPr>
-          <w:color w:val="2F5496" w:themeColor="accent1" w:themeShade="BF"/>
-        </w:rPr>
-        <w:t xml:space="preserve">            接口地址2：http://localhost:3001/my/dellover/confirm</w:t>
-      </w:r>
-    </w:p>
-    <w:p>
-      <w:pPr>
-        <w:rPr>
-          <w:color w:val="2F5496" w:themeColor="accent1" w:themeShade="BF"/>
-        </w:rPr>
-      </w:pPr>
-      <w:r>
-        <w:rPr>
-          <w:color w:val="2F5496" w:themeColor="accent1" w:themeShade="BF"/>
-        </w:rPr>
-        <w:t xml:space="preserve">                method（http请求方式）：get</w:t>
-      </w:r>
-    </w:p>
-    <w:p>
-      <w:pPr>
-        <w:rPr>
-          <w:color w:val="2F5496" w:themeColor="accent1" w:themeShade="BF"/>
-        </w:rPr>
-      </w:pPr>
-      <w:r>
-        <w:rPr>
-          <w:color w:val="2F5496" w:themeColor="accent1" w:themeShade="BF"/>
-        </w:rPr>
-        <w:t xml:space="preserve">                提交数据: 爱人</w:t>
-      </w:r>
-      <w:proofErr w:type="spellStart"/>
-      <w:r>
-        <w:rPr>
-          <w:color w:val="2F5496" w:themeColor="accent1" w:themeShade="BF"/>
-        </w:rPr>
-        <w:t>loverid</w:t>
-      </w:r>
-      <w:proofErr w:type="spellEnd"/>
-    </w:p>
-    <w:p>
-      <w:pPr>
-        <w:rPr>
-          <w:color w:val="2F5496" w:themeColor="accent1" w:themeShade="BF"/>
-        </w:rPr>
-      </w:pPr>
-      <w:r>
-        <w:rPr>
-          <w:color w:val="2F5496" w:themeColor="accent1" w:themeShade="BF"/>
-        </w:rPr>
-        <w:t xml:space="preserve">                返回数据：状态码，0成功，1失败</w:t>
-      </w:r>
-    </w:p>
-    <w:p>
-      <w:pPr>
-        <w:rPr>
-          <w:color w:val="2F5496" w:themeColor="accent1" w:themeShade="BF"/>
-        </w:rPr>
-      </w:pPr>
-      <w:r>
-        <w:rPr>
-          <w:color w:val="2F5496" w:themeColor="accent1" w:themeShade="BF"/>
-        </w:rPr>
-        <w:t xml:space="preserve">                    {code:0/1}</w:t>
-      </w:r>
-    </w:p>
-    <w:p>
-      <w:pPr>
-        <w:rPr>
-          <w:color w:val="2F5496" w:themeColor="accent1" w:themeShade="BF"/>
-        </w:rPr>
-      </w:pPr>
-      <w:r>
-        <w:rPr>
-          <w:color w:val="2F5496" w:themeColor="accent1" w:themeShade="BF"/>
-        </w:rPr>
-        <w:t xml:space="preserve">            method（http请求方式）：post</w:t>
-      </w:r>
-    </w:p>
-    <w:p>
-      <w:pPr>
-        <w:rPr>
-          <w:color w:val="2F5496" w:themeColor="accent1" w:themeShade="BF"/>
-        </w:rPr>
-      </w:pPr>
-      <w:r>
-        <w:rPr>
-          <w:color w:val="2F5496" w:themeColor="accent1" w:themeShade="BF"/>
-        </w:rPr>
-        <w:t xml:space="preserve">    消息反馈：</w:t>
-      </w:r>
-    </w:p>
-    <w:p>
-      <w:pPr>
-        <w:rPr>
-          <w:color w:val="2F5496" w:themeColor="accent1" w:themeShade="BF"/>
-        </w:rPr>
-      </w:pPr>
-      <w:r>
-        <w:rPr>
-          <w:color w:val="2F5496" w:themeColor="accent1" w:themeShade="BF"/>
-        </w:rPr>
-        <w:t xml:space="preserve">        (点击消息反馈，进入一个和后台对话的页面)</w:t>
-      </w:r>
-    </w:p>
-    <w:p>
-      <w:pPr>
-        <w:rPr>
-          <w:color w:val="2F5496" w:themeColor="accent1" w:themeShade="BF"/>
-        </w:rPr>
-      </w:pPr>
-      <w:r>
-        <w:rPr>
-          <w:color w:val="2F5496" w:themeColor="accent1" w:themeShade="BF"/>
-        </w:rPr>
-        <w:t xml:space="preserve">        (点击发送的时候可以向后台发送消息)</w:t>
-      </w:r>
-    </w:p>
-    <w:p>
-      <w:pPr>
-        <w:rPr>
-          <w:color w:val="2F5496" w:themeColor="accent1" w:themeShade="BF"/>
-        </w:rPr>
-      </w:pPr>
-      <w:r>
-        <w:rPr>
-          <w:color w:val="2F5496" w:themeColor="accent1" w:themeShade="BF"/>
-        </w:rPr>
-        <w:t xml:space="preserve">        接口地址：http://localhost:3001/my/message</w:t>
-      </w:r>
-    </w:p>
-    <w:p>
-      <w:pPr>
-        <w:rPr>
-          <w:color w:val="2F5496" w:themeColor="accent1" w:themeShade="BF"/>
-        </w:rPr>
-      </w:pPr>
-      <w:r>
-        <w:rPr>
-          <w:color w:val="2F5496" w:themeColor="accent1" w:themeShade="BF"/>
-        </w:rPr>
-        <w:t xml:space="preserve">        发送请求：用户</w:t>
-      </w:r>
-      <w:proofErr w:type="spellStart"/>
-      <w:r>
-        <w:rPr>
-          <w:color w:val="2F5496" w:themeColor="accent1" w:themeShade="BF"/>
-        </w:rPr>
-        <w:t>userid</w:t>
-      </w:r>
-      <w:proofErr w:type="spellEnd"/>
-      <w:r>
-        <w:rPr>
-          <w:color w:val="2F5496" w:themeColor="accent1" w:themeShade="BF"/>
-        </w:rPr>
-        <w:t>，消息内容content</w:t>
-      </w:r>
-    </w:p>
-    <w:p>
-      <w:pPr>
-        <w:rPr>
-          <w:color w:val="2F5496" w:themeColor="accent1" w:themeShade="BF"/>
-        </w:rPr>
-      </w:pPr>
-      <w:r>
-        <w:rPr>
-          <w:color w:val="2F5496" w:themeColor="accent1" w:themeShade="BF"/>
-        </w:rPr>
-        <w:t xml:space="preserve">        返回数据：{code:0/1}</w:t>
-      </w:r>
-    </w:p>
-    <w:p>
-      <w:pPr>
-        <w:rPr>
-          <w:color w:val="2F5496" w:themeColor="accent1" w:themeShade="BF"/>
-        </w:rPr>
-      </w:pPr>
-      <w:r>
-        <w:rPr>
-          <w:color w:val="2F5496" w:themeColor="accent1" w:themeShade="BF"/>
-        </w:rPr>
-        <w:lastRenderedPageBreak/>
-        <w:t xml:space="preserve">    设置：</w:t>
-      </w:r>
-    </w:p>
-    <w:p>
-      <w:pPr>
-        <w:rPr>
-          <w:color w:val="2F5496" w:themeColor="accent1" w:themeShade="BF"/>
-        </w:rPr>
-      </w:pPr>
-      <w:r>
-        <w:rPr>
-          <w:color w:val="2F5496" w:themeColor="accent1" w:themeShade="BF"/>
-        </w:rPr>
-        <w:t xml:space="preserve">        修改信息：</w:t>
-      </w:r>
-    </w:p>
-    <w:p>
-      <w:pPr>
-        <w:rPr>
-          <w:color w:val="2F5496" w:themeColor="accent1" w:themeShade="BF"/>
-        </w:rPr>
-      </w:pPr>
-      <w:r>
-        <w:rPr>
-          <w:color w:val="2F5496" w:themeColor="accent1" w:themeShade="BF"/>
-        </w:rPr>
-        <w:t xml:space="preserve">            修改头像</w:t>
-      </w:r>
-    </w:p>
-    <w:p>
-      <w:pPr>
-        <w:rPr>
-          <w:color w:val="2F5496" w:themeColor="accent1" w:themeShade="BF"/>
-        </w:rPr>
-      </w:pPr>
-      <w:r>
-        <w:rPr>
-          <w:color w:val="2F5496" w:themeColor="accent1" w:themeShade="BF"/>
-        </w:rPr>
-        <w:t xml:space="preserve">            修改昵称</w:t>
-      </w:r>
-    </w:p>
-    <w:p>
-      <w:pPr>
-        <w:rPr>
-          <w:color w:val="2F5496" w:themeColor="accent1" w:themeShade="BF"/>
-        </w:rPr>
-      </w:pPr>
-      <w:r>
-        <w:rPr>
-          <w:color w:val="2F5496" w:themeColor="accent1" w:themeShade="BF"/>
-        </w:rPr>
-        <w:t xml:space="preserve">            修改密码</w:t>
-      </w:r>
-    </w:p>
-    <w:p>
-      <w:pPr>
-        <w:rPr>
-          <w:color w:val="2F5496" w:themeColor="accent1" w:themeShade="BF"/>
-        </w:rPr>
-      </w:pPr>
-      <w:r>
-        <w:rPr>
-          <w:color w:val="2F5496" w:themeColor="accent1" w:themeShade="BF"/>
-        </w:rPr>
-        <w:t xml:space="preserve">            修改性别</w:t>
-      </w:r>
-    </w:p>
-    <w:p>
-      <w:pPr>
-        <w:rPr>
-          <w:color w:val="2F5496" w:themeColor="accent1" w:themeShade="BF"/>
-        </w:rPr>
-      </w:pPr>
-      <w:r>
-        <w:rPr>
-          <w:color w:val="2F5496" w:themeColor="accent1" w:themeShade="BF"/>
-        </w:rPr>
-        <w:t xml:space="preserve">            修改提交:</w:t>
-      </w:r>
-    </w:p>
-    <w:p>
-      <w:pPr>
-        <w:rPr>
-          <w:color w:val="2F5496" w:themeColor="accent1" w:themeShade="BF"/>
-        </w:rPr>
-      </w:pPr>
-      <w:r>
-        <w:rPr>
-          <w:color w:val="2F5496" w:themeColor="accent1" w:themeShade="BF"/>
-        </w:rPr>
-        <w:tab/>
-        <w:t>method（http请求方式）：post</w:t>
-      </w:r>
-    </w:p>
-    <w:p>
-      <w:pPr>
-        <w:rPr>
-          <w:color w:val="2F5496" w:themeColor="accent1" w:themeShade="BF"/>
-        </w:rPr>
-      </w:pPr>
-      <w:r>
-        <w:rPr>
-          <w:color w:val="2F5496" w:themeColor="accent1" w:themeShade="BF"/>
-        </w:rPr>
-        <w:t xml:space="preserve">                接口地址：http://localhost:3001/my/information</w:t>
-      </w:r>
-    </w:p>
-    <w:p>
-      <w:pPr>
-        <w:rPr>
-          <w:color w:val="2F5496" w:themeColor="accent1" w:themeShade="BF"/>
-        </w:rPr>
-      </w:pPr>
-      <w:r>
-        <w:rPr>
-          <w:color w:val="2F5496" w:themeColor="accent1" w:themeShade="BF"/>
-        </w:rPr>
-        <w:t xml:space="preserve">                发送数据：</w:t>
-      </w:r>
-      <w:proofErr w:type="spellStart"/>
-      <w:r>
-        <w:rPr>
-          <w:color w:val="2F5496" w:themeColor="accent1" w:themeShade="BF"/>
-        </w:rPr>
-        <w:t>uimage</w:t>
-      </w:r>
-      <w:proofErr w:type="spellEnd"/>
-      <w:r>
-        <w:rPr>
-          <w:color w:val="2F5496" w:themeColor="accent1" w:themeShade="BF"/>
-        </w:rPr>
-        <w:t>=&amp;</w:t>
-      </w:r>
-      <w:proofErr w:type="spellStart"/>
-      <w:r>
-        <w:rPr>
-          <w:color w:val="2F5496" w:themeColor="accent1" w:themeShade="BF"/>
-        </w:rPr>
-        <w:t>uname</w:t>
-      </w:r>
-      <w:proofErr w:type="spellEnd"/>
-      <w:r>
-        <w:rPr>
-          <w:color w:val="2F5496" w:themeColor="accent1" w:themeShade="BF"/>
-        </w:rPr>
-        <w:t>=&amp;pass=&amp;</w:t>
-      </w:r>
-      <w:proofErr w:type="spellStart"/>
-      <w:r>
-        <w:rPr>
-          <w:color w:val="2F5496" w:themeColor="accent1" w:themeShade="BF"/>
-        </w:rPr>
-        <w:t>uid</w:t>
-      </w:r>
-      <w:proofErr w:type="spellEnd"/>
-      <w:r>
-        <w:rPr>
-          <w:color w:val="2F5496" w:themeColor="accent1" w:themeShade="BF"/>
-        </w:rPr>
-        <w:t xml:space="preserve">= &amp;gender= </w:t>
-      </w:r>
-    </w:p>
-    <w:p>
-      <w:pPr>
-        <w:rPr>
-          <w:color w:val="2F5496" w:themeColor="accent1" w:themeShade="BF"/>
-        </w:rPr>
-      </w:pPr>
-      <w:r>
-        <w:rPr>
-          <w:color w:val="2F5496" w:themeColor="accent1" w:themeShade="BF"/>
-        </w:rPr>
-        <w:t xml:space="preserve">                返回数据：{code:0/1}</w:t>
-      </w:r>
-    </w:p>
-    <w:p>
-      <w:pPr>
-        <w:rPr>
-          <w:color w:val="2F5496" w:themeColor="accent1" w:themeShade="BF"/>
-        </w:rPr>
-      </w:pPr>
-      <w:r>
-        <w:rPr>
-          <w:color w:val="2F5496" w:themeColor="accent1" w:themeShade="BF"/>
-        </w:rPr>
-        <w:t xml:space="preserve">    退出登录：</w:t>
-      </w:r>
-    </w:p>
-    <w:p>
-      <w:pPr>
-        <w:rPr>
-          <w:color w:val="2F5496" w:themeColor="accent1" w:themeShade="BF"/>
-        </w:rPr>
-      </w:pPr>
-      <w:r>
-        <w:rPr>
-          <w:color w:val="2F5496" w:themeColor="accent1" w:themeShade="BF"/>
-        </w:rPr>
-        <w:t xml:space="preserve">        路由跳转到登陆界面</w:t>
-      </w:r>
-    </w:p>
-    <w:p>
-      <w:r>
-        <w:t>1.签到</w:t>
-      </w:r>
-    </w:p>
-    <w:p>
-      <w:r>
-        <w:t xml:space="preserve">            method（http请求方式）：post</w:t>
-      </w:r>
-    </w:p>
-    <w:p>
-      <w:r>
-        <w:t xml:space="preserve">            接口地址：http://localhost:3001/my/sign</w:t>
-      </w:r>
-    </w:p>
-    <w:p>
-      <w:r>
-        <w:t xml:space="preserve">            提交数据:</w:t>
-      </w:r>
-      <w:r>
-        <w:t xml:space="preserve"> </w:t>
-      </w:r>
-      <w:r>
-        <w:t>用户</w:t>
-      </w:r>
-      <w:proofErr w:type="spellStart"/>
-      <w:r>
-        <w:t>uid</w:t>
-      </w:r>
-      <w:proofErr w:type="spellEnd"/>
-    </w:p>
-    <w:p>
-      <w:r>
-        <w:t xml:space="preserve">            返回数据：状态码，0成功，1失败</w:t>
-      </w:r>
-    </w:p>
-    <w:p>
-      <w:r>
-        <w:t xml:space="preserve">                {code:0/1}</w:t>
-      </w:r>
-    </w:p>
-    <w:p>
-      <w:r>
-        <w:t>2.查找好友</w:t>
-      </w:r>
-    </w:p>
-    <w:p>
-      <w:r>
-        <w:t xml:space="preserve">            method（http请求方式）：post</w:t>
-      </w:r>
-    </w:p>
-    <w:p>
-      <w:r>
-        <w:t xml:space="preserve">            接口地址：http://localhost:3001/my/findfriend</w:t>
-      </w:r>
-      <w:r>
-        <w:t>s</w:t>
-      </w:r>
-    </w:p>
-    <w:p>
-      <w:r>
-        <w:t xml:space="preserve">            提交数据: 好友</w:t>
-      </w:r>
-      <w:proofErr w:type="spellStart"/>
-      <w:r>
-        <w:t>id:friend_id</w:t>
-      </w:r>
-      <w:proofErr w:type="spellEnd"/>
-      <w:r>
-        <w:t xml:space="preserve"> 或 好友</w:t>
-      </w:r>
-      <w:proofErr w:type="spellStart"/>
-      <w:r>
-        <w:t>email:user_email</w:t>
-      </w:r>
-      <w:proofErr w:type="spellEnd"/>
-    </w:p>
-    <w:p>
-      <w:r>
-        <w:t xml:space="preserve">            返回数据：状态码，0成功，1失败</w:t>
-      </w:r>
-    </w:p>
-    <w:p>
-      <w:r>
-        <w:t xml:space="preserve">                {code:0/1} 以及该好友信息</w:t>
-      </w:r>
-    </w:p>
-    <w:p/>
-    <w:p>
-      <w:r>
-        <w:t>3.增加好友</w:t>
-      </w:r>
-    </w:p>
-    <w:p>
-      <w:r>
-        <w:t xml:space="preserve">            method（http请求方式）：get</w:t>
-      </w:r>
-    </w:p>
-    <w:p>
-      <w:r>
-        <w:t xml:space="preserve">            接口地址：http://localhost:3001/my/findfriend/addfriends</w:t>
-      </w:r>
-    </w:p>
-    <w:p>
-      <w:r>
-        <w:t xml:space="preserve">            提交数据: 好友</w:t>
-      </w:r>
-      <w:proofErr w:type="spellStart"/>
-      <w:r>
-        <w:t>id:friend_id</w:t>
-      </w:r>
-      <w:proofErr w:type="spellEnd"/>
-      <w:r>
-        <w:t xml:space="preserve"> 和 用户id :</w:t>
-      </w:r>
-      <w:proofErr w:type="spellStart"/>
-      <w:r>
-        <w:t>user_id</w:t>
-      </w:r>
-      <w:proofErr w:type="spellEnd"/>
-    </w:p>
-    <w:p>
-      <w:r>
-        <w:t xml:space="preserve">            返回数据：状态码，0成功，1失败</w:t>
-      </w:r>
-    </w:p>
-    <w:p>
-      <w:r>
-        <w:t xml:space="preserve">                {code:0/1} </w:t>
-      </w:r>
-    </w:p>
-    <w:p>
-      <w:r>
-        <w:t>4.删除好友</w:t>
-      </w:r>
-    </w:p>
-    <w:p>
-      <w:r>
-        <w:t xml:space="preserve">            首先查找好友：</w:t>
-      </w:r>
-    </w:p>
-    <w:p>
-      <w:r>
-        <w:tab/>
-        <w:t>method（http请求方式）：get</w:t>
-      </w:r>
-    </w:p>
-    <w:p>
-      <w:r>
-        <w:t xml:space="preserve">                接口地址：http://localhost:3001/my/delfriend</w:t>
-      </w:r>
-      <w:r>
-        <w:rPr>
-          <w:rFonts w:hint="eastAsia"/>
-        </w:rPr>
-        <w:t>s</w:t>
-      </w:r>
-    </w:p>
-    <w:p>
-      <w:r>
-        <w:t xml:space="preserve">           </w:t>
-      </w:r>
-      <w:r>
-        <w:tab/>
-        <w:t>提交数据: 用户id :</w:t>
-      </w:r>
-      <w:proofErr w:type="spellStart"/>
-      <w:r>
-        <w:t>user_id</w:t>
-      </w:r>
-      <w:proofErr w:type="spellEnd"/>
-    </w:p>
-    <w:p>
-      <w:r>
-        <w:t xml:space="preserve">                返回数据：该用户所有的好友</w:t>
-      </w:r>
-    </w:p>
-    <w:p>
-      <w:r>
-        <w:t xml:space="preserve">             然后确认删除：</w:t>
-      </w:r>
-    </w:p>
-    <w:p>
-      <w:r>
-        <w:tab/>
-        <w:t>method（http请求方式）：get</w:t>
-      </w:r>
-    </w:p>
-    <w:p>
-      <w:r>
-        <w:t xml:space="preserve">                接口地址：http://localhost:3001/my/delfriend/confirm</w:t>
-      </w:r>
-    </w:p>
-    <w:p>
-      <w:r>
-        <w:t xml:space="preserve">           </w:t>
-      </w:r>
-      <w:r>
-        <w:tab/>
-        <w:t>提交数据: 用户id :</w:t>
-      </w:r>
-      <w:proofErr w:type="spellStart"/>
-      <w:r>
-        <w:t>user_id</w:t>
-      </w:r>
-      <w:proofErr w:type="spellEnd"/>
-      <w:r>
-        <w:t xml:space="preserve">  和 好友id :</w:t>
-      </w:r>
-      <w:proofErr w:type="spellStart"/>
-      <w:r>
-        <w:t>friend_id</w:t>
-      </w:r>
-      <w:proofErr w:type="spellEnd"/>
-    </w:p>
-    <w:p>
-      <w:r>
-        <w:t xml:space="preserve">                返回数据：状态码，0成功，1失败</w:t>
-      </w:r>
-    </w:p>
-    <w:p>
-      <w:r>
-        <w:t xml:space="preserve">                  </w:t>
-      </w:r>
-      <w:r>
-        <w:tab/>
-        <w:t>{code:0/1} 以及返回信息</w:t>
-      </w:r>
-    </w:p>
-    <w:p>
-      <w:r>
-        <w:lastRenderedPageBreak/>
-        <w:tab/>
-      </w:r>
-      <w:r>
-        <w:rPr>
-          <w:rFonts w:hint="eastAsia"/>
+          <w:rFonts w:hint="eastAsia"/>
+          <w:b/>
+          <w:bCs/>
           <w:highlight w:val="yellow"/>
         </w:rPr>
         <w:t>NEW</w:t>
+      </w:r>
+      <w:r>
+        <w:t xml:space="preserve">  </w:t>
+      </w:r>
+      <w:r>
+        <w:rPr>
+          <w:rFonts w:hint="eastAsia"/>
+          <w:b/>
+          <w:bCs/>
+          <w:highlight w:val="yellow"/>
+        </w:rPr>
+        <w:t>以下全部是 code为0表示成功，code为1表示失败</w:t>
       </w:r>
       <w:r>
         <w:t xml:space="preserve"> </w:t>
@@ -1144,7 +72,7 @@
       <w:pPr>
         <w:ind w:left="360"/>
       </w:pPr>
-      <w:bookmarkStart w:id="2" w:name="_Hlk39432476"/>
+      <w:bookmarkStart w:id="0" w:name="_Hlk39432476"/>
       <w:r>
         <w:rPr>
           <w:rFonts w:hint="eastAsia"/>
@@ -1390,7 +318,15 @@
         <w:t>提交数据：</w:t>
       </w:r>
       <w:r>
-        <w:t>要删的亲子</w:t>
+        <w:t>要</w:t>
+      </w:r>
+      <w:proofErr w:type="gramStart"/>
+      <w:r>
+        <w:t>删</w:t>
+      </w:r>
+      <w:proofErr w:type="gramEnd"/>
+      <w:r>
+        <w:t>的亲子</w:t>
       </w:r>
       <w:proofErr w:type="spellStart"/>
       <w:r>
@@ -1408,9 +344,6 @@
       <w:pPr>
         <w:pStyle w:val="a7"/>
         <w:ind w:leftChars="600" w:left="1260" w:firstLineChars="0" w:firstLine="0"/>
-        <w:rPr>
-          <w:rFonts w:hint="eastAsia"/>
-        </w:rPr>
       </w:pPr>
       <w:r>
         <w:rPr>
@@ -1418,7 +351,7 @@
         </w:rPr>
         <w:t>返回数据</w:t>
       </w:r>
-      <w:bookmarkEnd w:id="2"/>
+      <w:bookmarkEnd w:id="0"/>
       <w:r>
         <w:rPr>
           <w:rFonts w:hint="eastAsia"/>
@@ -1460,7 +393,7 @@
       <w:pPr>
         <w:ind w:left="360" w:firstLineChars="50" w:firstLine="105"/>
       </w:pPr>
-      <w:bookmarkStart w:id="3" w:name="_Hlk39433113"/>
+      <w:bookmarkStart w:id="1" w:name="_Hlk39433113"/>
       <w:r>
         <w:rPr>
           <w:rFonts w:hint="eastAsia"/>
@@ -1666,32 +599,14 @@
         <w:rPr>
           <w:rFonts w:hint="eastAsia"/>
         </w:rPr>
-        <w:t>所创建的</w:t>
-      </w:r>
-      <w:r>
-        <w:rPr>
-          <w:rFonts w:hint="eastAsia"/>
-        </w:rPr>
-        <w:t>爱人</w:t>
-      </w:r>
-      <w:r>
-        <w:rPr>
-          <w:rFonts w:hint="eastAsia"/>
-        </w:rPr>
-        <w:t>的</w:t>
+        <w:t>所创建的爱人的</w:t>
       </w:r>
       <w:r>
         <w:t>id ,</w:t>
       </w:r>
       <w:proofErr w:type="spellStart"/>
       <w:r>
-        <w:t>name,satdate,gender,</w:t>
-      </w:r>
-      <w:r>
-        <w:t>Idate</w:t>
-      </w:r>
-      <w:r>
-        <w:t>,background,uid</w:t>
+        <w:t>name,satdate,gender,Idate,background,uid</w:t>
       </w:r>
       <w:proofErr w:type="spellEnd"/>
     </w:p>
@@ -1779,7 +694,15 @@
         <w:t>提交数据：</w:t>
       </w:r>
       <w:r>
-        <w:t>要删的</w:t>
+        <w:t>要</w:t>
+      </w:r>
+      <w:proofErr w:type="gramStart"/>
+      <w:r>
+        <w:t>删</w:t>
+      </w:r>
+      <w:proofErr w:type="gramEnd"/>
+      <w:r>
+        <w:t>的</w:t>
       </w:r>
       <w:r>
         <w:rPr>
@@ -1822,19 +745,7 @@
         <w:rPr>
           <w:rFonts w:hint="eastAsia"/>
         </w:rPr>
-        <w:t>所创</w:t>
-      </w:r>
-      <w:r>
-        <w:rPr>
-          <w:rFonts w:hint="eastAsia"/>
-        </w:rPr>
-        <w:t>建</w:t>
-      </w:r>
-      <w:r>
-        <w:rPr>
-          <w:rFonts w:hint="eastAsia"/>
-        </w:rPr>
-        <w:t>的爱人的</w:t>
+        <w:t>所创建的爱人的</w:t>
       </w:r>
       <w:r>
         <w:t>id ,</w:t>
@@ -1845,7 +756,7 @@
       </w:r>
       <w:proofErr w:type="spellEnd"/>
     </w:p>
-    <w:bookmarkEnd w:id="3"/>
+    <w:bookmarkEnd w:id="1"/>
     <w:p>
       <w:pPr>
         <w:pStyle w:val="a7"/>
@@ -1994,9 +905,6 @@
       <w:pPr>
         <w:pStyle w:val="a7"/>
         <w:ind w:left="780" w:firstLineChars="0" w:firstLine="0"/>
-        <w:rPr>
-          <w:rFonts w:hint="eastAsia"/>
-        </w:rPr>
       </w:pPr>
       <w:r>
         <w:rPr>
@@ -2012,10 +920,7 @@
       </w:r>
       <w:proofErr w:type="spellStart"/>
       <w:r>
-        <w:t>email:</w:t>
-      </w:r>
-      <w:r>
-        <w:t>user_email</w:t>
+        <w:t>email:user_email</w:t>
       </w:r>
       <w:proofErr w:type="spellEnd"/>
       <w:r>
@@ -2025,13 +930,7 @@
         <w:rPr>
           <w:rFonts w:hint="eastAsia"/>
         </w:rPr>
-        <w:t xml:space="preserve">或者 </w:t>
-      </w:r>
-      <w:r>
-        <w:rPr>
-          <w:rFonts w:hint="eastAsia"/>
-        </w:rPr>
-        <w:t>好友id：</w:t>
+        <w:t>或者 好友id：</w:t>
       </w:r>
       <w:proofErr w:type="spellStart"/>
       <w:r>
@@ -2061,9 +960,6 @@
       <w:pPr>
         <w:pStyle w:val="a7"/>
         <w:ind w:left="780" w:firstLineChars="0" w:firstLine="0"/>
-        <w:rPr>
-          <w:rFonts w:hint="eastAsia"/>
-        </w:rPr>
       </w:pPr>
     </w:p>
     <w:p>
@@ -2095,6 +991,7 @@
         <w:rPr>
           <w:rFonts w:hint="eastAsia"/>
         </w:rPr>
+        <w:lastRenderedPageBreak/>
         <w:t>方法：p</w:t>
       </w:r>
       <w:r>
@@ -2105,9 +1002,6 @@
       <w:pPr>
         <w:pStyle w:val="a7"/>
         <w:ind w:leftChars="600" w:left="1260" w:firstLineChars="0" w:firstLine="0"/>
-        <w:rPr>
-          <w:rFonts w:hint="eastAsia"/>
-        </w:rPr>
       </w:pPr>
       <w:r>
         <w:rPr>
@@ -2132,7 +1026,6 @@
         <w:rPr>
           <w:rFonts w:hint="eastAsia"/>
         </w:rPr>
-        <w:lastRenderedPageBreak/>
         <w:t>提交数据：</w:t>
       </w:r>
       <w:r>
@@ -2174,7 +1067,11 @@
       </w:r>
       <w:proofErr w:type="spellStart"/>
       <w:r>
-        <w:t>user_id</w:t>
+        <w:t>user_</w:t>
+      </w:r>
+      <w:proofErr w:type="gramStart"/>
+      <w:r>
+        <w:t>id</w:t>
       </w:r>
       <w:proofErr w:type="spellEnd"/>
       <w:r>
@@ -2182,6 +1079,161 @@
       </w:r>
       <w:proofErr w:type="spellStart"/>
       <w:r>
+        <w:t>friend</w:t>
+      </w:r>
+      <w:proofErr w:type="gramEnd"/>
+      <w:r>
+        <w:t>_id</w:t>
+      </w:r>
+      <w:proofErr w:type="spellEnd"/>
+    </w:p>
+    <w:p>
+      <w:pPr>
+        <w:pStyle w:val="a7"/>
+        <w:ind w:leftChars="600" w:left="1260" w:firstLineChars="0" w:firstLine="0"/>
+      </w:pPr>
+      <w:proofErr w:type="spellStart"/>
+      <w:r>
+        <w:t>Eg</w:t>
+      </w:r>
+      <w:proofErr w:type="spellEnd"/>
+      <w:r>
+        <w:t>:</w:t>
+      </w:r>
+      <w:r>
+        <w:rPr>
+          <w:rFonts w:hint="eastAsia"/>
+        </w:rPr>
+        <w:t xml:space="preserve"> </w:t>
+      </w:r>
+      <w:r>
+        <w:rPr>
+          <w:rFonts w:hint="eastAsia"/>
+        </w:rPr>
+        <w:t>i</w:t>
+      </w:r>
+      <w:r>
+        <w:t>d:4000001, user_id:</w:t>
+      </w:r>
+      <w:proofErr w:type="gramStart"/>
+      <w:r>
+        <w:t>100001 ,friend</w:t>
+      </w:r>
+      <w:proofErr w:type="gramEnd"/>
+      <w:r>
+        <w:t>_id:100001</w:t>
+      </w:r>
+    </w:p>
+    <w:p>
+      <w:pPr>
+        <w:ind w:firstLine="420"/>
+      </w:pPr>
+      <w:r>
+        <w:rPr>
+          <w:rFonts w:hint="eastAsia"/>
+        </w:rPr>
+        <w:t>c</w:t>
+      </w:r>
+      <w:r>
+        <w:t>.</w:t>
+      </w:r>
+      <w:r>
+        <w:rPr>
+          <w:rFonts w:hint="eastAsia"/>
+        </w:rPr>
+        <w:t>删除好友：</w:t>
+      </w:r>
+    </w:p>
+    <w:p>
+      <w:pPr>
+        <w:pStyle w:val="a7"/>
+        <w:ind w:leftChars="600" w:left="1260" w:firstLineChars="0" w:firstLine="0"/>
+      </w:pPr>
+      <w:r>
+        <w:rPr>
+          <w:rFonts w:hint="eastAsia"/>
+        </w:rPr>
+        <w:t>方法：</w:t>
+      </w:r>
+      <w:r>
+        <w:t>get</w:t>
+      </w:r>
+    </w:p>
+    <w:p>
+      <w:pPr>
+        <w:pStyle w:val="a7"/>
+        <w:ind w:leftChars="600" w:left="1260" w:firstLineChars="0" w:firstLine="0"/>
+      </w:pPr>
+      <w:r>
+        <w:rPr>
+          <w:rFonts w:hint="eastAsia"/>
+        </w:rPr>
+        <w:t>接口地址：</w:t>
+      </w:r>
+      <w:r>
+        <w:fldChar w:fldCharType="begin"/>
+      </w:r>
+      <w:r>
+        <w:instrText xml:space="preserve"> HYPERLINK "</w:instrText>
+      </w:r>
+      <w:r>
+        <w:instrText>http://localhost:3001/my/friends/del</w:instrText>
+      </w:r>
+      <w:r>
+        <w:instrText>friend?friend_</w:instrText>
+      </w:r>
+      <w:r>
+        <w:instrText>id=</w:instrText>
+      </w:r>
+      <w:r>
+        <w:instrText xml:space="preserve">" </w:instrText>
+      </w:r>
+      <w:r>
+        <w:fldChar w:fldCharType="separate"/>
+      </w:r>
+      <w:r>
+        <w:rPr>
+          <w:rStyle w:val="a8"/>
+        </w:rPr>
+        <w:t>http://localhost:3001/my/friends/delfriend?friend_id=</w:t>
+      </w:r>
+      <w:r>
+        <w:fldChar w:fldCharType="end"/>
+      </w:r>
+      <w:r>
+        <w:t xml:space="preserve"> </w:t>
+      </w:r>
+    </w:p>
+    <w:p>
+      <w:pPr>
+        <w:pStyle w:val="a7"/>
+        <w:ind w:leftChars="600" w:left="1260" w:firstLineChars="0" w:firstLine="0"/>
+      </w:pPr>
+      <w:r>
+        <w:rPr>
+          <w:rFonts w:hint="eastAsia"/>
+        </w:rPr>
+        <w:t>提交数据：</w:t>
+      </w:r>
+      <w:r>
+        <w:t>要</w:t>
+      </w:r>
+      <w:proofErr w:type="gramStart"/>
+      <w:r>
+        <w:t>删</w:t>
+      </w:r>
+      <w:proofErr w:type="gramEnd"/>
+      <w:r>
+        <w:t>的</w:t>
+      </w:r>
+      <w:r>
+        <w:rPr>
+          <w:rFonts w:hint="eastAsia"/>
+        </w:rPr>
+        <w:t>好友</w:t>
+      </w:r>
+      <w:proofErr w:type="spellStart"/>
+      <w:r>
         <w:t>friend_id</w:t>
       </w:r>
       <w:proofErr w:type="spellEnd"/>
@@ -2191,6 +1243,54 @@
         <w:pStyle w:val="a7"/>
         <w:ind w:leftChars="600" w:left="1260" w:firstLineChars="0" w:firstLine="0"/>
       </w:pPr>
+      <w:r>
+        <w:rPr>
+          <w:rFonts w:hint="eastAsia"/>
+        </w:rPr>
+        <w:t>返回数据:</w:t>
+      </w:r>
+      <w:r>
+        <w:rPr>
+          <w:rFonts w:hint="eastAsia"/>
+        </w:rPr>
+        <w:t xml:space="preserve"> </w:t>
+      </w:r>
+      <w:r>
+        <w:rPr>
+          <w:rFonts w:hint="eastAsia"/>
+        </w:rPr>
+        <w:t>i</w:t>
+      </w:r>
+      <w:r>
+        <w:t xml:space="preserve">d, </w:t>
+      </w:r>
+      <w:proofErr w:type="spellStart"/>
+      <w:r>
+        <w:t>user_</w:t>
+      </w:r>
+      <w:proofErr w:type="gramStart"/>
+      <w:r>
+        <w:t>id</w:t>
+      </w:r>
+      <w:proofErr w:type="spellEnd"/>
+      <w:r>
+        <w:t xml:space="preserve"> ,</w:t>
+      </w:r>
+      <w:proofErr w:type="spellStart"/>
+      <w:r>
+        <w:t>friend</w:t>
+      </w:r>
+      <w:proofErr w:type="gramEnd"/>
+      <w:r>
+        <w:t>_id</w:t>
+      </w:r>
+      <w:proofErr w:type="spellEnd"/>
+    </w:p>
+    <w:p>
+      <w:pPr>
+        <w:pStyle w:val="a7"/>
+        <w:ind w:leftChars="600" w:left="1260" w:firstLineChars="0" w:firstLine="0"/>
+      </w:pPr>
       <w:proofErr w:type="spellStart"/>
       <w:r>
         <w:t>Eg</w:t>
@@ -2212,200 +1312,15 @@
         <w:t>i</w:t>
       </w:r>
       <w:r>
-        <w:t>d</w:t>
-      </w:r>
-      <w:r>
-        <w:t>:4000001</w:t>
-      </w:r>
-      <w:r>
-        <w:t>, user_id</w:t>
-      </w:r>
-      <w:r>
-        <w:t>:100001</w:t>
-      </w:r>
-      <w:r>
-        <w:t xml:space="preserve"> ,friend_id</w:t>
-      </w:r>
-      <w:r>
-        <w:t>:100001</w:t>
-      </w:r>
-    </w:p>
-    <w:p>
-      <w:pPr>
-        <w:ind w:firstLine="420"/>
-      </w:pPr>
-      <w:r>
-        <w:rPr>
-          <w:rFonts w:hint="eastAsia"/>
-        </w:rPr>
-        <w:t>c</w:t>
-      </w:r>
-      <w:r>
-        <w:t>.</w:t>
-      </w:r>
-      <w:r>
-        <w:rPr>
-          <w:rFonts w:hint="eastAsia"/>
-        </w:rPr>
-        <w:t>删除好友：</w:t>
-      </w:r>
-    </w:p>
-    <w:p>
-      <w:pPr>
-        <w:pStyle w:val="a7"/>
-        <w:ind w:leftChars="600" w:left="1260" w:firstLineChars="0" w:firstLine="0"/>
-      </w:pPr>
-      <w:r>
-        <w:rPr>
-          <w:rFonts w:hint="eastAsia"/>
-        </w:rPr>
-        <w:t>方法：</w:t>
-      </w:r>
-      <w:r>
-        <w:t>get</w:t>
-      </w:r>
-    </w:p>
-    <w:p>
-      <w:pPr>
-        <w:pStyle w:val="a7"/>
-        <w:ind w:leftChars="600" w:left="1260" w:firstLineChars="0" w:firstLine="0"/>
-      </w:pPr>
-      <w:r>
-        <w:rPr>
-          <w:rFonts w:hint="eastAsia"/>
-        </w:rPr>
-        <w:t>接口地址：</w:t>
-      </w:r>
-      <w:r>
-        <w:fldChar w:fldCharType="begin"/>
-      </w:r>
-      <w:r>
-        <w:instrText xml:space="preserve"> HYPERLINK "</w:instrText>
-      </w:r>
-      <w:r>
-        <w:instrText>http://localhost:3001/my/friends/del</w:instrText>
-      </w:r>
-      <w:r>
-        <w:instrText>friend?friend_</w:instrText>
-      </w:r>
-      <w:r>
-        <w:instrText>id=</w:instrText>
-      </w:r>
-      <w:r>
-        <w:instrText xml:space="preserve">" </w:instrText>
-      </w:r>
-      <w:r>
-        <w:fldChar w:fldCharType="separate"/>
-      </w:r>
-      <w:r>
-        <w:rPr>
-          <w:rStyle w:val="a8"/>
-        </w:rPr>
-        <w:t>http://localhost:3001/my/friends/delfriend?friend_id=</w:t>
-      </w:r>
-      <w:r>
-        <w:fldChar w:fldCharType="end"/>
-      </w:r>
-      <w:r>
-        <w:t xml:space="preserve"> </w:t>
-      </w:r>
-    </w:p>
-    <w:p>
-      <w:pPr>
-        <w:pStyle w:val="a7"/>
-        <w:ind w:leftChars="600" w:left="1260" w:firstLineChars="0" w:firstLine="0"/>
-      </w:pPr>
-      <w:r>
-        <w:rPr>
-          <w:rFonts w:hint="eastAsia"/>
-        </w:rPr>
-        <w:t>提交数据：</w:t>
-      </w:r>
-      <w:r>
-        <w:t>要删的</w:t>
-      </w:r>
-      <w:r>
-        <w:rPr>
-          <w:rFonts w:hint="eastAsia"/>
-        </w:rPr>
-        <w:t>好友</w:t>
-      </w:r>
-      <w:proofErr w:type="spellStart"/>
-      <w:r>
-        <w:t>friend_id</w:t>
-      </w:r>
-      <w:proofErr w:type="spellEnd"/>
-    </w:p>
-    <w:p>
-      <w:pPr>
-        <w:pStyle w:val="a7"/>
-        <w:ind w:leftChars="600" w:left="1260" w:firstLineChars="0" w:firstLine="0"/>
-      </w:pPr>
-      <w:r>
-        <w:rPr>
-          <w:rFonts w:hint="eastAsia"/>
-        </w:rPr>
-        <w:t>返回数据:</w:t>
-      </w:r>
-      <w:r>
-        <w:rPr>
-          <w:rFonts w:hint="eastAsia"/>
-        </w:rPr>
-        <w:t xml:space="preserve"> </w:t>
-      </w:r>
-      <w:r>
-        <w:rPr>
-          <w:rFonts w:hint="eastAsia"/>
-        </w:rPr>
-        <w:t>i</w:t>
-      </w:r>
-      <w:r>
-        <w:t xml:space="preserve">d, </w:t>
-      </w:r>
-      <w:proofErr w:type="spellStart"/>
-      <w:r>
-        <w:t>user_id</w:t>
-      </w:r>
-      <w:proofErr w:type="spellEnd"/>
-      <w:r>
-        <w:t xml:space="preserve"> ,</w:t>
-      </w:r>
-      <w:proofErr w:type="spellStart"/>
-      <w:r>
-        <w:t>friend_id</w:t>
-      </w:r>
-      <w:proofErr w:type="spellEnd"/>
-    </w:p>
-    <w:p>
-      <w:pPr>
-        <w:pStyle w:val="a7"/>
-        <w:ind w:leftChars="600" w:left="1260" w:firstLineChars="0" w:firstLine="0"/>
-        <w:rPr>
-          <w:rFonts w:hint="eastAsia"/>
-        </w:rPr>
-      </w:pPr>
-      <w:proofErr w:type="spellStart"/>
-      <w:r>
-        <w:t>Eg</w:t>
-      </w:r>
-      <w:proofErr w:type="spellEnd"/>
-      <w:r>
-        <w:t>:</w:t>
-      </w:r>
-      <w:r>
-        <w:rPr>
-          <w:rFonts w:hint="eastAsia"/>
-        </w:rPr>
-        <w:t xml:space="preserve"> </w:t>
-      </w:r>
-      <w:r>
-        <w:rPr>
-          <w:rFonts w:hint="eastAsia"/>
-        </w:rPr>
-        <w:t>i</w:t>
-      </w:r>
-      <w:r>
-        <w:t>d:4000001, user_id:100001 ,friend_id:100001</w:t>
+        <w:t>d:4000001, user_id:</w:t>
+      </w:r>
+      <w:proofErr w:type="gramStart"/>
+      <w:r>
+        <w:t>100001 ,friend</w:t>
+      </w:r>
+      <w:proofErr w:type="gramEnd"/>
+      <w:r>
+        <w:t>_id:100001</w:t>
       </w:r>
     </w:p>
     <w:p>
@@ -2435,56 +1350,216 @@
         <w:ind w:firstLineChars="400" w:firstLine="840"/>
       </w:pPr>
       <w:r>
+        <w:t>method（http请求方式）：</w:t>
+      </w:r>
+      <w:r>
+        <w:t>ge</w:t>
+      </w:r>
+      <w:r>
+        <w:t>t</w:t>
+      </w:r>
+    </w:p>
+    <w:p>
+      <w:pPr>
+        <w:ind w:firstLineChars="300" w:firstLine="630"/>
+      </w:pPr>
+      <w:r>
+        <w:t xml:space="preserve">  接口地址：</w:t>
+      </w:r>
+      <w:r>
+        <w:fldChar w:fldCharType="begin"/>
+      </w:r>
+      <w:r>
+        <w:instrText xml:space="preserve"> HYPERLINK "http://localhost:3001/my/sign" </w:instrText>
+      </w:r>
+      <w:r>
+        <w:fldChar w:fldCharType="separate"/>
+      </w:r>
+      <w:r>
+        <w:rPr>
+          <w:rStyle w:val="a8"/>
+        </w:rPr>
+        <w:t>http://localhost:3001/my/sign</w:t>
+      </w:r>
+      <w:r>
+        <w:fldChar w:fldCharType="end"/>
+      </w:r>
+    </w:p>
+    <w:p>
+      <w:pPr>
+        <w:pStyle w:val="a7"/>
+        <w:ind w:firstLineChars="100" w:firstLine="210"/>
+      </w:pPr>
+      <w:r>
+        <w:t xml:space="preserve">      提交数据: 用户</w:t>
+      </w:r>
+      <w:proofErr w:type="spellStart"/>
+      <w:r>
+        <w:t>uid</w:t>
+      </w:r>
+      <w:proofErr w:type="spellEnd"/>
+    </w:p>
+    <w:p>
+      <w:pPr>
+        <w:pStyle w:val="a7"/>
+        <w:ind w:firstLineChars="100" w:firstLine="210"/>
+      </w:pPr>
+      <w:r>
+        <w:t xml:space="preserve">      返回数据：状态码0成功，1失败</w:t>
+      </w:r>
+    </w:p>
+    <w:p>
+      <w:pPr>
+        <w:pStyle w:val="a7"/>
+        <w:ind w:left="360" w:firstLineChars="0" w:firstLine="0"/>
+      </w:pPr>
+      <w:r>
+        <w:t xml:space="preserve">     {code:0/1}</w:t>
+      </w:r>
+    </w:p>
+    <w:p>
+      <w:r>
+        <w:rPr>
+          <w:rFonts w:hint="eastAsia"/>
+        </w:rPr>
+        <w:t>5</w:t>
+      </w:r>
+      <w:r>
+        <w:t xml:space="preserve">. </w:t>
+      </w:r>
+      <w:r>
+        <w:t>消息反馈：</w:t>
+      </w:r>
+    </w:p>
+    <w:p>
+      <w:r>
+        <w:t xml:space="preserve">        (点击消息反馈，进入一个和后台对话的页面)</w:t>
+      </w:r>
+    </w:p>
+    <w:p>
+      <w:r>
+        <w:t xml:space="preserve">        (点击发送的时候可以向后台发送消息)</w:t>
+      </w:r>
+    </w:p>
+    <w:p>
+      <w:r>
+        <w:t xml:space="preserve">        接口地址：http://localhost:3001/my/message</w:t>
+      </w:r>
+    </w:p>
+    <w:p>
+      <w:r>
+        <w:t xml:space="preserve">        发送请求：用户</w:t>
+      </w:r>
+      <w:proofErr w:type="spellStart"/>
+      <w:r>
+        <w:t>userid</w:t>
+      </w:r>
+      <w:proofErr w:type="spellEnd"/>
+      <w:r>
+        <w:t>，消息内容content</w:t>
+      </w:r>
+    </w:p>
+    <w:p>
+      <w:r>
+        <w:t xml:space="preserve">        返回数据：{code:0/1}</w:t>
+      </w:r>
+    </w:p>
+    <w:p>
+      <w:pPr>
+        <w:pStyle w:val="a7"/>
+        <w:numPr>
+          <w:ilvl w:val="0"/>
+          <w:numId w:val="4"/>
+        </w:numPr>
+        <w:ind w:firstLineChars="0"/>
+      </w:pPr>
+      <w:r>
+        <w:t>设置：</w:t>
+      </w:r>
+    </w:p>
+    <w:p>
+      <w:r>
+        <w:t xml:space="preserve">        修改信息：</w:t>
+      </w:r>
+    </w:p>
+    <w:p>
+      <w:r>
+        <w:t xml:space="preserve">            修改头像</w:t>
+      </w:r>
+    </w:p>
+    <w:p>
+      <w:r>
+        <w:t xml:space="preserve">            修改昵称</w:t>
+      </w:r>
+    </w:p>
+    <w:p>
+      <w:r>
+        <w:t xml:space="preserve">            修改密码</w:t>
+      </w:r>
+    </w:p>
+    <w:p>
+      <w:r>
+        <w:t xml:space="preserve">            修改性别</w:t>
+      </w:r>
+    </w:p>
+    <w:p>
+      <w:r>
+        <w:t xml:space="preserve">            修改提交:</w:t>
+      </w:r>
+    </w:p>
+    <w:p>
+      <w:r>
+        <w:tab/>
         <w:t>method（http请求方式）：post</w:t>
       </w:r>
     </w:p>
     <w:p>
-      <w:pPr>
-        <w:ind w:firstLineChars="300" w:firstLine="630"/>
-      </w:pPr>
-      <w:r>
-        <w:t xml:space="preserve">  接口地址：</w:t>
-      </w:r>
-      <w:r>
-        <w:fldChar w:fldCharType="begin"/>
-      </w:r>
-      <w:r>
-        <w:instrText xml:space="preserve"> HYPERLINK "http://localhost:3001/my/sign" </w:instrText>
-      </w:r>
-      <w:r>
-        <w:fldChar w:fldCharType="separate"/>
-      </w:r>
-      <w:r>
-        <w:rPr>
-          <w:rStyle w:val="a8"/>
-        </w:rPr>
-        <w:t>http://localhost:3001/my/sign</w:t>
-      </w:r>
-      <w:r>
-        <w:fldChar w:fldCharType="end"/>
-      </w:r>
-    </w:p>
-    <w:p>
-      <w:pPr>
-        <w:pStyle w:val="a7"/>
-        <w:ind w:firstLineChars="100" w:firstLine="210"/>
-      </w:pPr>
-      <w:r>
-        <w:t xml:space="preserve">      提交数据: 用户</w:t>
+      <w:r>
+        <w:t xml:space="preserve">                接口地址：http://localhost:3001/my/information</w:t>
+      </w:r>
+    </w:p>
+    <w:p>
+      <w:r>
+        <w:t xml:space="preserve">                发送数据：</w:t>
+      </w:r>
+      <w:proofErr w:type="spellStart"/>
+      <w:r>
+        <w:t>uimage</w:t>
+      </w:r>
+      <w:proofErr w:type="spellEnd"/>
+      <w:r>
+        <w:t>=&amp;</w:t>
+      </w:r>
+      <w:proofErr w:type="spellStart"/>
+      <w:r>
+        <w:t>uname</w:t>
+      </w:r>
+      <w:proofErr w:type="spellEnd"/>
+      <w:r>
+        <w:t>=&amp;pass=&amp;</w:t>
       </w:r>
       <w:proofErr w:type="spellStart"/>
       <w:r>
         <w:t>uid</w:t>
       </w:r>
       <w:proofErr w:type="spellEnd"/>
-    </w:p>
-    <w:p>
-      <w:pPr>
-        <w:pStyle w:val="a7"/>
-        <w:ind w:firstLineChars="100" w:firstLine="210"/>
-      </w:pPr>
-      <w:r>
-        <w:t xml:space="preserve">      返回数据：状态码0成功，1失败</w:t>
+      <w:r>
+        <w:t xml:space="preserve">= &amp;gender= </w:t>
+      </w:r>
+    </w:p>
+    <w:p>
+      <w:r>
+        <w:t xml:space="preserve">                返回数据：{code:0/1}</w:t>
+      </w:r>
+    </w:p>
+    <w:p>
+      <w:r>
+        <w:t xml:space="preserve">    退出登录：</w:t>
+      </w:r>
+    </w:p>
+    <w:p>
+      <w:r>
+        <w:t xml:space="preserve">        路由跳转到登陆界面</w:t>
       </w:r>
     </w:p>
     <w:p>
@@ -2492,14 +1567,29 @@
         <w:pStyle w:val="a7"/>
         <w:ind w:left="360" w:firstLineChars="0" w:firstLine="0"/>
       </w:pPr>
-      <w:r>
-        <w:t xml:space="preserve">     {code:0/1}</w:t>
-      </w:r>
     </w:p>
     <w:p>
       <w:pPr>
         <w:pStyle w:val="a7"/>
         <w:ind w:left="360" w:firstLineChars="0" w:firstLine="0"/>
+        <w:rPr>
+          <w:rFonts w:hint="eastAsia"/>
+        </w:rPr>
+      </w:pPr>
+    </w:p>
+    <w:p>
+      <w:pPr>
+        <w:pStyle w:val="a7"/>
+        <w:ind w:left="360" w:firstLineChars="0" w:firstLine="0"/>
+      </w:pPr>
+    </w:p>
+    <w:p>
+      <w:pPr>
+        <w:pStyle w:val="a7"/>
+        <w:ind w:left="360" w:firstLineChars="0" w:firstLine="0"/>
+        <w:rPr>
+          <w:rFonts w:hint="eastAsia"/>
+        </w:rPr>
       </w:pPr>
     </w:p>
     <w:sectPr>
@@ -2819,6 +1909,95 @@
       </w:pPr>
     </w:lvl>
   </w:abstractNum>
+  <w:abstractNum w:abstractNumId="3" w15:restartNumberingAfterBreak="0">
+    <w:nsid w:val="43E26748"/>
+    <w:multiLevelType w:val="hybridMultilevel"/>
+    <w:tmpl w:val="87EA96A2"/>
+    <w:lvl w:ilvl="0" w:tplc="A1105E64">
+      <w:start w:val="6"/>
+      <w:numFmt w:val="decimal"/>
+      <w:lvlText w:val="%1."/>
+      <w:lvlJc w:val="left"/>
+      <w:pPr>
+        <w:ind w:left="360" w:hanging="360"/>
+      </w:pPr>
+      <w:rPr>
+        <w:rFonts w:hint="default"/>
+      </w:rPr>
+    </w:lvl>
+    <w:lvl w:ilvl="1" w:tplc="04090019" w:tentative="1">
+      <w:start w:val="1"/>
+      <w:numFmt w:val="lowerLetter"/>
+      <w:lvlText w:val="%2)"/>
+      <w:lvlJc w:val="left"/>
+      <w:pPr>
+        <w:ind w:left="840" w:hanging="420"/>
+      </w:pPr>
+    </w:lvl>
+    <w:lvl w:ilvl="2" w:tplc="0409001B" w:tentative="1">
+      <w:start w:val="1"/>
+      <w:numFmt w:val="lowerRoman"/>
+      <w:lvlText w:val="%3."/>
+      <w:lvlJc w:val="right"/>
+      <w:pPr>
+        <w:ind w:left="1260" w:hanging="420"/>
+      </w:pPr>
+    </w:lvl>
+    <w:lvl w:ilvl="3" w:tplc="0409000F" w:tentative="1">
+      <w:start w:val="1"/>
+      <w:numFmt w:val="decimal"/>
+      <w:lvlText w:val="%4."/>
+      <w:lvlJc w:val="left"/>
+      <w:pPr>
+        <w:ind w:left="1680" w:hanging="420"/>
+      </w:pPr>
+    </w:lvl>
+    <w:lvl w:ilvl="4" w:tplc="04090019" w:tentative="1">
+      <w:start w:val="1"/>
+      <w:numFmt w:val="lowerLetter"/>
+      <w:lvlText w:val="%5)"/>
+      <w:lvlJc w:val="left"/>
+      <w:pPr>
+        <w:ind w:left="2100" w:hanging="420"/>
+      </w:pPr>
+    </w:lvl>
+    <w:lvl w:ilvl="5" w:tplc="0409001B" w:tentative="1">
+      <w:start w:val="1"/>
+      <w:numFmt w:val="lowerRoman"/>
+      <w:lvlText w:val="%6."/>
+      <w:lvlJc w:val="right"/>
+      <w:pPr>
+        <w:ind w:left="2520" w:hanging="420"/>
+      </w:pPr>
+    </w:lvl>
+    <w:lvl w:ilvl="6" w:tplc="0409000F" w:tentative="1">
+      <w:start w:val="1"/>
+      <w:numFmt w:val="decimal"/>
+      <w:lvlText w:val="%7."/>
+      <w:lvlJc w:val="left"/>
+      <w:pPr>
+        <w:ind w:left="2940" w:hanging="420"/>
+      </w:pPr>
+    </w:lvl>
+    <w:lvl w:ilvl="7" w:tplc="04090019" w:tentative="1">
+      <w:start w:val="1"/>
+      <w:numFmt w:val="lowerLetter"/>
+      <w:lvlText w:val="%8)"/>
+      <w:lvlJc w:val="left"/>
+      <w:pPr>
+        <w:ind w:left="3360" w:hanging="420"/>
+      </w:pPr>
+    </w:lvl>
+    <w:lvl w:ilvl="8" w:tplc="0409001B" w:tentative="1">
+      <w:start w:val="1"/>
+      <w:numFmt w:val="lowerRoman"/>
+      <w:lvlText w:val="%9."/>
+      <w:lvlJc w:val="right"/>
+      <w:pPr>
+        <w:ind w:left="3780" w:hanging="420"/>
+      </w:pPr>
+    </w:lvl>
+  </w:abstractNum>
   <w:num w:numId="1">
     <w:abstractNumId w:val="2"/>
   </w:num>
@@ -2827,6 +2006,9 @@
   </w:num>
   <w:num w:numId="3">
     <w:abstractNumId w:val="0"/>
+  </w:num>
+  <w:num w:numId="4">
+    <w:abstractNumId w:val="3"/>
   </w:num>
 </w:numbering>
 </file>

--- a/fore-end/我的-优化接口文档.docx
+++ b/fore-end/我的-优化接口文档.docx
@@ -209,7 +209,16 @@
         <w:t xml:space="preserve"> </w:t>
       </w:r>
       <w:r>
-        <w:t xml:space="preserve"> Name = &amp; birthday = &amp; gender = &amp; </w:t>
+        <w:t xml:space="preserve"> </w:t>
+      </w:r>
+      <w:r>
+        <w:rPr>
+          <w:rFonts w:hint="eastAsia"/>
+        </w:rPr>
+        <w:t>n</w:t>
+      </w:r>
+      <w:r>
+        <w:t xml:space="preserve">ame = &amp; birthday = &amp; gender = &amp; </w:t>
       </w:r>
       <w:proofErr w:type="spellStart"/>
       <w:r>
@@ -242,7 +251,13 @@
       </w:r>
       <w:proofErr w:type="spellStart"/>
       <w:r>
-        <w:t>name,satdate,gender,birthday,background,uid</w:t>
+        <w:t>name,s</w:t>
+      </w:r>
+      <w:r>
+        <w:t>e</w:t>
+      </w:r>
+      <w:r>
+        <w:t>tdate,gender,birthday,background,uid</w:t>
       </w:r>
       <w:proofErr w:type="spellEnd"/>
     </w:p>
@@ -369,7 +384,13 @@
       </w:r>
       <w:proofErr w:type="spellStart"/>
       <w:r>
-        <w:t>name,satdate,gender,birthday,background,uid</w:t>
+        <w:t>name,s</w:t>
+      </w:r>
+      <w:r>
+        <w:t>e</w:t>
+      </w:r>
+      <w:r>
+        <w:t>tdate,gender,birthday,background,uid</w:t>
       </w:r>
       <w:proofErr w:type="spellEnd"/>
     </w:p>
@@ -562,7 +583,10 @@
         <w:ind w:left="1260" w:firstLine="420"/>
       </w:pPr>
       <w:r>
-        <w:t xml:space="preserve">Name = &amp; </w:t>
+        <w:t>n</w:t>
+      </w:r>
+      <w:r>
+        <w:t xml:space="preserve">ame = &amp; </w:t>
       </w:r>
       <w:proofErr w:type="spellStart"/>
       <w:r>
@@ -606,7 +630,13 @@
       </w:r>
       <w:proofErr w:type="spellStart"/>
       <w:r>
-        <w:t>name,satdate,gender,Idate,background,uid</w:t>
+        <w:t>name,s</w:t>
+      </w:r>
+      <w:r>
+        <w:t>e</w:t>
+      </w:r>
+      <w:r>
+        <w:t>tdate,gender,Idate,background,uid</w:t>
       </w:r>
       <w:proofErr w:type="spellEnd"/>
     </w:p>
@@ -752,7 +782,13 @@
       </w:r>
       <w:proofErr w:type="spellStart"/>
       <w:r>
-        <w:t>name,satdate,gender,Idate,background,uid</w:t>
+        <w:t>name,s</w:t>
+      </w:r>
+      <w:r>
+        <w:t>e</w:t>
+      </w:r>
+      <w:r>
+        <w:t>tdate,gender,Idate,background,uid</w:t>
       </w:r>
       <w:proofErr w:type="spellEnd"/>
     </w:p>
@@ -1425,10 +1461,7 @@
         <w:t>5</w:t>
       </w:r>
       <w:r>
-        <w:t xml:space="preserve">. </w:t>
-      </w:r>
-      <w:r>
-        <w:t>消息反馈：</w:t>
+        <w:t>. 消息反馈：</w:t>
       </w:r>
     </w:p>
     <w:p>
@@ -1572,9 +1605,6 @@
       <w:pPr>
         <w:pStyle w:val="a7"/>
         <w:ind w:left="360" w:firstLineChars="0" w:firstLine="0"/>
-        <w:rPr>
-          <w:rFonts w:hint="eastAsia"/>
-        </w:rPr>
       </w:pPr>
     </w:p>
     <w:p>
@@ -1587,9 +1617,6 @@
       <w:pPr>
         <w:pStyle w:val="a7"/>
         <w:ind w:left="360" w:firstLineChars="0" w:firstLine="0"/>
-        <w:rPr>
-          <w:rFonts w:hint="eastAsia"/>
-        </w:rPr>
       </w:pPr>
     </w:p>
     <w:sectPr>
@@ -2559,10 +2586,10 @@
   <a:themeElements>
     <a:clrScheme name="Office">
       <a:dk1>
-        <a:sysClr val="windowText" lastClr="000000"/>
+        <a:sysClr val="windowText" lastClr="00FF00"/>
       </a:dk1>
       <a:lt1>
-        <a:sysClr val="window" lastClr="FFFFFF"/>
+        <a:sysClr val="window" lastClr="000000"/>
       </a:lt1>
       <a:dk2>
         <a:srgbClr val="44546A"/>

--- a/fore-end/我的-优化接口文档.docx
+++ b/fore-end/我的-优化接口文档.docx
@@ -70,6 +70,24 @@
     </w:p>
     <w:p>
       <w:pPr>
+        <w:pStyle w:val="a7"/>
+        <w:ind w:left="360" w:firstLineChars="0" w:firstLine="0"/>
+        <w:rPr>
+          <w:rFonts w:hint="eastAsia"/>
+        </w:rPr>
+      </w:pPr>
+      <w:r>
+        <w:t xml:space="preserve">Get </w:t>
+      </w:r>
+      <w:r>
+        <w:rPr>
+          <w:rFonts w:hint="eastAsia"/>
+        </w:rPr>
+        <w:t>方法</w:t>
+      </w:r>
+    </w:p>
+    <w:p>
+      <w:pPr>
         <w:ind w:left="360"/>
       </w:pPr>
       <w:bookmarkStart w:id="0" w:name="_Hlk39432476"/>
@@ -84,7 +102,13 @@
           <w:rPr>
             <w:rStyle w:val="a8"/>
           </w:rPr>
-          <w:t>http://localhost:3001/my/child?uid=</w:t>
+          <w:t>http://148.70.223.218:3001/</w:t>
+        </w:r>
+        <w:r>
+          <w:rPr>
+            <w:rStyle w:val="a8"/>
+          </w:rPr>
+          <w:t>my/child?uid=</w:t>
         </w:r>
       </w:hyperlink>
     </w:p>
@@ -175,7 +199,13 @@
           <w:rPr>
             <w:rStyle w:val="a8"/>
           </w:rPr>
-          <w:t>http://localhost:3001/my/child/addchild</w:t>
+          <w:t>http://148.70.223.218:3001</w:t>
+        </w:r>
+        <w:r>
+          <w:rPr>
+            <w:rStyle w:val="a8"/>
+          </w:rPr>
+          <w:t>/my/child/addchild</w:t>
         </w:r>
       </w:hyperlink>
     </w:p>
@@ -190,13 +220,8 @@
         <w:t>提交数据：</w:t>
       </w:r>
       <w:r>
-        <w:t>亲子name，出生日期birthday，性别gender，用户</w:t>
-      </w:r>
-      <w:proofErr w:type="spellStart"/>
-      <w:r>
-        <w:t>uid</w:t>
-      </w:r>
-      <w:proofErr w:type="spellEnd"/>
+        <w:t>亲子name，出生日期birthday，性别gender，用户uid</w:t>
+      </w:r>
     </w:p>
     <w:p>
       <w:pPr>
@@ -218,15 +243,7 @@
         <w:t>n</w:t>
       </w:r>
       <w:r>
-        <w:t xml:space="preserve">ame = &amp; birthday = &amp; gender = &amp; </w:t>
-      </w:r>
-      <w:proofErr w:type="spellStart"/>
-      <w:r>
-        <w:t>uid</w:t>
-      </w:r>
-      <w:proofErr w:type="spellEnd"/>
-      <w:r>
-        <w:t xml:space="preserve"> = </w:t>
+        <w:t xml:space="preserve">ame = &amp; birthday = &amp; gender = &amp; uid = </w:t>
       </w:r>
     </w:p>
     <w:p>
@@ -247,11 +264,7 @@
         <w:t>所创建的亲子的</w:t>
       </w:r>
       <w:r>
-        <w:t>id ,</w:t>
-      </w:r>
-      <w:proofErr w:type="spellStart"/>
-      <w:r>
-        <w:t>name,s</w:t>
+        <w:t>id ,name,s</w:t>
       </w:r>
       <w:r>
         <w:t>e</w:t>
@@ -259,7 +272,6 @@
       <w:r>
         <w:t>tdate,gender,birthday,background,uid</w:t>
       </w:r>
-      <w:proofErr w:type="spellEnd"/>
     </w:p>
     <w:p>
       <w:pPr>
@@ -314,7 +326,13 @@
           <w:rPr>
             <w:rStyle w:val="a8"/>
           </w:rPr>
-          <w:t>http://localhost:3001/my/child/delchild</w:t>
+          <w:t>http://148.70.223.218:3001/</w:t>
+        </w:r>
+        <w:r>
+          <w:rPr>
+            <w:rStyle w:val="a8"/>
+          </w:rPr>
+          <w:t>my/child/delchild</w:t>
         </w:r>
       </w:hyperlink>
       <w:r>
@@ -333,19 +351,7 @@
         <w:t>提交数据：</w:t>
       </w:r>
       <w:r>
-        <w:t>要</w:t>
-      </w:r>
-      <w:proofErr w:type="gramStart"/>
-      <w:r>
-        <w:t>删</w:t>
-      </w:r>
-      <w:proofErr w:type="gramEnd"/>
-      <w:r>
-        <w:t>的亲子</w:t>
-      </w:r>
-      <w:proofErr w:type="spellStart"/>
-      <w:r>
-        <w:t>child</w:t>
+        <w:t>要删的亲子child</w:t>
       </w:r>
       <w:r>
         <w:t>s</w:t>
@@ -353,7 +359,6 @@
       <w:r>
         <w:t>id</w:t>
       </w:r>
-      <w:proofErr w:type="spellEnd"/>
     </w:p>
     <w:p>
       <w:pPr>
@@ -380,11 +385,7 @@
         <w:t>所创建的亲子的</w:t>
       </w:r>
       <w:r>
-        <w:t>id ,</w:t>
-      </w:r>
-      <w:proofErr w:type="spellStart"/>
-      <w:r>
-        <w:t>name,s</w:t>
+        <w:t>id ,name,s</w:t>
       </w:r>
       <w:r>
         <w:t>e</w:t>
@@ -392,7 +393,6 @@
       <w:r>
         <w:t>tdate,gender,birthday,background,uid</w:t>
       </w:r>
-      <w:proofErr w:type="spellEnd"/>
     </w:p>
     <w:p>
       <w:pPr>
@@ -412,6 +412,21 @@
     </w:p>
     <w:p>
       <w:pPr>
+        <w:pStyle w:val="a7"/>
+        <w:ind w:left="360" w:firstLineChars="100" w:firstLine="210"/>
+      </w:pPr>
+      <w:r>
+        <w:t xml:space="preserve">Get </w:t>
+      </w:r>
+      <w:r>
+        <w:rPr>
+          <w:rFonts w:hint="eastAsia"/>
+        </w:rPr>
+        <w:t>方法</w:t>
+      </w:r>
+    </w:p>
+    <w:p>
+      <w:pPr>
         <w:ind w:left="360" w:firstLineChars="50" w:firstLine="105"/>
       </w:pPr>
       <w:bookmarkStart w:id="1" w:name="_Hlk39433113"/>
@@ -426,7 +441,13 @@
           <w:rPr>
             <w:rStyle w:val="a8"/>
           </w:rPr>
-          <w:t>http://localhost:3001/my/lover?uid=</w:t>
+          <w:t>http://148.70.223.218:3001/</w:t>
+        </w:r>
+        <w:r>
+          <w:rPr>
+            <w:rStyle w:val="a8"/>
+          </w:rPr>
+          <w:t>my/lover?uid=</w:t>
         </w:r>
       </w:hyperlink>
     </w:p>
@@ -449,11 +470,9 @@
         </w:rPr>
         <w:t>:</w:t>
       </w:r>
-      <w:proofErr w:type="spellStart"/>
       <w:r>
         <w:t>uid</w:t>
       </w:r>
-      <w:proofErr w:type="spellEnd"/>
     </w:p>
     <w:p>
       <w:pPr>
@@ -538,7 +557,14 @@
             <w:rStyle w:val="a8"/>
             <w:color w:val="44546A" w:themeColor="text2"/>
           </w:rPr>
-          <w:t>http://localhost:3001/my/lover/addlove</w:t>
+          <w:t>http://148.70.223.218:3001/</w:t>
+        </w:r>
+        <w:r>
+          <w:rPr>
+            <w:rStyle w:val="a8"/>
+            <w:color w:val="44546A" w:themeColor="text2"/>
+          </w:rPr>
+          <w:t>my/lover/addlove</w:t>
         </w:r>
       </w:hyperlink>
       <w:r>
@@ -561,51 +587,31 @@
       <w:r>
         <w:t>爱人name，关系确认日期</w:t>
       </w:r>
-      <w:proofErr w:type="spellStart"/>
       <w:r>
         <w:t>l</w:t>
       </w:r>
       <w:r>
+        <w:t>date，性别gender，用户uid</w:t>
+      </w:r>
+    </w:p>
+    <w:p>
+      <w:pPr>
+        <w:ind w:left="1260" w:firstLine="420"/>
+      </w:pPr>
+      <w:r>
+        <w:t>n</w:t>
+      </w:r>
+      <w:r>
+        <w:t xml:space="preserve">ame = &amp; </w:t>
+      </w:r>
+      <w:r>
+        <w:t>l</w:t>
+      </w:r>
+      <w:r>
         <w:t>date</w:t>
       </w:r>
-      <w:proofErr w:type="spellEnd"/>
-      <w:r>
-        <w:t>，性别gender，用户</w:t>
-      </w:r>
-      <w:proofErr w:type="spellStart"/>
-      <w:r>
-        <w:t>uid</w:t>
-      </w:r>
-      <w:proofErr w:type="spellEnd"/>
-    </w:p>
-    <w:p>
-      <w:pPr>
-        <w:ind w:left="1260" w:firstLine="420"/>
-      </w:pPr>
-      <w:r>
-        <w:t>n</w:t>
-      </w:r>
-      <w:r>
-        <w:t xml:space="preserve">ame = &amp; </w:t>
-      </w:r>
-      <w:proofErr w:type="spellStart"/>
-      <w:r>
-        <w:t>l</w:t>
-      </w:r>
-      <w:r>
-        <w:t>date</w:t>
-      </w:r>
-      <w:proofErr w:type="spellEnd"/>
-      <w:r>
-        <w:t xml:space="preserve">= &amp; gender = &amp; </w:t>
-      </w:r>
-      <w:proofErr w:type="spellStart"/>
-      <w:r>
-        <w:t>uid</w:t>
-      </w:r>
-      <w:proofErr w:type="spellEnd"/>
-      <w:r>
-        <w:t xml:space="preserve"> =</w:t>
+      <w:r>
+        <w:t>= &amp; gender = &amp; uid =</w:t>
       </w:r>
     </w:p>
     <w:p>
@@ -626,11 +632,7 @@
         <w:t>所创建的爱人的</w:t>
       </w:r>
       <w:r>
-        <w:t>id ,</w:t>
-      </w:r>
-      <w:proofErr w:type="spellStart"/>
-      <w:r>
-        <w:t>name,s</w:t>
+        <w:t>id ,name,s</w:t>
       </w:r>
       <w:r>
         <w:t>e</w:t>
@@ -638,7 +640,6 @@
       <w:r>
         <w:t>tdate,gender,Idate,background,uid</w:t>
       </w:r>
-      <w:proofErr w:type="spellEnd"/>
     </w:p>
     <w:p>
       <w:pPr>
@@ -702,7 +703,13 @@
           <w:rPr>
             <w:rStyle w:val="a8"/>
           </w:rPr>
-          <w:t>http://localhost:3001/my/lover/del</w:t>
+          <w:t>http://148.70.223.218:3001/</w:t>
+        </w:r>
+        <w:r>
+          <w:rPr>
+            <w:rStyle w:val="a8"/>
+          </w:rPr>
+          <w:t>my/lover/del</w:t>
         </w:r>
       </w:hyperlink>
       <w:r>
@@ -724,15 +731,7 @@
         <w:t>提交数据：</w:t>
       </w:r>
       <w:r>
-        <w:t>要</w:t>
-      </w:r>
-      <w:proofErr w:type="gramStart"/>
-      <w:r>
-        <w:t>删</w:t>
-      </w:r>
-      <w:proofErr w:type="gramEnd"/>
-      <w:r>
-        <w:t>的</w:t>
+        <w:t>要删的</w:t>
       </w:r>
       <w:r>
         <w:rPr>
@@ -740,14 +739,12 @@
         </w:rPr>
         <w:t>爱人</w:t>
       </w:r>
-      <w:proofErr w:type="spellStart"/>
       <w:r>
         <w:t>lover</w:t>
       </w:r>
       <w:r>
         <w:t>id</w:t>
       </w:r>
-      <w:proofErr w:type="spellEnd"/>
     </w:p>
     <w:p>
       <w:pPr>
@@ -778,11 +775,7 @@
         <w:t>所创建的爱人的</w:t>
       </w:r>
       <w:r>
-        <w:t>id ,</w:t>
-      </w:r>
-      <w:proofErr w:type="spellStart"/>
-      <w:r>
-        <w:t>name,s</w:t>
+        <w:t>id ,name,s</w:t>
       </w:r>
       <w:r>
         <w:t>e</w:t>
@@ -790,7 +783,6 @@
       <w:r>
         <w:t>tdate,gender,Idate,background,uid</w:t>
       </w:r>
-      <w:proofErr w:type="spellEnd"/>
     </w:p>
     <w:bookmarkEnd w:id="1"/>
     <w:p>
@@ -824,7 +816,13 @@
           <w:rPr>
             <w:rStyle w:val="a8"/>
           </w:rPr>
-          <w:t>http://localhost:3001/my/friends?uid=</w:t>
+          <w:t>http://148.70.223.218:3001/</w:t>
+        </w:r>
+        <w:r>
+          <w:rPr>
+            <w:rStyle w:val="a8"/>
+          </w:rPr>
+          <w:t>my/friends?uid=</w:t>
         </w:r>
       </w:hyperlink>
     </w:p>
@@ -847,11 +845,9 @@
         </w:rPr>
         <w:t>:</w:t>
       </w:r>
-      <w:proofErr w:type="spellStart"/>
       <w:r>
         <w:t>uid</w:t>
       </w:r>
-      <w:proofErr w:type="spellEnd"/>
     </w:p>
     <w:p>
       <w:pPr>
@@ -906,153 +902,141 @@
         </w:rPr>
         <w:t>接口地址：</w:t>
       </w:r>
-      <w:r>
-        <w:fldChar w:fldCharType="begin"/>
-      </w:r>
-      <w:r>
-        <w:instrText xml:space="preserve"> HYPERLINK "</w:instrText>
-      </w:r>
-      <w:r>
-        <w:instrText>http://localhost:3001/my/friends/findfriends/add</w:instrText>
-      </w:r>
-      <w:r>
-        <w:instrText xml:space="preserve">" </w:instrText>
-      </w:r>
-      <w:r>
-        <w:fldChar w:fldCharType="separate"/>
-      </w:r>
-      <w:r>
-        <w:rPr>
-          <w:rStyle w:val="a8"/>
-        </w:rPr>
-        <w:t>http://localhost:3001/my/friends/findfriends/add</w:t>
-      </w:r>
-      <w:r>
-        <w:fldChar w:fldCharType="end"/>
-      </w:r>
-      <w:r>
-        <w:rPr>
-          <w:color w:val="44546A" w:themeColor="text2"/>
-        </w:rPr>
-        <w:t>friend</w:t>
-      </w:r>
-    </w:p>
-    <w:p>
-      <w:pPr>
-        <w:pStyle w:val="a7"/>
-        <w:ind w:left="780" w:firstLineChars="0" w:firstLine="0"/>
-      </w:pPr>
-      <w:r>
-        <w:rPr>
-          <w:rFonts w:hint="eastAsia"/>
-        </w:rPr>
-        <w:t>提交数据：</w:t>
-      </w:r>
-      <w:r>
-        <w:rPr>
-          <w:rFonts w:hint="eastAsia"/>
-        </w:rPr>
-        <w:t>好友</w:t>
-      </w:r>
-      <w:proofErr w:type="spellStart"/>
-      <w:r>
-        <w:t>email:user_email</w:t>
-      </w:r>
-      <w:proofErr w:type="spellEnd"/>
-      <w:r>
-        <w:t xml:space="preserve"> </w:t>
-      </w:r>
-      <w:r>
-        <w:rPr>
-          <w:rFonts w:hint="eastAsia"/>
-        </w:rPr>
-        <w:t>或者 好友id：</w:t>
-      </w:r>
-      <w:proofErr w:type="spellStart"/>
-      <w:r>
-        <w:t>friend_id</w:t>
-      </w:r>
-      <w:proofErr w:type="spellEnd"/>
-    </w:p>
-    <w:p>
-      <w:pPr>
-        <w:pStyle w:val="a7"/>
-        <w:ind w:left="780" w:firstLineChars="0" w:firstLine="0"/>
-      </w:pPr>
-      <w:r>
-        <w:rPr>
-          <w:rFonts w:hint="eastAsia"/>
-        </w:rPr>
-        <w:t>返回数据：</w:t>
-      </w:r>
-      <w:r>
-        <w:rPr>
-          <w:rFonts w:hint="eastAsia"/>
-        </w:rPr>
-        <w:t>好友信息</w:t>
-      </w:r>
-    </w:p>
-    <w:p>
-      <w:pPr>
-        <w:pStyle w:val="a7"/>
-        <w:ind w:left="780" w:firstLineChars="0" w:firstLine="0"/>
-      </w:pPr>
-    </w:p>
-    <w:p>
-      <w:pPr>
-        <w:ind w:left="420"/>
-      </w:pPr>
-      <w:r>
-        <w:rPr>
-          <w:rFonts w:hint="eastAsia"/>
-        </w:rPr>
-        <w:t>b</w:t>
-      </w:r>
-      <w:r>
-        <w:t>.</w:t>
-      </w:r>
-      <w:r>
-        <w:rPr>
-          <w:rFonts w:hint="eastAsia"/>
-        </w:rPr>
-        <w:t>增加好友：</w:t>
-      </w:r>
-    </w:p>
-    <w:p>
-      <w:pPr>
-        <w:pStyle w:val="a7"/>
-        <w:ind w:leftChars="600" w:left="1260" w:firstLineChars="0" w:firstLine="0"/>
-      </w:pPr>
-      <w:r>
-        <w:rPr>
-          <w:rFonts w:hint="eastAsia"/>
-        </w:rPr>
-        <w:lastRenderedPageBreak/>
-        <w:t>方法：p</w:t>
-      </w:r>
-      <w:r>
-        <w:t>ost</w:t>
-      </w:r>
-    </w:p>
-    <w:p>
-      <w:pPr>
-        <w:pStyle w:val="a7"/>
-        <w:ind w:leftChars="600" w:left="1260" w:firstLineChars="0" w:firstLine="0"/>
-      </w:pPr>
-      <w:r>
-        <w:rPr>
-          <w:rFonts w:hint="eastAsia"/>
-        </w:rPr>
-        <w:t>接口地址：</w:t>
-      </w:r>
       <w:hyperlink r:id="rId14" w:history="1">
         <w:r>
           <w:rPr>
             <w:rStyle w:val="a8"/>
           </w:rPr>
-          <w:t>http://localhost:3001/my/friends/findfriends/addfriend</w:t>
+          <w:t>http://148.70.223.218:3001/</w:t>
+        </w:r>
+        <w:r>
+          <w:rPr>
+            <w:rStyle w:val="a8"/>
+          </w:rPr>
+          <w:t>my/friends/findfriends/add</w:t>
         </w:r>
       </w:hyperlink>
+      <w:r>
+        <w:rPr>
+          <w:color w:val="44546A" w:themeColor="text2"/>
+        </w:rPr>
+        <w:t>friend</w:t>
+      </w:r>
+    </w:p>
+    <w:p>
+      <w:pPr>
+        <w:pStyle w:val="a7"/>
+        <w:ind w:left="780" w:firstLineChars="0" w:firstLine="0"/>
+      </w:pPr>
+      <w:r>
+        <w:rPr>
+          <w:rFonts w:hint="eastAsia"/>
+        </w:rPr>
+        <w:t>提交数据：</w:t>
+      </w:r>
+      <w:r>
+        <w:rPr>
+          <w:rFonts w:hint="eastAsia"/>
+        </w:rPr>
+        <w:t>好友</w:t>
+      </w:r>
+      <w:r>
+        <w:t xml:space="preserve">email:user_email </w:t>
+      </w:r>
+      <w:r>
+        <w:rPr>
+          <w:rFonts w:hint="eastAsia"/>
+        </w:rPr>
+        <w:t>或者 好友id：</w:t>
+      </w:r>
+      <w:r>
+        <w:t>friend_id</w:t>
+      </w:r>
+    </w:p>
+    <w:p>
+      <w:pPr>
+        <w:pStyle w:val="a7"/>
+        <w:ind w:left="780" w:firstLineChars="0" w:firstLine="0"/>
+      </w:pPr>
+      <w:r>
+        <w:rPr>
+          <w:rFonts w:hint="eastAsia"/>
+        </w:rPr>
+        <w:t>返回数据：</w:t>
+      </w:r>
+      <w:r>
+        <w:rPr>
+          <w:rFonts w:hint="eastAsia"/>
+        </w:rPr>
+        <w:t>好友信息</w:t>
+      </w:r>
+    </w:p>
+    <w:p>
+      <w:pPr>
+        <w:pStyle w:val="a7"/>
+        <w:ind w:left="780" w:firstLineChars="0" w:firstLine="0"/>
+      </w:pPr>
+    </w:p>
+    <w:p>
+      <w:pPr>
+        <w:ind w:left="420"/>
+      </w:pPr>
+      <w:r>
+        <w:rPr>
+          <w:rFonts w:hint="eastAsia"/>
+        </w:rPr>
+        <w:t>b</w:t>
+      </w:r>
+      <w:r>
+        <w:t>.</w:t>
+      </w:r>
+      <w:r>
+        <w:rPr>
+          <w:rFonts w:hint="eastAsia"/>
+        </w:rPr>
+        <w:t>增加好友：</w:t>
+      </w:r>
+    </w:p>
+    <w:p>
+      <w:pPr>
+        <w:pStyle w:val="a7"/>
+        <w:ind w:leftChars="600" w:left="1260" w:firstLineChars="0" w:firstLine="0"/>
+      </w:pPr>
+      <w:r>
+        <w:rPr>
+          <w:rFonts w:hint="eastAsia"/>
+        </w:rPr>
+        <w:t>方法：p</w:t>
+      </w:r>
+      <w:r>
+        <w:t>ost</w:t>
+      </w:r>
+    </w:p>
+    <w:p>
+      <w:pPr>
+        <w:pStyle w:val="a7"/>
+        <w:ind w:leftChars="600" w:left="1260" w:firstLineChars="0" w:firstLine="0"/>
+      </w:pPr>
+      <w:r>
+        <w:rPr>
+          <w:rFonts w:hint="eastAsia"/>
+        </w:rPr>
+        <w:t>接口地址：</w:t>
+      </w:r>
+      <w:hyperlink r:id="rId15" w:history="1">
+        <w:r>
+          <w:rPr>
+            <w:rStyle w:val="a8"/>
+          </w:rPr>
+          <w:t>http://148.70.223.218:3001/</w:t>
+        </w:r>
+        <w:r>
+          <w:rPr>
+            <w:rStyle w:val="a8"/>
+          </w:rPr>
+          <w:t>my/friends/findfriends/addfriend</w:t>
+        </w:r>
+      </w:hyperlink>
     </w:p>
     <w:p>
       <w:pPr>
@@ -1065,21 +1049,141 @@
         <w:t>提交数据：</w:t>
       </w:r>
       <w:r>
+        <w:t>好友id:friend_id 和 用户id :user_id</w:t>
+      </w:r>
+    </w:p>
+    <w:p>
+      <w:pPr>
+        <w:pStyle w:val="a7"/>
+        <w:ind w:leftChars="600" w:left="1260" w:firstLineChars="0" w:firstLine="0"/>
+      </w:pPr>
+      <w:r>
+        <w:rPr>
+          <w:rFonts w:hint="eastAsia"/>
+        </w:rPr>
+        <w:t>返回数据：</w:t>
+      </w:r>
+      <w:r>
+        <w:rPr>
+          <w:rFonts w:hint="eastAsia"/>
+        </w:rPr>
+        <w:t>i</w:t>
+      </w:r>
+      <w:r>
+        <w:t>d, user_id ,friend_id</w:t>
+      </w:r>
+    </w:p>
+    <w:p>
+      <w:pPr>
+        <w:pStyle w:val="a7"/>
+        <w:ind w:leftChars="600" w:left="1260" w:firstLineChars="0" w:firstLine="0"/>
+      </w:pPr>
+      <w:r>
+        <w:t>Eg:</w:t>
+      </w:r>
+      <w:r>
+        <w:rPr>
+          <w:rFonts w:hint="eastAsia"/>
+        </w:rPr>
+        <w:t xml:space="preserve"> </w:t>
+      </w:r>
+      <w:r>
+        <w:rPr>
+          <w:rFonts w:hint="eastAsia"/>
+        </w:rPr>
+        <w:t>i</w:t>
+      </w:r>
+      <w:r>
+        <w:t>d:4000001, user_id:100001 ,friend_id:100001</w:t>
+      </w:r>
+    </w:p>
+    <w:p>
+      <w:pPr>
+        <w:ind w:firstLine="420"/>
+      </w:pPr>
+      <w:r>
+        <w:rPr>
+          <w:rFonts w:hint="eastAsia"/>
+        </w:rPr>
+        <w:t>c</w:t>
+      </w:r>
+      <w:r>
+        <w:t>.</w:t>
+      </w:r>
+      <w:r>
+        <w:rPr>
+          <w:rFonts w:hint="eastAsia"/>
+        </w:rPr>
+        <w:t>删除好友：</w:t>
+      </w:r>
+    </w:p>
+    <w:p>
+      <w:pPr>
+        <w:pStyle w:val="a7"/>
+        <w:ind w:leftChars="600" w:left="1260" w:firstLineChars="0" w:firstLine="0"/>
+      </w:pPr>
+      <w:r>
+        <w:rPr>
+          <w:rFonts w:hint="eastAsia"/>
+        </w:rPr>
+        <w:t>方法：</w:t>
+      </w:r>
+      <w:r>
+        <w:t>get</w:t>
+      </w:r>
+    </w:p>
+    <w:p>
+      <w:pPr>
+        <w:pStyle w:val="a7"/>
+        <w:ind w:leftChars="600" w:left="1260" w:firstLineChars="0" w:firstLine="0"/>
+      </w:pPr>
+      <w:r>
+        <w:rPr>
+          <w:rFonts w:hint="eastAsia"/>
+        </w:rPr>
+        <w:t>接口地址：</w:t>
+      </w:r>
+      <w:hyperlink r:id="rId16" w:history="1">
+        <w:r>
+          <w:rPr>
+            <w:rStyle w:val="a8"/>
+          </w:rPr>
+          <w:t>http://148.70.223.218:3001/</w:t>
+        </w:r>
+        <w:r>
+          <w:rPr>
+            <w:rStyle w:val="a8"/>
+          </w:rPr>
+          <w:t>my/friends/delfriend?friend_id=</w:t>
+        </w:r>
+      </w:hyperlink>
+      <w:r>
+        <w:t xml:space="preserve"> </w:t>
+      </w:r>
+    </w:p>
+    <w:p>
+      <w:pPr>
+        <w:pStyle w:val="a7"/>
+        <w:ind w:leftChars="600" w:left="1260" w:firstLineChars="0" w:firstLine="0"/>
+      </w:pPr>
+      <w:r>
+        <w:rPr>
+          <w:rFonts w:hint="eastAsia"/>
+        </w:rPr>
+        <w:t>提交数据：</w:t>
+      </w:r>
+      <w:r>
+        <w:t>要删的</w:t>
+      </w:r>
+      <w:r>
+        <w:rPr>
+          <w:rFonts w:hint="eastAsia"/>
+        </w:rPr>
         <w:t>好友</w:t>
       </w:r>
-      <w:proofErr w:type="spellStart"/>
-      <w:r>
-        <w:t>id:friend_id</w:t>
-      </w:r>
-      <w:proofErr w:type="spellEnd"/>
-      <w:r>
-        <w:t xml:space="preserve"> 和 用户id :</w:t>
-      </w:r>
-      <w:proofErr w:type="spellStart"/>
-      <w:r>
-        <w:t>user_id</w:t>
-      </w:r>
-      <w:proofErr w:type="spellEnd"/>
+      <w:r>
+        <w:t>friend_id</w:t>
+      </w:r>
     </w:p>
     <w:p>
       <w:pPr>
@@ -1090,7 +1194,13 @@
         <w:rPr>
           <w:rFonts w:hint="eastAsia"/>
         </w:rPr>
-        <w:t>返回数据：</w:t>
+        <w:t>返回数据:</w:t>
+      </w:r>
+      <w:r>
+        <w:rPr>
+          <w:rFonts w:hint="eastAsia"/>
+        </w:rPr>
+        <w:t xml:space="preserve"> </w:t>
       </w:r>
       <w:r>
         <w:rPr>
@@ -1099,42 +1209,16 @@
         <w:t>i</w:t>
       </w:r>
       <w:r>
-        <w:t xml:space="preserve">d, </w:t>
-      </w:r>
-      <w:proofErr w:type="spellStart"/>
-      <w:r>
-        <w:t>user_</w:t>
-      </w:r>
-      <w:proofErr w:type="gramStart"/>
-      <w:r>
-        <w:t>id</w:t>
-      </w:r>
-      <w:proofErr w:type="spellEnd"/>
-      <w:r>
-        <w:t xml:space="preserve"> ,</w:t>
-      </w:r>
-      <w:proofErr w:type="spellStart"/>
-      <w:r>
-        <w:t>friend</w:t>
-      </w:r>
-      <w:proofErr w:type="gramEnd"/>
-      <w:r>
-        <w:t>_id</w:t>
-      </w:r>
-      <w:proofErr w:type="spellEnd"/>
+        <w:t>d, user_id ,friend_id</w:t>
+      </w:r>
     </w:p>
     <w:p>
       <w:pPr>
         <w:pStyle w:val="a7"/>
         <w:ind w:leftChars="600" w:left="1260" w:firstLineChars="0" w:firstLine="0"/>
       </w:pPr>
-      <w:proofErr w:type="spellStart"/>
-      <w:r>
-        <w:t>Eg</w:t>
-      </w:r>
-      <w:proofErr w:type="spellEnd"/>
-      <w:r>
-        <w:t>:</w:t>
+      <w:r>
+        <w:t>Eg:</w:t>
       </w:r>
       <w:r>
         <w:rPr>
@@ -1149,214 +1233,7 @@
         <w:t>i</w:t>
       </w:r>
       <w:r>
-        <w:t>d:4000001, user_id:</w:t>
-      </w:r>
-      <w:proofErr w:type="gramStart"/>
-      <w:r>
-        <w:t>100001 ,friend</w:t>
-      </w:r>
-      <w:proofErr w:type="gramEnd"/>
-      <w:r>
-        <w:t>_id:100001</w:t>
-      </w:r>
-    </w:p>
-    <w:p>
-      <w:pPr>
-        <w:ind w:firstLine="420"/>
-      </w:pPr>
-      <w:r>
-        <w:rPr>
-          <w:rFonts w:hint="eastAsia"/>
-        </w:rPr>
-        <w:t>c</w:t>
-      </w:r>
-      <w:r>
-        <w:t>.</w:t>
-      </w:r>
-      <w:r>
-        <w:rPr>
-          <w:rFonts w:hint="eastAsia"/>
-        </w:rPr>
-        <w:t>删除好友：</w:t>
-      </w:r>
-    </w:p>
-    <w:p>
-      <w:pPr>
-        <w:pStyle w:val="a7"/>
-        <w:ind w:leftChars="600" w:left="1260" w:firstLineChars="0" w:firstLine="0"/>
-      </w:pPr>
-      <w:r>
-        <w:rPr>
-          <w:rFonts w:hint="eastAsia"/>
-        </w:rPr>
-        <w:t>方法：</w:t>
-      </w:r>
-      <w:r>
-        <w:t>get</w:t>
-      </w:r>
-    </w:p>
-    <w:p>
-      <w:pPr>
-        <w:pStyle w:val="a7"/>
-        <w:ind w:leftChars="600" w:left="1260" w:firstLineChars="0" w:firstLine="0"/>
-      </w:pPr>
-      <w:r>
-        <w:rPr>
-          <w:rFonts w:hint="eastAsia"/>
-        </w:rPr>
-        <w:t>接口地址：</w:t>
-      </w:r>
-      <w:r>
-        <w:fldChar w:fldCharType="begin"/>
-      </w:r>
-      <w:r>
-        <w:instrText xml:space="preserve"> HYPERLINK "</w:instrText>
-      </w:r>
-      <w:r>
-        <w:instrText>http://localhost:3001/my/friends/del</w:instrText>
-      </w:r>
-      <w:r>
-        <w:instrText>friend?friend_</w:instrText>
-      </w:r>
-      <w:r>
-        <w:instrText>id=</w:instrText>
-      </w:r>
-      <w:r>
-        <w:instrText xml:space="preserve">" </w:instrText>
-      </w:r>
-      <w:r>
-        <w:fldChar w:fldCharType="separate"/>
-      </w:r>
-      <w:r>
-        <w:rPr>
-          <w:rStyle w:val="a8"/>
-        </w:rPr>
-        <w:t>http://localhost:3001/my/friends/delfriend?friend_id=</w:t>
-      </w:r>
-      <w:r>
-        <w:fldChar w:fldCharType="end"/>
-      </w:r>
-      <w:r>
-        <w:t xml:space="preserve"> </w:t>
-      </w:r>
-    </w:p>
-    <w:p>
-      <w:pPr>
-        <w:pStyle w:val="a7"/>
-        <w:ind w:leftChars="600" w:left="1260" w:firstLineChars="0" w:firstLine="0"/>
-      </w:pPr>
-      <w:r>
-        <w:rPr>
-          <w:rFonts w:hint="eastAsia"/>
-        </w:rPr>
-        <w:t>提交数据：</w:t>
-      </w:r>
-      <w:r>
-        <w:t>要</w:t>
-      </w:r>
-      <w:proofErr w:type="gramStart"/>
-      <w:r>
-        <w:t>删</w:t>
-      </w:r>
-      <w:proofErr w:type="gramEnd"/>
-      <w:r>
-        <w:t>的</w:t>
-      </w:r>
-      <w:r>
-        <w:rPr>
-          <w:rFonts w:hint="eastAsia"/>
-        </w:rPr>
-        <w:t>好友</w:t>
-      </w:r>
-      <w:proofErr w:type="spellStart"/>
-      <w:r>
-        <w:t>friend_id</w:t>
-      </w:r>
-      <w:proofErr w:type="spellEnd"/>
-    </w:p>
-    <w:p>
-      <w:pPr>
-        <w:pStyle w:val="a7"/>
-        <w:ind w:leftChars="600" w:left="1260" w:firstLineChars="0" w:firstLine="0"/>
-      </w:pPr>
-      <w:r>
-        <w:rPr>
-          <w:rFonts w:hint="eastAsia"/>
-        </w:rPr>
-        <w:t>返回数据:</w:t>
-      </w:r>
-      <w:r>
-        <w:rPr>
-          <w:rFonts w:hint="eastAsia"/>
-        </w:rPr>
-        <w:t xml:space="preserve"> </w:t>
-      </w:r>
-      <w:r>
-        <w:rPr>
-          <w:rFonts w:hint="eastAsia"/>
-        </w:rPr>
-        <w:t>i</w:t>
-      </w:r>
-      <w:r>
-        <w:t xml:space="preserve">d, </w:t>
-      </w:r>
-      <w:proofErr w:type="spellStart"/>
-      <w:r>
-        <w:t>user_</w:t>
-      </w:r>
-      <w:proofErr w:type="gramStart"/>
-      <w:r>
-        <w:t>id</w:t>
-      </w:r>
-      <w:proofErr w:type="spellEnd"/>
-      <w:r>
-        <w:t xml:space="preserve"> ,</w:t>
-      </w:r>
-      <w:proofErr w:type="spellStart"/>
-      <w:r>
-        <w:t>friend</w:t>
-      </w:r>
-      <w:proofErr w:type="gramEnd"/>
-      <w:r>
-        <w:t>_id</w:t>
-      </w:r>
-      <w:proofErr w:type="spellEnd"/>
-    </w:p>
-    <w:p>
-      <w:pPr>
-        <w:pStyle w:val="a7"/>
-        <w:ind w:leftChars="600" w:left="1260" w:firstLineChars="0" w:firstLine="0"/>
-      </w:pPr>
-      <w:proofErr w:type="spellStart"/>
-      <w:r>
-        <w:t>Eg</w:t>
-      </w:r>
-      <w:proofErr w:type="spellEnd"/>
-      <w:r>
-        <w:t>:</w:t>
-      </w:r>
-      <w:r>
-        <w:rPr>
-          <w:rFonts w:hint="eastAsia"/>
-        </w:rPr>
-        <w:t xml:space="preserve"> </w:t>
-      </w:r>
-      <w:r>
-        <w:rPr>
-          <w:rFonts w:hint="eastAsia"/>
-        </w:rPr>
-        <w:t>i</w:t>
-      </w:r>
-      <w:r>
-        <w:t>d:4000001, user_id:</w:t>
-      </w:r>
-      <w:proofErr w:type="gramStart"/>
-      <w:r>
-        <w:t>100001 ,friend</w:t>
-      </w:r>
-      <w:proofErr w:type="gramEnd"/>
-      <w:r>
-        <w:t>_id:100001</w:t>
+        <w:t>d:4000001, user_id:100001 ,friend_id:100001</w:t>
       </w:r>
     </w:p>
     <w:p>
@@ -1402,24 +1279,20 @@
       <w:r>
         <w:t xml:space="preserve">  接口地址：</w:t>
       </w:r>
-      <w:r>
-        <w:fldChar w:fldCharType="begin"/>
-      </w:r>
-      <w:r>
-        <w:instrText xml:space="preserve"> HYPERLINK "http://localhost:3001/my/sign" </w:instrText>
-      </w:r>
-      <w:r>
-        <w:fldChar w:fldCharType="separate"/>
-      </w:r>
-      <w:r>
-        <w:rPr>
-          <w:rStyle w:val="a8"/>
-        </w:rPr>
-        <w:t>http://localhost:3001/my/sign</w:t>
-      </w:r>
-      <w:r>
-        <w:fldChar w:fldCharType="end"/>
-      </w:r>
+      <w:hyperlink r:id="rId17" w:history="1">
+        <w:r>
+          <w:rPr>
+            <w:rStyle w:val="a8"/>
+          </w:rPr>
+          <w:t>http://148.70.223.218:3001/</w:t>
+        </w:r>
+        <w:r>
+          <w:rPr>
+            <w:rStyle w:val="a8"/>
+          </w:rPr>
+          <w:t>my/sign</w:t>
+        </w:r>
+      </w:hyperlink>
     </w:p>
     <w:p>
       <w:pPr>
@@ -1427,13 +1300,8 @@
         <w:ind w:firstLineChars="100" w:firstLine="210"/>
       </w:pPr>
       <w:r>
-        <w:t xml:space="preserve">      提交数据: 用户</w:t>
-      </w:r>
-      <w:proofErr w:type="spellStart"/>
-      <w:r>
-        <w:t>uid</w:t>
-      </w:r>
-      <w:proofErr w:type="spellEnd"/>
+        <w:t xml:space="preserve">      提交数据: 用户uid</w:t>
+      </w:r>
     </w:p>
     <w:p>
       <w:pPr>
@@ -1476,20 +1344,18 @@
     </w:p>
     <w:p>
       <w:r>
-        <w:t xml:space="preserve">        接口地址：http://localhost:3001/my/message</w:t>
-      </w:r>
-    </w:p>
-    <w:p>
-      <w:r>
-        <w:t xml:space="preserve">        发送请求：用户</w:t>
-      </w:r>
-      <w:proofErr w:type="spellStart"/>
-      <w:r>
-        <w:t>userid</w:t>
-      </w:r>
-      <w:proofErr w:type="spellEnd"/>
-      <w:r>
-        <w:t>，消息内容content</w:t>
+        <w:t xml:space="preserve">        接口地址：</w:t>
+      </w:r>
+      <w:r>
+        <w:t>http://148.70.223.218:3001/</w:t>
+      </w:r>
+      <w:r>
+        <w:t>my/message</w:t>
+      </w:r>
+    </w:p>
+    <w:p>
+      <w:r>
+        <w:t xml:space="preserve">        发送请求：用户userid，消息内容content</w:t>
       </w:r>
     </w:p>
     <w:p>
@@ -1548,36 +1414,18 @@
     </w:p>
     <w:p>
       <w:r>
-        <w:t xml:space="preserve">                接口地址：http://localhost:3001/my/information</w:t>
-      </w:r>
-    </w:p>
-    <w:p>
-      <w:r>
-        <w:t xml:space="preserve">                发送数据：</w:t>
-      </w:r>
-      <w:proofErr w:type="spellStart"/>
-      <w:r>
-        <w:t>uimage</w:t>
-      </w:r>
-      <w:proofErr w:type="spellEnd"/>
-      <w:r>
-        <w:t>=&amp;</w:t>
-      </w:r>
-      <w:proofErr w:type="spellStart"/>
-      <w:r>
-        <w:t>uname</w:t>
-      </w:r>
-      <w:proofErr w:type="spellEnd"/>
-      <w:r>
-        <w:t>=&amp;pass=&amp;</w:t>
-      </w:r>
-      <w:proofErr w:type="spellStart"/>
-      <w:r>
-        <w:t>uid</w:t>
-      </w:r>
-      <w:proofErr w:type="spellEnd"/>
-      <w:r>
-        <w:t xml:space="preserve">= &amp;gender= </w:t>
+        <w:t xml:space="preserve">                接口地址：</w:t>
+      </w:r>
+      <w:r>
+        <w:t>http://148.70.223.218:3001/</w:t>
+      </w:r>
+      <w:r>
+        <w:t>my/information</w:t>
+      </w:r>
+    </w:p>
+    <w:p>
+      <w:r>
+        <w:t xml:space="preserve">                发送数据：uimage=&amp;uname=&amp;pass=&amp;uid= &amp;gender= </w:t>
       </w:r>
     </w:p>
     <w:p>

--- a/fore-end/我的-优化接口文档.docx
+++ b/fore-end/我的-优化接口文档.docx
@@ -72,9 +72,6 @@
       <w:pPr>
         <w:pStyle w:val="a7"/>
         <w:ind w:left="360" w:firstLineChars="0" w:firstLine="0"/>
-        <w:rPr>
-          <w:rFonts w:hint="eastAsia"/>
-        </w:rPr>
       </w:pPr>
       <w:r>
         <w:t xml:space="preserve">Get </w:t>
@@ -199,13 +196,7 @@
           <w:rPr>
             <w:rStyle w:val="a8"/>
           </w:rPr>
-          <w:t>http://148.70.223.218:3001</w:t>
-        </w:r>
-        <w:r>
-          <w:rPr>
-            <w:rStyle w:val="a8"/>
-          </w:rPr>
-          <w:t>/my/child/addchild</w:t>
+          <w:t>http://148.70.223.218:3001/my/child/addchild</w:t>
         </w:r>
       </w:hyperlink>
     </w:p>
@@ -1377,38 +1368,81 @@
       </w:r>
     </w:p>
     <w:p>
+      <w:pPr>
+        <w:rPr>
+          <w:rFonts w:hint="eastAsia"/>
+        </w:rPr>
+      </w:pPr>
       <w:r>
         <w:t xml:space="preserve">        修改信息：</w:t>
       </w:r>
     </w:p>
     <w:p>
       <w:r>
-        <w:t xml:space="preserve">            修改头像</w:t>
-      </w:r>
-    </w:p>
-    <w:p>
-      <w:r>
-        <w:t xml:space="preserve">            修改昵称</w:t>
-      </w:r>
-    </w:p>
-    <w:p>
-      <w:r>
-        <w:t xml:space="preserve">            修改密码</w:t>
-      </w:r>
-    </w:p>
-    <w:p>
-      <w:r>
-        <w:t xml:space="preserve">            修改性别</w:t>
-      </w:r>
-    </w:p>
-    <w:p>
-      <w:r>
-        <w:t xml:space="preserve">            修改提交:</w:t>
+        <w:t xml:space="preserve">            </w:t>
+      </w:r>
+      <w:r>
+        <w:rPr>
+          <w:rFonts w:hint="eastAsia"/>
+        </w:rPr>
+        <w:t>（</w:t>
+      </w:r>
+      <w:r>
+        <w:t>修改昵称</w:t>
+      </w:r>
+      <w:r>
+        <w:rPr>
+          <w:rFonts w:hint="eastAsia"/>
+        </w:rPr>
+        <w:t>、</w:t>
+      </w:r>
+      <w:r>
+        <w:t>修改密码</w:t>
+      </w:r>
+      <w:r>
+        <w:rPr>
+          <w:rFonts w:hint="eastAsia"/>
+        </w:rPr>
+        <w:t>、</w:t>
+      </w:r>
+      <w:r>
+        <w:t>修改性别</w:t>
+      </w:r>
+      <w:r>
+        <w:rPr>
+          <w:rFonts w:hint="eastAsia"/>
+        </w:rPr>
+        <w:t>）</w:t>
+      </w:r>
+    </w:p>
+    <w:p>
+      <w:r>
+        <w:t xml:space="preserve">            提交</w:t>
+      </w:r>
+      <w:r>
+        <w:rPr>
+          <w:rFonts w:hint="eastAsia"/>
+        </w:rPr>
+        <w:t>修改</w:t>
+      </w:r>
+      <w:r>
+        <w:t>:</w:t>
       </w:r>
     </w:p>
     <w:p>
       <w:r>
         <w:tab/>
+      </w:r>
+      <w:r>
+        <w:tab/>
+      </w:r>
+      <w:r>
+        <w:tab/>
+      </w:r>
+      <w:r>
+        <w:tab/>
+      </w:r>
+      <w:r>
         <w:t>method（http请求方式）：post</w:t>
       </w:r>
     </w:p>
@@ -1425,12 +1459,35 @@
     </w:p>
     <w:p>
       <w:r>
-        <w:t xml:space="preserve">                发送数据：uimage=&amp;uname=&amp;pass=&amp;uid= &amp;gender= </w:t>
-      </w:r>
-    </w:p>
-    <w:p>
-      <w:r>
-        <w:t xml:space="preserve">                返回数据：{code:0/1}</w:t>
+        <w:t xml:space="preserve">                </w:t>
+      </w:r>
+      <w:r>
+        <w:rPr>
+          <w:rFonts w:hint="eastAsia"/>
+        </w:rPr>
+        <w:t>提交</w:t>
+      </w:r>
+      <w:r>
+        <w:t xml:space="preserve">数据：uname=&amp;pass=&amp;uid= &amp;gender= </w:t>
+      </w:r>
+    </w:p>
+    <w:p>
+      <w:r>
+        <w:t xml:space="preserve">                返回数据：</w:t>
+      </w:r>
+      <w:r>
+        <w:rPr>
+          <w:rFonts w:hint="eastAsia"/>
+        </w:rPr>
+        <w:t>该用户所有信息</w:t>
+      </w:r>
+    </w:p>
+    <w:p>
+      <w:pPr>
+        <w:ind w:left="2100" w:firstLine="420"/>
+      </w:pPr>
+      <w:r>
+        <w:t>uid, name,pass,setdate,gender,email,imgurl,num</w:t>
       </w:r>
     </w:p>
     <w:p>
@@ -1446,25 +1503,529 @@
     <w:p>
       <w:pPr>
         <w:pStyle w:val="a7"/>
+        <w:numPr>
+          <w:ilvl w:val="0"/>
+          <w:numId w:val="4"/>
+        </w:numPr>
+        <w:ind w:firstLineChars="0"/>
+      </w:pPr>
+      <w:r>
+        <w:rPr>
+          <w:rFonts w:hint="eastAsia"/>
+          <w:b/>
+          <w:bCs/>
+        </w:rPr>
+        <w:t>更换头像</w:t>
+      </w:r>
+      <w:r>
+        <w:rPr>
+          <w:rFonts w:hint="eastAsia"/>
+        </w:rPr>
+        <w:t>：</w:t>
+      </w:r>
+    </w:p>
+    <w:p>
+      <w:pPr>
+        <w:ind w:firstLine="360"/>
+      </w:pPr>
+      <w:r>
+        <w:rPr>
+          <w:rFonts w:hint="eastAsia"/>
+        </w:rPr>
+        <w:t>方法：</w:t>
+      </w:r>
+      <w:r>
+        <w:rPr>
+          <w:rFonts w:hint="eastAsia"/>
+        </w:rPr>
+        <w:t>p</w:t>
+      </w:r>
+      <w:r>
+        <w:t>os</w:t>
+      </w:r>
+      <w:r>
+        <w:t>t</w:t>
+      </w:r>
+    </w:p>
+    <w:p>
+      <w:pPr>
+        <w:pStyle w:val="a7"/>
         <w:ind w:left="360" w:firstLineChars="0" w:firstLine="0"/>
       </w:pPr>
+      <w:r>
+        <w:rPr>
+          <w:rFonts w:hint="eastAsia"/>
+        </w:rPr>
+        <w:t>接口地址：</w:t>
+      </w:r>
+      <w:hyperlink r:id="rId18" w:history="1">
+        <w:r>
+          <w:rPr>
+            <w:rStyle w:val="a8"/>
+          </w:rPr>
+          <w:t>http://148.70.223.218:3001/my/</w:t>
+        </w:r>
+        <w:r>
+          <w:rPr>
+            <w:rStyle w:val="a8"/>
+          </w:rPr>
+          <w:t xml:space="preserve">mypage </w:t>
+        </w:r>
+      </w:hyperlink>
+      <w:r>
+        <w:t xml:space="preserve"> </w:t>
+      </w:r>
     </w:p>
     <w:p>
       <w:pPr>
         <w:pStyle w:val="a7"/>
         <w:ind w:left="360" w:firstLineChars="0" w:firstLine="0"/>
       </w:pPr>
+      <w:r>
+        <w:rPr>
+          <w:rFonts w:hint="eastAsia"/>
+        </w:rPr>
+        <w:t>提交数据</w:t>
+      </w:r>
+      <w:r>
+        <w:rPr>
+          <w:rFonts w:hint="eastAsia"/>
+        </w:rPr>
+        <w:t>:</w:t>
+      </w:r>
+      <w:r>
+        <w:t xml:space="preserve"> </w:t>
+      </w:r>
+      <w:r>
+        <w:rPr>
+          <w:rFonts w:hint="eastAsia"/>
+        </w:rPr>
+        <w:t>用户id：u</w:t>
+      </w:r>
+      <w:r>
+        <w:t xml:space="preserve">id , </w:t>
+      </w:r>
+      <w:r>
+        <w:rPr>
+          <w:rFonts w:hint="eastAsia"/>
+        </w:rPr>
+        <w:t>imgurl</w:t>
+      </w:r>
     </w:p>
     <w:p>
       <w:pPr>
         <w:pStyle w:val="a7"/>
         <w:ind w:left="360" w:firstLineChars="0" w:firstLine="0"/>
       </w:pPr>
+      <w:r>
+        <w:rPr>
+          <w:rFonts w:hint="eastAsia"/>
+        </w:rPr>
+        <w:t>返回数据:</w:t>
+      </w:r>
+      <w:r>
+        <w:rPr>
+          <w:rFonts w:hint="eastAsia"/>
+        </w:rPr>
+        <w:t xml:space="preserve"> </w:t>
+      </w:r>
+      <w:r>
+        <w:rPr>
+          <w:rFonts w:hint="eastAsia"/>
+        </w:rPr>
+        <w:t>该用户的所有信息</w:t>
+      </w:r>
     </w:p>
     <w:p>
       <w:pPr>
         <w:pStyle w:val="a7"/>
         <w:ind w:left="360" w:firstLineChars="0" w:firstLine="0"/>
+        <w:rPr>
+          <w:rFonts w:hint="eastAsia"/>
+        </w:rPr>
+      </w:pPr>
+      <w:r>
+        <w:tab/>
+      </w:r>
+      <w:r>
+        <w:tab/>
+      </w:r>
+      <w:r>
+        <w:tab/>
+      </w:r>
+      <w:r>
+        <w:t>uid, name,pass,setdate,gender,email,imgurl,num</w:t>
+      </w:r>
+    </w:p>
+    <w:p>
+      <w:pPr>
+        <w:pStyle w:val="a7"/>
+        <w:ind w:left="360" w:firstLineChars="0" w:firstLine="0"/>
+        <w:rPr>
+          <w:rFonts w:hint="eastAsia"/>
+        </w:rPr>
+      </w:pPr>
+    </w:p>
+    <w:p>
+      <w:pPr>
+        <w:pStyle w:val="a7"/>
+        <w:ind w:left="360" w:firstLineChars="0" w:firstLine="0"/>
+      </w:pPr>
+    </w:p>
+    <w:p>
+      <w:pPr>
+        <w:pStyle w:val="a7"/>
+        <w:numPr>
+          <w:ilvl w:val="0"/>
+          <w:numId w:val="4"/>
+        </w:numPr>
+        <w:ind w:firstLineChars="0"/>
+        <w:rPr>
+          <w:b/>
+          <w:bCs/>
+        </w:rPr>
+      </w:pPr>
+      <w:r>
+        <w:rPr>
+          <w:rFonts w:hint="eastAsia"/>
+          <w:b/>
+          <w:bCs/>
+        </w:rPr>
+        <w:lastRenderedPageBreak/>
+        <w:t>关注</w:t>
+      </w:r>
+    </w:p>
+    <w:p>
+      <w:pPr>
+        <w:pStyle w:val="a7"/>
+        <w:ind w:left="360" w:firstLineChars="0" w:firstLine="0"/>
+      </w:pPr>
+      <w:r>
+        <w:rPr>
+          <w:rFonts w:hint="eastAsia"/>
+        </w:rPr>
+        <w:t>方法：</w:t>
+      </w:r>
+      <w:r>
+        <w:rPr>
+          <w:rFonts w:hint="eastAsia"/>
+        </w:rPr>
+        <w:t>g</w:t>
+      </w:r>
+      <w:r>
+        <w:t>e</w:t>
+      </w:r>
+      <w:r>
+        <w:t>t</w:t>
+      </w:r>
+    </w:p>
+    <w:p>
+      <w:pPr>
+        <w:pStyle w:val="a7"/>
+        <w:ind w:left="360" w:firstLineChars="0" w:firstLine="0"/>
+      </w:pPr>
+      <w:r>
+        <w:rPr>
+          <w:rFonts w:hint="eastAsia"/>
+        </w:rPr>
+        <w:t>接口地址：</w:t>
+      </w:r>
+      <w:hyperlink r:id="rId19" w:history="1">
+        <w:r>
+          <w:rPr>
+            <w:rStyle w:val="a8"/>
+          </w:rPr>
+          <w:t>http://148.70.223.218:3001/my/mypage</w:t>
+        </w:r>
+        <w:r>
+          <w:rPr>
+            <w:rStyle w:val="a8"/>
+          </w:rPr>
+          <w:t>/focus</w:t>
+        </w:r>
+        <w:r>
+          <w:rPr>
+            <w:rStyle w:val="a8"/>
+          </w:rPr>
+          <w:t xml:space="preserve"> </w:t>
+        </w:r>
+      </w:hyperlink>
+      <w:r>
+        <w:t xml:space="preserve"> </w:t>
+      </w:r>
+    </w:p>
+    <w:p>
+      <w:pPr>
+        <w:pStyle w:val="a7"/>
+        <w:ind w:left="360" w:firstLineChars="0" w:firstLine="0"/>
+      </w:pPr>
+      <w:r>
+        <w:rPr>
+          <w:rFonts w:hint="eastAsia"/>
+        </w:rPr>
+        <w:t>提交数据:</w:t>
+      </w:r>
+      <w:r>
+        <w:t xml:space="preserve"> </w:t>
+      </w:r>
+      <w:r>
+        <w:rPr>
+          <w:rFonts w:hint="eastAsia"/>
+        </w:rPr>
+        <w:t>用户id：u</w:t>
+      </w:r>
+      <w:r>
+        <w:t>ser_</w:t>
+      </w:r>
+      <w:r>
+        <w:t>id ,</w:t>
+      </w:r>
+    </w:p>
+    <w:p>
+      <w:pPr>
+        <w:pStyle w:val="a7"/>
+        <w:ind w:left="360"/>
+        <w:rPr>
+          <w:rFonts w:hint="eastAsia"/>
+        </w:rPr>
+      </w:pPr>
+      <w:r>
+        <w:rPr>
+          <w:rFonts w:hint="eastAsia"/>
+        </w:rPr>
+        <w:t>返回数据:</w:t>
+      </w:r>
+      <w:r>
+        <w:rPr>
+          <w:rFonts w:hint="eastAsia"/>
+        </w:rPr>
+        <w:t xml:space="preserve"> </w:t>
+      </w:r>
+      <w:r>
+        <w:t>所有该用户关注的人</w:t>
+      </w:r>
+      <w:r>
+        <w:rPr>
+          <w:rFonts w:hint="eastAsia"/>
+        </w:rPr>
+        <w:t>的信息</w:t>
+      </w:r>
+    </w:p>
+    <w:p>
+      <w:pPr>
+        <w:pStyle w:val="a7"/>
+        <w:ind w:leftChars="600" w:left="1260" w:firstLineChars="0" w:firstLine="0"/>
+      </w:pPr>
+      <w:r>
+        <w:tab/>
+      </w:r>
+      <w:r>
+        <w:t xml:space="preserve">  </w:t>
+      </w:r>
+      <w:r>
+        <w:rPr>
+          <w:rFonts w:hint="eastAsia"/>
+        </w:rPr>
+        <w:t>i</w:t>
+      </w:r>
+      <w:r>
+        <w:t>d, user_id ,friend_id</w:t>
+      </w:r>
+    </w:p>
+    <w:p>
+      <w:pPr>
+        <w:pStyle w:val="a7"/>
+        <w:ind w:left="360" w:firstLineChars="0" w:firstLine="0"/>
+        <w:rPr>
+          <w:rFonts w:hint="eastAsia"/>
+        </w:rPr>
+      </w:pPr>
+    </w:p>
+    <w:p>
+      <w:pPr>
+        <w:pStyle w:val="a7"/>
+        <w:numPr>
+          <w:ilvl w:val="0"/>
+          <w:numId w:val="4"/>
+        </w:numPr>
+        <w:ind w:firstLineChars="0"/>
+        <w:rPr>
+          <w:rFonts w:hint="eastAsia"/>
+          <w:b/>
+          <w:bCs/>
+        </w:rPr>
+      </w:pPr>
+      <w:r>
+        <w:rPr>
+          <w:rFonts w:hint="eastAsia"/>
+          <w:b/>
+          <w:bCs/>
+        </w:rPr>
+        <w:t>粉丝：</w:t>
+      </w:r>
+    </w:p>
+    <w:p>
+      <w:pPr>
+        <w:pStyle w:val="a7"/>
+        <w:ind w:left="360" w:firstLineChars="0" w:firstLine="0"/>
+      </w:pPr>
+      <w:r>
+        <w:rPr>
+          <w:rFonts w:hint="eastAsia"/>
+        </w:rPr>
+        <w:t>方法：</w:t>
+      </w:r>
+      <w:r>
+        <w:t>ge</w:t>
+      </w:r>
+      <w:r>
+        <w:t>t</w:t>
+      </w:r>
+    </w:p>
+    <w:p>
+      <w:pPr>
+        <w:pStyle w:val="a7"/>
+        <w:ind w:left="360" w:firstLineChars="0" w:firstLine="0"/>
+      </w:pPr>
+      <w:r>
+        <w:rPr>
+          <w:rFonts w:hint="eastAsia"/>
+        </w:rPr>
+        <w:t>接口地址：</w:t>
+      </w:r>
+      <w:hyperlink r:id="rId20" w:history="1">
+        <w:r>
+          <w:rPr>
+            <w:rStyle w:val="a8"/>
+          </w:rPr>
+          <w:t>http://148.70.223.218:3001/my/mypage</w:t>
+        </w:r>
+        <w:r>
+          <w:rPr>
+            <w:rStyle w:val="a8"/>
+          </w:rPr>
+          <w:t>/fans</w:t>
+        </w:r>
+        <w:r>
+          <w:rPr>
+            <w:rStyle w:val="a8"/>
+          </w:rPr>
+          <w:t xml:space="preserve"> </w:t>
+        </w:r>
+      </w:hyperlink>
+      <w:r>
+        <w:t xml:space="preserve"> </w:t>
+      </w:r>
+    </w:p>
+    <w:p>
+      <w:pPr>
+        <w:pStyle w:val="a7"/>
+        <w:ind w:left="360" w:firstLineChars="0" w:firstLine="0"/>
+      </w:pPr>
+      <w:r>
+        <w:rPr>
+          <w:rFonts w:hint="eastAsia"/>
+        </w:rPr>
+        <w:t>提交数据:</w:t>
+      </w:r>
+      <w:r>
+        <w:t xml:space="preserve"> </w:t>
+      </w:r>
+      <w:r>
+        <w:rPr>
+          <w:rFonts w:hint="eastAsia"/>
+        </w:rPr>
+        <w:t>用户id：u</w:t>
+      </w:r>
+      <w:r>
+        <w:t>ser_</w:t>
+      </w:r>
+      <w:r>
+        <w:t xml:space="preserve">id , </w:t>
+      </w:r>
+    </w:p>
+    <w:p>
+      <w:pPr>
+        <w:pStyle w:val="a7"/>
+        <w:ind w:left="360" w:firstLineChars="0" w:firstLine="0"/>
+      </w:pPr>
+      <w:r>
+        <w:rPr>
+          <w:rFonts w:hint="eastAsia"/>
+        </w:rPr>
+        <w:t>返回数据:</w:t>
+      </w:r>
+      <w:r>
+        <w:rPr>
+          <w:rFonts w:hint="eastAsia"/>
+        </w:rPr>
+        <w:t xml:space="preserve"> </w:t>
+      </w:r>
+      <w:r>
+        <w:rPr>
+          <w:rFonts w:hint="eastAsia"/>
+        </w:rPr>
+        <w:t>所有关注</w:t>
+      </w:r>
+      <w:r>
+        <w:rPr>
+          <w:rFonts w:hint="eastAsia"/>
+        </w:rPr>
+        <w:t>该用户的</w:t>
+      </w:r>
+      <w:r>
+        <w:rPr>
+          <w:rFonts w:hint="eastAsia"/>
+        </w:rPr>
+        <w:t>粉丝的</w:t>
+      </w:r>
+      <w:r>
+        <w:rPr>
+          <w:rFonts w:hint="eastAsia"/>
+        </w:rPr>
+        <w:t>信息</w:t>
+      </w:r>
+    </w:p>
+    <w:p>
+      <w:pPr>
+        <w:pStyle w:val="a7"/>
+        <w:ind w:leftChars="600" w:left="1260" w:firstLineChars="100" w:firstLine="210"/>
+      </w:pPr>
+      <w:r>
+        <w:rPr>
+          <w:rFonts w:hint="eastAsia"/>
+        </w:rPr>
+        <w:t>i</w:t>
+      </w:r>
+      <w:r>
+        <w:t>d, user_id ,friend_id</w:t>
+      </w:r>
+    </w:p>
+    <w:p>
+      <w:pPr>
+        <w:pStyle w:val="a7"/>
+        <w:ind w:left="360" w:firstLineChars="0" w:firstLine="0"/>
+        <w:rPr>
+          <w:rFonts w:hint="eastAsia"/>
+        </w:rPr>
+      </w:pPr>
+    </w:p>
+    <w:p>
+      <w:pPr>
+        <w:pStyle w:val="a7"/>
+        <w:ind w:left="360" w:firstLineChars="0" w:firstLine="0"/>
+        <w:rPr>
+          <w:rFonts w:hint="eastAsia"/>
+        </w:rPr>
+      </w:pPr>
+    </w:p>
+    <w:p>
+      <w:pPr>
+        <w:pStyle w:val="a7"/>
+        <w:ind w:left="360" w:firstLineChars="0" w:firstLine="0"/>
+        <w:rPr>
+          <w:rFonts w:hint="eastAsia"/>
+        </w:rPr>
       </w:pPr>
     </w:p>
     <w:sectPr>
@@ -2283,7 +2844,7 @@
   <w:style w:type="paragraph" w:default="1" w:styleId="a">
     <w:name w:val="Normal"/>
     <w:qFormat/>
-    <w:rsid w:val="00420022"/>
+    <w:rsid w:val="00182E75"/>
     <w:pPr>
       <w:widowControl w:val="0"/>
       <w:jc w:val="both"/>
@@ -2292,7 +2853,6 @@
   <w:style w:type="character" w:default="1" w:styleId="a0">
     <w:name w:val="Default Paragraph Font"/>
     <w:uiPriority w:val="1"/>
-    <w:semiHidden/>
     <w:unhideWhenUsed/>
   </w:style>
   <w:style w:type="table" w:default="1" w:styleId="a1">

--- a/fore-end/我的-优化接口文档.docx
+++ b/fore-end/我的-优化接口文档.docx
@@ -191,14 +191,27 @@
         </w:rPr>
         <w:t>接口地址：</w:t>
       </w:r>
-      <w:hyperlink r:id="rId8" w:history="1">
-        <w:r>
-          <w:rPr>
-            <w:rStyle w:val="a8"/>
-          </w:rPr>
-          <w:t>http://148.70.223.218:3001/my/child/addchild</w:t>
-        </w:r>
-      </w:hyperlink>
+      <w:r>
+        <w:fldChar w:fldCharType="begin"/>
+      </w:r>
+      <w:r>
+        <w:instrText xml:space="preserve"> HYPERLINK "http://148.70.223.218:3001/my/child/addchild" </w:instrText>
+      </w:r>
+      <w:r>
+        <w:fldChar w:fldCharType="separate"/>
+      </w:r>
+      <w:r>
+        <w:rPr>
+          <w:rStyle w:val="a8"/>
+        </w:rPr>
+        <w:t>http://148.70.223.218:3001/my/child/addchild</w:t>
+      </w:r>
+      <w:r>
+        <w:rPr>
+          <w:rStyle w:val="a8"/>
+        </w:rPr>
+        <w:fldChar w:fldCharType="end"/>
+      </w:r>
     </w:p>
     <w:p>
       <w:pPr>
@@ -211,8 +224,13 @@
         <w:t>提交数据：</w:t>
       </w:r>
       <w:r>
-        <w:t>亲子name，出生日期birthday，性别gender，用户uid</w:t>
-      </w:r>
+        <w:t>亲子name，出生日期birthday，性别gender，用户</w:t>
+      </w:r>
+      <w:proofErr w:type="spellStart"/>
+      <w:r>
+        <w:t>uid</w:t>
+      </w:r>
+      <w:proofErr w:type="spellEnd"/>
     </w:p>
     <w:p>
       <w:pPr>
@@ -234,7 +252,15 @@
         <w:t>n</w:t>
       </w:r>
       <w:r>
-        <w:t xml:space="preserve">ame = &amp; birthday = &amp; gender = &amp; uid = </w:t>
+        <w:t xml:space="preserve">ame = &amp; birthday = &amp; gender = &amp; </w:t>
+      </w:r>
+      <w:proofErr w:type="spellStart"/>
+      <w:r>
+        <w:t>uid</w:t>
+      </w:r>
+      <w:proofErr w:type="spellEnd"/>
+      <w:r>
+        <w:t xml:space="preserve"> = </w:t>
       </w:r>
     </w:p>
     <w:p>
@@ -255,7 +281,11 @@
         <w:t>所创建的亲子的</w:t>
       </w:r>
       <w:r>
-        <w:t>id ,name,s</w:t>
+        <w:t>id ,</w:t>
+      </w:r>
+      <w:proofErr w:type="spellStart"/>
+      <w:r>
+        <w:t>name,s</w:t>
       </w:r>
       <w:r>
         <w:t>e</w:t>
@@ -263,6 +293,7 @@
       <w:r>
         <w:t>tdate,gender,birthday,background,uid</w:t>
       </w:r>
+      <w:proofErr w:type="spellEnd"/>
     </w:p>
     <w:p>
       <w:pPr>
@@ -312,20 +343,33 @@
         </w:rPr>
         <w:t>接口地址：</w:t>
       </w:r>
-      <w:hyperlink r:id="rId9" w:history="1">
-        <w:r>
-          <w:rPr>
-            <w:rStyle w:val="a8"/>
-          </w:rPr>
-          <w:t>http://148.70.223.218:3001/</w:t>
-        </w:r>
-        <w:r>
-          <w:rPr>
-            <w:rStyle w:val="a8"/>
-          </w:rPr>
-          <w:t>my/child/delchild</w:t>
-        </w:r>
-      </w:hyperlink>
+      <w:r>
+        <w:fldChar w:fldCharType="begin"/>
+      </w:r>
+      <w:r>
+        <w:instrText xml:space="preserve"> HYPERLINK "http://localhost:3001/my/child/delchild" </w:instrText>
+      </w:r>
+      <w:r>
+        <w:fldChar w:fldCharType="separate"/>
+      </w:r>
+      <w:r>
+        <w:rPr>
+          <w:rStyle w:val="a8"/>
+        </w:rPr>
+        <w:t>http://148.70.223.218:3001/</w:t>
+      </w:r>
+      <w:r>
+        <w:rPr>
+          <w:rStyle w:val="a8"/>
+        </w:rPr>
+        <w:t>my/child/delchild</w:t>
+      </w:r>
+      <w:r>
+        <w:rPr>
+          <w:rStyle w:val="a8"/>
+        </w:rPr>
+        <w:fldChar w:fldCharType="end"/>
+      </w:r>
       <w:r>
         <w:t>?childsid</w:t>
       </w:r>
@@ -342,7 +386,19 @@
         <w:t>提交数据：</w:t>
       </w:r>
       <w:r>
-        <w:t>要删的亲子child</w:t>
+        <w:t>要</w:t>
+      </w:r>
+      <w:proofErr w:type="gramStart"/>
+      <w:r>
+        <w:t>删</w:t>
+      </w:r>
+      <w:proofErr w:type="gramEnd"/>
+      <w:r>
+        <w:t>的亲子</w:t>
+      </w:r>
+      <w:proofErr w:type="spellStart"/>
+      <w:r>
+        <w:t>child</w:t>
       </w:r>
       <w:r>
         <w:t>s</w:t>
@@ -350,6 +406,7 @@
       <w:r>
         <w:t>id</w:t>
       </w:r>
+      <w:proofErr w:type="spellEnd"/>
     </w:p>
     <w:p>
       <w:pPr>
@@ -376,7 +433,11 @@
         <w:t>所创建的亲子的</w:t>
       </w:r>
       <w:r>
-        <w:t>id ,name,s</w:t>
+        <w:t>id ,</w:t>
+      </w:r>
+      <w:proofErr w:type="spellStart"/>
+      <w:r>
+        <w:t>name,s</w:t>
       </w:r>
       <w:r>
         <w:t>e</w:t>
@@ -384,6 +445,7 @@
       <w:r>
         <w:t>tdate,gender,birthday,background,uid</w:t>
       </w:r>
+      <w:proofErr w:type="spellEnd"/>
     </w:p>
     <w:p>
       <w:pPr>
@@ -427,7 +489,7 @@
         </w:rPr>
         <w:t>接口地址：</w:t>
       </w:r>
-      <w:hyperlink r:id="rId10" w:history="1">
+      <w:hyperlink r:id="rId8" w:history="1">
         <w:r>
           <w:rPr>
             <w:rStyle w:val="a8"/>
@@ -461,9 +523,11 @@
         </w:rPr>
         <w:t>:</w:t>
       </w:r>
+      <w:proofErr w:type="spellStart"/>
       <w:r>
         <w:t>uid</w:t>
       </w:r>
+      <w:proofErr w:type="spellEnd"/>
     </w:p>
     <w:p>
       <w:pPr>
@@ -542,26 +606,40 @@
         </w:rPr>
         <w:t>接口地址：</w:t>
       </w:r>
-      <w:hyperlink r:id="rId11" w:history="1">
-        <w:r>
-          <w:rPr>
-            <w:rStyle w:val="a8"/>
-            <w:color w:val="44546A" w:themeColor="text2"/>
-          </w:rPr>
-          <w:t>http://148.70.223.218:3001/</w:t>
-        </w:r>
-        <w:r>
-          <w:rPr>
-            <w:rStyle w:val="a8"/>
-            <w:color w:val="44546A" w:themeColor="text2"/>
-          </w:rPr>
-          <w:t>my/lover/addlove</w:t>
-        </w:r>
-      </w:hyperlink>
-      <w:r>
-        <w:rPr>
+      <w:r>
+        <w:fldChar w:fldCharType="begin"/>
+      </w:r>
+      <w:r>
+        <w:instrText xml:space="preserve"> HYPERLINK "http://localhost:3001/my/lover/addlove" </w:instrText>
+      </w:r>
+      <w:r>
+        <w:fldChar w:fldCharType="separate"/>
+      </w:r>
+      <w:r>
+        <w:rPr>
+          <w:rStyle w:val="a8"/>
           <w:color w:val="44546A" w:themeColor="text2"/>
         </w:rPr>
+        <w:t>http://148.70.223.218:3001/</w:t>
+      </w:r>
+      <w:r>
+        <w:rPr>
+          <w:rStyle w:val="a8"/>
+          <w:color w:val="44546A" w:themeColor="text2"/>
+        </w:rPr>
+        <w:t>my/lover/addlove</w:t>
+      </w:r>
+      <w:r>
+        <w:rPr>
+          <w:rStyle w:val="a8"/>
+          <w:color w:val="44546A" w:themeColor="text2"/>
+        </w:rPr>
+        <w:fldChar w:fldCharType="end"/>
+      </w:r>
+      <w:r>
+        <w:rPr>
+          <w:color w:val="44546A" w:themeColor="text2"/>
+        </w:rPr>
         <w:t>r</w:t>
       </w:r>
     </w:p>
@@ -578,12 +656,22 @@
       <w:r>
         <w:t>爱人name，关系确认日期</w:t>
       </w:r>
+      <w:proofErr w:type="spellStart"/>
       <w:r>
         <w:t>l</w:t>
       </w:r>
       <w:r>
-        <w:t>date，性别gender，用户uid</w:t>
-      </w:r>
+        <w:t>date</w:t>
+      </w:r>
+      <w:proofErr w:type="spellEnd"/>
+      <w:r>
+        <w:t>，性别gender，用户</w:t>
+      </w:r>
+      <w:proofErr w:type="spellStart"/>
+      <w:r>
+        <w:t>uid</w:t>
+      </w:r>
+      <w:proofErr w:type="spellEnd"/>
     </w:p>
     <w:p>
       <w:pPr>
@@ -595,14 +683,24 @@
       <w:r>
         <w:t xml:space="preserve">ame = &amp; </w:t>
       </w:r>
+      <w:proofErr w:type="spellStart"/>
       <w:r>
         <w:t>l</w:t>
       </w:r>
       <w:r>
         <w:t>date</w:t>
       </w:r>
-      <w:r>
-        <w:t>= &amp; gender = &amp; uid =</w:t>
+      <w:proofErr w:type="spellEnd"/>
+      <w:r>
+        <w:t xml:space="preserve">= &amp; gender = &amp; </w:t>
+      </w:r>
+      <w:proofErr w:type="spellStart"/>
+      <w:r>
+        <w:t>uid</w:t>
+      </w:r>
+      <w:proofErr w:type="spellEnd"/>
+      <w:r>
+        <w:t xml:space="preserve"> =</w:t>
       </w:r>
     </w:p>
     <w:p>
@@ -623,7 +721,11 @@
         <w:t>所创建的爱人的</w:t>
       </w:r>
       <w:r>
-        <w:t>id ,name,s</w:t>
+        <w:t>id ,</w:t>
+      </w:r>
+      <w:proofErr w:type="spellStart"/>
+      <w:r>
+        <w:t>name,s</w:t>
       </w:r>
       <w:r>
         <w:t>e</w:t>
@@ -631,6 +733,7 @@
       <w:r>
         <w:t>tdate,gender,Idate,background,uid</w:t>
       </w:r>
+      <w:proofErr w:type="spellEnd"/>
     </w:p>
     <w:p>
       <w:pPr>
@@ -689,20 +792,33 @@
         </w:rPr>
         <w:t>接口地址：</w:t>
       </w:r>
-      <w:hyperlink r:id="rId12" w:history="1">
-        <w:r>
-          <w:rPr>
-            <w:rStyle w:val="a8"/>
-          </w:rPr>
-          <w:t>http://148.70.223.218:3001/</w:t>
-        </w:r>
-        <w:r>
-          <w:rPr>
-            <w:rStyle w:val="a8"/>
-          </w:rPr>
-          <w:t>my/lover/del</w:t>
-        </w:r>
-      </w:hyperlink>
+      <w:r>
+        <w:fldChar w:fldCharType="begin"/>
+      </w:r>
+      <w:r>
+        <w:instrText xml:space="preserve"> HYPERLINK "http://localhost:3001/my/lover/del" </w:instrText>
+      </w:r>
+      <w:r>
+        <w:fldChar w:fldCharType="separate"/>
+      </w:r>
+      <w:r>
+        <w:rPr>
+          <w:rStyle w:val="a8"/>
+        </w:rPr>
+        <w:t>http://148.70.223.218:3001/</w:t>
+      </w:r>
+      <w:r>
+        <w:rPr>
+          <w:rStyle w:val="a8"/>
+        </w:rPr>
+        <w:t>my/lover/del</w:t>
+      </w:r>
+      <w:r>
+        <w:rPr>
+          <w:rStyle w:val="a8"/>
+        </w:rPr>
+        <w:fldChar w:fldCharType="end"/>
+      </w:r>
       <w:r>
         <w:t>lover?</w:t>
       </w:r>
@@ -722,7 +838,15 @@
         <w:t>提交数据：</w:t>
       </w:r>
       <w:r>
-        <w:t>要删的</w:t>
+        <w:t>要</w:t>
+      </w:r>
+      <w:proofErr w:type="gramStart"/>
+      <w:r>
+        <w:t>删</w:t>
+      </w:r>
+      <w:proofErr w:type="gramEnd"/>
+      <w:r>
+        <w:t>的</w:t>
       </w:r>
       <w:r>
         <w:rPr>
@@ -730,12 +854,14 @@
         </w:rPr>
         <w:t>爱人</w:t>
       </w:r>
+      <w:proofErr w:type="spellStart"/>
       <w:r>
         <w:t>lover</w:t>
       </w:r>
       <w:r>
         <w:t>id</w:t>
       </w:r>
+      <w:proofErr w:type="spellEnd"/>
     </w:p>
     <w:p>
       <w:pPr>
@@ -766,7 +892,11 @@
         <w:t>所创建的爱人的</w:t>
       </w:r>
       <w:r>
-        <w:t>id ,name,s</w:t>
+        <w:t>id ,</w:t>
+      </w:r>
+      <w:proofErr w:type="spellStart"/>
+      <w:r>
+        <w:t>name,s</w:t>
       </w:r>
       <w:r>
         <w:t>e</w:t>
@@ -774,6 +904,7 @@
       <w:r>
         <w:t>tdate,gender,Idate,background,uid</w:t>
       </w:r>
+      <w:proofErr w:type="spellEnd"/>
     </w:p>
     <w:bookmarkEnd w:id="1"/>
     <w:p>
@@ -802,7 +933,7 @@
         </w:rPr>
         <w:t>接口地址：</w:t>
       </w:r>
-      <w:hyperlink r:id="rId13" w:history="1">
+      <w:hyperlink r:id="rId9" w:history="1">
         <w:r>
           <w:rPr>
             <w:rStyle w:val="a8"/>
@@ -836,9 +967,11 @@
         </w:rPr>
         <w:t>:</w:t>
       </w:r>
+      <w:proofErr w:type="spellStart"/>
       <w:r>
         <w:t>uid</w:t>
       </w:r>
+      <w:proofErr w:type="spellEnd"/>
     </w:p>
     <w:p>
       <w:pPr>
@@ -893,20 +1026,33 @@
         </w:rPr>
         <w:t>接口地址：</w:t>
       </w:r>
-      <w:hyperlink r:id="rId14" w:history="1">
-        <w:r>
-          <w:rPr>
-            <w:rStyle w:val="a8"/>
-          </w:rPr>
-          <w:t>http://148.70.223.218:3001/</w:t>
-        </w:r>
-        <w:r>
-          <w:rPr>
-            <w:rStyle w:val="a8"/>
-          </w:rPr>
-          <w:t>my/friends/findfriends/add</w:t>
-        </w:r>
-      </w:hyperlink>
+      <w:r>
+        <w:fldChar w:fldCharType="begin"/>
+      </w:r>
+      <w:r>
+        <w:instrText xml:space="preserve"> HYPERLINK "http://localhost:3001/my/friends/findfriends/add" </w:instrText>
+      </w:r>
+      <w:r>
+        <w:fldChar w:fldCharType="separate"/>
+      </w:r>
+      <w:r>
+        <w:rPr>
+          <w:rStyle w:val="a8"/>
+        </w:rPr>
+        <w:t>http://148.70.223.218:3001/</w:t>
+      </w:r>
+      <w:r>
+        <w:rPr>
+          <w:rStyle w:val="a8"/>
+        </w:rPr>
+        <w:t>my/friends/findfriends/add</w:t>
+      </w:r>
+      <w:r>
+        <w:rPr>
+          <w:rStyle w:val="a8"/>
+        </w:rPr>
+        <w:fldChar w:fldCharType="end"/>
+      </w:r>
       <w:r>
         <w:rPr>
           <w:color w:val="44546A" w:themeColor="text2"/>
@@ -931,8 +1077,13 @@
         </w:rPr>
         <w:t>好友</w:t>
       </w:r>
-      <w:r>
-        <w:t xml:space="preserve">email:user_email </w:t>
+      <w:proofErr w:type="spellStart"/>
+      <w:r>
+        <w:t>email:user_email</w:t>
+      </w:r>
+      <w:proofErr w:type="spellEnd"/>
+      <w:r>
+        <w:t xml:space="preserve"> </w:t>
       </w:r>
       <w:r>
         <w:rPr>
@@ -940,9 +1091,11 @@
         </w:rPr>
         <w:t>或者 好友id：</w:t>
       </w:r>
+      <w:proofErr w:type="spellStart"/>
       <w:r>
         <w:t>friend_id</w:t>
       </w:r>
+      <w:proofErr w:type="spellEnd"/>
     </w:p>
     <w:p>
       <w:pPr>
@@ -1014,20 +1167,33 @@
         </w:rPr>
         <w:t>接口地址：</w:t>
       </w:r>
-      <w:hyperlink r:id="rId15" w:history="1">
-        <w:r>
-          <w:rPr>
-            <w:rStyle w:val="a8"/>
-          </w:rPr>
-          <w:t>http://148.70.223.218:3001/</w:t>
-        </w:r>
-        <w:r>
-          <w:rPr>
-            <w:rStyle w:val="a8"/>
-          </w:rPr>
-          <w:t>my/friends/findfriends/addfriend</w:t>
-        </w:r>
-      </w:hyperlink>
+      <w:r>
+        <w:fldChar w:fldCharType="begin"/>
+      </w:r>
+      <w:r>
+        <w:instrText xml:space="preserve"> HYPERLINK "http://localhost:3001/my/friends/findfriends/addfriend" </w:instrText>
+      </w:r>
+      <w:r>
+        <w:fldChar w:fldCharType="separate"/>
+      </w:r>
+      <w:r>
+        <w:rPr>
+          <w:rStyle w:val="a8"/>
+        </w:rPr>
+        <w:t>http://148.70.223.218:3001/</w:t>
+      </w:r>
+      <w:r>
+        <w:rPr>
+          <w:rStyle w:val="a8"/>
+        </w:rPr>
+        <w:t>my/friends/findfriends/addfriend</w:t>
+      </w:r>
+      <w:r>
+        <w:rPr>
+          <w:rStyle w:val="a8"/>
+        </w:rPr>
+        <w:fldChar w:fldCharType="end"/>
+      </w:r>
     </w:p>
     <w:p>
       <w:pPr>
@@ -1040,8 +1206,21 @@
         <w:t>提交数据：</w:t>
       </w:r>
       <w:r>
-        <w:t>好友id:friend_id 和 用户id :user_id</w:t>
-      </w:r>
+        <w:t>好友</w:t>
+      </w:r>
+      <w:proofErr w:type="spellStart"/>
+      <w:r>
+        <w:t>id:friend_id</w:t>
+      </w:r>
+      <w:proofErr w:type="spellEnd"/>
+      <w:r>
+        <w:t xml:space="preserve"> 和 用户id :</w:t>
+      </w:r>
+      <w:proofErr w:type="spellStart"/>
+      <w:r>
+        <w:t>user_id</w:t>
+      </w:r>
+      <w:proofErr w:type="spellEnd"/>
     </w:p>
     <w:p>
       <w:pPr>
@@ -1061,16 +1240,42 @@
         <w:t>i</w:t>
       </w:r>
       <w:r>
-        <w:t>d, user_id ,friend_id</w:t>
-      </w:r>
+        <w:t xml:space="preserve">d, </w:t>
+      </w:r>
+      <w:proofErr w:type="spellStart"/>
+      <w:r>
+        <w:t>user_</w:t>
+      </w:r>
+      <w:proofErr w:type="gramStart"/>
+      <w:r>
+        <w:t>id</w:t>
+      </w:r>
+      <w:proofErr w:type="spellEnd"/>
+      <w:r>
+        <w:t xml:space="preserve"> ,</w:t>
+      </w:r>
+      <w:proofErr w:type="spellStart"/>
+      <w:r>
+        <w:t>friend</w:t>
+      </w:r>
+      <w:proofErr w:type="gramEnd"/>
+      <w:r>
+        <w:t>_id</w:t>
+      </w:r>
+      <w:proofErr w:type="spellEnd"/>
     </w:p>
     <w:p>
       <w:pPr>
         <w:pStyle w:val="a7"/>
         <w:ind w:leftChars="600" w:left="1260" w:firstLineChars="0" w:firstLine="0"/>
       </w:pPr>
-      <w:r>
-        <w:t>Eg:</w:t>
+      <w:proofErr w:type="spellStart"/>
+      <w:r>
+        <w:t>Eg</w:t>
+      </w:r>
+      <w:proofErr w:type="spellEnd"/>
+      <w:r>
+        <w:t>:</w:t>
       </w:r>
       <w:r>
         <w:rPr>
@@ -1085,7 +1290,15 @@
         <w:t>i</w:t>
       </w:r>
       <w:r>
-        <w:t>d:4000001, user_id:100001 ,friend_id:100001</w:t>
+        <w:t>d:4000001, user_id:</w:t>
+      </w:r>
+      <w:proofErr w:type="gramStart"/>
+      <w:r>
+        <w:t>100001 ,friend</w:t>
+      </w:r>
+      <w:proofErr w:type="gramEnd"/>
+      <w:r>
+        <w:t>_id:100001</w:t>
       </w:r>
     </w:p>
     <w:p>
@@ -1134,20 +1347,33 @@
         </w:rPr>
         <w:t>接口地址：</w:t>
       </w:r>
-      <w:hyperlink r:id="rId16" w:history="1">
-        <w:r>
-          <w:rPr>
-            <w:rStyle w:val="a8"/>
-          </w:rPr>
-          <w:t>http://148.70.223.218:3001/</w:t>
-        </w:r>
-        <w:r>
-          <w:rPr>
-            <w:rStyle w:val="a8"/>
-          </w:rPr>
-          <w:t>my/friends/delfriend?friend_id=</w:t>
-        </w:r>
-      </w:hyperlink>
+      <w:r>
+        <w:fldChar w:fldCharType="begin"/>
+      </w:r>
+      <w:r>
+        <w:instrText xml:space="preserve"> HYPERLINK "http://localhost:3001/my/friends/delfriend?friend_id=" </w:instrText>
+      </w:r>
+      <w:r>
+        <w:fldChar w:fldCharType="separate"/>
+      </w:r>
+      <w:r>
+        <w:rPr>
+          <w:rStyle w:val="a8"/>
+        </w:rPr>
+        <w:t>http://148.70.223.218:3001/</w:t>
+      </w:r>
+      <w:r>
+        <w:rPr>
+          <w:rStyle w:val="a8"/>
+        </w:rPr>
+        <w:t>my/friends/delfriend?friend_id=</w:t>
+      </w:r>
+      <w:r>
+        <w:rPr>
+          <w:rStyle w:val="a8"/>
+        </w:rPr>
+        <w:fldChar w:fldCharType="end"/>
+      </w:r>
       <w:r>
         <w:t xml:space="preserve"> </w:t>
       </w:r>
@@ -1164,7 +1390,15 @@
         <w:t>提交数据：</w:t>
       </w:r>
       <w:r>
-        <w:t>要删的</w:t>
+        <w:t>要</w:t>
+      </w:r>
+      <w:proofErr w:type="gramStart"/>
+      <w:r>
+        <w:t>删</w:t>
+      </w:r>
+      <w:proofErr w:type="gramEnd"/>
+      <w:r>
+        <w:t>的</w:t>
       </w:r>
       <w:r>
         <w:rPr>
@@ -1172,9 +1406,11 @@
         </w:rPr>
         <w:t>好友</w:t>
       </w:r>
+      <w:proofErr w:type="spellStart"/>
       <w:r>
         <w:t>friend_id</w:t>
       </w:r>
+      <w:proofErr w:type="spellEnd"/>
     </w:p>
     <w:p>
       <w:pPr>
@@ -1200,16 +1436,42 @@
         <w:t>i</w:t>
       </w:r>
       <w:r>
-        <w:t>d, user_id ,friend_id</w:t>
-      </w:r>
+        <w:t xml:space="preserve">d, </w:t>
+      </w:r>
+      <w:proofErr w:type="spellStart"/>
+      <w:r>
+        <w:t>user_</w:t>
+      </w:r>
+      <w:proofErr w:type="gramStart"/>
+      <w:r>
+        <w:t>id</w:t>
+      </w:r>
+      <w:proofErr w:type="spellEnd"/>
+      <w:r>
+        <w:t xml:space="preserve"> ,</w:t>
+      </w:r>
+      <w:proofErr w:type="spellStart"/>
+      <w:r>
+        <w:t>friend</w:t>
+      </w:r>
+      <w:proofErr w:type="gramEnd"/>
+      <w:r>
+        <w:t>_id</w:t>
+      </w:r>
+      <w:proofErr w:type="spellEnd"/>
     </w:p>
     <w:p>
       <w:pPr>
         <w:pStyle w:val="a7"/>
         <w:ind w:leftChars="600" w:left="1260" w:firstLineChars="0" w:firstLine="0"/>
       </w:pPr>
-      <w:r>
-        <w:t>Eg:</w:t>
+      <w:proofErr w:type="spellStart"/>
+      <w:r>
+        <w:t>Eg</w:t>
+      </w:r>
+      <w:proofErr w:type="spellEnd"/>
+      <w:r>
+        <w:t>:</w:t>
       </w:r>
       <w:r>
         <w:rPr>
@@ -1224,7 +1486,15 @@
         <w:t>i</w:t>
       </w:r>
       <w:r>
-        <w:t>d:4000001, user_id:100001 ,friend_id:100001</w:t>
+        <w:t>d:4000001, user_id:</w:t>
+      </w:r>
+      <w:proofErr w:type="gramStart"/>
+      <w:r>
+        <w:t>100001 ,friend</w:t>
+      </w:r>
+      <w:proofErr w:type="gramEnd"/>
+      <w:r>
+        <w:t>_id:100001</w:t>
       </w:r>
     </w:p>
     <w:p>
@@ -1270,20 +1540,33 @@
       <w:r>
         <w:t xml:space="preserve">  接口地址：</w:t>
       </w:r>
-      <w:hyperlink r:id="rId17" w:history="1">
-        <w:r>
-          <w:rPr>
-            <w:rStyle w:val="a8"/>
-          </w:rPr>
-          <w:t>http://148.70.223.218:3001/</w:t>
-        </w:r>
-        <w:r>
-          <w:rPr>
-            <w:rStyle w:val="a8"/>
-          </w:rPr>
-          <w:t>my/sign</w:t>
-        </w:r>
-      </w:hyperlink>
+      <w:r>
+        <w:fldChar w:fldCharType="begin"/>
+      </w:r>
+      <w:r>
+        <w:instrText xml:space="preserve"> HYPERLINK "http://localhost:3001/my/sign" </w:instrText>
+      </w:r>
+      <w:r>
+        <w:fldChar w:fldCharType="separate"/>
+      </w:r>
+      <w:r>
+        <w:rPr>
+          <w:rStyle w:val="a8"/>
+        </w:rPr>
+        <w:t>http://148.70.223.218:3001/</w:t>
+      </w:r>
+      <w:r>
+        <w:rPr>
+          <w:rStyle w:val="a8"/>
+        </w:rPr>
+        <w:t>my/sign</w:t>
+      </w:r>
+      <w:r>
+        <w:rPr>
+          <w:rStyle w:val="a8"/>
+        </w:rPr>
+        <w:fldChar w:fldCharType="end"/>
+      </w:r>
     </w:p>
     <w:p>
       <w:pPr>
@@ -1291,8 +1574,13 @@
         <w:ind w:firstLineChars="100" w:firstLine="210"/>
       </w:pPr>
       <w:r>
-        <w:t xml:space="preserve">      提交数据: 用户uid</w:t>
-      </w:r>
+        <w:t xml:space="preserve">      提交数据: 用户</w:t>
+      </w:r>
+      <w:proofErr w:type="spellStart"/>
+      <w:r>
+        <w:t>uid</w:t>
+      </w:r>
+      <w:proofErr w:type="spellEnd"/>
     </w:p>
     <w:p>
       <w:pPr>
@@ -1300,7 +1588,22 @@
         <w:ind w:firstLineChars="100" w:firstLine="210"/>
       </w:pPr>
       <w:r>
-        <w:t xml:space="preserve">      返回数据：状态码0成功，1失败</w:t>
+        <w:t xml:space="preserve">      返回数据：</w:t>
+      </w:r>
+      <w:r>
+        <w:rPr>
+          <w:rFonts w:hint="eastAsia"/>
+        </w:rPr>
+        <w:t>该用户的所有信息</w:t>
+      </w:r>
+    </w:p>
+    <w:p>
+      <w:pPr>
+        <w:pStyle w:val="a7"/>
+        <w:ind w:firstLineChars="171" w:firstLine="359"/>
+      </w:pPr>
+      <w:r>
+        <w:t>状态码0成功，1失败</w:t>
       </w:r>
     </w:p>
     <w:p>
@@ -1346,7 +1649,15 @@
     </w:p>
     <w:p>
       <w:r>
-        <w:t xml:space="preserve">        发送请求：用户userid，消息内容content</w:t>
+        <w:t xml:space="preserve">        发送请求：用户</w:t>
+      </w:r>
+      <w:proofErr w:type="spellStart"/>
+      <w:r>
+        <w:t>userid</w:t>
+      </w:r>
+      <w:proofErr w:type="spellEnd"/>
+      <w:r>
+        <w:t>，消息内容content</w:t>
       </w:r>
     </w:p>
     <w:p>
@@ -1468,7 +1779,23 @@
         <w:t>提交</w:t>
       </w:r>
       <w:r>
-        <w:t xml:space="preserve">数据：uname=&amp;pass=&amp;uid= &amp;gender= </w:t>
+        <w:t>数据：</w:t>
+      </w:r>
+      <w:proofErr w:type="spellStart"/>
+      <w:r>
+        <w:t>uname</w:t>
+      </w:r>
+      <w:proofErr w:type="spellEnd"/>
+      <w:r>
+        <w:t>=&amp;pass=&amp;</w:t>
+      </w:r>
+      <w:proofErr w:type="spellStart"/>
+      <w:r>
+        <w:t>uid</w:t>
+      </w:r>
+      <w:proofErr w:type="spellEnd"/>
+      <w:r>
+        <w:t xml:space="preserve">= &amp;gender= </w:t>
       </w:r>
     </w:p>
     <w:p>
@@ -1486,9 +1813,24 @@
       <w:pPr>
         <w:ind w:left="2100" w:firstLine="420"/>
       </w:pPr>
-      <w:r>
-        <w:t>uid, name,pass,setdate,gender,email,imgurl,num</w:t>
-      </w:r>
+      <w:proofErr w:type="spellStart"/>
+      <w:r>
+        <w:t>uid</w:t>
+      </w:r>
+      <w:proofErr w:type="spellEnd"/>
+      <w:r>
+        <w:t xml:space="preserve">, </w:t>
+      </w:r>
+      <w:proofErr w:type="spellStart"/>
+      <w:proofErr w:type="gramStart"/>
+      <w:r>
+        <w:t>name,pass</w:t>
+      </w:r>
+      <w:proofErr w:type="gramEnd"/>
+      <w:r>
+        <w:t>,setdate,gender,email,imgurl,num</w:t>
+      </w:r>
+      <w:proofErr w:type="spellEnd"/>
     </w:p>
     <w:p>
       <w:r>
@@ -1520,6 +1862,8 @@
       <w:r>
         <w:rPr>
           <w:rFonts w:hint="eastAsia"/>
+          <w:b/>
+          <w:bCs/>
         </w:rPr>
         <w:t>：</w:t>
       </w:r>
@@ -1558,20 +1902,42 @@
         </w:rPr>
         <w:t>接口地址：</w:t>
       </w:r>
-      <w:hyperlink r:id="rId18" w:history="1">
-        <w:r>
-          <w:rPr>
-            <w:rStyle w:val="a8"/>
-          </w:rPr>
-          <w:t>http://148.70.223.218:3001/my/</w:t>
-        </w:r>
-        <w:r>
-          <w:rPr>
-            <w:rStyle w:val="a8"/>
-          </w:rPr>
-          <w:t xml:space="preserve">mypage </w:t>
-        </w:r>
-      </w:hyperlink>
+      <w:r>
+        <w:fldChar w:fldCharType="begin"/>
+      </w:r>
+      <w:r>
+        <w:instrText xml:space="preserve"> HYPERLINK "</w:instrText>
+      </w:r>
+      <w:r>
+        <w:instrText>http://148.70.223.218:3001/my/</w:instrText>
+      </w:r>
+      <w:r>
+        <w:instrText xml:space="preserve">mypage </w:instrText>
+      </w:r>
+      <w:r>
+        <w:instrText>/</w:instrText>
+      </w:r>
+      <w:r>
+        <w:instrText xml:space="preserve">" </w:instrText>
+      </w:r>
+      <w:r>
+        <w:fldChar w:fldCharType="separate"/>
+      </w:r>
+      <w:r>
+        <w:rPr>
+          <w:rStyle w:val="a8"/>
+        </w:rPr>
+        <w:t>http://148.70.223.218:3001/my/</w:t>
+      </w:r>
+      <w:r>
+        <w:rPr>
+          <w:rStyle w:val="a8"/>
+        </w:rPr>
+        <w:t xml:space="preserve">mypage </w:t>
+      </w:r>
+      <w:r>
+        <w:fldChar w:fldCharType="end"/>
+      </w:r>
       <w:r>
         <w:t xml:space="preserve"> </w:t>
       </w:r>
@@ -1600,17 +1966,35 @@
         <w:rPr>
           <w:rFonts w:hint="eastAsia"/>
         </w:rPr>
-        <w:t>用户id：u</w:t>
-      </w:r>
-      <w:r>
-        <w:t xml:space="preserve">id , </w:t>
-      </w:r>
+        <w:t>用户id：</w:t>
+      </w:r>
+      <w:proofErr w:type="spellStart"/>
+      <w:proofErr w:type="gramStart"/>
+      <w:r>
+        <w:rPr>
+          <w:rFonts w:hint="eastAsia"/>
+        </w:rPr>
+        <w:t>u</w:t>
+      </w:r>
+      <w:r>
+        <w:t>id</w:t>
+      </w:r>
+      <w:proofErr w:type="spellEnd"/>
+      <w:r>
+        <w:t xml:space="preserve"> ,</w:t>
+      </w:r>
+      <w:proofErr w:type="gramEnd"/>
+      <w:r>
+        <w:t xml:space="preserve"> </w:t>
+      </w:r>
+      <w:proofErr w:type="spellStart"/>
       <w:r>
         <w:rPr>
           <w:rFonts w:hint="eastAsia"/>
         </w:rPr>
         <w:t>imgurl</w:t>
       </w:r>
+      <w:proofErr w:type="spellEnd"/>
     </w:p>
     <w:p>
       <w:pPr>
@@ -1653,9 +2037,24 @@
       <w:r>
         <w:tab/>
       </w:r>
-      <w:r>
-        <w:t>uid, name,pass,setdate,gender,email,imgurl,num</w:t>
-      </w:r>
+      <w:proofErr w:type="spellStart"/>
+      <w:r>
+        <w:t>uid</w:t>
+      </w:r>
+      <w:proofErr w:type="spellEnd"/>
+      <w:r>
+        <w:t xml:space="preserve">, </w:t>
+      </w:r>
+      <w:proofErr w:type="spellStart"/>
+      <w:proofErr w:type="gramStart"/>
+      <w:r>
+        <w:t>name,pass</w:t>
+      </w:r>
+      <w:proofErr w:type="gramEnd"/>
+      <w:r>
+        <w:t>,setdate,gender,email,imgurl,num</w:t>
+      </w:r>
+      <w:proofErr w:type="spellEnd"/>
     </w:p>
     <w:p>
       <w:pPr>
@@ -1691,9 +2090,16 @@
           <w:b/>
           <w:bCs/>
         </w:rPr>
-        <w:lastRenderedPageBreak/>
         <w:t>关注</w:t>
       </w:r>
+      <w:r>
+        <w:rPr>
+          <w:rFonts w:hint="eastAsia"/>
+          <w:b/>
+          <w:bCs/>
+        </w:rPr>
+        <w:t>：</w:t>
+      </w:r>
     </w:p>
     <w:p>
       <w:pPr>
@@ -1730,7 +2136,7 @@
         </w:rPr>
         <w:t>接口地址：</w:t>
       </w:r>
-      <w:hyperlink r:id="rId19" w:history="1">
+      <w:hyperlink r:id="rId10" w:history="1">
         <w:r>
           <w:rPr>
             <w:rStyle w:val="a8"/>
@@ -1772,14 +2178,27 @@
         <w:rPr>
           <w:rFonts w:hint="eastAsia"/>
         </w:rPr>
-        <w:t>用户id：u</w:t>
+        <w:t>用户id：</w:t>
+      </w:r>
+      <w:proofErr w:type="spellStart"/>
+      <w:r>
+        <w:rPr>
+          <w:rFonts w:hint="eastAsia"/>
+        </w:rPr>
+        <w:t>u</w:t>
       </w:r>
       <w:r>
         <w:t>ser_</w:t>
       </w:r>
-      <w:r>
-        <w:t>id ,</w:t>
-      </w:r>
+      <w:proofErr w:type="gramStart"/>
+      <w:r>
+        <w:t>id</w:t>
+      </w:r>
+      <w:proofErr w:type="spellEnd"/>
+      <w:r>
+        <w:t xml:space="preserve"> ,</w:t>
+      </w:r>
+      <w:proofErr w:type="gramEnd"/>
     </w:p>
     <w:p>
       <w:pPr>
@@ -1829,8 +2248,29 @@
         <w:t>i</w:t>
       </w:r>
       <w:r>
-        <w:t>d, user_id ,friend_id</w:t>
-      </w:r>
+        <w:t xml:space="preserve">d, </w:t>
+      </w:r>
+      <w:proofErr w:type="spellStart"/>
+      <w:r>
+        <w:t>user_</w:t>
+      </w:r>
+      <w:proofErr w:type="gramStart"/>
+      <w:r>
+        <w:t>id</w:t>
+      </w:r>
+      <w:proofErr w:type="spellEnd"/>
+      <w:r>
+        <w:t xml:space="preserve"> ,</w:t>
+      </w:r>
+      <w:proofErr w:type="spellStart"/>
+      <w:r>
+        <w:t>friend</w:t>
+      </w:r>
+      <w:proofErr w:type="gramEnd"/>
+      <w:r>
+        <w:t>_id</w:t>
+      </w:r>
+      <w:proofErr w:type="spellEnd"/>
     </w:p>
     <w:p>
       <w:pPr>
@@ -1893,7 +2333,7 @@
         </w:rPr>
         <w:t>接口地址：</w:t>
       </w:r>
-      <w:hyperlink r:id="rId20" w:history="1">
+      <w:hyperlink r:id="rId11" w:history="1">
         <w:r>
           <w:rPr>
             <w:rStyle w:val="a8"/>
@@ -1935,13 +2375,29 @@
         <w:rPr>
           <w:rFonts w:hint="eastAsia"/>
         </w:rPr>
-        <w:t>用户id：u</w:t>
+        <w:t>用户id：</w:t>
+      </w:r>
+      <w:proofErr w:type="spellStart"/>
+      <w:r>
+        <w:rPr>
+          <w:rFonts w:hint="eastAsia"/>
+        </w:rPr>
+        <w:t>u</w:t>
       </w:r>
       <w:r>
         <w:t>ser_</w:t>
       </w:r>
-      <w:r>
-        <w:t xml:space="preserve">id , </w:t>
+      <w:proofErr w:type="gramStart"/>
+      <w:r>
+        <w:t>id</w:t>
+      </w:r>
+      <w:proofErr w:type="spellEnd"/>
+      <w:r>
+        <w:t xml:space="preserve"> ,</w:t>
+      </w:r>
+      <w:proofErr w:type="gramEnd"/>
+      <w:r>
+        <w:t xml:space="preserve"> </w:t>
       </w:r>
     </w:p>
     <w:p>
@@ -1998,8 +2454,29 @@
         <w:t>i</w:t>
       </w:r>
       <w:r>
-        <w:t>d, user_id ,friend_id</w:t>
-      </w:r>
+        <w:t xml:space="preserve">d, </w:t>
+      </w:r>
+      <w:proofErr w:type="spellStart"/>
+      <w:r>
+        <w:t>user_</w:t>
+      </w:r>
+      <w:proofErr w:type="gramStart"/>
+      <w:r>
+        <w:t>id</w:t>
+      </w:r>
+      <w:proofErr w:type="spellEnd"/>
+      <w:r>
+        <w:t xml:space="preserve"> ,</w:t>
+      </w:r>
+      <w:proofErr w:type="spellStart"/>
+      <w:r>
+        <w:t>friend</w:t>
+      </w:r>
+      <w:proofErr w:type="gramEnd"/>
+      <w:r>
+        <w:t>_id</w:t>
+      </w:r>
+      <w:proofErr w:type="spellEnd"/>
     </w:p>
     <w:p>
       <w:pPr>

--- a/fore-end/我的-优化接口文档.docx
+++ b/fore-end/我的-优化接口文档.docx
@@ -1679,11 +1679,6 @@
       </w:r>
     </w:p>
     <w:p>
-      <w:pPr>
-        <w:rPr>
-          <w:rFonts w:hint="eastAsia"/>
-        </w:rPr>
-      </w:pPr>
       <w:r>
         <w:t xml:space="preserve">        修改信息：</w:t>
       </w:r>
@@ -1787,7 +1782,10 @@
       </w:r>
       <w:proofErr w:type="spellEnd"/>
       <w:r>
-        <w:t>=&amp;pass=&amp;</w:t>
+        <w:t>=&amp;pass=&amp;gender=</w:t>
+      </w:r>
+      <w:r>
+        <w:t>&amp;</w:t>
       </w:r>
       <w:proofErr w:type="spellStart"/>
       <w:r>
@@ -1795,7 +1793,10 @@
       </w:r>
       <w:proofErr w:type="spellEnd"/>
       <w:r>
-        <w:t xml:space="preserve">= &amp;gender= </w:t>
+        <w:t xml:space="preserve">= </w:t>
+      </w:r>
+      <w:r>
+        <w:t xml:space="preserve"> </w:t>
       </w:r>
     </w:p>
     <w:p>
@@ -1831,6 +1832,138 @@
         <w:t>,setdate,gender,email,imgurl,num</w:t>
       </w:r>
       <w:proofErr w:type="spellEnd"/>
+    </w:p>
+    <w:p>
+      <w:r>
+        <w:tab/>
+      </w:r>
+      <w:r>
+        <w:tab/>
+      </w:r>
+      <w:r>
+        <w:rPr>
+          <w:rFonts w:hint="eastAsia"/>
+        </w:rPr>
+        <w:t>返回u</w:t>
+      </w:r>
+      <w:r>
+        <w:t>ser</w:t>
+      </w:r>
+      <w:r>
+        <w:rPr>
+          <w:rFonts w:hint="eastAsia"/>
+        </w:rPr>
+        <w:t>密码：</w:t>
+      </w:r>
+    </w:p>
+    <w:p>
+      <w:r>
+        <w:tab/>
+      </w:r>
+      <w:r>
+        <w:tab/>
+      </w:r>
+      <w:r>
+        <w:tab/>
+      </w:r>
+      <w:r>
+        <w:tab/>
+      </w:r>
+      <w:r>
+        <w:t>method（http请求方式）</w:t>
+      </w:r>
+      <w:r>
+        <w:rPr>
+          <w:rFonts w:hint="eastAsia"/>
+        </w:rPr>
+        <w:t>:</w:t>
+      </w:r>
+      <w:r>
+        <w:t>ge</w:t>
+      </w:r>
+      <w:r>
+        <w:t>t</w:t>
+      </w:r>
+    </w:p>
+    <w:p>
+      <w:r>
+        <w:t xml:space="preserve">                接口地址：</w:t>
+      </w:r>
+      <w:r>
+        <w:t>http://148.70.223.218:3001/</w:t>
+      </w:r>
+      <w:r>
+        <w:t>my/information</w:t>
+      </w:r>
+      <w:r>
+        <w:t>/password</w:t>
+      </w:r>
+    </w:p>
+    <w:p>
+      <w:r>
+        <w:t xml:space="preserve">                </w:t>
+      </w:r>
+      <w:r>
+        <w:rPr>
+          <w:rFonts w:hint="eastAsia"/>
+        </w:rPr>
+        <w:t>提交</w:t>
+      </w:r>
+      <w:r>
+        <w:t>数据：</w:t>
+      </w:r>
+      <w:r>
+        <w:t xml:space="preserve"> </w:t>
+      </w:r>
+      <w:proofErr w:type="spellStart"/>
+      <w:r>
+        <w:t>uid</w:t>
+      </w:r>
+      <w:proofErr w:type="spellEnd"/>
+      <w:r>
+        <w:t xml:space="preserve">= </w:t>
+      </w:r>
+    </w:p>
+    <w:p>
+      <w:r>
+        <w:t xml:space="preserve">                返回数据：</w:t>
+      </w:r>
+      <w:r>
+        <w:rPr>
+          <w:rFonts w:hint="eastAsia"/>
+        </w:rPr>
+        <w:t>该用户所有信息</w:t>
+      </w:r>
+    </w:p>
+    <w:p>
+      <w:pPr>
+        <w:ind w:left="2100" w:firstLine="420"/>
+      </w:pPr>
+      <w:proofErr w:type="spellStart"/>
+      <w:r>
+        <w:t>uid</w:t>
+      </w:r>
+      <w:proofErr w:type="spellEnd"/>
+      <w:r>
+        <w:t xml:space="preserve">, </w:t>
+      </w:r>
+      <w:proofErr w:type="spellStart"/>
+      <w:proofErr w:type="gramStart"/>
+      <w:r>
+        <w:t>name,pass</w:t>
+      </w:r>
+      <w:proofErr w:type="gramEnd"/>
+      <w:r>
+        <w:t>,setdate,gender,email,imgurl,num</w:t>
+      </w:r>
+      <w:proofErr w:type="spellEnd"/>
+    </w:p>
+    <w:p>
+      <w:pPr>
+        <w:rPr>
+          <w:rFonts w:hint="eastAsia"/>
+        </w:rPr>
+      </w:pPr>
     </w:p>
     <w:p>
       <w:r>
@@ -1857,6 +1990,7 @@
           <w:b/>
           <w:bCs/>
         </w:rPr>
+        <w:lastRenderedPageBreak/>
         <w:t>更换头像</w:t>
       </w:r>
       <w:r>
@@ -1876,19 +2010,10 @@
         <w:rPr>
           <w:rFonts w:hint="eastAsia"/>
         </w:rPr>
-        <w:t>方法：</w:t>
-      </w:r>
-      <w:r>
-        <w:rPr>
-          <w:rFonts w:hint="eastAsia"/>
-        </w:rPr>
-        <w:t>p</w:t>
-      </w:r>
-      <w:r>
-        <w:t>os</w:t>
-      </w:r>
-      <w:r>
-        <w:t>t</w:t>
+        <w:t>方法：p</w:t>
+      </w:r>
+      <w:r>
+        <w:t>ost</w:t>
       </w:r>
     </w:p>
     <w:p>
@@ -1909,13 +2034,7 @@
         <w:instrText xml:space="preserve"> HYPERLINK "</w:instrText>
       </w:r>
       <w:r>
-        <w:instrText>http://148.70.223.218:3001/my/</w:instrText>
-      </w:r>
-      <w:r>
-        <w:instrText xml:space="preserve">mypage </w:instrText>
-      </w:r>
-      <w:r>
-        <w:instrText>/</w:instrText>
+        <w:instrText>http://148.70.223.218:3001/my/mypage /</w:instrText>
       </w:r>
       <w:r>
         <w:instrText xml:space="preserve">" </w:instrText>
@@ -1927,13 +2046,7 @@
         <w:rPr>
           <w:rStyle w:val="a8"/>
         </w:rPr>
-        <w:t>http://148.70.223.218:3001/my/</w:t>
-      </w:r>
-      <w:r>
-        <w:rPr>
-          <w:rStyle w:val="a8"/>
-        </w:rPr>
-        <w:t xml:space="preserve">mypage </w:t>
+        <w:t xml:space="preserve">http://148.70.223.218:3001/my/mypage </w:t>
       </w:r>
       <w:r>
         <w:fldChar w:fldCharType="end"/>
@@ -1951,13 +2064,7 @@
         <w:rPr>
           <w:rFonts w:hint="eastAsia"/>
         </w:rPr>
-        <w:t>提交数据</w:t>
-      </w:r>
-      <w:r>
-        <w:rPr>
-          <w:rFonts w:hint="eastAsia"/>
-        </w:rPr>
-        <w:t>:</w:t>
+        <w:t>提交数据:</w:t>
       </w:r>
       <w:r>
         <w:t xml:space="preserve"> </w:t>
@@ -2024,9 +2131,6 @@
       <w:pPr>
         <w:pStyle w:val="a7"/>
         <w:ind w:left="360" w:firstLineChars="0" w:firstLine="0"/>
-        <w:rPr>
-          <w:rFonts w:hint="eastAsia"/>
-        </w:rPr>
       </w:pPr>
       <w:r>
         <w:tab/>
@@ -2060,9 +2164,6 @@
       <w:pPr>
         <w:pStyle w:val="a7"/>
         <w:ind w:left="360" w:firstLineChars="0" w:firstLine="0"/>
-        <w:rPr>
-          <w:rFonts w:hint="eastAsia"/>
-        </w:rPr>
       </w:pPr>
     </w:p>
     <w:p>
@@ -2110,19 +2211,10 @@
         <w:rPr>
           <w:rFonts w:hint="eastAsia"/>
         </w:rPr>
-        <w:t>方法：</w:t>
-      </w:r>
-      <w:r>
-        <w:rPr>
-          <w:rFonts w:hint="eastAsia"/>
-        </w:rPr>
-        <w:t>g</w:t>
-      </w:r>
-      <w:r>
-        <w:t>e</w:t>
-      </w:r>
-      <w:r>
-        <w:t>t</w:t>
+        <w:t>方法：g</w:t>
+      </w:r>
+      <w:r>
+        <w:t>et</w:t>
       </w:r>
     </w:p>
     <w:p>
@@ -2141,19 +2233,7 @@
           <w:rPr>
             <w:rStyle w:val="a8"/>
           </w:rPr>
-          <w:t>http://148.70.223.218:3001/my/mypage</w:t>
-        </w:r>
-        <w:r>
-          <w:rPr>
-            <w:rStyle w:val="a8"/>
-          </w:rPr>
-          <w:t>/focus</w:t>
-        </w:r>
-        <w:r>
-          <w:rPr>
-            <w:rStyle w:val="a8"/>
-          </w:rPr>
-          <w:t xml:space="preserve"> </w:t>
+          <w:t xml:space="preserve">http://148.70.223.218:3001/my/mypage/focus </w:t>
         </w:r>
       </w:hyperlink>
       <w:r>
@@ -2204,9 +2284,6 @@
       <w:pPr>
         <w:pStyle w:val="a7"/>
         <w:ind w:left="360"/>
-        <w:rPr>
-          <w:rFonts w:hint="eastAsia"/>
-        </w:rPr>
       </w:pPr>
       <w:r>
         <w:rPr>
@@ -2237,8 +2314,6 @@
       </w:pPr>
       <w:r>
         <w:tab/>
-      </w:r>
-      <w:r>
         <w:t xml:space="preserve">  </w:t>
       </w:r>
       <w:r>
@@ -2276,9 +2351,6 @@
       <w:pPr>
         <w:pStyle w:val="a7"/>
         <w:ind w:left="360" w:firstLineChars="0" w:firstLine="0"/>
-        <w:rPr>
-          <w:rFonts w:hint="eastAsia"/>
-        </w:rPr>
       </w:pPr>
     </w:p>
     <w:p>
@@ -2290,7 +2362,6 @@
         </w:numPr>
         <w:ind w:firstLineChars="0"/>
         <w:rPr>
-          <w:rFonts w:hint="eastAsia"/>
           <w:b/>
           <w:bCs/>
         </w:rPr>
@@ -2316,10 +2387,7 @@
         <w:t>方法：</w:t>
       </w:r>
       <w:r>
-        <w:t>ge</w:t>
-      </w:r>
-      <w:r>
-        <w:t>t</w:t>
+        <w:t>get</w:t>
       </w:r>
     </w:p>
     <w:p>
@@ -2338,19 +2406,7 @@
           <w:rPr>
             <w:rStyle w:val="a8"/>
           </w:rPr>
-          <w:t>http://148.70.223.218:3001/my/mypage</w:t>
-        </w:r>
-        <w:r>
-          <w:rPr>
-            <w:rStyle w:val="a8"/>
-          </w:rPr>
-          <w:t>/fans</w:t>
-        </w:r>
-        <w:r>
-          <w:rPr>
-            <w:rStyle w:val="a8"/>
-          </w:rPr>
-          <w:t xml:space="preserve"> </w:t>
+          <w:t xml:space="preserve">http://148.70.223.218:3001/my/mypage/fans </w:t>
         </w:r>
       </w:hyperlink>
       <w:r>
@@ -2421,25 +2477,7 @@
         <w:rPr>
           <w:rFonts w:hint="eastAsia"/>
         </w:rPr>
-        <w:t>所有关注</w:t>
-      </w:r>
-      <w:r>
-        <w:rPr>
-          <w:rFonts w:hint="eastAsia"/>
-        </w:rPr>
-        <w:t>该用户的</w:t>
-      </w:r>
-      <w:r>
-        <w:rPr>
-          <w:rFonts w:hint="eastAsia"/>
-        </w:rPr>
-        <w:t>粉丝的</w:t>
-      </w:r>
-      <w:r>
-        <w:rPr>
-          <w:rFonts w:hint="eastAsia"/>
-        </w:rPr>
-        <w:t>信息</w:t>
+        <w:t>所有关注该用户的粉丝的信息</w:t>
       </w:r>
     </w:p>
     <w:p>
@@ -2482,27 +2520,18 @@
       <w:pPr>
         <w:pStyle w:val="a7"/>
         <w:ind w:left="360" w:firstLineChars="0" w:firstLine="0"/>
-        <w:rPr>
-          <w:rFonts w:hint="eastAsia"/>
-        </w:rPr>
       </w:pPr>
     </w:p>
     <w:p>
       <w:pPr>
         <w:pStyle w:val="a7"/>
         <w:ind w:left="360" w:firstLineChars="0" w:firstLine="0"/>
-        <w:rPr>
-          <w:rFonts w:hint="eastAsia"/>
-        </w:rPr>
       </w:pPr>
     </w:p>
     <w:p>
       <w:pPr>
         <w:pStyle w:val="a7"/>
         <w:ind w:left="360" w:firstLineChars="0" w:firstLine="0"/>
-        <w:rPr>
-          <w:rFonts w:hint="eastAsia"/>
-        </w:rPr>
       </w:pPr>
     </w:p>
     <w:sectPr>
@@ -3330,6 +3359,7 @@
   <w:style w:type="character" w:default="1" w:styleId="a0">
     <w:name w:val="Default Paragraph Font"/>
     <w:uiPriority w:val="1"/>
+    <w:semiHidden/>
     <w:unhideWhenUsed/>
   </w:style>
   <w:style w:type="table" w:default="1" w:styleId="a1">

--- a/fore-end/我的-优化接口文档.docx
+++ b/fore-end/我的-优化接口文档.docx
@@ -406,6 +406,9 @@
       <w:r>
         <w:t>id</w:t>
       </w:r>
+      <w:r>
+        <w:t>,uid</w:t>
+      </w:r>
       <w:proofErr w:type="spellEnd"/>
     </w:p>
     <w:p>
@@ -862,6 +865,23 @@
         <w:t>id</w:t>
       </w:r>
       <w:proofErr w:type="spellEnd"/>
+      <w:r>
+        <w:rPr>
+          <w:rFonts w:hint="eastAsia"/>
+        </w:rPr>
+        <w:t>，</w:t>
+      </w:r>
+      <w:proofErr w:type="spellStart"/>
+      <w:r>
+        <w:rPr>
+          <w:rFonts w:hint="eastAsia"/>
+        </w:rPr>
+        <w:t>u</w:t>
+      </w:r>
+      <w:r>
+        <w:t>id</w:t>
+      </w:r>
+      <w:proofErr w:type="spellEnd"/>
     </w:p>
     <w:p>
       <w:pPr>
@@ -1574,7 +1594,7 @@
         <w:ind w:firstLineChars="100" w:firstLine="210"/>
       </w:pPr>
       <w:r>
-        <w:t xml:space="preserve">      提交数据: 用户</w:t>
+        <w:t xml:space="preserve">      提交数据: </w:t>
       </w:r>
       <w:proofErr w:type="spellStart"/>
       <w:r>
@@ -1910,19 +1930,13 @@
         <w:t>提交</w:t>
       </w:r>
       <w:r>
-        <w:t>数据：</w:t>
-      </w:r>
-      <w:r>
-        <w:t xml:space="preserve"> </w:t>
+        <w:t xml:space="preserve">数据： </w:t>
       </w:r>
       <w:proofErr w:type="spellStart"/>
       <w:r>
         <w:t>uid</w:t>
       </w:r>
       <w:proofErr w:type="spellEnd"/>
-      <w:r>
-        <w:t xml:space="preserve">= </w:t>
-      </w:r>
     </w:p>
     <w:p>
       <w:r>
@@ -1958,13 +1972,7 @@
       </w:r>
       <w:proofErr w:type="spellEnd"/>
     </w:p>
-    <w:p>
-      <w:pPr>
-        <w:rPr>
-          <w:rFonts w:hint="eastAsia"/>
-        </w:rPr>
-      </w:pPr>
-    </w:p>
+    <w:p/>
     <w:p>
       <w:r>
         <w:t xml:space="preserve">    退出登录：</w:t>
@@ -3501,10 +3509,10 @@
   <a:themeElements>
     <a:clrScheme name="Office">
       <a:dk1>
-        <a:sysClr val="windowText" lastClr="00FF00"/>
+        <a:sysClr val="windowText" lastClr="000000"/>
       </a:dk1>
       <a:lt1>
-        <a:sysClr val="window" lastClr="000000"/>
+        <a:sysClr val="window" lastClr="FFFFFF"/>
       </a:lt1>
       <a:dk2>
         <a:srgbClr val="44546A"/>

--- a/fore-end/我的-优化接口文档.docx
+++ b/fore-end/我的-优化接口文档.docx
@@ -1556,6 +1556,9 @@
     <w:p>
       <w:pPr>
         <w:ind w:firstLineChars="300" w:firstLine="630"/>
+        <w:rPr>
+          <w:rFonts w:hint="eastAsia"/>
+        </w:rPr>
       </w:pPr>
       <w:r>
         <w:t xml:space="preserve">  接口地址：</w:t>
@@ -1586,6 +1589,13 @@
           <w:rStyle w:val="a8"/>
         </w:rPr>
         <w:fldChar w:fldCharType="end"/>
+      </w:r>
+      <w:r>
+        <w:rPr>
+          <w:rStyle w:val="a8"/>
+          <w:rFonts w:hint="eastAsia"/>
+        </w:rPr>
+        <w:t>/</w:t>
       </w:r>
     </w:p>
     <w:p>
@@ -1782,6 +1792,9 @@
       <w:r>
         <w:t>my/information</w:t>
       </w:r>
+      <w:r>
+        <w:t>/</w:t>
+      </w:r>
     </w:p>
     <w:p>
       <w:r>
@@ -1798,7 +1811,7 @@
       </w:r>
       <w:proofErr w:type="spellStart"/>
       <w:r>
-        <w:t>uname</w:t>
+        <w:t>name</w:t>
       </w:r>
       <w:proofErr w:type="spellEnd"/>
       <w:r>

--- a/fore-end/我的-优化接口文档.docx
+++ b/fore-end/我的-优化接口文档.docx
@@ -857,14 +857,21 @@
         </w:rPr>
         <w:t>爱人</w:t>
       </w:r>
-      <w:proofErr w:type="spellStart"/>
-      <w:r>
-        <w:t>lover</w:t>
+      <w:r>
+        <w:rPr>
+          <w:rFonts w:hint="eastAsia"/>
+        </w:rPr>
+        <w:t xml:space="preserve"> </w:t>
+      </w:r>
+      <w:r>
+        <w:t xml:space="preserve">  </w:t>
+      </w:r>
+      <w:r>
+        <w:t>l</w:t>
       </w:r>
       <w:r>
         <w:t>id</w:t>
       </w:r>
-      <w:proofErr w:type="spellEnd"/>
       <w:r>
         <w:rPr>
           <w:rFonts w:hint="eastAsia"/>
@@ -1556,9 +1563,6 @@
     <w:p>
       <w:pPr>
         <w:ind w:firstLineChars="300" w:firstLine="630"/>
-        <w:rPr>
-          <w:rFonts w:hint="eastAsia"/>
-        </w:rPr>
       </w:pPr>
       <w:r>
         <w:t xml:space="preserve">  接口地址：</w:t>
@@ -1630,20 +1634,26 @@
     <w:p>
       <w:pPr>
         <w:pStyle w:val="a7"/>
-        <w:ind w:firstLineChars="171" w:firstLine="359"/>
-      </w:pPr>
-      <w:r>
-        <w:t>状态码0成功，1失败</w:t>
-      </w:r>
-    </w:p>
-    <w:p>
-      <w:pPr>
-        <w:pStyle w:val="a7"/>
-        <w:ind w:left="360" w:firstLineChars="0" w:firstLine="0"/>
-      </w:pPr>
-      <w:r>
-        <w:t xml:space="preserve">     {code:0/1}</w:t>
-      </w:r>
+        <w:ind w:firstLineChars="670" w:firstLine="1407"/>
+      </w:pPr>
+      <w:proofErr w:type="spellStart"/>
+      <w:r>
+        <w:t>uid</w:t>
+      </w:r>
+      <w:proofErr w:type="spellEnd"/>
+      <w:r>
+        <w:t xml:space="preserve">, </w:t>
+      </w:r>
+      <w:proofErr w:type="spellStart"/>
+      <w:proofErr w:type="gramStart"/>
+      <w:r>
+        <w:t>name,pass</w:t>
+      </w:r>
+      <w:proofErr w:type="gramEnd"/>
+      <w:r>
+        <w:t>,setdate,gender,email,imgurl,num</w:t>
+      </w:r>
+      <w:proofErr w:type="spellEnd"/>
     </w:p>
     <w:p>
       <w:r>
@@ -1807,15 +1817,7 @@
         <w:t>提交</w:t>
       </w:r>
       <w:r>
-        <w:t>数据：</w:t>
-      </w:r>
-      <w:proofErr w:type="spellStart"/>
-      <w:r>
-        <w:t>name</w:t>
-      </w:r>
-      <w:proofErr w:type="spellEnd"/>
-      <w:r>
-        <w:t>=&amp;pass=&amp;gender=</w:t>
+        <w:t>数据：name=&amp;pass=&amp;gender=</w:t>
       </w:r>
       <w:r>
         <w:t>&amp;</w:t>
@@ -1985,6 +1987,148 @@
       </w:r>
       <w:proofErr w:type="spellEnd"/>
     </w:p>
+    <w:p>
+      <w:r>
+        <w:rPr>
+          <w:rFonts w:hint="eastAsia"/>
+        </w:rPr>
+        <w:t>方法二：</w:t>
+      </w:r>
+    </w:p>
+    <w:p>
+      <w:r>
+        <w:tab/>
+        <w:t xml:space="preserve">Method: </w:t>
+      </w:r>
+      <w:r>
+        <w:rPr>
+          <w:rFonts w:hint="eastAsia"/>
+        </w:rPr>
+        <w:t>post</w:t>
+      </w:r>
+    </w:p>
+    <w:p>
+      <w:pPr>
+        <w:ind w:firstLine="420"/>
+      </w:pPr>
+      <w:r>
+        <w:t>接口地址：</w:t>
+      </w:r>
+      <w:r>
+        <w:fldChar w:fldCharType="begin"/>
+      </w:r>
+      <w:r>
+        <w:instrText xml:space="preserve"> HYPERLINK "</w:instrText>
+      </w:r>
+      <w:r>
+        <w:instrText>http://148.70.223.218:3001/</w:instrText>
+      </w:r>
+      <w:r>
+        <w:instrText>my/</w:instrText>
+      </w:r>
+      <w:r>
+        <w:instrText xml:space="preserve">" </w:instrText>
+      </w:r>
+      <w:r>
+        <w:fldChar w:fldCharType="separate"/>
+      </w:r>
+      <w:r>
+        <w:rPr>
+          <w:rStyle w:val="a8"/>
+        </w:rPr>
+        <w:t>http://148.70.223.218:3001/my/</w:t>
+      </w:r>
+      <w:r>
+        <w:fldChar w:fldCharType="end"/>
+      </w:r>
+    </w:p>
+    <w:p>
+      <w:pPr>
+        <w:ind w:firstLine="420"/>
+      </w:pPr>
+      <w:r>
+        <w:rPr>
+          <w:rFonts w:hint="eastAsia"/>
+        </w:rPr>
+        <w:t>提交数据：</w:t>
+      </w:r>
+      <w:proofErr w:type="spellStart"/>
+      <w:r>
+        <w:rPr>
+          <w:rFonts w:hint="eastAsia"/>
+        </w:rPr>
+        <w:t>uid</w:t>
+      </w:r>
+      <w:proofErr w:type="spellEnd"/>
+    </w:p>
+    <w:p>
+      <w:pPr>
+        <w:ind w:firstLine="420"/>
+      </w:pPr>
+      <w:r>
+        <w:rPr>
+          <w:rFonts w:hint="eastAsia"/>
+        </w:rPr>
+        <w:lastRenderedPageBreak/>
+        <w:t>返回数据</w:t>
+      </w:r>
+      <w:r>
+        <w:rPr>
+          <w:rFonts w:hint="eastAsia"/>
+        </w:rPr>
+        <w:t>：该用户所有信息</w:t>
+      </w:r>
+    </w:p>
+    <w:p>
+      <w:pPr>
+        <w:ind w:firstLineChars="600" w:firstLine="1260"/>
+        <w:rPr>
+          <w:rFonts w:hint="eastAsia"/>
+        </w:rPr>
+      </w:pPr>
+      <w:proofErr w:type="spellStart"/>
+      <w:r>
+        <w:rPr>
+          <w:rFonts w:hint="eastAsia"/>
+        </w:rPr>
+        <w:t>uid</w:t>
+      </w:r>
+      <w:proofErr w:type="spellEnd"/>
+      <w:r>
+        <w:rPr>
+          <w:rFonts w:hint="eastAsia"/>
+        </w:rPr>
+        <w:t xml:space="preserve">, </w:t>
+      </w:r>
+      <w:proofErr w:type="spellStart"/>
+      <w:proofErr w:type="gramStart"/>
+      <w:r>
+        <w:rPr>
+          <w:rFonts w:hint="eastAsia"/>
+        </w:rPr>
+        <w:t>name,pass</w:t>
+      </w:r>
+      <w:proofErr w:type="gramEnd"/>
+      <w:r>
+        <w:rPr>
+          <w:rFonts w:hint="eastAsia"/>
+        </w:rPr>
+        <w:t>,setdate,gender,email,imgurl,num</w:t>
+      </w:r>
+      <w:proofErr w:type="spellEnd"/>
+    </w:p>
+    <w:p>
+      <w:pPr>
+        <w:ind w:firstLine="420"/>
+      </w:pPr>
+    </w:p>
+    <w:p/>
+    <w:p>
+      <w:r>
+        <w:tab/>
+      </w:r>
+    </w:p>
+    <w:p/>
     <w:p/>
     <w:p>
       <w:r>
@@ -2011,7 +2155,6 @@
           <w:b/>
           <w:bCs/>
         </w:rPr>
-        <w:lastRenderedPageBreak/>
         <w:t>更换头像</w:t>
       </w:r>
       <w:r>
@@ -2556,6 +2699,12 @@
       </w:pPr>
     </w:p>
     <w:sectPr>
+      <w:headerReference w:type="even" r:id="rId12"/>
+      <w:headerReference w:type="default" r:id="rId13"/>
+      <w:footerReference w:type="even" r:id="rId14"/>
+      <w:footerReference w:type="default" r:id="rId15"/>
+      <w:headerReference w:type="first" r:id="rId16"/>
+      <w:footerReference w:type="first" r:id="rId17"/>
       <w:pgSz w:w="11906" w:h="16838"/>
       <w:pgMar w:top="1440" w:right="1800" w:bottom="1440" w:left="1800" w:header="851" w:footer="992" w:gutter="0"/>
       <w:cols w:space="425"/>
@@ -2584,6 +2733,36 @@
 </w:endnotes>
 </file>
 
+<file path=word/footer1.xml><?xml version="1.0" encoding="utf-8"?>
+<w:ftr xmlns:wpc="http://schemas.microsoft.com/office/word/2010/wordprocessingCanvas" xmlns:cx="http://schemas.microsoft.com/office/drawing/2014/chartex" xmlns:cx1="http://schemas.microsoft.com/office/drawing/2015/9/8/chartex" xmlns:cx2="http://schemas.microsoft.com/office/drawing/2015/10/21/chartex" xmlns:cx3="http://schemas.microsoft.com/office/drawing/2016/5/9/chartex" xmlns:cx4="http://schemas.microsoft.com/office/drawing/2016/5/10/chartex" xmlns:cx5="http://schemas.microsoft.com/office/drawing/2016/5/11/chartex" xmlns:cx6="http://schemas.microsoft.com/office/drawing/2016/5/12/chartex" xmlns:cx7="http://schemas.microsoft.com/office/drawing/2016/5/13/chartex" xmlns:cx8="http://schemas.microsoft.com/office/drawing/2016/5/14/chartex" xmlns:mc="http://schemas.openxmlformats.org/markup-compatibility/2006" xmlns:aink="http://schemas.microsoft.com/office/drawing/2016/ink" xmlns:am3d="http://schemas.microsoft.com/office/drawing/2017/model3d" xmlns:o="urn:schemas-microsoft-com:office:office" xmlns:r="http://schemas.openxmlformats.org/officeDocument/2006/relationships" xmlns:m="http://schemas.openxmlformats.org/officeDocument/2006/math" xmlns:v="urn:schemas-microsoft-com:vml" xmlns:wp14="http://schemas.microsoft.com/office/word/2010/wordprocessingDrawing" xmlns:wp="http://schemas.openxmlformats.org/drawingml/2006/wordprocessingDrawing" xmlns:w10="urn:schemas-microsoft-com:office:word" xmlns:w="http://schemas.openxmlformats.org/wordprocessingml/2006/main" xmlns:w14="http://schemas.microsoft.com/office/word/2010/wordml" xmlns:w15="http://schemas.microsoft.com/office/word/2012/wordml" xmlns:w16cex="http://schemas.microsoft.com/office/word/2018/wordml/cex" xmlns:w16cid="http://schemas.microsoft.com/office/word/2016/wordml/cid" xmlns:w16="http://schemas.microsoft.com/office/word/2018/wordml" xmlns:w16se="http://schemas.microsoft.com/office/word/2015/wordml/symex" xmlns:wpg="http://schemas.microsoft.com/office/word/2010/wordprocessingGroup" xmlns:wpi="http://schemas.microsoft.com/office/word/2010/wordprocessingInk" xmlns:wne="http://schemas.microsoft.com/office/word/2006/wordml" xmlns:wps="http://schemas.microsoft.com/office/word/2010/wordprocessingShape" mc:Ignorable="w14 w15 w16se w16cid w16 w16cex wp14">
+  <w:p>
+    <w:pPr>
+      <w:pStyle w:val="a5"/>
+    </w:pPr>
+  </w:p>
+</w:ftr>
+</file>
+
+<file path=word/footer2.xml><?xml version="1.0" encoding="utf-8"?>
+<w:ftr xmlns:wpc="http://schemas.microsoft.com/office/word/2010/wordprocessingCanvas" xmlns:cx="http://schemas.microsoft.com/office/drawing/2014/chartex" xmlns:cx1="http://schemas.microsoft.com/office/drawing/2015/9/8/chartex" xmlns:cx2="http://schemas.microsoft.com/office/drawing/2015/10/21/chartex" xmlns:cx3="http://schemas.microsoft.com/office/drawing/2016/5/9/chartex" xmlns:cx4="http://schemas.microsoft.com/office/drawing/2016/5/10/chartex" xmlns:cx5="http://schemas.microsoft.com/office/drawing/2016/5/11/chartex" xmlns:cx6="http://schemas.microsoft.com/office/drawing/2016/5/12/chartex" xmlns:cx7="http://schemas.microsoft.com/office/drawing/2016/5/13/chartex" xmlns:cx8="http://schemas.microsoft.com/office/drawing/2016/5/14/chartex" xmlns:mc="http://schemas.openxmlformats.org/markup-compatibility/2006" xmlns:aink="http://schemas.microsoft.com/office/drawing/2016/ink" xmlns:am3d="http://schemas.microsoft.com/office/drawing/2017/model3d" xmlns:o="urn:schemas-microsoft-com:office:office" xmlns:r="http://schemas.openxmlformats.org/officeDocument/2006/relationships" xmlns:m="http://schemas.openxmlformats.org/officeDocument/2006/math" xmlns:v="urn:schemas-microsoft-com:vml" xmlns:wp14="http://schemas.microsoft.com/office/word/2010/wordprocessingDrawing" xmlns:wp="http://schemas.openxmlformats.org/drawingml/2006/wordprocessingDrawing" xmlns:w10="urn:schemas-microsoft-com:office:word" xmlns:w="http://schemas.openxmlformats.org/wordprocessingml/2006/main" xmlns:w14="http://schemas.microsoft.com/office/word/2010/wordml" xmlns:w15="http://schemas.microsoft.com/office/word/2012/wordml" xmlns:w16cex="http://schemas.microsoft.com/office/word/2018/wordml/cex" xmlns:w16cid="http://schemas.microsoft.com/office/word/2016/wordml/cid" xmlns:w16="http://schemas.microsoft.com/office/word/2018/wordml" xmlns:w16se="http://schemas.microsoft.com/office/word/2015/wordml/symex" xmlns:wpg="http://schemas.microsoft.com/office/word/2010/wordprocessingGroup" xmlns:wpi="http://schemas.microsoft.com/office/word/2010/wordprocessingInk" xmlns:wne="http://schemas.microsoft.com/office/word/2006/wordml" xmlns:wps="http://schemas.microsoft.com/office/word/2010/wordprocessingShape" mc:Ignorable="w14 w15 w16se w16cid w16 w16cex wp14">
+  <w:p>
+    <w:pPr>
+      <w:pStyle w:val="a5"/>
+    </w:pPr>
+  </w:p>
+</w:ftr>
+</file>
+
+<file path=word/footer3.xml><?xml version="1.0" encoding="utf-8"?>
+<w:ftr xmlns:wpc="http://schemas.microsoft.com/office/word/2010/wordprocessingCanvas" xmlns:cx="http://schemas.microsoft.com/office/drawing/2014/chartex" xmlns:cx1="http://schemas.microsoft.com/office/drawing/2015/9/8/chartex" xmlns:cx2="http://schemas.microsoft.com/office/drawing/2015/10/21/chartex" xmlns:cx3="http://schemas.microsoft.com/office/drawing/2016/5/9/chartex" xmlns:cx4="http://schemas.microsoft.com/office/drawing/2016/5/10/chartex" xmlns:cx5="http://schemas.microsoft.com/office/drawing/2016/5/11/chartex" xmlns:cx6="http://schemas.microsoft.com/office/drawing/2016/5/12/chartex" xmlns:cx7="http://schemas.microsoft.com/office/drawing/2016/5/13/chartex" xmlns:cx8="http://schemas.microsoft.com/office/drawing/2016/5/14/chartex" xmlns:mc="http://schemas.openxmlformats.org/markup-compatibility/2006" xmlns:aink="http://schemas.microsoft.com/office/drawing/2016/ink" xmlns:am3d="http://schemas.microsoft.com/office/drawing/2017/model3d" xmlns:o="urn:schemas-microsoft-com:office:office" xmlns:r="http://schemas.openxmlformats.org/officeDocument/2006/relationships" xmlns:m="http://schemas.openxmlformats.org/officeDocument/2006/math" xmlns:v="urn:schemas-microsoft-com:vml" xmlns:wp14="http://schemas.microsoft.com/office/word/2010/wordprocessingDrawing" xmlns:wp="http://schemas.openxmlformats.org/drawingml/2006/wordprocessingDrawing" xmlns:w10="urn:schemas-microsoft-com:office:word" xmlns:w="http://schemas.openxmlformats.org/wordprocessingml/2006/main" xmlns:w14="http://schemas.microsoft.com/office/word/2010/wordml" xmlns:w15="http://schemas.microsoft.com/office/word/2012/wordml" xmlns:w16cex="http://schemas.microsoft.com/office/word/2018/wordml/cex" xmlns:w16cid="http://schemas.microsoft.com/office/word/2016/wordml/cid" xmlns:w16="http://schemas.microsoft.com/office/word/2018/wordml" xmlns:w16se="http://schemas.microsoft.com/office/word/2015/wordml/symex" xmlns:wpg="http://schemas.microsoft.com/office/word/2010/wordprocessingGroup" xmlns:wpi="http://schemas.microsoft.com/office/word/2010/wordprocessingInk" xmlns:wne="http://schemas.microsoft.com/office/word/2006/wordml" xmlns:wps="http://schemas.microsoft.com/office/word/2010/wordprocessingShape" mc:Ignorable="w14 w15 w16se w16cid w16 w16cex wp14">
+  <w:p>
+    <w:pPr>
+      <w:pStyle w:val="a5"/>
+    </w:pPr>
+  </w:p>
+</w:ftr>
+</file>
+
 <file path=word/footnotes.xml><?xml version="1.0" encoding="utf-8"?>
 <w:footnotes xmlns:wpc="http://schemas.microsoft.com/office/word/2010/wordprocessingCanvas" xmlns:cx="http://schemas.microsoft.com/office/drawing/2014/chartex" xmlns:cx1="http://schemas.microsoft.com/office/drawing/2015/9/8/chartex" xmlns:cx2="http://schemas.microsoft.com/office/drawing/2015/10/21/chartex" xmlns:cx3="http://schemas.microsoft.com/office/drawing/2016/5/9/chartex" xmlns:cx4="http://schemas.microsoft.com/office/drawing/2016/5/10/chartex" xmlns:cx5="http://schemas.microsoft.com/office/drawing/2016/5/11/chartex" xmlns:cx6="http://schemas.microsoft.com/office/drawing/2016/5/12/chartex" xmlns:cx7="http://schemas.microsoft.com/office/drawing/2016/5/13/chartex" xmlns:cx8="http://schemas.microsoft.com/office/drawing/2016/5/14/chartex" xmlns:mc="http://schemas.openxmlformats.org/markup-compatibility/2006" xmlns:aink="http://schemas.microsoft.com/office/drawing/2016/ink" xmlns:am3d="http://schemas.microsoft.com/office/drawing/2017/model3d" xmlns:o="urn:schemas-microsoft-com:office:office" xmlns:r="http://schemas.openxmlformats.org/officeDocument/2006/relationships" xmlns:m="http://schemas.openxmlformats.org/officeDocument/2006/math" xmlns:v="urn:schemas-microsoft-com:vml" xmlns:wp14="http://schemas.microsoft.com/office/word/2010/wordprocessingDrawing" xmlns:wp="http://schemas.openxmlformats.org/drawingml/2006/wordprocessingDrawing" xmlns:w10="urn:schemas-microsoft-com:office:word" xmlns:w="http://schemas.openxmlformats.org/wordprocessingml/2006/main" xmlns:w14="http://schemas.microsoft.com/office/word/2010/wordml" xmlns:w15="http://schemas.microsoft.com/office/word/2012/wordml" xmlns:w16cex="http://schemas.microsoft.com/office/word/2018/wordml/cex" xmlns:w16cid="http://schemas.microsoft.com/office/word/2016/wordml/cid" xmlns:w16="http://schemas.microsoft.com/office/word/2018/wordml" xmlns:w16se="http://schemas.microsoft.com/office/word/2015/wordml/symex" xmlns:wpg="http://schemas.microsoft.com/office/word/2010/wordprocessingGroup" xmlns:wpi="http://schemas.microsoft.com/office/word/2010/wordprocessingInk" xmlns:wne="http://schemas.microsoft.com/office/word/2006/wordml" xmlns:wps="http://schemas.microsoft.com/office/word/2010/wordprocessingShape" mc:Ignorable="w14 w15 w16se w16cid w16 w16cex wp14">
   <w:footnote w:type="separator" w:id="-1">
@@ -2601,6 +2780,36 @@
     </w:p>
   </w:footnote>
 </w:footnotes>
+</file>
+
+<file path=word/header1.xml><?xml version="1.0" encoding="utf-8"?>
+<w:hdr xmlns:wpc="http://schemas.microsoft.com/office/word/2010/wordprocessingCanvas" xmlns:cx="http://schemas.microsoft.com/office/drawing/2014/chartex" xmlns:cx1="http://schemas.microsoft.com/office/drawing/2015/9/8/chartex" xmlns:cx2="http://schemas.microsoft.com/office/drawing/2015/10/21/chartex" xmlns:cx3="http://schemas.microsoft.com/office/drawing/2016/5/9/chartex" xmlns:cx4="http://schemas.microsoft.com/office/drawing/2016/5/10/chartex" xmlns:cx5="http://schemas.microsoft.com/office/drawing/2016/5/11/chartex" xmlns:cx6="http://schemas.microsoft.com/office/drawing/2016/5/12/chartex" xmlns:cx7="http://schemas.microsoft.com/office/drawing/2016/5/13/chartex" xmlns:cx8="http://schemas.microsoft.com/office/drawing/2016/5/14/chartex" xmlns:mc="http://schemas.openxmlformats.org/markup-compatibility/2006" xmlns:aink="http://schemas.microsoft.com/office/drawing/2016/ink" xmlns:am3d="http://schemas.microsoft.com/office/drawing/2017/model3d" xmlns:o="urn:schemas-microsoft-com:office:office" xmlns:r="http://schemas.openxmlformats.org/officeDocument/2006/relationships" xmlns:m="http://schemas.openxmlformats.org/officeDocument/2006/math" xmlns:v="urn:schemas-microsoft-com:vml" xmlns:wp14="http://schemas.microsoft.com/office/word/2010/wordprocessingDrawing" xmlns:wp="http://schemas.openxmlformats.org/drawingml/2006/wordprocessingDrawing" xmlns:w10="urn:schemas-microsoft-com:office:word" xmlns:w="http://schemas.openxmlformats.org/wordprocessingml/2006/main" xmlns:w14="http://schemas.microsoft.com/office/word/2010/wordml" xmlns:w15="http://schemas.microsoft.com/office/word/2012/wordml" xmlns:w16cex="http://schemas.microsoft.com/office/word/2018/wordml/cex" xmlns:w16cid="http://schemas.microsoft.com/office/word/2016/wordml/cid" xmlns:w16="http://schemas.microsoft.com/office/word/2018/wordml" xmlns:w16se="http://schemas.microsoft.com/office/word/2015/wordml/symex" xmlns:wpg="http://schemas.microsoft.com/office/word/2010/wordprocessingGroup" xmlns:wpi="http://schemas.microsoft.com/office/word/2010/wordprocessingInk" xmlns:wne="http://schemas.microsoft.com/office/word/2006/wordml" xmlns:wps="http://schemas.microsoft.com/office/word/2010/wordprocessingShape" mc:Ignorable="w14 w15 w16se w16cid w16 w16cex wp14">
+  <w:p>
+    <w:pPr>
+      <w:pStyle w:val="a3"/>
+    </w:pPr>
+  </w:p>
+</w:hdr>
+</file>
+
+<file path=word/header2.xml><?xml version="1.0" encoding="utf-8"?>
+<w:hdr xmlns:wpc="http://schemas.microsoft.com/office/word/2010/wordprocessingCanvas" xmlns:cx="http://schemas.microsoft.com/office/drawing/2014/chartex" xmlns:cx1="http://schemas.microsoft.com/office/drawing/2015/9/8/chartex" xmlns:cx2="http://schemas.microsoft.com/office/drawing/2015/10/21/chartex" xmlns:cx3="http://schemas.microsoft.com/office/drawing/2016/5/9/chartex" xmlns:cx4="http://schemas.microsoft.com/office/drawing/2016/5/10/chartex" xmlns:cx5="http://schemas.microsoft.com/office/drawing/2016/5/11/chartex" xmlns:cx6="http://schemas.microsoft.com/office/drawing/2016/5/12/chartex" xmlns:cx7="http://schemas.microsoft.com/office/drawing/2016/5/13/chartex" xmlns:cx8="http://schemas.microsoft.com/office/drawing/2016/5/14/chartex" xmlns:mc="http://schemas.openxmlformats.org/markup-compatibility/2006" xmlns:aink="http://schemas.microsoft.com/office/drawing/2016/ink" xmlns:am3d="http://schemas.microsoft.com/office/drawing/2017/model3d" xmlns:o="urn:schemas-microsoft-com:office:office" xmlns:r="http://schemas.openxmlformats.org/officeDocument/2006/relationships" xmlns:m="http://schemas.openxmlformats.org/officeDocument/2006/math" xmlns:v="urn:schemas-microsoft-com:vml" xmlns:wp14="http://schemas.microsoft.com/office/word/2010/wordprocessingDrawing" xmlns:wp="http://schemas.openxmlformats.org/drawingml/2006/wordprocessingDrawing" xmlns:w10="urn:schemas-microsoft-com:office:word" xmlns:w="http://schemas.openxmlformats.org/wordprocessingml/2006/main" xmlns:w14="http://schemas.microsoft.com/office/word/2010/wordml" xmlns:w15="http://schemas.microsoft.com/office/word/2012/wordml" xmlns:w16cex="http://schemas.microsoft.com/office/word/2018/wordml/cex" xmlns:w16cid="http://schemas.microsoft.com/office/word/2016/wordml/cid" xmlns:w16="http://schemas.microsoft.com/office/word/2018/wordml" xmlns:w16se="http://schemas.microsoft.com/office/word/2015/wordml/symex" xmlns:wpg="http://schemas.microsoft.com/office/word/2010/wordprocessingGroup" xmlns:wpi="http://schemas.microsoft.com/office/word/2010/wordprocessingInk" xmlns:wne="http://schemas.microsoft.com/office/word/2006/wordml" xmlns:wps="http://schemas.microsoft.com/office/word/2010/wordprocessingShape" mc:Ignorable="w14 w15 w16se w16cid w16 w16cex wp14">
+  <w:p>
+    <w:pPr>
+      <w:pStyle w:val="a3"/>
+    </w:pPr>
+  </w:p>
+</w:hdr>
+</file>
+
+<file path=word/header3.xml><?xml version="1.0" encoding="utf-8"?>
+<w:hdr xmlns:wpc="http://schemas.microsoft.com/office/word/2010/wordprocessingCanvas" xmlns:cx="http://schemas.microsoft.com/office/drawing/2014/chartex" xmlns:cx1="http://schemas.microsoft.com/office/drawing/2015/9/8/chartex" xmlns:cx2="http://schemas.microsoft.com/office/drawing/2015/10/21/chartex" xmlns:cx3="http://schemas.microsoft.com/office/drawing/2016/5/9/chartex" xmlns:cx4="http://schemas.microsoft.com/office/drawing/2016/5/10/chartex" xmlns:cx5="http://schemas.microsoft.com/office/drawing/2016/5/11/chartex" xmlns:cx6="http://schemas.microsoft.com/office/drawing/2016/5/12/chartex" xmlns:cx7="http://schemas.microsoft.com/office/drawing/2016/5/13/chartex" xmlns:cx8="http://schemas.microsoft.com/office/drawing/2016/5/14/chartex" xmlns:mc="http://schemas.openxmlformats.org/markup-compatibility/2006" xmlns:aink="http://schemas.microsoft.com/office/drawing/2016/ink" xmlns:am3d="http://schemas.microsoft.com/office/drawing/2017/model3d" xmlns:o="urn:schemas-microsoft-com:office:office" xmlns:r="http://schemas.openxmlformats.org/officeDocument/2006/relationships" xmlns:m="http://schemas.openxmlformats.org/officeDocument/2006/math" xmlns:v="urn:schemas-microsoft-com:vml" xmlns:wp14="http://schemas.microsoft.com/office/word/2010/wordprocessingDrawing" xmlns:wp="http://schemas.openxmlformats.org/drawingml/2006/wordprocessingDrawing" xmlns:w10="urn:schemas-microsoft-com:office:word" xmlns:w="http://schemas.openxmlformats.org/wordprocessingml/2006/main" xmlns:w14="http://schemas.microsoft.com/office/word/2010/wordml" xmlns:w15="http://schemas.microsoft.com/office/word/2012/wordml" xmlns:w16cex="http://schemas.microsoft.com/office/word/2018/wordml/cex" xmlns:w16cid="http://schemas.microsoft.com/office/word/2016/wordml/cid" xmlns:w16="http://schemas.microsoft.com/office/word/2018/wordml" xmlns:w16se="http://schemas.microsoft.com/office/word/2015/wordml/symex" xmlns:wpg="http://schemas.microsoft.com/office/word/2010/wordprocessingGroup" xmlns:wpi="http://schemas.microsoft.com/office/word/2010/wordprocessingInk" xmlns:wne="http://schemas.microsoft.com/office/word/2006/wordml" xmlns:wps="http://schemas.microsoft.com/office/word/2010/wordprocessingShape" mc:Ignorable="w14 w15 w16se w16cid w16 w16cex wp14">
+  <w:p>
+    <w:pPr>
+      <w:pStyle w:val="a3"/>
+    </w:pPr>
+  </w:p>
+</w:hdr>
 </file>
 
 <file path=word/numbering.xml><?xml version="1.0" encoding="utf-8"?>
@@ -3522,10 +3731,10 @@
   <a:themeElements>
     <a:clrScheme name="Office">
       <a:dk1>
-        <a:sysClr val="windowText" lastClr="000000"/>
+        <a:sysClr val="windowText" lastClr="00FF00"/>
       </a:dk1>
       <a:lt1>
-        <a:sysClr val="window" lastClr="FFFFFF"/>
+        <a:sysClr val="window" lastClr="000000"/>
       </a:lt1>
       <a:dk2>
         <a:srgbClr val="44546A"/>

--- a/fore-end/我的-优化接口文档.docx
+++ b/fore-end/我的-优化接口文档.docx
@@ -24,6 +24,12 @@
       </w:r>
     </w:p>
     <w:p>
+      <w:pPr>
+        <w:rPr>
+          <w:b/>
+          <w:bCs/>
+        </w:rPr>
+      </w:pPr>
       <w:r>
         <w:tab/>
       </w:r>
@@ -48,6 +54,179 @@
         </w:rPr>
         <w:t>以下全部是 code为0表示成功，code为1表示失败</w:t>
       </w:r>
+    </w:p>
+    <w:p>
+      <w:pPr>
+        <w:rPr>
+          <w:rFonts w:hint="eastAsia"/>
+          <w:b/>
+          <w:bCs/>
+        </w:rPr>
+      </w:pPr>
+    </w:p>
+    <w:p>
+      <w:pPr>
+        <w:rPr>
+          <w:rFonts w:hint="eastAsia"/>
+          <w:b/>
+          <w:bCs/>
+          <w:highlight w:val="cyan"/>
+        </w:rPr>
+      </w:pPr>
+      <w:r>
+        <w:rPr>
+          <w:rFonts w:hint="eastAsia"/>
+          <w:b/>
+          <w:bCs/>
+          <w:highlight w:val="cyan"/>
+        </w:rPr>
+        <w:t>查找用户所有信息</w:t>
+      </w:r>
+    </w:p>
+    <w:p>
+      <w:pPr>
+        <w:rPr>
+          <w:highlight w:val="cyan"/>
+        </w:rPr>
+      </w:pPr>
+      <w:r>
+        <w:rPr>
+          <w:highlight w:val="cyan"/>
+        </w:rPr>
+        <w:t xml:space="preserve">Method: </w:t>
+      </w:r>
+      <w:r>
+        <w:rPr>
+          <w:rFonts w:hint="eastAsia"/>
+          <w:highlight w:val="cyan"/>
+        </w:rPr>
+        <w:t>post</w:t>
+      </w:r>
+    </w:p>
+    <w:p>
+      <w:pPr>
+        <w:ind w:firstLine="420"/>
+        <w:rPr>
+          <w:highlight w:val="cyan"/>
+        </w:rPr>
+      </w:pPr>
+      <w:r>
+        <w:rPr>
+          <w:highlight w:val="cyan"/>
+        </w:rPr>
+        <w:t>接口地址：</w:t>
+      </w:r>
+      <w:r>
+        <w:rPr>
+          <w:highlight w:val="cyan"/>
+        </w:rPr>
+        <w:fldChar w:fldCharType="begin"/>
+      </w:r>
+      <w:r>
+        <w:rPr>
+          <w:highlight w:val="cyan"/>
+        </w:rPr>
+        <w:instrText xml:space="preserve"> HYPERLINK "http://148.70.223.218:3001/my/" </w:instrText>
+      </w:r>
+      <w:r>
+        <w:rPr>
+          <w:highlight w:val="cyan"/>
+        </w:rPr>
+        <w:fldChar w:fldCharType="separate"/>
+      </w:r>
+      <w:r>
+        <w:rPr>
+          <w:rStyle w:val="a8"/>
+          <w:highlight w:val="cyan"/>
+        </w:rPr>
+        <w:t>http://148.70.223.218:3001/my/</w:t>
+      </w:r>
+      <w:r>
+        <w:rPr>
+          <w:highlight w:val="cyan"/>
+        </w:rPr>
+        <w:fldChar w:fldCharType="end"/>
+      </w:r>
+    </w:p>
+    <w:p>
+      <w:pPr>
+        <w:ind w:firstLine="420"/>
+        <w:rPr>
+          <w:highlight w:val="cyan"/>
+        </w:rPr>
+      </w:pPr>
+      <w:r>
+        <w:rPr>
+          <w:rFonts w:hint="eastAsia"/>
+          <w:highlight w:val="cyan"/>
+        </w:rPr>
+        <w:t>提交数据：</w:t>
+      </w:r>
+      <w:proofErr w:type="spellStart"/>
+      <w:r>
+        <w:rPr>
+          <w:rFonts w:hint="eastAsia"/>
+          <w:highlight w:val="cyan"/>
+        </w:rPr>
+        <w:t>uid</w:t>
+      </w:r>
+      <w:proofErr w:type="spellEnd"/>
+    </w:p>
+    <w:p>
+      <w:pPr>
+        <w:ind w:firstLine="420"/>
+        <w:rPr>
+          <w:highlight w:val="cyan"/>
+        </w:rPr>
+      </w:pPr>
+      <w:r>
+        <w:rPr>
+          <w:rFonts w:hint="eastAsia"/>
+          <w:highlight w:val="cyan"/>
+        </w:rPr>
+        <w:t>返回数据：该用户所有信息</w:t>
+      </w:r>
+    </w:p>
+    <w:p>
+      <w:pPr>
+        <w:ind w:firstLineChars="600" w:firstLine="1260"/>
+      </w:pPr>
+      <w:proofErr w:type="spellStart"/>
+      <w:r>
+        <w:rPr>
+          <w:rFonts w:hint="eastAsia"/>
+          <w:highlight w:val="cyan"/>
+        </w:rPr>
+        <w:t>uid</w:t>
+      </w:r>
+      <w:proofErr w:type="spellEnd"/>
+      <w:r>
+        <w:rPr>
+          <w:rFonts w:hint="eastAsia"/>
+          <w:highlight w:val="cyan"/>
+        </w:rPr>
+        <w:t xml:space="preserve">, </w:t>
+      </w:r>
+      <w:proofErr w:type="spellStart"/>
+      <w:proofErr w:type="gramStart"/>
+      <w:r>
+        <w:rPr>
+          <w:rFonts w:hint="eastAsia"/>
+          <w:highlight w:val="cyan"/>
+        </w:rPr>
+        <w:t>name,pass</w:t>
+      </w:r>
+      <w:proofErr w:type="gramEnd"/>
+      <w:r>
+        <w:rPr>
+          <w:rFonts w:hint="eastAsia"/>
+          <w:highlight w:val="cyan"/>
+        </w:rPr>
+        <w:t>,setdate,gender,email,imgurl,num</w:t>
+      </w:r>
+      <w:proofErr w:type="spellEnd"/>
+    </w:p>
+    <w:p>
       <w:r>
         <w:t xml:space="preserve"> </w:t>
       </w:r>
@@ -958,6 +1137,7 @@
         <w:rPr>
           <w:rFonts w:hint="eastAsia"/>
         </w:rPr>
+        <w:lastRenderedPageBreak/>
         <w:t>接口地址：</w:t>
       </w:r>
       <w:hyperlink r:id="rId9" w:history="1">
@@ -1922,6 +2102,7 @@
     </w:p>
     <w:p>
       <w:r>
+        <w:lastRenderedPageBreak/>
         <w:t xml:space="preserve">                接口地址：</w:t>
       </w:r>
       <w:r>
@@ -1987,135 +2168,11 @@
       </w:r>
       <w:proofErr w:type="spellEnd"/>
     </w:p>
-    <w:p>
-      <w:r>
-        <w:rPr>
-          <w:rFonts w:hint="eastAsia"/>
-        </w:rPr>
-        <w:t>方法二：</w:t>
-      </w:r>
-    </w:p>
+    <w:p/>
     <w:p>
       <w:r>
         <w:tab/>
-        <w:t xml:space="preserve">Method: </w:t>
-      </w:r>
-      <w:r>
-        <w:rPr>
-          <w:rFonts w:hint="eastAsia"/>
-        </w:rPr>
-        <w:t>post</w:t>
-      </w:r>
-    </w:p>
-    <w:p>
-      <w:pPr>
-        <w:ind w:firstLine="420"/>
-      </w:pPr>
-      <w:r>
-        <w:t>接口地址：</w:t>
-      </w:r>
-      <w:r>
-        <w:fldChar w:fldCharType="begin"/>
-      </w:r>
-      <w:r>
-        <w:instrText xml:space="preserve"> HYPERLINK "</w:instrText>
-      </w:r>
-      <w:r>
-        <w:instrText>http://148.70.223.218:3001/</w:instrText>
-      </w:r>
-      <w:r>
-        <w:instrText>my/</w:instrText>
-      </w:r>
-      <w:r>
-        <w:instrText xml:space="preserve">" </w:instrText>
-      </w:r>
-      <w:r>
-        <w:fldChar w:fldCharType="separate"/>
-      </w:r>
-      <w:r>
-        <w:rPr>
-          <w:rStyle w:val="a8"/>
-        </w:rPr>
-        <w:t>http://148.70.223.218:3001/my/</w:t>
-      </w:r>
-      <w:r>
-        <w:fldChar w:fldCharType="end"/>
-      </w:r>
-    </w:p>
-    <w:p>
-      <w:pPr>
-        <w:ind w:firstLine="420"/>
-      </w:pPr>
-      <w:r>
-        <w:rPr>
-          <w:rFonts w:hint="eastAsia"/>
-        </w:rPr>
-        <w:t>提交数据：</w:t>
-      </w:r>
-      <w:proofErr w:type="spellStart"/>
-      <w:r>
-        <w:rPr>
-          <w:rFonts w:hint="eastAsia"/>
-        </w:rPr>
-        <w:t>uid</w:t>
-      </w:r>
-      <w:proofErr w:type="spellEnd"/>
-    </w:p>
-    <w:p>
-      <w:pPr>
-        <w:ind w:firstLine="420"/>
-      </w:pPr>
-      <w:r>
-        <w:rPr>
-          <w:rFonts w:hint="eastAsia"/>
-        </w:rPr>
-        <w:lastRenderedPageBreak/>
-        <w:t>返回数据</w:t>
-      </w:r>
-      <w:r>
-        <w:rPr>
-          <w:rFonts w:hint="eastAsia"/>
-        </w:rPr>
-        <w:t>：该用户所有信息</w:t>
-      </w:r>
-    </w:p>
-    <w:p>
-      <w:pPr>
-        <w:ind w:firstLineChars="600" w:firstLine="1260"/>
-        <w:rPr>
-          <w:rFonts w:hint="eastAsia"/>
-        </w:rPr>
-      </w:pPr>
-      <w:proofErr w:type="spellStart"/>
-      <w:r>
-        <w:rPr>
-          <w:rFonts w:hint="eastAsia"/>
-        </w:rPr>
-        <w:t>uid</w:t>
-      </w:r>
-      <w:proofErr w:type="spellEnd"/>
-      <w:r>
-        <w:rPr>
-          <w:rFonts w:hint="eastAsia"/>
-        </w:rPr>
-        <w:t xml:space="preserve">, </w:t>
-      </w:r>
-      <w:proofErr w:type="spellStart"/>
-      <w:proofErr w:type="gramStart"/>
-      <w:r>
-        <w:rPr>
-          <w:rFonts w:hint="eastAsia"/>
-        </w:rPr>
-        <w:t>name,pass</w:t>
-      </w:r>
-      <w:proofErr w:type="gramEnd"/>
-      <w:r>
-        <w:rPr>
-          <w:rFonts w:hint="eastAsia"/>
-        </w:rPr>
-        <w:t>,setdate,gender,email,imgurl,num</w:t>
-      </w:r>
-      <w:proofErr w:type="spellEnd"/>
+      </w:r>
     </w:p>
     <w:p>
       <w:pPr>
@@ -2514,6 +2571,45 @@
     <w:p>
       <w:pPr>
         <w:pStyle w:val="a7"/>
+        <w:ind w:leftChars="600" w:left="1260" w:firstLineChars="0" w:firstLine="0"/>
+      </w:pPr>
+    </w:p>
+    <w:p>
+      <w:pPr>
+        <w:pStyle w:val="a7"/>
+        <w:ind w:leftChars="600" w:left="1260" w:firstLineChars="0" w:firstLine="0"/>
+        <w:rPr>
+          <w:rFonts w:hint="eastAsia"/>
+        </w:rPr>
+      </w:pPr>
+      <w:r>
+        <w:rPr>
+          <w:rFonts w:hint="eastAsia"/>
+        </w:rPr>
+        <w:t xml:space="preserve">如果没有关注的人 </w:t>
+      </w:r>
+      <w:r>
+        <w:t xml:space="preserve"> </w:t>
+      </w:r>
+      <w:r>
+        <w:rPr>
+          <w:rFonts w:hint="eastAsia"/>
+        </w:rPr>
+        <w:t>返不回数据，但是c</w:t>
+      </w:r>
+      <w:r>
+        <w:t>ode</w:t>
+      </w:r>
+      <w:r>
+        <w:rPr>
+          <w:rFonts w:hint="eastAsia"/>
+        </w:rPr>
+        <w:t>值会为1</w:t>
+      </w:r>
+    </w:p>
+    <w:p>
+      <w:pPr>
+        <w:pStyle w:val="a7"/>
         <w:ind w:left="360" w:firstLineChars="0" w:firstLine="0"/>
       </w:pPr>
     </w:p>
@@ -2683,6 +2779,57 @@
     <w:p>
       <w:pPr>
         <w:pStyle w:val="a7"/>
+        <w:ind w:leftChars="600" w:left="1260" w:firstLineChars="100" w:firstLine="210"/>
+      </w:pPr>
+    </w:p>
+    <w:p>
+      <w:pPr>
+        <w:pStyle w:val="a7"/>
+        <w:ind w:leftChars="600" w:left="1260" w:firstLineChars="0" w:firstLine="0"/>
+        <w:rPr>
+          <w:rFonts w:hint="eastAsia"/>
+        </w:rPr>
+      </w:pPr>
+      <w:r>
+        <w:rPr>
+          <w:rFonts w:hint="eastAsia"/>
+        </w:rPr>
+        <w:t>如果没有</w:t>
+      </w:r>
+      <w:r>
+        <w:rPr>
+          <w:rFonts w:hint="eastAsia"/>
+        </w:rPr>
+        <w:t>粉丝</w:t>
+      </w:r>
+      <w:r>
+        <w:rPr>
+          <w:rFonts w:hint="eastAsia"/>
+        </w:rPr>
+        <w:t xml:space="preserve"> </w:t>
+      </w:r>
+      <w:r>
+        <w:t xml:space="preserve"> </w:t>
+      </w:r>
+      <w:r>
+        <w:rPr>
+          <w:rFonts w:hint="eastAsia"/>
+        </w:rPr>
+        <w:t>返不回数据，但是c</w:t>
+      </w:r>
+      <w:r>
+        <w:t>ode</w:t>
+      </w:r>
+      <w:r>
+        <w:rPr>
+          <w:rFonts w:hint="eastAsia"/>
+        </w:rPr>
+        <w:t>值会为1</w:t>
+      </w:r>
+    </w:p>
+    <w:p>
+      <w:pPr>
+        <w:pStyle w:val="a7"/>
         <w:ind w:left="360" w:firstLineChars="0" w:firstLine="0"/>
       </w:pPr>
     </w:p>
@@ -2699,12 +2846,6 @@
       </w:pPr>
     </w:p>
     <w:sectPr>
-      <w:headerReference w:type="even" r:id="rId12"/>
-      <w:headerReference w:type="default" r:id="rId13"/>
-      <w:footerReference w:type="even" r:id="rId14"/>
-      <w:footerReference w:type="default" r:id="rId15"/>
-      <w:headerReference w:type="first" r:id="rId16"/>
-      <w:footerReference w:type="first" r:id="rId17"/>
       <w:pgSz w:w="11906" w:h="16838"/>
       <w:pgMar w:top="1440" w:right="1800" w:bottom="1440" w:left="1800" w:header="851" w:footer="992" w:gutter="0"/>
       <w:cols w:space="425"/>
@@ -2733,36 +2874,6 @@
 </w:endnotes>
 </file>
 
-<file path=word/footer1.xml><?xml version="1.0" encoding="utf-8"?>
-<w:ftr xmlns:wpc="http://schemas.microsoft.com/office/word/2010/wordprocessingCanvas" xmlns:cx="http://schemas.microsoft.com/office/drawing/2014/chartex" xmlns:cx1="http://schemas.microsoft.com/office/drawing/2015/9/8/chartex" xmlns:cx2="http://schemas.microsoft.com/office/drawing/2015/10/21/chartex" xmlns:cx3="http://schemas.microsoft.com/office/drawing/2016/5/9/chartex" xmlns:cx4="http://schemas.microsoft.com/office/drawing/2016/5/10/chartex" xmlns:cx5="http://schemas.microsoft.com/office/drawing/2016/5/11/chartex" xmlns:cx6="http://schemas.microsoft.com/office/drawing/2016/5/12/chartex" xmlns:cx7="http://schemas.microsoft.com/office/drawing/2016/5/13/chartex" xmlns:cx8="http://schemas.microsoft.com/office/drawing/2016/5/14/chartex" xmlns:mc="http://schemas.openxmlformats.org/markup-compatibility/2006" xmlns:aink="http://schemas.microsoft.com/office/drawing/2016/ink" xmlns:am3d="http://schemas.microsoft.com/office/drawing/2017/model3d" xmlns:o="urn:schemas-microsoft-com:office:office" xmlns:r="http://schemas.openxmlformats.org/officeDocument/2006/relationships" xmlns:m="http://schemas.openxmlformats.org/officeDocument/2006/math" xmlns:v="urn:schemas-microsoft-com:vml" xmlns:wp14="http://schemas.microsoft.com/office/word/2010/wordprocessingDrawing" xmlns:wp="http://schemas.openxmlformats.org/drawingml/2006/wordprocessingDrawing" xmlns:w10="urn:schemas-microsoft-com:office:word" xmlns:w="http://schemas.openxmlformats.org/wordprocessingml/2006/main" xmlns:w14="http://schemas.microsoft.com/office/word/2010/wordml" xmlns:w15="http://schemas.microsoft.com/office/word/2012/wordml" xmlns:w16cex="http://schemas.microsoft.com/office/word/2018/wordml/cex" xmlns:w16cid="http://schemas.microsoft.com/office/word/2016/wordml/cid" xmlns:w16="http://schemas.microsoft.com/office/word/2018/wordml" xmlns:w16se="http://schemas.microsoft.com/office/word/2015/wordml/symex" xmlns:wpg="http://schemas.microsoft.com/office/word/2010/wordprocessingGroup" xmlns:wpi="http://schemas.microsoft.com/office/word/2010/wordprocessingInk" xmlns:wne="http://schemas.microsoft.com/office/word/2006/wordml" xmlns:wps="http://schemas.microsoft.com/office/word/2010/wordprocessingShape" mc:Ignorable="w14 w15 w16se w16cid w16 w16cex wp14">
-  <w:p>
-    <w:pPr>
-      <w:pStyle w:val="a5"/>
-    </w:pPr>
-  </w:p>
-</w:ftr>
-</file>
-
-<file path=word/footer2.xml><?xml version="1.0" encoding="utf-8"?>
-<w:ftr xmlns:wpc="http://schemas.microsoft.com/office/word/2010/wordprocessingCanvas" xmlns:cx="http://schemas.microsoft.com/office/drawing/2014/chartex" xmlns:cx1="http://schemas.microsoft.com/office/drawing/2015/9/8/chartex" xmlns:cx2="http://schemas.microsoft.com/office/drawing/2015/10/21/chartex" xmlns:cx3="http://schemas.microsoft.com/office/drawing/2016/5/9/chartex" xmlns:cx4="http://schemas.microsoft.com/office/drawing/2016/5/10/chartex" xmlns:cx5="http://schemas.microsoft.com/office/drawing/2016/5/11/chartex" xmlns:cx6="http://schemas.microsoft.com/office/drawing/2016/5/12/chartex" xmlns:cx7="http://schemas.microsoft.com/office/drawing/2016/5/13/chartex" xmlns:cx8="http://schemas.microsoft.com/office/drawing/2016/5/14/chartex" xmlns:mc="http://schemas.openxmlformats.org/markup-compatibility/2006" xmlns:aink="http://schemas.microsoft.com/office/drawing/2016/ink" xmlns:am3d="http://schemas.microsoft.com/office/drawing/2017/model3d" xmlns:o="urn:schemas-microsoft-com:office:office" xmlns:r="http://schemas.openxmlformats.org/officeDocument/2006/relationships" xmlns:m="http://schemas.openxmlformats.org/officeDocument/2006/math" xmlns:v="urn:schemas-microsoft-com:vml" xmlns:wp14="http://schemas.microsoft.com/office/word/2010/wordprocessingDrawing" xmlns:wp="http://schemas.openxmlformats.org/drawingml/2006/wordprocessingDrawing" xmlns:w10="urn:schemas-microsoft-com:office:word" xmlns:w="http://schemas.openxmlformats.org/wordprocessingml/2006/main" xmlns:w14="http://schemas.microsoft.com/office/word/2010/wordml" xmlns:w15="http://schemas.microsoft.com/office/word/2012/wordml" xmlns:w16cex="http://schemas.microsoft.com/office/word/2018/wordml/cex" xmlns:w16cid="http://schemas.microsoft.com/office/word/2016/wordml/cid" xmlns:w16="http://schemas.microsoft.com/office/word/2018/wordml" xmlns:w16se="http://schemas.microsoft.com/office/word/2015/wordml/symex" xmlns:wpg="http://schemas.microsoft.com/office/word/2010/wordprocessingGroup" xmlns:wpi="http://schemas.microsoft.com/office/word/2010/wordprocessingInk" xmlns:wne="http://schemas.microsoft.com/office/word/2006/wordml" xmlns:wps="http://schemas.microsoft.com/office/word/2010/wordprocessingShape" mc:Ignorable="w14 w15 w16se w16cid w16 w16cex wp14">
-  <w:p>
-    <w:pPr>
-      <w:pStyle w:val="a5"/>
-    </w:pPr>
-  </w:p>
-</w:ftr>
-</file>
-
-<file path=word/footer3.xml><?xml version="1.0" encoding="utf-8"?>
-<w:ftr xmlns:wpc="http://schemas.microsoft.com/office/word/2010/wordprocessingCanvas" xmlns:cx="http://schemas.microsoft.com/office/drawing/2014/chartex" xmlns:cx1="http://schemas.microsoft.com/office/drawing/2015/9/8/chartex" xmlns:cx2="http://schemas.microsoft.com/office/drawing/2015/10/21/chartex" xmlns:cx3="http://schemas.microsoft.com/office/drawing/2016/5/9/chartex" xmlns:cx4="http://schemas.microsoft.com/office/drawing/2016/5/10/chartex" xmlns:cx5="http://schemas.microsoft.com/office/drawing/2016/5/11/chartex" xmlns:cx6="http://schemas.microsoft.com/office/drawing/2016/5/12/chartex" xmlns:cx7="http://schemas.microsoft.com/office/drawing/2016/5/13/chartex" xmlns:cx8="http://schemas.microsoft.com/office/drawing/2016/5/14/chartex" xmlns:mc="http://schemas.openxmlformats.org/markup-compatibility/2006" xmlns:aink="http://schemas.microsoft.com/office/drawing/2016/ink" xmlns:am3d="http://schemas.microsoft.com/office/drawing/2017/model3d" xmlns:o="urn:schemas-microsoft-com:office:office" xmlns:r="http://schemas.openxmlformats.org/officeDocument/2006/relationships" xmlns:m="http://schemas.openxmlformats.org/officeDocument/2006/math" xmlns:v="urn:schemas-microsoft-com:vml" xmlns:wp14="http://schemas.microsoft.com/office/word/2010/wordprocessingDrawing" xmlns:wp="http://schemas.openxmlformats.org/drawingml/2006/wordprocessingDrawing" xmlns:w10="urn:schemas-microsoft-com:office:word" xmlns:w="http://schemas.openxmlformats.org/wordprocessingml/2006/main" xmlns:w14="http://schemas.microsoft.com/office/word/2010/wordml" xmlns:w15="http://schemas.microsoft.com/office/word/2012/wordml" xmlns:w16cex="http://schemas.microsoft.com/office/word/2018/wordml/cex" xmlns:w16cid="http://schemas.microsoft.com/office/word/2016/wordml/cid" xmlns:w16="http://schemas.microsoft.com/office/word/2018/wordml" xmlns:w16se="http://schemas.microsoft.com/office/word/2015/wordml/symex" xmlns:wpg="http://schemas.microsoft.com/office/word/2010/wordprocessingGroup" xmlns:wpi="http://schemas.microsoft.com/office/word/2010/wordprocessingInk" xmlns:wne="http://schemas.microsoft.com/office/word/2006/wordml" xmlns:wps="http://schemas.microsoft.com/office/word/2010/wordprocessingShape" mc:Ignorable="w14 w15 w16se w16cid w16 w16cex wp14">
-  <w:p>
-    <w:pPr>
-      <w:pStyle w:val="a5"/>
-    </w:pPr>
-  </w:p>
-</w:ftr>
-</file>
-
 <file path=word/footnotes.xml><?xml version="1.0" encoding="utf-8"?>
 <w:footnotes xmlns:wpc="http://schemas.microsoft.com/office/word/2010/wordprocessingCanvas" xmlns:cx="http://schemas.microsoft.com/office/drawing/2014/chartex" xmlns:cx1="http://schemas.microsoft.com/office/drawing/2015/9/8/chartex" xmlns:cx2="http://schemas.microsoft.com/office/drawing/2015/10/21/chartex" xmlns:cx3="http://schemas.microsoft.com/office/drawing/2016/5/9/chartex" xmlns:cx4="http://schemas.microsoft.com/office/drawing/2016/5/10/chartex" xmlns:cx5="http://schemas.microsoft.com/office/drawing/2016/5/11/chartex" xmlns:cx6="http://schemas.microsoft.com/office/drawing/2016/5/12/chartex" xmlns:cx7="http://schemas.microsoft.com/office/drawing/2016/5/13/chartex" xmlns:cx8="http://schemas.microsoft.com/office/drawing/2016/5/14/chartex" xmlns:mc="http://schemas.openxmlformats.org/markup-compatibility/2006" xmlns:aink="http://schemas.microsoft.com/office/drawing/2016/ink" xmlns:am3d="http://schemas.microsoft.com/office/drawing/2017/model3d" xmlns:o="urn:schemas-microsoft-com:office:office" xmlns:r="http://schemas.openxmlformats.org/officeDocument/2006/relationships" xmlns:m="http://schemas.openxmlformats.org/officeDocument/2006/math" xmlns:v="urn:schemas-microsoft-com:vml" xmlns:wp14="http://schemas.microsoft.com/office/word/2010/wordprocessingDrawing" xmlns:wp="http://schemas.openxmlformats.org/drawingml/2006/wordprocessingDrawing" xmlns:w10="urn:schemas-microsoft-com:office:word" xmlns:w="http://schemas.openxmlformats.org/wordprocessingml/2006/main" xmlns:w14="http://schemas.microsoft.com/office/word/2010/wordml" xmlns:w15="http://schemas.microsoft.com/office/word/2012/wordml" xmlns:w16cex="http://schemas.microsoft.com/office/word/2018/wordml/cex" xmlns:w16cid="http://schemas.microsoft.com/office/word/2016/wordml/cid" xmlns:w16="http://schemas.microsoft.com/office/word/2018/wordml" xmlns:w16se="http://schemas.microsoft.com/office/word/2015/wordml/symex" xmlns:wpg="http://schemas.microsoft.com/office/word/2010/wordprocessingGroup" xmlns:wpi="http://schemas.microsoft.com/office/word/2010/wordprocessingInk" xmlns:wne="http://schemas.microsoft.com/office/word/2006/wordml" xmlns:wps="http://schemas.microsoft.com/office/word/2010/wordprocessingShape" mc:Ignorable="w14 w15 w16se w16cid w16 w16cex wp14">
   <w:footnote w:type="separator" w:id="-1">
@@ -2780,36 +2891,6 @@
     </w:p>
   </w:footnote>
 </w:footnotes>
-</file>
-
-<file path=word/header1.xml><?xml version="1.0" encoding="utf-8"?>
-<w:hdr xmlns:wpc="http://schemas.microsoft.com/office/word/2010/wordprocessingCanvas" xmlns:cx="http://schemas.microsoft.com/office/drawing/2014/chartex" xmlns:cx1="http://schemas.microsoft.com/office/drawing/2015/9/8/chartex" xmlns:cx2="http://schemas.microsoft.com/office/drawing/2015/10/21/chartex" xmlns:cx3="http://schemas.microsoft.com/office/drawing/2016/5/9/chartex" xmlns:cx4="http://schemas.microsoft.com/office/drawing/2016/5/10/chartex" xmlns:cx5="http://schemas.microsoft.com/office/drawing/2016/5/11/chartex" xmlns:cx6="http://schemas.microsoft.com/office/drawing/2016/5/12/chartex" xmlns:cx7="http://schemas.microsoft.com/office/drawing/2016/5/13/chartex" xmlns:cx8="http://schemas.microsoft.com/office/drawing/2016/5/14/chartex" xmlns:mc="http://schemas.openxmlformats.org/markup-compatibility/2006" xmlns:aink="http://schemas.microsoft.com/office/drawing/2016/ink" xmlns:am3d="http://schemas.microsoft.com/office/drawing/2017/model3d" xmlns:o="urn:schemas-microsoft-com:office:office" xmlns:r="http://schemas.openxmlformats.org/officeDocument/2006/relationships" xmlns:m="http://schemas.openxmlformats.org/officeDocument/2006/math" xmlns:v="urn:schemas-microsoft-com:vml" xmlns:wp14="http://schemas.microsoft.com/office/word/2010/wordprocessingDrawing" xmlns:wp="http://schemas.openxmlformats.org/drawingml/2006/wordprocessingDrawing" xmlns:w10="urn:schemas-microsoft-com:office:word" xmlns:w="http://schemas.openxmlformats.org/wordprocessingml/2006/main" xmlns:w14="http://schemas.microsoft.com/office/word/2010/wordml" xmlns:w15="http://schemas.microsoft.com/office/word/2012/wordml" xmlns:w16cex="http://schemas.microsoft.com/office/word/2018/wordml/cex" xmlns:w16cid="http://schemas.microsoft.com/office/word/2016/wordml/cid" xmlns:w16="http://schemas.microsoft.com/office/word/2018/wordml" xmlns:w16se="http://schemas.microsoft.com/office/word/2015/wordml/symex" xmlns:wpg="http://schemas.microsoft.com/office/word/2010/wordprocessingGroup" xmlns:wpi="http://schemas.microsoft.com/office/word/2010/wordprocessingInk" xmlns:wne="http://schemas.microsoft.com/office/word/2006/wordml" xmlns:wps="http://schemas.microsoft.com/office/word/2010/wordprocessingShape" mc:Ignorable="w14 w15 w16se w16cid w16 w16cex wp14">
-  <w:p>
-    <w:pPr>
-      <w:pStyle w:val="a3"/>
-    </w:pPr>
-  </w:p>
-</w:hdr>
-</file>
-
-<file path=word/header2.xml><?xml version="1.0" encoding="utf-8"?>
-<w:hdr xmlns:wpc="http://schemas.microsoft.com/office/word/2010/wordprocessingCanvas" xmlns:cx="http://schemas.microsoft.com/office/drawing/2014/chartex" xmlns:cx1="http://schemas.microsoft.com/office/drawing/2015/9/8/chartex" xmlns:cx2="http://schemas.microsoft.com/office/drawing/2015/10/21/chartex" xmlns:cx3="http://schemas.microsoft.com/office/drawing/2016/5/9/chartex" xmlns:cx4="http://schemas.microsoft.com/office/drawing/2016/5/10/chartex" xmlns:cx5="http://schemas.microsoft.com/office/drawing/2016/5/11/chartex" xmlns:cx6="http://schemas.microsoft.com/office/drawing/2016/5/12/chartex" xmlns:cx7="http://schemas.microsoft.com/office/drawing/2016/5/13/chartex" xmlns:cx8="http://schemas.microsoft.com/office/drawing/2016/5/14/chartex" xmlns:mc="http://schemas.openxmlformats.org/markup-compatibility/2006" xmlns:aink="http://schemas.microsoft.com/office/drawing/2016/ink" xmlns:am3d="http://schemas.microsoft.com/office/drawing/2017/model3d" xmlns:o="urn:schemas-microsoft-com:office:office" xmlns:r="http://schemas.openxmlformats.org/officeDocument/2006/relationships" xmlns:m="http://schemas.openxmlformats.org/officeDocument/2006/math" xmlns:v="urn:schemas-microsoft-com:vml" xmlns:wp14="http://schemas.microsoft.com/office/word/2010/wordprocessingDrawing" xmlns:wp="http://schemas.openxmlformats.org/drawingml/2006/wordprocessingDrawing" xmlns:w10="urn:schemas-microsoft-com:office:word" xmlns:w="http://schemas.openxmlformats.org/wordprocessingml/2006/main" xmlns:w14="http://schemas.microsoft.com/office/word/2010/wordml" xmlns:w15="http://schemas.microsoft.com/office/word/2012/wordml" xmlns:w16cex="http://schemas.microsoft.com/office/word/2018/wordml/cex" xmlns:w16cid="http://schemas.microsoft.com/office/word/2016/wordml/cid" xmlns:w16="http://schemas.microsoft.com/office/word/2018/wordml" xmlns:w16se="http://schemas.microsoft.com/office/word/2015/wordml/symex" xmlns:wpg="http://schemas.microsoft.com/office/word/2010/wordprocessingGroup" xmlns:wpi="http://schemas.microsoft.com/office/word/2010/wordprocessingInk" xmlns:wne="http://schemas.microsoft.com/office/word/2006/wordml" xmlns:wps="http://schemas.microsoft.com/office/word/2010/wordprocessingShape" mc:Ignorable="w14 w15 w16se w16cid w16 w16cex wp14">
-  <w:p>
-    <w:pPr>
-      <w:pStyle w:val="a3"/>
-    </w:pPr>
-  </w:p>
-</w:hdr>
-</file>
-
-<file path=word/header3.xml><?xml version="1.0" encoding="utf-8"?>
-<w:hdr xmlns:wpc="http://schemas.microsoft.com/office/word/2010/wordprocessingCanvas" xmlns:cx="http://schemas.microsoft.com/office/drawing/2014/chartex" xmlns:cx1="http://schemas.microsoft.com/office/drawing/2015/9/8/chartex" xmlns:cx2="http://schemas.microsoft.com/office/drawing/2015/10/21/chartex" xmlns:cx3="http://schemas.microsoft.com/office/drawing/2016/5/9/chartex" xmlns:cx4="http://schemas.microsoft.com/office/drawing/2016/5/10/chartex" xmlns:cx5="http://schemas.microsoft.com/office/drawing/2016/5/11/chartex" xmlns:cx6="http://schemas.microsoft.com/office/drawing/2016/5/12/chartex" xmlns:cx7="http://schemas.microsoft.com/office/drawing/2016/5/13/chartex" xmlns:cx8="http://schemas.microsoft.com/office/drawing/2016/5/14/chartex" xmlns:mc="http://schemas.openxmlformats.org/markup-compatibility/2006" xmlns:aink="http://schemas.microsoft.com/office/drawing/2016/ink" xmlns:am3d="http://schemas.microsoft.com/office/drawing/2017/model3d" xmlns:o="urn:schemas-microsoft-com:office:office" xmlns:r="http://schemas.openxmlformats.org/officeDocument/2006/relationships" xmlns:m="http://schemas.openxmlformats.org/officeDocument/2006/math" xmlns:v="urn:schemas-microsoft-com:vml" xmlns:wp14="http://schemas.microsoft.com/office/word/2010/wordprocessingDrawing" xmlns:wp="http://schemas.openxmlformats.org/drawingml/2006/wordprocessingDrawing" xmlns:w10="urn:schemas-microsoft-com:office:word" xmlns:w="http://schemas.openxmlformats.org/wordprocessingml/2006/main" xmlns:w14="http://schemas.microsoft.com/office/word/2010/wordml" xmlns:w15="http://schemas.microsoft.com/office/word/2012/wordml" xmlns:w16cex="http://schemas.microsoft.com/office/word/2018/wordml/cex" xmlns:w16cid="http://schemas.microsoft.com/office/word/2016/wordml/cid" xmlns:w16="http://schemas.microsoft.com/office/word/2018/wordml" xmlns:w16se="http://schemas.microsoft.com/office/word/2015/wordml/symex" xmlns:wpg="http://schemas.microsoft.com/office/word/2010/wordprocessingGroup" xmlns:wpi="http://schemas.microsoft.com/office/word/2010/wordprocessingInk" xmlns:wne="http://schemas.microsoft.com/office/word/2006/wordml" xmlns:wps="http://schemas.microsoft.com/office/word/2010/wordprocessingShape" mc:Ignorable="w14 w15 w16se w16cid w16 w16cex wp14">
-  <w:p>
-    <w:pPr>
-      <w:pStyle w:val="a3"/>
-    </w:pPr>
-  </w:p>
-</w:hdr>
 </file>
 
 <file path=word/numbering.xml><?xml version="1.0" encoding="utf-8"?>
@@ -3731,10 +3812,10 @@
   <a:themeElements>
     <a:clrScheme name="Office">
       <a:dk1>
-        <a:sysClr val="windowText" lastClr="00FF00"/>
+        <a:sysClr val="windowText" lastClr="000000"/>
       </a:dk1>
       <a:lt1>
-        <a:sysClr val="window" lastClr="000000"/>
+        <a:sysClr val="window" lastClr="FFFFFF"/>
       </a:lt1>
       <a:dk2>
         <a:srgbClr val="44546A"/>

--- a/fore-end/我的-优化接口文档.docx
+++ b/fore-end/我的-优化接口文档.docx
@@ -58,7 +58,6 @@
     <w:p>
       <w:pPr>
         <w:rPr>
-          <w:rFonts w:hint="eastAsia"/>
           <w:b/>
           <w:bCs/>
         </w:rPr>
@@ -67,7 +66,6 @@
     <w:p>
       <w:pPr>
         <w:rPr>
-          <w:rFonts w:hint="eastAsia"/>
           <w:b/>
           <w:bCs/>
           <w:highlight w:val="cyan"/>
@@ -208,21 +206,12 @@
         <w:t xml:space="preserve">, </w:t>
       </w:r>
       <w:proofErr w:type="spellStart"/>
-      <w:proofErr w:type="gramStart"/>
       <w:r>
         <w:rPr>
           <w:rFonts w:hint="eastAsia"/>
           <w:highlight w:val="cyan"/>
         </w:rPr>
-        <w:t>name,pass</w:t>
-      </w:r>
-      <w:proofErr w:type="gramEnd"/>
-      <w:r>
-        <w:rPr>
-          <w:rFonts w:hint="eastAsia"/>
-          <w:highlight w:val="cyan"/>
-        </w:rPr>
-        <w:t>,setdate,gender,email,imgurl,num</w:t>
+        <w:t>name,pass,setdate,gender,email,imgurl,num</w:t>
       </w:r>
       <w:proofErr w:type="spellEnd"/>
     </w:p>
@@ -565,15 +554,7 @@
         <w:t>提交数据：</w:t>
       </w:r>
       <w:r>
-        <w:t>要</w:t>
-      </w:r>
-      <w:proofErr w:type="gramStart"/>
-      <w:r>
-        <w:t>删</w:t>
-      </w:r>
-      <w:proofErr w:type="gramEnd"/>
-      <w:r>
-        <w:t>的亲子</w:t>
+        <w:t>要删的亲子</w:t>
       </w:r>
       <w:proofErr w:type="spellStart"/>
       <w:r>
@@ -1020,15 +1001,7 @@
         <w:t>提交数据：</w:t>
       </w:r>
       <w:r>
-        <w:t>要</w:t>
-      </w:r>
-      <w:proofErr w:type="gramStart"/>
-      <w:r>
-        <w:t>删</w:t>
-      </w:r>
-      <w:proofErr w:type="gramEnd"/>
-      <w:r>
-        <w:t>的</w:t>
+        <w:t>要删的</w:t>
       </w:r>
       <w:r>
         <w:rPr>
@@ -1451,11 +1424,7 @@
       </w:r>
       <w:proofErr w:type="spellStart"/>
       <w:r>
-        <w:t>user_</w:t>
-      </w:r>
-      <w:proofErr w:type="gramStart"/>
-      <w:r>
-        <w:t>id</w:t>
+        <w:t>user_id</w:t>
       </w:r>
       <w:proofErr w:type="spellEnd"/>
       <w:r>
@@ -1463,11 +1432,7 @@
       </w:r>
       <w:proofErr w:type="spellStart"/>
       <w:r>
-        <w:t>friend</w:t>
-      </w:r>
-      <w:proofErr w:type="gramEnd"/>
-      <w:r>
-        <w:t>_id</w:t>
+        <w:t>friend_id</w:t>
       </w:r>
       <w:proofErr w:type="spellEnd"/>
     </w:p>
@@ -1497,15 +1462,7 @@
         <w:t>i</w:t>
       </w:r>
       <w:r>
-        <w:t>d:4000001, user_id:</w:t>
-      </w:r>
-      <w:proofErr w:type="gramStart"/>
-      <w:r>
-        <w:t>100001 ,friend</w:t>
-      </w:r>
-      <w:proofErr w:type="gramEnd"/>
-      <w:r>
-        <w:t>_id:100001</w:t>
+        <w:t>d:4000001, user_id:100001 ,friend_id:100001</w:t>
       </w:r>
     </w:p>
     <w:p>
@@ -1597,15 +1554,7 @@
         <w:t>提交数据：</w:t>
       </w:r>
       <w:r>
-        <w:t>要</w:t>
-      </w:r>
-      <w:proofErr w:type="gramStart"/>
-      <w:r>
-        <w:t>删</w:t>
-      </w:r>
-      <w:proofErr w:type="gramEnd"/>
-      <w:r>
-        <w:t>的</w:t>
+        <w:t>要删的</w:t>
       </w:r>
       <w:r>
         <w:rPr>
@@ -1647,11 +1596,7 @@
       </w:r>
       <w:proofErr w:type="spellStart"/>
       <w:r>
-        <w:t>user_</w:t>
-      </w:r>
-      <w:proofErr w:type="gramStart"/>
-      <w:r>
-        <w:t>id</w:t>
+        <w:t>user_id</w:t>
       </w:r>
       <w:proofErr w:type="spellEnd"/>
       <w:r>
@@ -1659,11 +1604,7 @@
       </w:r>
       <w:proofErr w:type="spellStart"/>
       <w:r>
-        <w:t>friend</w:t>
-      </w:r>
-      <w:proofErr w:type="gramEnd"/>
-      <w:r>
-        <w:t>_id</w:t>
+        <w:t>friend_id</w:t>
       </w:r>
       <w:proofErr w:type="spellEnd"/>
     </w:p>
@@ -1693,15 +1634,7 @@
         <w:t>i</w:t>
       </w:r>
       <w:r>
-        <w:t>d:4000001, user_id:</w:t>
-      </w:r>
-      <w:proofErr w:type="gramStart"/>
-      <w:r>
-        <w:t>100001 ,friend</w:t>
-      </w:r>
-      <w:proofErr w:type="gramEnd"/>
-      <w:r>
-        <w:t>_id:100001</w:t>
+        <w:t>d:4000001, user_id:100001 ,friend_id:100001</w:t>
       </w:r>
     </w:p>
     <w:p>
@@ -1825,13 +1758,8 @@
         <w:t xml:space="preserve">, </w:t>
       </w:r>
       <w:proofErr w:type="spellStart"/>
-      <w:proofErr w:type="gramStart"/>
-      <w:r>
-        <w:t>name,pass</w:t>
-      </w:r>
-      <w:proofErr w:type="gramEnd"/>
-      <w:r>
-        <w:t>,setdate,gender,email,imgurl,num</w:t>
+      <w:r>
+        <w:t>name,pass,setdate,gender,email,imgurl,num</w:t>
       </w:r>
       <w:proofErr w:type="spellEnd"/>
     </w:p>
@@ -2038,13 +1966,8 @@
         <w:t xml:space="preserve">, </w:t>
       </w:r>
       <w:proofErr w:type="spellStart"/>
-      <w:proofErr w:type="gramStart"/>
-      <w:r>
-        <w:t>name,pass</w:t>
-      </w:r>
-      <w:proofErr w:type="gramEnd"/>
-      <w:r>
-        <w:t>,setdate,gender,email,imgurl,num</w:t>
+      <w:r>
+        <w:t>name,pass,setdate,gender,email,imgurl,num</w:t>
       </w:r>
       <w:proofErr w:type="spellEnd"/>
     </w:p>
@@ -2158,13 +2081,8 @@
         <w:t xml:space="preserve">, </w:t>
       </w:r>
       <w:proofErr w:type="spellStart"/>
-      <w:proofErr w:type="gramStart"/>
-      <w:r>
-        <w:t>name,pass</w:t>
-      </w:r>
-      <w:proofErr w:type="gramEnd"/>
-      <w:r>
-        <w:t>,setdate,gender,email,imgurl,num</w:t>
+      <w:r>
+        <w:t>name,pass,setdate,gender,email,imgurl,num</w:t>
       </w:r>
       <w:proofErr w:type="spellEnd"/>
     </w:p>
@@ -2297,7 +2215,6 @@
         <w:t>用户id：</w:t>
       </w:r>
       <w:proofErr w:type="spellStart"/>
-      <w:proofErr w:type="gramStart"/>
       <w:r>
         <w:rPr>
           <w:rFonts w:hint="eastAsia"/>
@@ -2309,20 +2226,40 @@
       </w:r>
       <w:proofErr w:type="spellEnd"/>
       <w:r>
-        <w:t xml:space="preserve"> ,</w:t>
-      </w:r>
-      <w:proofErr w:type="gramEnd"/>
-      <w:r>
+        <w:t xml:space="preserve"> , </w:t>
+      </w:r>
+      <w:proofErr w:type="spellStart"/>
+      <w:r>
+        <w:rPr>
+          <w:rFonts w:hint="eastAsia"/>
+        </w:rPr>
+        <w:t>imgurl</w:t>
+      </w:r>
+      <w:proofErr w:type="spellEnd"/>
+    </w:p>
+    <w:p>
+      <w:pPr>
+        <w:pStyle w:val="a7"/>
+        <w:ind w:left="360" w:firstLineChars="0" w:firstLine="0"/>
+      </w:pPr>
+      <w:r>
+        <w:rPr>
+          <w:rFonts w:hint="eastAsia"/>
+        </w:rPr>
+        <w:t>返回数据:</w:t>
+      </w:r>
+      <w:r>
+        <w:rPr>
+          <w:rFonts w:hint="eastAsia"/>
+        </w:rPr>
         <w:t xml:space="preserve"> </w:t>
       </w:r>
-      <w:proofErr w:type="spellStart"/>
-      <w:r>
-        <w:rPr>
-          <w:rFonts w:hint="eastAsia"/>
-        </w:rPr>
-        <w:t>imgurl</w:t>
-      </w:r>
-      <w:proofErr w:type="spellEnd"/>
+      <w:r>
+        <w:rPr>
+          <w:rFonts w:hint="eastAsia"/>
+        </w:rPr>
+        <w:t>该用户的所有信息</w:t>
+      </w:r>
     </w:p>
     <w:p>
       <w:pPr>
@@ -2330,30 +2267,6 @@
         <w:ind w:left="360" w:firstLineChars="0" w:firstLine="0"/>
       </w:pPr>
       <w:r>
-        <w:rPr>
-          <w:rFonts w:hint="eastAsia"/>
-        </w:rPr>
-        <w:t>返回数据:</w:t>
-      </w:r>
-      <w:r>
-        <w:rPr>
-          <w:rFonts w:hint="eastAsia"/>
-        </w:rPr>
-        <w:t xml:space="preserve"> </w:t>
-      </w:r>
-      <w:r>
-        <w:rPr>
-          <w:rFonts w:hint="eastAsia"/>
-        </w:rPr>
-        <w:t>该用户的所有信息</w:t>
-      </w:r>
-    </w:p>
-    <w:p>
-      <w:pPr>
-        <w:pStyle w:val="a7"/>
-        <w:ind w:left="360" w:firstLineChars="0" w:firstLine="0"/>
-      </w:pPr>
-      <w:r>
         <w:tab/>
       </w:r>
       <w:r>
@@ -2371,13 +2284,8 @@
         <w:t xml:space="preserve">, </w:t>
       </w:r>
       <w:proofErr w:type="spellStart"/>
-      <w:proofErr w:type="gramStart"/>
-      <w:r>
-        <w:t>name,pass</w:t>
-      </w:r>
-      <w:proofErr w:type="gramEnd"/>
-      <w:r>
-        <w:t>,setdate,gender,email,imgurl,num</w:t>
+      <w:r>
+        <w:t>name,pass,setdate,gender,email,imgurl,num</w:t>
       </w:r>
       <w:proofErr w:type="spellEnd"/>
     </w:p>
@@ -2489,17 +2397,12 @@
         <w:t>u</w:t>
       </w:r>
       <w:r>
-        <w:t>ser_</w:t>
-      </w:r>
-      <w:proofErr w:type="gramStart"/>
-      <w:r>
-        <w:t>id</w:t>
+        <w:t>ser_id</w:t>
       </w:r>
       <w:proofErr w:type="spellEnd"/>
       <w:r>
         <w:t xml:space="preserve"> ,</w:t>
       </w:r>
-      <w:proofErr w:type="gramEnd"/>
     </w:p>
     <w:p>
       <w:pPr>
@@ -2535,77 +2438,13 @@
       </w:pPr>
       <w:r>
         <w:tab/>
-        <w:t xml:space="preserve">  </w:t>
-      </w:r>
-      <w:r>
-        <w:rPr>
-          <w:rFonts w:hint="eastAsia"/>
-        </w:rPr>
-        <w:t>i</w:t>
-      </w:r>
-      <w:r>
-        <w:t xml:space="preserve">d, </w:t>
-      </w:r>
-      <w:proofErr w:type="spellStart"/>
-      <w:r>
-        <w:t>user_</w:t>
-      </w:r>
-      <w:proofErr w:type="gramStart"/>
-      <w:r>
-        <w:t>id</w:t>
-      </w:r>
-      <w:proofErr w:type="spellEnd"/>
-      <w:r>
-        <w:t xml:space="preserve"> ,</w:t>
-      </w:r>
-      <w:proofErr w:type="spellStart"/>
-      <w:r>
-        <w:t>friend</w:t>
-      </w:r>
-      <w:proofErr w:type="gramEnd"/>
-      <w:r>
-        <w:t>_id</w:t>
-      </w:r>
-      <w:proofErr w:type="spellEnd"/>
+      </w:r>
     </w:p>
     <w:p>
       <w:pPr>
         <w:pStyle w:val="a7"/>
         <w:ind w:leftChars="600" w:left="1260" w:firstLineChars="0" w:firstLine="0"/>
       </w:pPr>
-    </w:p>
-    <w:p>
-      <w:pPr>
-        <w:pStyle w:val="a7"/>
-        <w:ind w:leftChars="600" w:left="1260" w:firstLineChars="0" w:firstLine="0"/>
-        <w:rPr>
-          <w:rFonts w:hint="eastAsia"/>
-        </w:rPr>
-      </w:pPr>
-      <w:r>
-        <w:rPr>
-          <w:rFonts w:hint="eastAsia"/>
-        </w:rPr>
-        <w:t xml:space="preserve">如果没有关注的人 </w:t>
-      </w:r>
-      <w:r>
-        <w:t xml:space="preserve"> </w:t>
-      </w:r>
-      <w:r>
-        <w:rPr>
-          <w:rFonts w:hint="eastAsia"/>
-        </w:rPr>
-        <w:t>返不回数据，但是c</w:t>
-      </w:r>
-      <w:r>
-        <w:t>ode</w:t>
-      </w:r>
-      <w:r>
-        <w:rPr>
-          <w:rFonts w:hint="eastAsia"/>
-        </w:rPr>
-        <w:t>值会为1</w:t>
-      </w:r>
     </w:p>
     <w:p>
       <w:pPr>
@@ -2701,26 +2540,195 @@
         <w:t>u</w:t>
       </w:r>
       <w:r>
-        <w:t>ser_</w:t>
-      </w:r>
-      <w:proofErr w:type="gramStart"/>
-      <w:r>
-        <w:t>id</w:t>
-      </w:r>
-      <w:proofErr w:type="spellEnd"/>
-      <w:r>
-        <w:t xml:space="preserve"> ,</w:t>
-      </w:r>
-      <w:proofErr w:type="gramEnd"/>
-      <w:r>
+        <w:t>ser_id</w:t>
+      </w:r>
+      <w:proofErr w:type="spellEnd"/>
+      <w:r>
+        <w:t xml:space="preserve"> , </w:t>
+      </w:r>
+    </w:p>
+    <w:p>
+      <w:pPr>
+        <w:pStyle w:val="a7"/>
+        <w:ind w:left="360" w:firstLineChars="0" w:firstLine="0"/>
+      </w:pPr>
+      <w:r>
+        <w:rPr>
+          <w:rFonts w:hint="eastAsia"/>
+        </w:rPr>
+        <w:t>返回数据:</w:t>
+      </w:r>
+      <w:r>
+        <w:rPr>
+          <w:rFonts w:hint="eastAsia"/>
+        </w:rPr>
         <w:t xml:space="preserve"> </w:t>
       </w:r>
+      <w:r>
+        <w:rPr>
+          <w:rFonts w:hint="eastAsia"/>
+        </w:rPr>
+        <w:t>所有关注该用户的粉丝的信息</w:t>
+      </w:r>
+    </w:p>
+    <w:p>
+      <w:pPr>
+        <w:pStyle w:val="a7"/>
+        <w:ind w:leftChars="600" w:left="1260" w:firstLineChars="100" w:firstLine="210"/>
+      </w:pPr>
+    </w:p>
+    <w:p>
+      <w:pPr>
+        <w:pStyle w:val="a7"/>
+        <w:ind w:leftChars="600" w:left="1260" w:firstLineChars="100" w:firstLine="210"/>
+      </w:pPr>
     </w:p>
     <w:p>
       <w:pPr>
         <w:pStyle w:val="a7"/>
         <w:ind w:left="360" w:firstLineChars="0" w:firstLine="0"/>
       </w:pPr>
+    </w:p>
+    <w:p>
+      <w:pPr>
+        <w:pStyle w:val="a7"/>
+        <w:numPr>
+          <w:ilvl w:val="0"/>
+          <w:numId w:val="4"/>
+        </w:numPr>
+        <w:ind w:firstLineChars="0"/>
+        <w:rPr>
+          <w:b/>
+          <w:bCs/>
+        </w:rPr>
+      </w:pPr>
+      <w:r>
+        <w:rPr>
+          <w:rFonts w:hint="eastAsia"/>
+          <w:b/>
+          <w:bCs/>
+        </w:rPr>
+        <w:t>关注的好友以及粉丝的信息</w:t>
+      </w:r>
+    </w:p>
+    <w:p>
+      <w:pPr>
+        <w:pStyle w:val="a7"/>
+        <w:ind w:left="360" w:firstLineChars="0" w:firstLine="0"/>
+      </w:pPr>
+      <w:r>
+        <w:rPr>
+          <w:rFonts w:hint="eastAsia"/>
+        </w:rPr>
+        <w:t>方法：</w:t>
+      </w:r>
+      <w:r>
+        <w:t>get</w:t>
+      </w:r>
+    </w:p>
+    <w:p>
+      <w:pPr>
+        <w:pStyle w:val="a7"/>
+        <w:ind w:left="360" w:firstLineChars="0" w:firstLine="0"/>
+      </w:pPr>
+      <w:r>
+        <w:rPr>
+          <w:rFonts w:hint="eastAsia"/>
+        </w:rPr>
+        <w:t>接口地址：</w:t>
+      </w:r>
+      <w:r>
+        <w:fldChar w:fldCharType="begin"/>
+      </w:r>
+      <w:r>
+        <w:instrText xml:space="preserve"> HYPERLINK "</w:instrText>
+      </w:r>
+      <w:r>
+        <w:instrText>http://148.70.223.218:3001/my/mypage/f</w:instrText>
+      </w:r>
+      <w:r>
+        <w:instrText>riendmsg</w:instrText>
+      </w:r>
+      <w:r>
+        <w:instrText xml:space="preserve"> </w:instrText>
+      </w:r>
+      <w:r>
+        <w:instrText xml:space="preserve">" </w:instrText>
+      </w:r>
+      <w:r>
+        <w:fldChar w:fldCharType="separate"/>
+      </w:r>
+      <w:r>
+        <w:rPr>
+          <w:rStyle w:val="a8"/>
+        </w:rPr>
+        <w:t>http://148.70.223.218:3001/my/mypage/f</w:t>
+      </w:r>
+      <w:r>
+        <w:rPr>
+          <w:rStyle w:val="a8"/>
+        </w:rPr>
+        <w:t>riendmsg</w:t>
+      </w:r>
+      <w:r>
+        <w:rPr>
+          <w:rStyle w:val="a8"/>
+        </w:rPr>
+        <w:t xml:space="preserve"> </w:t>
+      </w:r>
+      <w:r>
+        <w:fldChar w:fldCharType="end"/>
+      </w:r>
+      <w:r>
+        <w:t xml:space="preserve"> </w:t>
+      </w:r>
+    </w:p>
+    <w:p>
+      <w:pPr>
+        <w:pStyle w:val="a7"/>
+        <w:ind w:left="360" w:firstLineChars="0" w:firstLine="0"/>
+      </w:pPr>
+      <w:r>
+        <w:rPr>
+          <w:rFonts w:hint="eastAsia"/>
+        </w:rPr>
+        <w:t>提交数据:</w:t>
+      </w:r>
+      <w:r>
+        <w:t xml:space="preserve"> </w:t>
+      </w:r>
+      <w:r>
+        <w:rPr>
+          <w:rFonts w:hint="eastAsia"/>
+        </w:rPr>
+        <w:t>好友</w:t>
+      </w:r>
+      <w:r>
+        <w:rPr>
+          <w:rFonts w:hint="eastAsia"/>
+        </w:rPr>
+        <w:t>id：</w:t>
+      </w:r>
+      <w:proofErr w:type="spellStart"/>
+      <w:r>
+        <w:t>friend</w:t>
+      </w:r>
+      <w:r>
+        <w:t>_id</w:t>
+      </w:r>
+      <w:proofErr w:type="spellEnd"/>
+      <w:r>
+        <w:t xml:space="preserve"> , </w:t>
+      </w:r>
+    </w:p>
+    <w:p>
+      <w:pPr>
+        <w:ind w:firstLine="360"/>
+        <w:rPr>
+          <w:b/>
+          <w:bCs/>
+        </w:rPr>
+      </w:pPr>
       <w:r>
         <w:rPr>
           <w:rFonts w:hint="eastAsia"/>
@@ -2736,107 +2744,92 @@
       <w:r>
         <w:rPr>
           <w:rFonts w:hint="eastAsia"/>
+          <w:b/>
+          <w:bCs/>
         </w:rPr>
         <w:t>所有关注该用户的粉丝的信息</w:t>
       </w:r>
-    </w:p>
-    <w:p>
-      <w:pPr>
-        <w:pStyle w:val="a7"/>
-        <w:ind w:leftChars="600" w:left="1260" w:firstLineChars="100" w:firstLine="210"/>
-      </w:pPr>
-      <w:r>
-        <w:rPr>
-          <w:rFonts w:hint="eastAsia"/>
-        </w:rPr>
-        <w:t>i</w:t>
-      </w:r>
-      <w:r>
-        <w:t xml:space="preserve">d, </w:t>
-      </w:r>
-      <w:proofErr w:type="spellStart"/>
-      <w:r>
-        <w:t>user_</w:t>
-      </w:r>
-      <w:proofErr w:type="gramStart"/>
-      <w:r>
-        <w:t>id</w:t>
-      </w:r>
-      <w:proofErr w:type="spellEnd"/>
-      <w:r>
-        <w:t xml:space="preserve"> ,</w:t>
-      </w:r>
-      <w:proofErr w:type="spellStart"/>
-      <w:r>
-        <w:t>friend</w:t>
-      </w:r>
-      <w:proofErr w:type="gramEnd"/>
-      <w:r>
-        <w:t>_id</w:t>
-      </w:r>
-      <w:proofErr w:type="spellEnd"/>
-    </w:p>
-    <w:p>
-      <w:pPr>
-        <w:pStyle w:val="a7"/>
-        <w:ind w:leftChars="600" w:left="1260" w:firstLineChars="100" w:firstLine="210"/>
-      </w:pPr>
-    </w:p>
-    <w:p>
-      <w:pPr>
-        <w:pStyle w:val="a7"/>
-        <w:ind w:leftChars="600" w:left="1260" w:firstLineChars="0" w:firstLine="0"/>
-        <w:rPr>
-          <w:rFonts w:hint="eastAsia"/>
-        </w:rPr>
-      </w:pPr>
-      <w:r>
-        <w:rPr>
-          <w:rFonts w:hint="eastAsia"/>
-        </w:rPr>
-        <w:t>如果没有</w:t>
-      </w:r>
-      <w:r>
-        <w:rPr>
-          <w:rFonts w:hint="eastAsia"/>
-        </w:rPr>
-        <w:t>粉丝</w:t>
-      </w:r>
-      <w:r>
-        <w:rPr>
-          <w:rFonts w:hint="eastAsia"/>
-        </w:rPr>
-        <w:t xml:space="preserve"> </w:t>
-      </w:r>
-      <w:r>
-        <w:t xml:space="preserve"> </w:t>
-      </w:r>
-      <w:r>
-        <w:rPr>
-          <w:rFonts w:hint="eastAsia"/>
-        </w:rPr>
-        <w:t>返不回数据，但是c</w:t>
-      </w:r>
-      <w:r>
-        <w:t>ode</w:t>
-      </w:r>
-      <w:r>
-        <w:rPr>
-          <w:rFonts w:hint="eastAsia"/>
-        </w:rPr>
-        <w:t>值会为1</w:t>
-      </w:r>
+      <w:r>
+        <w:rPr>
+          <w:rFonts w:hint="eastAsia"/>
+        </w:rPr>
+        <w:t>或者</w:t>
+      </w:r>
+      <w:r>
+        <w:rPr>
+          <w:rFonts w:hint="eastAsia"/>
+          <w:b/>
+          <w:bCs/>
+        </w:rPr>
+        <w:t>该用户关注者的信息</w:t>
+      </w:r>
+    </w:p>
+    <w:p>
+      <w:pPr>
+        <w:ind w:firstLineChars="600" w:firstLine="1260"/>
+        <w:rPr>
+          <w:b/>
+          <w:bCs/>
+        </w:rPr>
+      </w:pPr>
+      <w:proofErr w:type="spellStart"/>
+      <w:r>
+        <w:rPr>
+          <w:rFonts w:hint="eastAsia"/>
+          <w:b/>
+          <w:bCs/>
+        </w:rPr>
+        <w:t>uid</w:t>
+      </w:r>
+      <w:proofErr w:type="spellEnd"/>
+      <w:r>
+        <w:rPr>
+          <w:rFonts w:hint="eastAsia"/>
+          <w:b/>
+          <w:bCs/>
+        </w:rPr>
+        <w:t xml:space="preserve">, </w:t>
+      </w:r>
+      <w:proofErr w:type="spellStart"/>
+      <w:r>
+        <w:rPr>
+          <w:rFonts w:hint="eastAsia"/>
+          <w:b/>
+          <w:bCs/>
+        </w:rPr>
+        <w:t>name,pass,setdate,gender,email,imgurl,num</w:t>
+      </w:r>
+      <w:proofErr w:type="spellEnd"/>
+      <w:r>
+        <w:rPr>
+          <w:b/>
+          <w:bCs/>
+        </w:rPr>
+        <w:t xml:space="preserve">  </w:t>
+      </w:r>
+    </w:p>
+    <w:p>
+      <w:pPr>
+        <w:ind w:firstLine="360"/>
+        <w:rPr>
+          <w:rFonts w:hint="eastAsia"/>
+        </w:rPr>
+      </w:pPr>
     </w:p>
     <w:p>
       <w:pPr>
         <w:pStyle w:val="a7"/>
         <w:ind w:left="360" w:firstLineChars="0" w:firstLine="0"/>
-      </w:pPr>
-    </w:p>
-    <w:p>
-      <w:pPr>
-        <w:pStyle w:val="a7"/>
-        <w:ind w:left="360" w:firstLineChars="0" w:firstLine="0"/>
+        <w:rPr>
+          <w:rFonts w:hint="eastAsia"/>
+        </w:rPr>
+      </w:pPr>
+    </w:p>
+    <w:p>
+      <w:pPr>
+        <w:rPr>
+          <w:rFonts w:hint="eastAsia"/>
+        </w:rPr>
       </w:pPr>
     </w:p>
     <w:p>
@@ -3661,7 +3654,7 @@
   <w:style w:type="paragraph" w:default="1" w:styleId="a">
     <w:name w:val="Normal"/>
     <w:qFormat/>
-    <w:rsid w:val="00182E75"/>
+    <w:rsid w:val="002475FD"/>
     <w:pPr>
       <w:widowControl w:val="0"/>
       <w:jc w:val="both"/>

--- a/fore-end/我的-优化接口文档.docx
+++ b/fore-end/我的-优化接口文档.docx
@@ -206,12 +206,21 @@
         <w:t xml:space="preserve">, </w:t>
       </w:r>
       <w:proofErr w:type="spellStart"/>
+      <w:proofErr w:type="gramStart"/>
       <w:r>
         <w:rPr>
           <w:rFonts w:hint="eastAsia"/>
           <w:highlight w:val="cyan"/>
         </w:rPr>
-        <w:t>name,pass,setdate,gender,email,imgurl,num</w:t>
+        <w:t>name,pass</w:t>
+      </w:r>
+      <w:proofErr w:type="gramEnd"/>
+      <w:r>
+        <w:rPr>
+          <w:rFonts w:hint="eastAsia"/>
+          <w:highlight w:val="cyan"/>
+        </w:rPr>
+        <w:t>,setdate,gender,email,imgurl,num</w:t>
       </w:r>
       <w:proofErr w:type="spellEnd"/>
     </w:p>
@@ -554,7 +563,15 @@
         <w:t>提交数据：</w:t>
       </w:r>
       <w:r>
-        <w:t>要删的亲子</w:t>
+        <w:t>要</w:t>
+      </w:r>
+      <w:proofErr w:type="gramStart"/>
+      <w:r>
+        <w:t>删</w:t>
+      </w:r>
+      <w:proofErr w:type="gramEnd"/>
+      <w:r>
+        <w:t>的亲子</w:t>
       </w:r>
       <w:proofErr w:type="spellStart"/>
       <w:r>
@@ -1001,7 +1018,15 @@
         <w:t>提交数据：</w:t>
       </w:r>
       <w:r>
-        <w:t>要删的</w:t>
+        <w:t>要</w:t>
+      </w:r>
+      <w:proofErr w:type="gramStart"/>
+      <w:r>
+        <w:t>删</w:t>
+      </w:r>
+      <w:proofErr w:type="gramEnd"/>
+      <w:r>
+        <w:t>的</w:t>
       </w:r>
       <w:r>
         <w:rPr>
@@ -1424,7 +1449,11 @@
       </w:r>
       <w:proofErr w:type="spellStart"/>
       <w:r>
-        <w:t>user_id</w:t>
+        <w:t>user_</w:t>
+      </w:r>
+      <w:proofErr w:type="gramStart"/>
+      <w:r>
+        <w:t>id</w:t>
       </w:r>
       <w:proofErr w:type="spellEnd"/>
       <w:r>
@@ -1432,6 +1461,158 @@
       </w:r>
       <w:proofErr w:type="spellStart"/>
       <w:r>
+        <w:t>friend</w:t>
+      </w:r>
+      <w:proofErr w:type="gramEnd"/>
+      <w:r>
+        <w:t>_id</w:t>
+      </w:r>
+      <w:proofErr w:type="spellEnd"/>
+    </w:p>
+    <w:p>
+      <w:pPr>
+        <w:pStyle w:val="a7"/>
+        <w:ind w:leftChars="600" w:left="1260" w:firstLineChars="0" w:firstLine="0"/>
+      </w:pPr>
+      <w:proofErr w:type="spellStart"/>
+      <w:r>
+        <w:t>Eg</w:t>
+      </w:r>
+      <w:proofErr w:type="spellEnd"/>
+      <w:r>
+        <w:t>:</w:t>
+      </w:r>
+      <w:r>
+        <w:rPr>
+          <w:rFonts w:hint="eastAsia"/>
+        </w:rPr>
+        <w:t xml:space="preserve"> </w:t>
+      </w:r>
+      <w:r>
+        <w:rPr>
+          <w:rFonts w:hint="eastAsia"/>
+        </w:rPr>
+        <w:t>i</w:t>
+      </w:r>
+      <w:r>
+        <w:t>d:4000001, user_id:</w:t>
+      </w:r>
+      <w:proofErr w:type="gramStart"/>
+      <w:r>
+        <w:t>100001 ,friend</w:t>
+      </w:r>
+      <w:proofErr w:type="gramEnd"/>
+      <w:r>
+        <w:t>_id:100001</w:t>
+      </w:r>
+    </w:p>
+    <w:p>
+      <w:pPr>
+        <w:ind w:firstLine="420"/>
+      </w:pPr>
+      <w:r>
+        <w:rPr>
+          <w:rFonts w:hint="eastAsia"/>
+        </w:rPr>
+        <w:t>c</w:t>
+      </w:r>
+      <w:r>
+        <w:t>.</w:t>
+      </w:r>
+      <w:r>
+        <w:rPr>
+          <w:rFonts w:hint="eastAsia"/>
+        </w:rPr>
+        <w:t>删除好友：</w:t>
+      </w:r>
+    </w:p>
+    <w:p>
+      <w:pPr>
+        <w:pStyle w:val="a7"/>
+        <w:ind w:leftChars="600" w:left="1260" w:firstLineChars="0" w:firstLine="0"/>
+      </w:pPr>
+      <w:r>
+        <w:rPr>
+          <w:rFonts w:hint="eastAsia"/>
+        </w:rPr>
+        <w:t>方法：</w:t>
+      </w:r>
+      <w:r>
+        <w:t>get</w:t>
+      </w:r>
+    </w:p>
+    <w:p>
+      <w:pPr>
+        <w:pStyle w:val="a7"/>
+        <w:ind w:leftChars="600" w:left="1260" w:firstLineChars="0" w:firstLine="0"/>
+      </w:pPr>
+      <w:r>
+        <w:rPr>
+          <w:rFonts w:hint="eastAsia"/>
+        </w:rPr>
+        <w:t>接口地址：</w:t>
+      </w:r>
+      <w:r>
+        <w:fldChar w:fldCharType="begin"/>
+      </w:r>
+      <w:r>
+        <w:instrText xml:space="preserve"> HYPERLINK "http://localhost:3001/my/friends/delfriend?friend_id=" </w:instrText>
+      </w:r>
+      <w:r>
+        <w:fldChar w:fldCharType="separate"/>
+      </w:r>
+      <w:r>
+        <w:rPr>
+          <w:rStyle w:val="a8"/>
+        </w:rPr>
+        <w:t>http://148.70.223.218:3001/</w:t>
+      </w:r>
+      <w:r>
+        <w:rPr>
+          <w:rStyle w:val="a8"/>
+        </w:rPr>
+        <w:t>my/friends/delfriend?friend_id=</w:t>
+      </w:r>
+      <w:r>
+        <w:rPr>
+          <w:rStyle w:val="a8"/>
+        </w:rPr>
+        <w:fldChar w:fldCharType="end"/>
+      </w:r>
+      <w:r>
+        <w:t xml:space="preserve"> </w:t>
+      </w:r>
+    </w:p>
+    <w:p>
+      <w:pPr>
+        <w:pStyle w:val="a7"/>
+        <w:ind w:leftChars="600" w:left="1260" w:firstLineChars="0" w:firstLine="0"/>
+      </w:pPr>
+      <w:r>
+        <w:rPr>
+          <w:rFonts w:hint="eastAsia"/>
+        </w:rPr>
+        <w:t>提交数据：</w:t>
+      </w:r>
+      <w:r>
+        <w:t>要</w:t>
+      </w:r>
+      <w:proofErr w:type="gramStart"/>
+      <w:r>
+        <w:t>删</w:t>
+      </w:r>
+      <w:proofErr w:type="gramEnd"/>
+      <w:r>
+        <w:t>的</w:t>
+      </w:r>
+      <w:r>
+        <w:rPr>
+          <w:rFonts w:hint="eastAsia"/>
+        </w:rPr>
+        <w:t>好友</w:t>
+      </w:r>
+      <w:proofErr w:type="spellStart"/>
+      <w:r>
         <w:t>friend_id</w:t>
       </w:r>
       <w:proofErr w:type="spellEnd"/>
@@ -1441,6 +1622,54 @@
         <w:pStyle w:val="a7"/>
         <w:ind w:leftChars="600" w:left="1260" w:firstLineChars="0" w:firstLine="0"/>
       </w:pPr>
+      <w:r>
+        <w:rPr>
+          <w:rFonts w:hint="eastAsia"/>
+        </w:rPr>
+        <w:t>返回数据:</w:t>
+      </w:r>
+      <w:r>
+        <w:rPr>
+          <w:rFonts w:hint="eastAsia"/>
+        </w:rPr>
+        <w:t xml:space="preserve"> </w:t>
+      </w:r>
+      <w:r>
+        <w:rPr>
+          <w:rFonts w:hint="eastAsia"/>
+        </w:rPr>
+        <w:t>i</w:t>
+      </w:r>
+      <w:r>
+        <w:t xml:space="preserve">d, </w:t>
+      </w:r>
+      <w:proofErr w:type="spellStart"/>
+      <w:r>
+        <w:t>user_</w:t>
+      </w:r>
+      <w:proofErr w:type="gramStart"/>
+      <w:r>
+        <w:t>id</w:t>
+      </w:r>
+      <w:proofErr w:type="spellEnd"/>
+      <w:r>
+        <w:t xml:space="preserve"> ,</w:t>
+      </w:r>
+      <w:proofErr w:type="spellStart"/>
+      <w:r>
+        <w:t>friend</w:t>
+      </w:r>
+      <w:proofErr w:type="gramEnd"/>
+      <w:r>
+        <w:t>_id</w:t>
+      </w:r>
+      <w:proofErr w:type="spellEnd"/>
+    </w:p>
+    <w:p>
+      <w:pPr>
+        <w:pStyle w:val="a7"/>
+        <w:ind w:leftChars="600" w:left="1260" w:firstLineChars="0" w:firstLine="0"/>
+      </w:pPr>
       <w:proofErr w:type="spellStart"/>
       <w:r>
         <w:t>Eg</w:t>
@@ -1462,179 +1691,15 @@
         <w:t>i</w:t>
       </w:r>
       <w:r>
-        <w:t>d:4000001, user_id:100001 ,friend_id:100001</w:t>
-      </w:r>
-    </w:p>
-    <w:p>
-      <w:pPr>
-        <w:ind w:firstLine="420"/>
-      </w:pPr>
-      <w:r>
-        <w:rPr>
-          <w:rFonts w:hint="eastAsia"/>
-        </w:rPr>
-        <w:t>c</w:t>
-      </w:r>
-      <w:r>
-        <w:t>.</w:t>
-      </w:r>
-      <w:r>
-        <w:rPr>
-          <w:rFonts w:hint="eastAsia"/>
-        </w:rPr>
-        <w:t>删除好友：</w:t>
-      </w:r>
-    </w:p>
-    <w:p>
-      <w:pPr>
-        <w:pStyle w:val="a7"/>
-        <w:ind w:leftChars="600" w:left="1260" w:firstLineChars="0" w:firstLine="0"/>
-      </w:pPr>
-      <w:r>
-        <w:rPr>
-          <w:rFonts w:hint="eastAsia"/>
-        </w:rPr>
-        <w:t>方法：</w:t>
-      </w:r>
-      <w:r>
-        <w:t>get</w:t>
-      </w:r>
-    </w:p>
-    <w:p>
-      <w:pPr>
-        <w:pStyle w:val="a7"/>
-        <w:ind w:leftChars="600" w:left="1260" w:firstLineChars="0" w:firstLine="0"/>
-      </w:pPr>
-      <w:r>
-        <w:rPr>
-          <w:rFonts w:hint="eastAsia"/>
-        </w:rPr>
-        <w:t>接口地址：</w:t>
-      </w:r>
-      <w:r>
-        <w:fldChar w:fldCharType="begin"/>
-      </w:r>
-      <w:r>
-        <w:instrText xml:space="preserve"> HYPERLINK "http://localhost:3001/my/friends/delfriend?friend_id=" </w:instrText>
-      </w:r>
-      <w:r>
-        <w:fldChar w:fldCharType="separate"/>
-      </w:r>
-      <w:r>
-        <w:rPr>
-          <w:rStyle w:val="a8"/>
-        </w:rPr>
-        <w:t>http://148.70.223.218:3001/</w:t>
-      </w:r>
-      <w:r>
-        <w:rPr>
-          <w:rStyle w:val="a8"/>
-        </w:rPr>
-        <w:t>my/friends/delfriend?friend_id=</w:t>
-      </w:r>
-      <w:r>
-        <w:rPr>
-          <w:rStyle w:val="a8"/>
-        </w:rPr>
-        <w:fldChar w:fldCharType="end"/>
-      </w:r>
-      <w:r>
-        <w:t xml:space="preserve"> </w:t>
-      </w:r>
-    </w:p>
-    <w:p>
-      <w:pPr>
-        <w:pStyle w:val="a7"/>
-        <w:ind w:leftChars="600" w:left="1260" w:firstLineChars="0" w:firstLine="0"/>
-      </w:pPr>
-      <w:r>
-        <w:rPr>
-          <w:rFonts w:hint="eastAsia"/>
-        </w:rPr>
-        <w:t>提交数据：</w:t>
-      </w:r>
-      <w:r>
-        <w:t>要删的</w:t>
-      </w:r>
-      <w:r>
-        <w:rPr>
-          <w:rFonts w:hint="eastAsia"/>
-        </w:rPr>
-        <w:t>好友</w:t>
-      </w:r>
-      <w:proofErr w:type="spellStart"/>
-      <w:r>
-        <w:t>friend_id</w:t>
-      </w:r>
-      <w:proofErr w:type="spellEnd"/>
-    </w:p>
-    <w:p>
-      <w:pPr>
-        <w:pStyle w:val="a7"/>
-        <w:ind w:leftChars="600" w:left="1260" w:firstLineChars="0" w:firstLine="0"/>
-      </w:pPr>
-      <w:r>
-        <w:rPr>
-          <w:rFonts w:hint="eastAsia"/>
-        </w:rPr>
-        <w:t>返回数据:</w:t>
-      </w:r>
-      <w:r>
-        <w:rPr>
-          <w:rFonts w:hint="eastAsia"/>
-        </w:rPr>
-        <w:t xml:space="preserve"> </w:t>
-      </w:r>
-      <w:r>
-        <w:rPr>
-          <w:rFonts w:hint="eastAsia"/>
-        </w:rPr>
-        <w:t>i</w:t>
-      </w:r>
-      <w:r>
-        <w:t xml:space="preserve">d, </w:t>
-      </w:r>
-      <w:proofErr w:type="spellStart"/>
-      <w:r>
-        <w:t>user_id</w:t>
-      </w:r>
-      <w:proofErr w:type="spellEnd"/>
-      <w:r>
-        <w:t xml:space="preserve"> ,</w:t>
-      </w:r>
-      <w:proofErr w:type="spellStart"/>
-      <w:r>
-        <w:t>friend_id</w:t>
-      </w:r>
-      <w:proofErr w:type="spellEnd"/>
-    </w:p>
-    <w:p>
-      <w:pPr>
-        <w:pStyle w:val="a7"/>
-        <w:ind w:leftChars="600" w:left="1260" w:firstLineChars="0" w:firstLine="0"/>
-      </w:pPr>
-      <w:proofErr w:type="spellStart"/>
-      <w:r>
-        <w:t>Eg</w:t>
-      </w:r>
-      <w:proofErr w:type="spellEnd"/>
-      <w:r>
-        <w:t>:</w:t>
-      </w:r>
-      <w:r>
-        <w:rPr>
-          <w:rFonts w:hint="eastAsia"/>
-        </w:rPr>
-        <w:t xml:space="preserve"> </w:t>
-      </w:r>
-      <w:r>
-        <w:rPr>
-          <w:rFonts w:hint="eastAsia"/>
-        </w:rPr>
-        <w:t>i</w:t>
-      </w:r>
-      <w:r>
-        <w:t>d:4000001, user_id:100001 ,friend_id:100001</w:t>
+        <w:t>d:4000001, user_id:</w:t>
+      </w:r>
+      <w:proofErr w:type="gramStart"/>
+      <w:r>
+        <w:t>100001 ,friend</w:t>
+      </w:r>
+      <w:proofErr w:type="gramEnd"/>
+      <w:r>
+        <w:t>_id:100001</w:t>
       </w:r>
     </w:p>
     <w:p>
@@ -1758,8 +1823,13 @@
         <w:t xml:space="preserve">, </w:t>
       </w:r>
       <w:proofErr w:type="spellStart"/>
-      <w:r>
-        <w:t>name,pass,setdate,gender,email,imgurl,num</w:t>
+      <w:proofErr w:type="gramStart"/>
+      <w:r>
+        <w:t>name,pass</w:t>
+      </w:r>
+      <w:proofErr w:type="gramEnd"/>
+      <w:r>
+        <w:t>,setdate,gender,email,imgurl,num</w:t>
       </w:r>
       <w:proofErr w:type="spellEnd"/>
     </w:p>
@@ -1966,8 +2036,13 @@
         <w:t xml:space="preserve">, </w:t>
       </w:r>
       <w:proofErr w:type="spellStart"/>
-      <w:r>
-        <w:t>name,pass,setdate,gender,email,imgurl,num</w:t>
+      <w:proofErr w:type="gramStart"/>
+      <w:r>
+        <w:t>name,pass</w:t>
+      </w:r>
+      <w:proofErr w:type="gramEnd"/>
+      <w:r>
+        <w:t>,setdate,gender,email,imgurl,num</w:t>
       </w:r>
       <w:proofErr w:type="spellEnd"/>
     </w:p>
@@ -2081,8 +2156,13 @@
         <w:t xml:space="preserve">, </w:t>
       </w:r>
       <w:proofErr w:type="spellStart"/>
-      <w:r>
-        <w:t>name,pass,setdate,gender,email,imgurl,num</w:t>
+      <w:proofErr w:type="gramStart"/>
+      <w:r>
+        <w:t>name,pass</w:t>
+      </w:r>
+      <w:proofErr w:type="gramEnd"/>
+      <w:r>
+        <w:t>,setdate,gender,email,imgurl,num</w:t>
       </w:r>
       <w:proofErr w:type="spellEnd"/>
     </w:p>
@@ -2215,6 +2295,7 @@
         <w:t>用户id：</w:t>
       </w:r>
       <w:proofErr w:type="spellStart"/>
+      <w:proofErr w:type="gramStart"/>
       <w:r>
         <w:rPr>
           <w:rFonts w:hint="eastAsia"/>
@@ -2226,7 +2307,11 @@
       </w:r>
       <w:proofErr w:type="spellEnd"/>
       <w:r>
-        <w:t xml:space="preserve"> , </w:t>
+        <w:t xml:space="preserve"> ,</w:t>
+      </w:r>
+      <w:proofErr w:type="gramEnd"/>
+      <w:r>
+        <w:t xml:space="preserve"> </w:t>
       </w:r>
       <w:proofErr w:type="spellStart"/>
       <w:r>
@@ -2284,8 +2369,13 @@
         <w:t xml:space="preserve">, </w:t>
       </w:r>
       <w:proofErr w:type="spellStart"/>
-      <w:r>
-        <w:t>name,pass,setdate,gender,email,imgurl,num</w:t>
+      <w:proofErr w:type="gramStart"/>
+      <w:r>
+        <w:t>name,pass</w:t>
+      </w:r>
+      <w:proofErr w:type="gramEnd"/>
+      <w:r>
+        <w:t>,setdate,gender,email,imgurl,num</w:t>
       </w:r>
       <w:proofErr w:type="spellEnd"/>
     </w:p>
@@ -2397,12 +2487,17 @@
         <w:t>u</w:t>
       </w:r>
       <w:r>
-        <w:t>ser_id</w:t>
+        <w:t>ser_</w:t>
+      </w:r>
+      <w:proofErr w:type="gramStart"/>
+      <w:r>
+        <w:t>id</w:t>
       </w:r>
       <w:proofErr w:type="spellEnd"/>
       <w:r>
         <w:t xml:space="preserve"> ,</w:t>
       </w:r>
+      <w:proofErr w:type="gramEnd"/>
     </w:p>
     <w:p>
       <w:pPr>
@@ -2434,10 +2529,38 @@
     <w:p>
       <w:pPr>
         <w:pStyle w:val="a7"/>
+        <w:ind w:left="840"/>
+        <w:rPr>
+          <w:rFonts w:hint="eastAsia"/>
+        </w:rPr>
+      </w:pPr>
+      <w:r>
+        <w:t>{code:1,msg:"用户暂无关注",</w:t>
+      </w:r>
+      <w:proofErr w:type="spellStart"/>
+      <w:r>
+        <w:t>data:data</w:t>
+      </w:r>
+      <w:proofErr w:type="spellEnd"/>
+      <w:r>
+        <w:t>}</w:t>
+      </w:r>
+    </w:p>
+    <w:p>
+      <w:pPr>
+        <w:pStyle w:val="a7"/>
         <w:ind w:leftChars="600" w:left="1260" w:firstLineChars="0" w:firstLine="0"/>
       </w:pPr>
       <w:r>
-        <w:tab/>
+        <w:t>{code:0,msg:"返回关注信息",</w:t>
+      </w:r>
+      <w:proofErr w:type="spellStart"/>
+      <w:r>
+        <w:t>data:data</w:t>
+      </w:r>
+      <w:proofErr w:type="spellEnd"/>
+      <w:r>
+        <w:t>};</w:t>
       </w:r>
     </w:p>
     <w:p>
@@ -2540,11 +2663,19 @@
         <w:t>u</w:t>
       </w:r>
       <w:r>
-        <w:t>ser_id</w:t>
-      </w:r>
-      <w:proofErr w:type="spellEnd"/>
-      <w:r>
-        <w:t xml:space="preserve"> , </w:t>
+        <w:t>ser_</w:t>
+      </w:r>
+      <w:proofErr w:type="gramStart"/>
+      <w:r>
+        <w:t>id</w:t>
+      </w:r>
+      <w:proofErr w:type="spellEnd"/>
+      <w:r>
+        <w:t xml:space="preserve"> ,</w:t>
+      </w:r>
+      <w:proofErr w:type="gramEnd"/>
+      <w:r>
+        <w:t xml:space="preserve"> </w:t>
       </w:r>
     </w:p>
     <w:p>
@@ -2569,6 +2700,40 @@
           <w:rFonts w:hint="eastAsia"/>
         </w:rPr>
         <w:t>所有关注该用户的粉丝的信息</w:t>
+      </w:r>
+    </w:p>
+    <w:p>
+      <w:pPr>
+        <w:pStyle w:val="a7"/>
+        <w:ind w:leftChars="600" w:left="1260" w:firstLineChars="100" w:firstLine="210"/>
+      </w:pPr>
+      <w:r>
+        <w:t>{code:1,msg:"用户暂无粉丝",</w:t>
+      </w:r>
+      <w:proofErr w:type="spellStart"/>
+      <w:r>
+        <w:t>data:data</w:t>
+      </w:r>
+      <w:proofErr w:type="spellEnd"/>
+      <w:r>
+        <w:t>}</w:t>
+      </w:r>
+    </w:p>
+    <w:p>
+      <w:pPr>
+        <w:pStyle w:val="a7"/>
+        <w:ind w:leftChars="600" w:left="1260" w:firstLineChars="100" w:firstLine="210"/>
+      </w:pPr>
+      <w:r>
+        <w:t>{code:0,msg:"返回粉丝信息",</w:t>
+      </w:r>
+      <w:proofErr w:type="spellStart"/>
+      <w:r>
+        <w:t>data:data</w:t>
+      </w:r>
+      <w:proofErr w:type="spellEnd"/>
+      <w:r>
+        <w:t>}</w:t>
       </w:r>
     </w:p>
     <w:p>
@@ -2602,13 +2767,14 @@
           <w:bCs/>
         </w:rPr>
       </w:pPr>
+      <w:bookmarkStart w:id="2" w:name="_Hlk40774567"/>
       <w:r>
         <w:rPr>
           <w:rFonts w:hint="eastAsia"/>
           <w:b/>
           <w:bCs/>
         </w:rPr>
-        <w:t>关注的好友以及粉丝的信息</w:t>
+        <w:t>关注的好友的信息</w:t>
       </w:r>
     </w:p>
     <w:p>
@@ -2644,13 +2810,7 @@
         <w:instrText xml:space="preserve"> HYPERLINK "</w:instrText>
       </w:r>
       <w:r>
-        <w:instrText>http://148.70.223.218:3001/my/mypage/f</w:instrText>
-      </w:r>
-      <w:r>
-        <w:instrText>riendmsg</w:instrText>
-      </w:r>
-      <w:r>
-        <w:instrText xml:space="preserve"> </w:instrText>
+        <w:instrText xml:space="preserve">http://148.70.223.218:3001/my/mypage/focusmsg </w:instrText>
       </w:r>
       <w:r>
         <w:instrText xml:space="preserve">" </w:instrText>
@@ -2662,63 +2822,50 @@
         <w:rPr>
           <w:rStyle w:val="a8"/>
         </w:rPr>
-        <w:t>http://148.70.223.218:3001/my/mypage/f</w:t>
-      </w:r>
-      <w:r>
-        <w:rPr>
-          <w:rStyle w:val="a8"/>
-        </w:rPr>
-        <w:t>riendmsg</w:t>
-      </w:r>
-      <w:r>
-        <w:rPr>
-          <w:rStyle w:val="a8"/>
-        </w:rPr>
+        <w:t xml:space="preserve">http://148.70.223.218:3001/my/mypage/focusmsg </w:t>
+      </w:r>
+      <w:r>
+        <w:fldChar w:fldCharType="end"/>
+      </w:r>
+      <w:r>
         <w:t xml:space="preserve"> </w:t>
       </w:r>
-      <w:r>
-        <w:fldChar w:fldCharType="end"/>
+    </w:p>
+    <w:p>
+      <w:pPr>
+        <w:pStyle w:val="a7"/>
+        <w:ind w:left="360" w:firstLineChars="0" w:firstLine="0"/>
+      </w:pPr>
+      <w:r>
+        <w:rPr>
+          <w:rFonts w:hint="eastAsia"/>
+        </w:rPr>
+        <w:t>提交数据:</w:t>
       </w:r>
       <w:r>
         <w:t xml:space="preserve"> </w:t>
       </w:r>
-    </w:p>
-    <w:p>
-      <w:pPr>
-        <w:pStyle w:val="a7"/>
-        <w:ind w:left="360" w:firstLineChars="0" w:firstLine="0"/>
-      </w:pPr>
-      <w:r>
-        <w:rPr>
-          <w:rFonts w:hint="eastAsia"/>
-        </w:rPr>
-        <w:t>提交数据:</w:t>
-      </w:r>
+      <w:r>
+        <w:rPr>
+          <w:rFonts w:hint="eastAsia"/>
+        </w:rPr>
+        <w:t>好友id：</w:t>
+      </w:r>
+      <w:proofErr w:type="spellStart"/>
+      <w:r>
+        <w:t>friend_</w:t>
+      </w:r>
+      <w:proofErr w:type="gramStart"/>
+      <w:r>
+        <w:t>id</w:t>
+      </w:r>
+      <w:proofErr w:type="spellEnd"/>
+      <w:r>
+        <w:t xml:space="preserve"> ,</w:t>
+      </w:r>
+      <w:proofErr w:type="gramEnd"/>
       <w:r>
         <w:t xml:space="preserve"> </w:t>
-      </w:r>
-      <w:r>
-        <w:rPr>
-          <w:rFonts w:hint="eastAsia"/>
-        </w:rPr>
-        <w:t>好友</w:t>
-      </w:r>
-      <w:r>
-        <w:rPr>
-          <w:rFonts w:hint="eastAsia"/>
-        </w:rPr>
-        <w:t>id：</w:t>
-      </w:r>
-      <w:proofErr w:type="spellStart"/>
-      <w:r>
-        <w:t>friend</w:t>
-      </w:r>
-      <w:r>
-        <w:t>_id</w:t>
-      </w:r>
-      <w:proofErr w:type="spellEnd"/>
-      <w:r>
-        <w:t xml:space="preserve"> , </w:t>
       </w:r>
     </w:p>
     <w:p>
@@ -2733,13 +2880,8 @@
         <w:rPr>
           <w:rFonts w:hint="eastAsia"/>
         </w:rPr>
+        <w:lastRenderedPageBreak/>
         <w:t>返回数据:</w:t>
-      </w:r>
-      <w:r>
-        <w:rPr>
-          <w:rFonts w:hint="eastAsia"/>
-        </w:rPr>
-        <w:t xml:space="preserve"> </w:t>
       </w:r>
       <w:r>
         <w:rPr>
@@ -2747,57 +2889,53 @@
           <w:b/>
           <w:bCs/>
         </w:rPr>
-        <w:t>所有关注该用户的粉丝的信息</w:t>
-      </w:r>
-      <w:r>
-        <w:rPr>
-          <w:rFonts w:hint="eastAsia"/>
-        </w:rPr>
-        <w:t>或者</w:t>
-      </w:r>
-      <w:r>
-        <w:rPr>
-          <w:rFonts w:hint="eastAsia"/>
+        <w:t>该用户关注者的信息</w:t>
+      </w:r>
+    </w:p>
+    <w:p>
+      <w:pPr>
+        <w:ind w:firstLineChars="600" w:firstLine="1260"/>
+        <w:rPr>
           <w:b/>
           <w:bCs/>
         </w:rPr>
-        <w:t>该用户关注者的信息</w:t>
-      </w:r>
-    </w:p>
-    <w:p>
-      <w:pPr>
-        <w:ind w:firstLineChars="600" w:firstLine="1260"/>
-        <w:rPr>
+      </w:pPr>
+      <w:proofErr w:type="spellStart"/>
+      <w:r>
+        <w:rPr>
+          <w:rFonts w:hint="eastAsia"/>
           <w:b/>
           <w:bCs/>
         </w:rPr>
-      </w:pPr>
-      <w:proofErr w:type="spellStart"/>
+        <w:t>uid</w:t>
+      </w:r>
+      <w:proofErr w:type="spellEnd"/>
       <w:r>
         <w:rPr>
           <w:rFonts w:hint="eastAsia"/>
           <w:b/>
           <w:bCs/>
         </w:rPr>
-        <w:t>uid</w:t>
-      </w:r>
-      <w:proofErr w:type="spellEnd"/>
+        <w:t xml:space="preserve">, </w:t>
+      </w:r>
+      <w:proofErr w:type="spellStart"/>
+      <w:proofErr w:type="gramStart"/>
       <w:r>
         <w:rPr>
           <w:rFonts w:hint="eastAsia"/>
           <w:b/>
           <w:bCs/>
         </w:rPr>
-        <w:t xml:space="preserve">, </w:t>
-      </w:r>
-      <w:proofErr w:type="spellStart"/>
+        <w:t>name,pass</w:t>
+      </w:r>
+      <w:proofErr w:type="gramEnd"/>
       <w:r>
         <w:rPr>
           <w:rFonts w:hint="eastAsia"/>
           <w:b/>
           <w:bCs/>
         </w:rPr>
-        <w:t>name,pass,setdate,gender,email,imgurl,num</w:t>
+        <w:t>,setdate,gender,email,imgurl,num</w:t>
       </w:r>
       <w:proofErr w:type="spellEnd"/>
       <w:r>
@@ -2810,28 +2948,340 @@
     </w:p>
     <w:p>
       <w:pPr>
+        <w:pStyle w:val="a7"/>
+        <w:ind w:left="360"/>
+      </w:pPr>
+      <w:r>
+        <w:t>{code:1,msg:"暂无关注信息",</w:t>
+      </w:r>
+      <w:proofErr w:type="spellStart"/>
+      <w:r>
+        <w:t>data:null</w:t>
+      </w:r>
+      <w:proofErr w:type="spellEnd"/>
+      <w:r>
+        <w:t>}</w:t>
+      </w:r>
+    </w:p>
+    <w:p>
+      <w:pPr>
+        <w:pStyle w:val="a7"/>
+        <w:ind w:left="360"/>
+        <w:rPr>
+          <w:rFonts w:hint="eastAsia"/>
+        </w:rPr>
+      </w:pPr>
+      <w:r>
+        <w:t>{code:0,msg:"获取关注信息成功",</w:t>
+      </w:r>
+      <w:proofErr w:type="spellStart"/>
+      <w:r>
+        <w:t>data:data</w:t>
+      </w:r>
+      <w:proofErr w:type="spellEnd"/>
+      <w:r>
+        <w:t>}</w:t>
+      </w:r>
+    </w:p>
+    <w:bookmarkEnd w:id="2"/>
+    <w:p>
+      <w:pPr>
         <w:ind w:firstLine="360"/>
-        <w:rPr>
-          <w:rFonts w:hint="eastAsia"/>
-        </w:rPr>
       </w:pPr>
     </w:p>
     <w:p>
       <w:pPr>
         <w:pStyle w:val="a7"/>
         <w:ind w:left="360" w:firstLineChars="0" w:firstLine="0"/>
-        <w:rPr>
-          <w:rFonts w:hint="eastAsia"/>
-        </w:rPr>
-      </w:pPr>
-    </w:p>
-    <w:p>
-      <w:pPr>
-        <w:rPr>
-          <w:rFonts w:hint="eastAsia"/>
-        </w:rPr>
-      </w:pPr>
-    </w:p>
+      </w:pPr>
+    </w:p>
+    <w:p>
+      <w:pPr>
+        <w:rPr>
+          <w:b/>
+          <w:bCs/>
+        </w:rPr>
+      </w:pPr>
+      <w:r>
+        <w:rPr>
+          <w:rFonts w:hint="eastAsia"/>
+          <w:b/>
+          <w:bCs/>
+        </w:rPr>
+        <w:t>1</w:t>
+      </w:r>
+      <w:r>
+        <w:rPr>
+          <w:b/>
+          <w:bCs/>
+        </w:rPr>
+        <w:t>1</w:t>
+      </w:r>
+      <w:r>
+        <w:rPr>
+          <w:rFonts w:hint="eastAsia"/>
+          <w:b/>
+          <w:bCs/>
+        </w:rPr>
+        <w:t>．</w:t>
+      </w:r>
+      <w:r>
+        <w:rPr>
+          <w:rFonts w:hint="eastAsia"/>
+          <w:b/>
+          <w:bCs/>
+        </w:rPr>
+        <w:t>粉丝的信息</w:t>
+      </w:r>
+    </w:p>
+    <w:p>
+      <w:pPr>
+        <w:pStyle w:val="a7"/>
+        <w:ind w:left="360" w:firstLineChars="0" w:firstLine="0"/>
+      </w:pPr>
+      <w:r>
+        <w:rPr>
+          <w:rFonts w:hint="eastAsia"/>
+        </w:rPr>
+        <w:t>方法：</w:t>
+      </w:r>
+      <w:r>
+        <w:t>get</w:t>
+      </w:r>
+    </w:p>
+    <w:p>
+      <w:pPr>
+        <w:pStyle w:val="a7"/>
+        <w:ind w:left="360" w:firstLineChars="0" w:firstLine="0"/>
+      </w:pPr>
+      <w:r>
+        <w:rPr>
+          <w:rFonts w:hint="eastAsia"/>
+        </w:rPr>
+        <w:t>接口地址：</w:t>
+      </w:r>
+      <w:r>
+        <w:fldChar w:fldCharType="begin"/>
+      </w:r>
+      <w:r>
+        <w:instrText xml:space="preserve"> HYPERLINK "</w:instrText>
+      </w:r>
+      <w:r>
+        <w:instrText>http://148.70.223.218:3001/my/mypage/f</w:instrText>
+      </w:r>
+      <w:r>
+        <w:instrText>ans</w:instrText>
+      </w:r>
+      <w:r>
+        <w:instrText xml:space="preserve">msg </w:instrText>
+      </w:r>
+      <w:r>
+        <w:instrText xml:space="preserve">" </w:instrText>
+      </w:r>
+      <w:r>
+        <w:fldChar w:fldCharType="separate"/>
+      </w:r>
+      <w:r>
+        <w:rPr>
+          <w:rStyle w:val="a8"/>
+        </w:rPr>
+        <w:t>http://148.70.223.218:3001/my/mypage/f</w:t>
+      </w:r>
+      <w:r>
+        <w:rPr>
+          <w:rStyle w:val="a8"/>
+        </w:rPr>
+        <w:t>ans</w:t>
+      </w:r>
+      <w:r>
+        <w:rPr>
+          <w:rStyle w:val="a8"/>
+        </w:rPr>
+        <w:t xml:space="preserve">msg </w:t>
+      </w:r>
+      <w:r>
+        <w:fldChar w:fldCharType="end"/>
+      </w:r>
+      <w:r>
+        <w:t xml:space="preserve"> </w:t>
+      </w:r>
+    </w:p>
+    <w:p>
+      <w:pPr>
+        <w:pStyle w:val="a7"/>
+        <w:ind w:left="360" w:firstLineChars="0" w:firstLine="0"/>
+      </w:pPr>
+      <w:r>
+        <w:rPr>
+          <w:rFonts w:hint="eastAsia"/>
+        </w:rPr>
+        <w:t>提交数据:</w:t>
+      </w:r>
+      <w:r>
+        <w:t xml:space="preserve"> </w:t>
+      </w:r>
+      <w:r>
+        <w:rPr>
+          <w:rFonts w:hint="eastAsia"/>
+        </w:rPr>
+        <w:t>好友id：</w:t>
+      </w:r>
+      <w:proofErr w:type="spellStart"/>
+      <w:r>
+        <w:t>friend_</w:t>
+      </w:r>
+      <w:proofErr w:type="gramStart"/>
+      <w:r>
+        <w:t>id</w:t>
+      </w:r>
+      <w:proofErr w:type="spellEnd"/>
+      <w:r>
+        <w:t xml:space="preserve"> ,</w:t>
+      </w:r>
+      <w:proofErr w:type="gramEnd"/>
+      <w:r>
+        <w:t xml:space="preserve"> </w:t>
+      </w:r>
+    </w:p>
+    <w:p>
+      <w:pPr>
+        <w:ind w:firstLine="360"/>
+        <w:rPr>
+          <w:b/>
+          <w:bCs/>
+        </w:rPr>
+      </w:pPr>
+      <w:r>
+        <w:rPr>
+          <w:rFonts w:hint="eastAsia"/>
+        </w:rPr>
+        <w:t>返回数据:</w:t>
+      </w:r>
+      <w:r>
+        <w:rPr>
+          <w:rFonts w:hint="eastAsia"/>
+        </w:rPr>
+        <w:t xml:space="preserve"> </w:t>
+      </w:r>
+      <w:r>
+        <w:rPr>
+          <w:rFonts w:hint="eastAsia"/>
+          <w:b/>
+          <w:bCs/>
+        </w:rPr>
+        <w:t>所有关注该用户的粉丝的信息</w:t>
+      </w:r>
+    </w:p>
+    <w:p>
+      <w:pPr>
+        <w:ind w:firstLineChars="600" w:firstLine="1260"/>
+        <w:rPr>
+          <w:b/>
+          <w:bCs/>
+        </w:rPr>
+      </w:pPr>
+      <w:proofErr w:type="spellStart"/>
+      <w:r>
+        <w:rPr>
+          <w:rFonts w:hint="eastAsia"/>
+          <w:b/>
+          <w:bCs/>
+        </w:rPr>
+        <w:t>uid</w:t>
+      </w:r>
+      <w:proofErr w:type="spellEnd"/>
+      <w:r>
+        <w:rPr>
+          <w:rFonts w:hint="eastAsia"/>
+          <w:b/>
+          <w:bCs/>
+        </w:rPr>
+        <w:t xml:space="preserve">, </w:t>
+      </w:r>
+      <w:proofErr w:type="spellStart"/>
+      <w:proofErr w:type="gramStart"/>
+      <w:r>
+        <w:rPr>
+          <w:rFonts w:hint="eastAsia"/>
+          <w:b/>
+          <w:bCs/>
+        </w:rPr>
+        <w:t>name,pass</w:t>
+      </w:r>
+      <w:proofErr w:type="gramEnd"/>
+      <w:r>
+        <w:rPr>
+          <w:rFonts w:hint="eastAsia"/>
+          <w:b/>
+          <w:bCs/>
+        </w:rPr>
+        <w:t>,setdate,gender,email,imgurl,num</w:t>
+      </w:r>
+      <w:proofErr w:type="spellEnd"/>
+      <w:r>
+        <w:rPr>
+          <w:b/>
+          <w:bCs/>
+        </w:rPr>
+        <w:t xml:space="preserve">  </w:t>
+      </w:r>
+    </w:p>
+    <w:p>
+      <w:pPr>
+        <w:pStyle w:val="a7"/>
+        <w:ind w:left="360"/>
+      </w:pPr>
+      <w:r>
+        <w:t>{code:1,msg:"暂无</w:t>
+      </w:r>
+      <w:r>
+        <w:rPr>
+          <w:rFonts w:hint="eastAsia"/>
+        </w:rPr>
+        <w:t>粉丝</w:t>
+      </w:r>
+      <w:r>
+        <w:t>信息",</w:t>
+      </w:r>
+      <w:proofErr w:type="spellStart"/>
+      <w:r>
+        <w:t>data:null</w:t>
+      </w:r>
+      <w:proofErr w:type="spellEnd"/>
+      <w:r>
+        <w:t>}</w:t>
+      </w:r>
+    </w:p>
+    <w:p>
+      <w:pPr>
+        <w:pStyle w:val="a7"/>
+        <w:ind w:left="360"/>
+        <w:rPr>
+          <w:rFonts w:hint="eastAsia"/>
+        </w:rPr>
+      </w:pPr>
+      <w:r>
+        <w:t>{code:0,msg:"获取</w:t>
+      </w:r>
+      <w:r>
+        <w:rPr>
+          <w:rFonts w:hint="eastAsia"/>
+        </w:rPr>
+        <w:t>粉丝</w:t>
+      </w:r>
+      <w:r>
+        <w:t>信息成功",</w:t>
+      </w:r>
+      <w:proofErr w:type="spellStart"/>
+      <w:r>
+        <w:t>data:data</w:t>
+      </w:r>
+      <w:proofErr w:type="spellEnd"/>
+      <w:r>
+        <w:t>}</w:t>
+      </w:r>
+    </w:p>
+    <w:p/>
     <w:p>
       <w:pPr>
         <w:pStyle w:val="a7"/>
@@ -2978,16 +3428,16 @@
     </w:lvl>
   </w:abstractNum>
   <w:abstractNum w:abstractNumId="1" w15:restartNumberingAfterBreak="0">
-    <w:nsid w:val="3FC76682"/>
+    <w:nsid w:val="36755FF6"/>
     <w:multiLevelType w:val="hybridMultilevel"/>
-    <w:tmpl w:val="48F2FEAE"/>
-    <w:lvl w:ilvl="0" w:tplc="D41600E2">
-      <w:start w:val="1"/>
-      <w:numFmt w:val="lowerLetter"/>
+    <w:tmpl w:val="87EA96A2"/>
+    <w:lvl w:ilvl="0" w:tplc="A1105E64">
+      <w:start w:val="6"/>
+      <w:numFmt w:val="decimal"/>
       <w:lvlText w:val="%1."/>
       <w:lvlJc w:val="left"/>
       <w:pPr>
-        <w:ind w:left="780" w:hanging="360"/>
+        <w:ind w:left="360" w:hanging="360"/>
       </w:pPr>
       <w:rPr>
         <w:rFonts w:hint="default"/>
@@ -2999,7 +3449,7 @@
       <w:lvlText w:val="%2)"/>
       <w:lvlJc w:val="left"/>
       <w:pPr>
-        <w:ind w:left="1260" w:hanging="420"/>
+        <w:ind w:left="840" w:hanging="420"/>
       </w:pPr>
     </w:lvl>
     <w:lvl w:ilvl="2" w:tplc="0409001B" w:tentative="1">
@@ -3008,7 +3458,7 @@
       <w:lvlText w:val="%3."/>
       <w:lvlJc w:val="right"/>
       <w:pPr>
-        <w:ind w:left="1680" w:hanging="420"/>
+        <w:ind w:left="1260" w:hanging="420"/>
       </w:pPr>
     </w:lvl>
     <w:lvl w:ilvl="3" w:tplc="0409000F" w:tentative="1">
@@ -3017,7 +3467,7 @@
       <w:lvlText w:val="%4."/>
       <w:lvlJc w:val="left"/>
       <w:pPr>
-        <w:ind w:left="2100" w:hanging="420"/>
+        <w:ind w:left="1680" w:hanging="420"/>
       </w:pPr>
     </w:lvl>
     <w:lvl w:ilvl="4" w:tplc="04090019" w:tentative="1">
@@ -3026,7 +3476,7 @@
       <w:lvlText w:val="%5)"/>
       <w:lvlJc w:val="left"/>
       <w:pPr>
-        <w:ind w:left="2520" w:hanging="420"/>
+        <w:ind w:left="2100" w:hanging="420"/>
       </w:pPr>
     </w:lvl>
     <w:lvl w:ilvl="5" w:tplc="0409001B" w:tentative="1">
@@ -3035,7 +3485,7 @@
       <w:lvlText w:val="%6."/>
       <w:lvlJc w:val="right"/>
       <w:pPr>
-        <w:ind w:left="2940" w:hanging="420"/>
+        <w:ind w:left="2520" w:hanging="420"/>
       </w:pPr>
     </w:lvl>
     <w:lvl w:ilvl="6" w:tplc="0409000F" w:tentative="1">
@@ -3044,7 +3494,7 @@
       <w:lvlText w:val="%7."/>
       <w:lvlJc w:val="left"/>
       <w:pPr>
-        <w:ind w:left="3360" w:hanging="420"/>
+        <w:ind w:left="2940" w:hanging="420"/>
       </w:pPr>
     </w:lvl>
     <w:lvl w:ilvl="7" w:tplc="04090019" w:tentative="1">
@@ -3053,7 +3503,7 @@
       <w:lvlText w:val="%8)"/>
       <w:lvlJc w:val="left"/>
       <w:pPr>
-        <w:ind w:left="3780" w:hanging="420"/>
+        <w:ind w:left="3360" w:hanging="420"/>
       </w:pPr>
     </w:lvl>
     <w:lvl w:ilvl="8" w:tplc="0409001B" w:tentative="1">
@@ -3062,21 +3512,21 @@
       <w:lvlText w:val="%9."/>
       <w:lvlJc w:val="right"/>
       <w:pPr>
-        <w:ind w:left="4200" w:hanging="420"/>
+        <w:ind w:left="3780" w:hanging="420"/>
       </w:pPr>
     </w:lvl>
   </w:abstractNum>
   <w:abstractNum w:abstractNumId="2" w15:restartNumberingAfterBreak="0">
-    <w:nsid w:val="41006C4E"/>
+    <w:nsid w:val="3FC76682"/>
     <w:multiLevelType w:val="hybridMultilevel"/>
-    <w:tmpl w:val="134E0320"/>
-    <w:lvl w:ilvl="0" w:tplc="F4088B80">
+    <w:tmpl w:val="48F2FEAE"/>
+    <w:lvl w:ilvl="0" w:tplc="D41600E2">
       <w:start w:val="1"/>
-      <w:numFmt w:val="decimal"/>
+      <w:numFmt w:val="lowerLetter"/>
       <w:lvlText w:val="%1."/>
       <w:lvlJc w:val="left"/>
       <w:pPr>
-        <w:ind w:left="360" w:hanging="360"/>
+        <w:ind w:left="780" w:hanging="360"/>
       </w:pPr>
       <w:rPr>
         <w:rFonts w:hint="default"/>
@@ -3088,7 +3538,7 @@
       <w:lvlText w:val="%2)"/>
       <w:lvlJc w:val="left"/>
       <w:pPr>
-        <w:ind w:left="840" w:hanging="420"/>
+        <w:ind w:left="1260" w:hanging="420"/>
       </w:pPr>
     </w:lvl>
     <w:lvl w:ilvl="2" w:tplc="0409001B" w:tentative="1">
@@ -3097,7 +3547,7 @@
       <w:lvlText w:val="%3."/>
       <w:lvlJc w:val="right"/>
       <w:pPr>
-        <w:ind w:left="1260" w:hanging="420"/>
+        <w:ind w:left="1680" w:hanging="420"/>
       </w:pPr>
     </w:lvl>
     <w:lvl w:ilvl="3" w:tplc="0409000F" w:tentative="1">
@@ -3106,7 +3556,7 @@
       <w:lvlText w:val="%4."/>
       <w:lvlJc w:val="left"/>
       <w:pPr>
-        <w:ind w:left="1680" w:hanging="420"/>
+        <w:ind w:left="2100" w:hanging="420"/>
       </w:pPr>
     </w:lvl>
     <w:lvl w:ilvl="4" w:tplc="04090019" w:tentative="1">
@@ -3115,7 +3565,7 @@
       <w:lvlText w:val="%5)"/>
       <w:lvlJc w:val="left"/>
       <w:pPr>
-        <w:ind w:left="2100" w:hanging="420"/>
+        <w:ind w:left="2520" w:hanging="420"/>
       </w:pPr>
     </w:lvl>
     <w:lvl w:ilvl="5" w:tplc="0409001B" w:tentative="1">
@@ -3124,7 +3574,7 @@
       <w:lvlText w:val="%6."/>
       <w:lvlJc w:val="right"/>
       <w:pPr>
-        <w:ind w:left="2520" w:hanging="420"/>
+        <w:ind w:left="2940" w:hanging="420"/>
       </w:pPr>
     </w:lvl>
     <w:lvl w:ilvl="6" w:tplc="0409000F" w:tentative="1">
@@ -3133,7 +3583,7 @@
       <w:lvlText w:val="%7."/>
       <w:lvlJc w:val="left"/>
       <w:pPr>
-        <w:ind w:left="2940" w:hanging="420"/>
+        <w:ind w:left="3360" w:hanging="420"/>
       </w:pPr>
     </w:lvl>
     <w:lvl w:ilvl="7" w:tplc="04090019" w:tentative="1">
@@ -3142,7 +3592,7 @@
       <w:lvlText w:val="%8)"/>
       <w:lvlJc w:val="left"/>
       <w:pPr>
-        <w:ind w:left="3360" w:hanging="420"/>
+        <w:ind w:left="3780" w:hanging="420"/>
       </w:pPr>
     </w:lvl>
     <w:lvl w:ilvl="8" w:tplc="0409001B" w:tentative="1">
@@ -3151,16 +3601,16 @@
       <w:lvlText w:val="%9."/>
       <w:lvlJc w:val="right"/>
       <w:pPr>
-        <w:ind w:left="3780" w:hanging="420"/>
+        <w:ind w:left="4200" w:hanging="420"/>
       </w:pPr>
     </w:lvl>
   </w:abstractNum>
   <w:abstractNum w:abstractNumId="3" w15:restartNumberingAfterBreak="0">
-    <w:nsid w:val="43E26748"/>
+    <w:nsid w:val="41006C4E"/>
     <w:multiLevelType w:val="hybridMultilevel"/>
-    <w:tmpl w:val="87EA96A2"/>
-    <w:lvl w:ilvl="0" w:tplc="A1105E64">
-      <w:start w:val="6"/>
+    <w:tmpl w:val="134E0320"/>
+    <w:lvl w:ilvl="0" w:tplc="F4088B80">
+      <w:start w:val="1"/>
       <w:numFmt w:val="decimal"/>
       <w:lvlText w:val="%1."/>
       <w:lvlJc w:val="left"/>
@@ -3244,17 +3694,109 @@
       </w:pPr>
     </w:lvl>
   </w:abstractNum>
+  <w:abstractNum w:abstractNumId="4" w15:restartNumberingAfterBreak="0">
+    <w:nsid w:val="43E26748"/>
+    <w:multiLevelType w:val="hybridMultilevel"/>
+    <w:tmpl w:val="87EA96A2"/>
+    <w:lvl w:ilvl="0" w:tplc="A1105E64">
+      <w:start w:val="6"/>
+      <w:numFmt w:val="decimal"/>
+      <w:lvlText w:val="%1."/>
+      <w:lvlJc w:val="left"/>
+      <w:pPr>
+        <w:ind w:left="360" w:hanging="360"/>
+      </w:pPr>
+      <w:rPr>
+        <w:rFonts w:hint="default"/>
+      </w:rPr>
+    </w:lvl>
+    <w:lvl w:ilvl="1" w:tplc="04090019" w:tentative="1">
+      <w:start w:val="1"/>
+      <w:numFmt w:val="lowerLetter"/>
+      <w:lvlText w:val="%2)"/>
+      <w:lvlJc w:val="left"/>
+      <w:pPr>
+        <w:ind w:left="840" w:hanging="420"/>
+      </w:pPr>
+    </w:lvl>
+    <w:lvl w:ilvl="2" w:tplc="0409001B" w:tentative="1">
+      <w:start w:val="1"/>
+      <w:numFmt w:val="lowerRoman"/>
+      <w:lvlText w:val="%3."/>
+      <w:lvlJc w:val="right"/>
+      <w:pPr>
+        <w:ind w:left="1260" w:hanging="420"/>
+      </w:pPr>
+    </w:lvl>
+    <w:lvl w:ilvl="3" w:tplc="0409000F" w:tentative="1">
+      <w:start w:val="1"/>
+      <w:numFmt w:val="decimal"/>
+      <w:lvlText w:val="%4."/>
+      <w:lvlJc w:val="left"/>
+      <w:pPr>
+        <w:ind w:left="1680" w:hanging="420"/>
+      </w:pPr>
+    </w:lvl>
+    <w:lvl w:ilvl="4" w:tplc="04090019" w:tentative="1">
+      <w:start w:val="1"/>
+      <w:numFmt w:val="lowerLetter"/>
+      <w:lvlText w:val="%5)"/>
+      <w:lvlJc w:val="left"/>
+      <w:pPr>
+        <w:ind w:left="2100" w:hanging="420"/>
+      </w:pPr>
+    </w:lvl>
+    <w:lvl w:ilvl="5" w:tplc="0409001B" w:tentative="1">
+      <w:start w:val="1"/>
+      <w:numFmt w:val="lowerRoman"/>
+      <w:lvlText w:val="%6."/>
+      <w:lvlJc w:val="right"/>
+      <w:pPr>
+        <w:ind w:left="2520" w:hanging="420"/>
+      </w:pPr>
+    </w:lvl>
+    <w:lvl w:ilvl="6" w:tplc="0409000F" w:tentative="1">
+      <w:start w:val="1"/>
+      <w:numFmt w:val="decimal"/>
+      <w:lvlText w:val="%7."/>
+      <w:lvlJc w:val="left"/>
+      <w:pPr>
+        <w:ind w:left="2940" w:hanging="420"/>
+      </w:pPr>
+    </w:lvl>
+    <w:lvl w:ilvl="7" w:tplc="04090019" w:tentative="1">
+      <w:start w:val="1"/>
+      <w:numFmt w:val="lowerLetter"/>
+      <w:lvlText w:val="%8)"/>
+      <w:lvlJc w:val="left"/>
+      <w:pPr>
+        <w:ind w:left="3360" w:hanging="420"/>
+      </w:pPr>
+    </w:lvl>
+    <w:lvl w:ilvl="8" w:tplc="0409001B" w:tentative="1">
+      <w:start w:val="1"/>
+      <w:numFmt w:val="lowerRoman"/>
+      <w:lvlText w:val="%9."/>
+      <w:lvlJc w:val="right"/>
+      <w:pPr>
+        <w:ind w:left="3780" w:hanging="420"/>
+      </w:pPr>
+    </w:lvl>
+  </w:abstractNum>
   <w:num w:numId="1">
-    <w:abstractNumId w:val="2"/>
+    <w:abstractNumId w:val="3"/>
   </w:num>
   <w:num w:numId="2">
-    <w:abstractNumId w:val="1"/>
+    <w:abstractNumId w:val="2"/>
   </w:num>
   <w:num w:numId="3">
     <w:abstractNumId w:val="0"/>
   </w:num>
   <w:num w:numId="4">
-    <w:abstractNumId w:val="3"/>
+    <w:abstractNumId w:val="4"/>
+  </w:num>
+  <w:num w:numId="5">
+    <w:abstractNumId w:val="1"/>
   </w:num>
 </w:numbering>
 </file>
@@ -3663,7 +4205,6 @@
   <w:style w:type="character" w:default="1" w:styleId="a0">
     <w:name w:val="Default Paragraph Font"/>
     <w:uiPriority w:val="1"/>
-    <w:semiHidden/>
     <w:unhideWhenUsed/>
   </w:style>
   <w:style w:type="table" w:default="1" w:styleId="a1">

--- a/fore-end/我的-优化接口文档.docx
+++ b/fore-end/我的-优化接口文档.docx
@@ -2535,13 +2535,11 @@
         </w:rPr>
       </w:pPr>
       <w:r>
-        <w:t>{code:1,msg:"用户暂无关注",</w:t>
-      </w:r>
-      <w:proofErr w:type="spellStart"/>
-      <w:r>
-        <w:t>data:data</w:t>
-      </w:r>
-      <w:proofErr w:type="spellEnd"/>
+        <w:t>{code:1,msg:"用户暂无关注",data:</w:t>
+      </w:r>
+      <w:r>
+        <w:t>0</w:t>
+      </w:r>
       <w:r>
         <w:t>}</w:t>
       </w:r>
@@ -2708,13 +2706,11 @@
         <w:ind w:leftChars="600" w:left="1260" w:firstLineChars="100" w:firstLine="210"/>
       </w:pPr>
       <w:r>
-        <w:t>{code:1,msg:"用户暂无粉丝",</w:t>
-      </w:r>
-      <w:proofErr w:type="spellStart"/>
-      <w:r>
-        <w:t>data:data</w:t>
-      </w:r>
-      <w:proofErr w:type="spellEnd"/>
+        <w:t>{code:1,msg:"用户暂无粉丝",data</w:t>
+      </w:r>
+      <w:r>
+        <w:t>:0</w:t>
+      </w:r>
       <w:r>
         <w:t>}</w:t>
       </w:r>
@@ -2961,6 +2957,9 @@
       <w:proofErr w:type="spellEnd"/>
       <w:r>
         <w:t>}</w:t>
+      </w:r>
+      <w:r>
+        <w:t>–</w:t>
       </w:r>
     </w:p>
     <w:p>

--- a/fore-end/我的-优化接口文档.docx
+++ b/fore-end/我的-优化接口文档.docx
@@ -3127,7 +3127,10 @@
       </w:r>
       <w:proofErr w:type="spellStart"/>
       <w:r>
-        <w:t>friend_</w:t>
+        <w:t>user</w:t>
+      </w:r>
+      <w:r>
+        <w:t>_</w:t>
       </w:r>
       <w:proofErr w:type="gramStart"/>
       <w:r>

--- a/fore-end/我的-优化接口文档.docx
+++ b/fore-end/我的-优化接口文档.docx
@@ -2530,9 +2530,6 @@
       <w:pPr>
         <w:pStyle w:val="a7"/>
         <w:ind w:left="840"/>
-        <w:rPr>
-          <w:rFonts w:hint="eastAsia"/>
-        </w:rPr>
       </w:pPr>
       <w:r>
         <w:t>{code:1,msg:"用户暂无关注",data:</w:t>
@@ -2845,11 +2842,20 @@
         <w:rPr>
           <w:rFonts w:hint="eastAsia"/>
         </w:rPr>
-        <w:t>好友id：</w:t>
-      </w:r>
-      <w:proofErr w:type="spellStart"/>
-      <w:r>
-        <w:t>friend_</w:t>
+        <w:t>用户</w:t>
+      </w:r>
+      <w:r>
+        <w:rPr>
+          <w:rFonts w:hint="eastAsia"/>
+        </w:rPr>
+        <w:t>id：</w:t>
+      </w:r>
+      <w:proofErr w:type="spellStart"/>
+      <w:r>
+        <w:t>user</w:t>
+      </w:r>
+      <w:r>
+        <w:t>_</w:t>
       </w:r>
       <w:proofErr w:type="gramStart"/>
       <w:r>
@@ -2966,9 +2972,6 @@
       <w:pPr>
         <w:pStyle w:val="a7"/>
         <w:ind w:left="360"/>
-        <w:rPr>
-          <w:rFonts w:hint="eastAsia"/>
-        </w:rPr>
       </w:pPr>
       <w:r>
         <w:t>{code:0,msg:"获取关注信息成功",</w:t>
@@ -2976,6 +2979,12 @@
       <w:proofErr w:type="spellStart"/>
       <w:r>
         <w:t>data:data</w:t>
+      </w:r>
+      <w:r>
+        <w:rPr>
+          <w:rFonts w:hint="eastAsia"/>
+        </w:rPr>
+        <w:t>s</w:t>
       </w:r>
       <w:proofErr w:type="spellEnd"/>
       <w:r>
@@ -3022,209 +3031,183 @@
           <w:b/>
           <w:bCs/>
         </w:rPr>
-        <w:t>．</w:t>
-      </w:r>
-      <w:r>
-        <w:rPr>
-          <w:rFonts w:hint="eastAsia"/>
+        <w:t>．粉丝的信息</w:t>
+      </w:r>
+    </w:p>
+    <w:p>
+      <w:pPr>
+        <w:pStyle w:val="a7"/>
+        <w:ind w:left="360" w:firstLineChars="0" w:firstLine="0"/>
+      </w:pPr>
+      <w:r>
+        <w:rPr>
+          <w:rFonts w:hint="eastAsia"/>
+        </w:rPr>
+        <w:t>方法：</w:t>
+      </w:r>
+      <w:r>
+        <w:t>get</w:t>
+      </w:r>
+    </w:p>
+    <w:p>
+      <w:pPr>
+        <w:pStyle w:val="a7"/>
+        <w:ind w:left="360" w:firstLineChars="0" w:firstLine="0"/>
+      </w:pPr>
+      <w:r>
+        <w:rPr>
+          <w:rFonts w:hint="eastAsia"/>
+        </w:rPr>
+        <w:t>接口地址：</w:t>
+      </w:r>
+      <w:r>
+        <w:fldChar w:fldCharType="begin"/>
+      </w:r>
+      <w:r>
+        <w:instrText xml:space="preserve"> HYPERLINK "</w:instrText>
+      </w:r>
+      <w:r>
+        <w:instrText xml:space="preserve">http://148.70.223.218:3001/my/mypage/fansmsg </w:instrText>
+      </w:r>
+      <w:r>
+        <w:instrText xml:space="preserve">" </w:instrText>
+      </w:r>
+      <w:r>
+        <w:fldChar w:fldCharType="separate"/>
+      </w:r>
+      <w:r>
+        <w:rPr>
+          <w:rStyle w:val="a8"/>
+        </w:rPr>
+        <w:t xml:space="preserve">http://148.70.223.218:3001/my/mypage/fansmsg </w:t>
+      </w:r>
+      <w:r>
+        <w:fldChar w:fldCharType="end"/>
+      </w:r>
+      <w:r>
+        <w:t xml:space="preserve"> </w:t>
+      </w:r>
+    </w:p>
+    <w:p>
+      <w:pPr>
+        <w:pStyle w:val="a7"/>
+        <w:ind w:left="360" w:firstLineChars="0" w:firstLine="0"/>
+      </w:pPr>
+      <w:r>
+        <w:rPr>
+          <w:rFonts w:hint="eastAsia"/>
+        </w:rPr>
+        <w:t>提交数据:</w:t>
+      </w:r>
+      <w:r>
+        <w:t xml:space="preserve"> </w:t>
+      </w:r>
+      <w:r>
+        <w:rPr>
+          <w:rFonts w:hint="eastAsia"/>
+        </w:rPr>
+        <w:t>好友id：</w:t>
+      </w:r>
+      <w:proofErr w:type="spellStart"/>
+      <w:r>
+        <w:t>user</w:t>
+      </w:r>
+      <w:r>
+        <w:t>_</w:t>
+      </w:r>
+      <w:proofErr w:type="gramStart"/>
+      <w:r>
+        <w:t>id</w:t>
+      </w:r>
+      <w:proofErr w:type="spellEnd"/>
+      <w:r>
+        <w:t xml:space="preserve"> ,</w:t>
+      </w:r>
+      <w:proofErr w:type="gramEnd"/>
+      <w:r>
+        <w:t xml:space="preserve"> </w:t>
+      </w:r>
+    </w:p>
+    <w:p>
+      <w:pPr>
+        <w:ind w:firstLine="360"/>
+        <w:rPr>
           <w:b/>
           <w:bCs/>
         </w:rPr>
-        <w:t>粉丝的信息</w:t>
-      </w:r>
-    </w:p>
-    <w:p>
-      <w:pPr>
-        <w:pStyle w:val="a7"/>
-        <w:ind w:left="360" w:firstLineChars="0" w:firstLine="0"/>
-      </w:pPr>
-      <w:r>
-        <w:rPr>
-          <w:rFonts w:hint="eastAsia"/>
-        </w:rPr>
-        <w:t>方法：</w:t>
-      </w:r>
-      <w:r>
-        <w:t>get</w:t>
-      </w:r>
-    </w:p>
-    <w:p>
-      <w:pPr>
-        <w:pStyle w:val="a7"/>
-        <w:ind w:left="360" w:firstLineChars="0" w:firstLine="0"/>
-      </w:pPr>
-      <w:r>
-        <w:rPr>
-          <w:rFonts w:hint="eastAsia"/>
-        </w:rPr>
-        <w:t>接口地址：</w:t>
-      </w:r>
-      <w:r>
-        <w:fldChar w:fldCharType="begin"/>
-      </w:r>
-      <w:r>
-        <w:instrText xml:space="preserve"> HYPERLINK "</w:instrText>
-      </w:r>
-      <w:r>
-        <w:instrText>http://148.70.223.218:3001/my/mypage/f</w:instrText>
-      </w:r>
-      <w:r>
-        <w:instrText>ans</w:instrText>
-      </w:r>
-      <w:r>
-        <w:instrText xml:space="preserve">msg </w:instrText>
-      </w:r>
-      <w:r>
-        <w:instrText xml:space="preserve">" </w:instrText>
-      </w:r>
-      <w:r>
-        <w:fldChar w:fldCharType="separate"/>
-      </w:r>
-      <w:r>
-        <w:rPr>
-          <w:rStyle w:val="a8"/>
-        </w:rPr>
-        <w:t>http://148.70.223.218:3001/my/mypage/f</w:t>
-      </w:r>
-      <w:r>
-        <w:rPr>
-          <w:rStyle w:val="a8"/>
-        </w:rPr>
-        <w:t>ans</w:t>
-      </w:r>
-      <w:r>
-        <w:rPr>
-          <w:rStyle w:val="a8"/>
-        </w:rPr>
-        <w:t xml:space="preserve">msg </w:t>
-      </w:r>
-      <w:r>
-        <w:fldChar w:fldCharType="end"/>
-      </w:r>
-      <w:r>
+      </w:pPr>
+      <w:r>
+        <w:rPr>
+          <w:rFonts w:hint="eastAsia"/>
+        </w:rPr>
+        <w:t>返回数据:</w:t>
+      </w:r>
+      <w:r>
+        <w:rPr>
+          <w:rFonts w:hint="eastAsia"/>
+        </w:rPr>
         <w:t xml:space="preserve"> </w:t>
       </w:r>
-    </w:p>
-    <w:p>
-      <w:pPr>
-        <w:pStyle w:val="a7"/>
-        <w:ind w:left="360" w:firstLineChars="0" w:firstLine="0"/>
-      </w:pPr>
-      <w:r>
-        <w:rPr>
-          <w:rFonts w:hint="eastAsia"/>
-        </w:rPr>
-        <w:t>提交数据:</w:t>
-      </w:r>
-      <w:r>
-        <w:t xml:space="preserve"> </w:t>
-      </w:r>
-      <w:r>
-        <w:rPr>
-          <w:rFonts w:hint="eastAsia"/>
-        </w:rPr>
-        <w:t>好友id：</w:t>
-      </w:r>
-      <w:proofErr w:type="spellStart"/>
-      <w:r>
-        <w:t>user</w:t>
-      </w:r>
-      <w:r>
-        <w:t>_</w:t>
-      </w:r>
-      <w:proofErr w:type="gramStart"/>
-      <w:r>
-        <w:t>id</w:t>
-      </w:r>
-      <w:proofErr w:type="spellEnd"/>
-      <w:r>
-        <w:t xml:space="preserve"> ,</w:t>
-      </w:r>
-      <w:proofErr w:type="gramEnd"/>
-      <w:r>
-        <w:t xml:space="preserve"> </w:t>
-      </w:r>
-    </w:p>
-    <w:p>
-      <w:pPr>
-        <w:ind w:firstLine="360"/>
-        <w:rPr>
+      <w:r>
+        <w:rPr>
+          <w:rFonts w:hint="eastAsia"/>
           <w:b/>
           <w:bCs/>
         </w:rPr>
-      </w:pPr>
-      <w:r>
-        <w:rPr>
-          <w:rFonts w:hint="eastAsia"/>
-        </w:rPr>
-        <w:t>返回数据:</w:t>
-      </w:r>
-      <w:r>
-        <w:rPr>
-          <w:rFonts w:hint="eastAsia"/>
-        </w:rPr>
-        <w:t xml:space="preserve"> </w:t>
-      </w:r>
-      <w:r>
-        <w:rPr>
-          <w:rFonts w:hint="eastAsia"/>
+        <w:t>所有关注该用户的粉丝的信息</w:t>
+      </w:r>
+    </w:p>
+    <w:p>
+      <w:pPr>
+        <w:ind w:firstLineChars="600" w:firstLine="1260"/>
+        <w:rPr>
           <w:b/>
           <w:bCs/>
         </w:rPr>
-        <w:t>所有关注该用户的粉丝的信息</w:t>
-      </w:r>
-    </w:p>
-    <w:p>
-      <w:pPr>
-        <w:ind w:firstLineChars="600" w:firstLine="1260"/>
-        <w:rPr>
+      </w:pPr>
+      <w:proofErr w:type="spellStart"/>
+      <w:r>
+        <w:rPr>
+          <w:rFonts w:hint="eastAsia"/>
           <w:b/>
           <w:bCs/>
         </w:rPr>
-      </w:pPr>
-      <w:proofErr w:type="spellStart"/>
+        <w:t>uid</w:t>
+      </w:r>
+      <w:proofErr w:type="spellEnd"/>
       <w:r>
         <w:rPr>
           <w:rFonts w:hint="eastAsia"/>
           <w:b/>
           <w:bCs/>
         </w:rPr>
-        <w:t>uid</w:t>
-      </w:r>
-      <w:proofErr w:type="spellEnd"/>
+        <w:t xml:space="preserve">, </w:t>
+      </w:r>
+      <w:proofErr w:type="spellStart"/>
+      <w:proofErr w:type="gramStart"/>
       <w:r>
         <w:rPr>
           <w:rFonts w:hint="eastAsia"/>
           <w:b/>
           <w:bCs/>
         </w:rPr>
-        <w:t xml:space="preserve">, </w:t>
-      </w:r>
-      <w:proofErr w:type="spellStart"/>
-      <w:proofErr w:type="gramStart"/>
+        <w:t>name,pass</w:t>
+      </w:r>
+      <w:proofErr w:type="gramEnd"/>
       <w:r>
         <w:rPr>
           <w:rFonts w:hint="eastAsia"/>
           <w:b/>
           <w:bCs/>
         </w:rPr>
-        <w:t>name,pass</w:t>
-      </w:r>
-      <w:proofErr w:type="gramEnd"/>
-      <w:r>
-        <w:rPr>
-          <w:rFonts w:hint="eastAsia"/>
+        <w:t>,setdate,gender,email,imgurl,num</w:t>
+      </w:r>
+      <w:proofErr w:type="spellEnd"/>
+      <w:r>
+        <w:rPr>
           <w:b/>
           <w:bCs/>
         </w:rPr>
-        <w:t>,setdate,gender,email,imgurl,num</w:t>
-      </w:r>
-      <w:proofErr w:type="spellEnd"/>
-      <w:r>
-        <w:rPr>
-          <w:b/>
-          <w:bCs/>
-        </w:rPr>
         <w:t xml:space="preserve">  </w:t>
       </w:r>
     </w:p>
@@ -3258,9 +3241,6 @@
       <w:pPr>
         <w:pStyle w:val="a7"/>
         <w:ind w:left="360"/>
-        <w:rPr>
-          <w:rFonts w:hint="eastAsia"/>
-        </w:rPr>
       </w:pPr>
       <w:r>
         <w:t>{code:0,msg:"获取</w:t>
@@ -3291,6 +3271,12 @@
       </w:pPr>
     </w:p>
     <w:sectPr>
+      <w:headerReference w:type="even" r:id="rId12"/>
+      <w:headerReference w:type="default" r:id="rId13"/>
+      <w:footerReference w:type="even" r:id="rId14"/>
+      <w:footerReference w:type="default" r:id="rId15"/>
+      <w:headerReference w:type="first" r:id="rId16"/>
+      <w:footerReference w:type="first" r:id="rId17"/>
       <w:pgSz w:w="11906" w:h="16838"/>
       <w:pgMar w:top="1440" w:right="1800" w:bottom="1440" w:left="1800" w:header="851" w:footer="992" w:gutter="0"/>
       <w:cols w:space="425"/>
@@ -3319,6 +3305,36 @@
 </w:endnotes>
 </file>
 
+<file path=word/footer1.xml><?xml version="1.0" encoding="utf-8"?>
+<w:ftr xmlns:wpc="http://schemas.microsoft.com/office/word/2010/wordprocessingCanvas" xmlns:cx="http://schemas.microsoft.com/office/drawing/2014/chartex" xmlns:cx1="http://schemas.microsoft.com/office/drawing/2015/9/8/chartex" xmlns:cx2="http://schemas.microsoft.com/office/drawing/2015/10/21/chartex" xmlns:cx3="http://schemas.microsoft.com/office/drawing/2016/5/9/chartex" xmlns:cx4="http://schemas.microsoft.com/office/drawing/2016/5/10/chartex" xmlns:cx5="http://schemas.microsoft.com/office/drawing/2016/5/11/chartex" xmlns:cx6="http://schemas.microsoft.com/office/drawing/2016/5/12/chartex" xmlns:cx7="http://schemas.microsoft.com/office/drawing/2016/5/13/chartex" xmlns:cx8="http://schemas.microsoft.com/office/drawing/2016/5/14/chartex" xmlns:mc="http://schemas.openxmlformats.org/markup-compatibility/2006" xmlns:aink="http://schemas.microsoft.com/office/drawing/2016/ink" xmlns:am3d="http://schemas.microsoft.com/office/drawing/2017/model3d" xmlns:o="urn:schemas-microsoft-com:office:office" xmlns:r="http://schemas.openxmlformats.org/officeDocument/2006/relationships" xmlns:m="http://schemas.openxmlformats.org/officeDocument/2006/math" xmlns:v="urn:schemas-microsoft-com:vml" xmlns:wp14="http://schemas.microsoft.com/office/word/2010/wordprocessingDrawing" xmlns:wp="http://schemas.openxmlformats.org/drawingml/2006/wordprocessingDrawing" xmlns:w10="urn:schemas-microsoft-com:office:word" xmlns:w="http://schemas.openxmlformats.org/wordprocessingml/2006/main" xmlns:w14="http://schemas.microsoft.com/office/word/2010/wordml" xmlns:w15="http://schemas.microsoft.com/office/word/2012/wordml" xmlns:w16cex="http://schemas.microsoft.com/office/word/2018/wordml/cex" xmlns:w16cid="http://schemas.microsoft.com/office/word/2016/wordml/cid" xmlns:w16="http://schemas.microsoft.com/office/word/2018/wordml" xmlns:w16se="http://schemas.microsoft.com/office/word/2015/wordml/symex" xmlns:wpg="http://schemas.microsoft.com/office/word/2010/wordprocessingGroup" xmlns:wpi="http://schemas.microsoft.com/office/word/2010/wordprocessingInk" xmlns:wne="http://schemas.microsoft.com/office/word/2006/wordml" xmlns:wps="http://schemas.microsoft.com/office/word/2010/wordprocessingShape" mc:Ignorable="w14 w15 w16se w16cid w16 w16cex wp14">
+  <w:p>
+    <w:pPr>
+      <w:pStyle w:val="a5"/>
+    </w:pPr>
+  </w:p>
+</w:ftr>
+</file>
+
+<file path=word/footer2.xml><?xml version="1.0" encoding="utf-8"?>
+<w:ftr xmlns:wpc="http://schemas.microsoft.com/office/word/2010/wordprocessingCanvas" xmlns:cx="http://schemas.microsoft.com/office/drawing/2014/chartex" xmlns:cx1="http://schemas.microsoft.com/office/drawing/2015/9/8/chartex" xmlns:cx2="http://schemas.microsoft.com/office/drawing/2015/10/21/chartex" xmlns:cx3="http://schemas.microsoft.com/office/drawing/2016/5/9/chartex" xmlns:cx4="http://schemas.microsoft.com/office/drawing/2016/5/10/chartex" xmlns:cx5="http://schemas.microsoft.com/office/drawing/2016/5/11/chartex" xmlns:cx6="http://schemas.microsoft.com/office/drawing/2016/5/12/chartex" xmlns:cx7="http://schemas.microsoft.com/office/drawing/2016/5/13/chartex" xmlns:cx8="http://schemas.microsoft.com/office/drawing/2016/5/14/chartex" xmlns:mc="http://schemas.openxmlformats.org/markup-compatibility/2006" xmlns:aink="http://schemas.microsoft.com/office/drawing/2016/ink" xmlns:am3d="http://schemas.microsoft.com/office/drawing/2017/model3d" xmlns:o="urn:schemas-microsoft-com:office:office" xmlns:r="http://schemas.openxmlformats.org/officeDocument/2006/relationships" xmlns:m="http://schemas.openxmlformats.org/officeDocument/2006/math" xmlns:v="urn:schemas-microsoft-com:vml" xmlns:wp14="http://schemas.microsoft.com/office/word/2010/wordprocessingDrawing" xmlns:wp="http://schemas.openxmlformats.org/drawingml/2006/wordprocessingDrawing" xmlns:w10="urn:schemas-microsoft-com:office:word" xmlns:w="http://schemas.openxmlformats.org/wordprocessingml/2006/main" xmlns:w14="http://schemas.microsoft.com/office/word/2010/wordml" xmlns:w15="http://schemas.microsoft.com/office/word/2012/wordml" xmlns:w16cex="http://schemas.microsoft.com/office/word/2018/wordml/cex" xmlns:w16cid="http://schemas.microsoft.com/office/word/2016/wordml/cid" xmlns:w16="http://schemas.microsoft.com/office/word/2018/wordml" xmlns:w16se="http://schemas.microsoft.com/office/word/2015/wordml/symex" xmlns:wpg="http://schemas.microsoft.com/office/word/2010/wordprocessingGroup" xmlns:wpi="http://schemas.microsoft.com/office/word/2010/wordprocessingInk" xmlns:wne="http://schemas.microsoft.com/office/word/2006/wordml" xmlns:wps="http://schemas.microsoft.com/office/word/2010/wordprocessingShape" mc:Ignorable="w14 w15 w16se w16cid w16 w16cex wp14">
+  <w:p>
+    <w:pPr>
+      <w:pStyle w:val="a5"/>
+    </w:pPr>
+  </w:p>
+</w:ftr>
+</file>
+
+<file path=word/footer3.xml><?xml version="1.0" encoding="utf-8"?>
+<w:ftr xmlns:wpc="http://schemas.microsoft.com/office/word/2010/wordprocessingCanvas" xmlns:cx="http://schemas.microsoft.com/office/drawing/2014/chartex" xmlns:cx1="http://schemas.microsoft.com/office/drawing/2015/9/8/chartex" xmlns:cx2="http://schemas.microsoft.com/office/drawing/2015/10/21/chartex" xmlns:cx3="http://schemas.microsoft.com/office/drawing/2016/5/9/chartex" xmlns:cx4="http://schemas.microsoft.com/office/drawing/2016/5/10/chartex" xmlns:cx5="http://schemas.microsoft.com/office/drawing/2016/5/11/chartex" xmlns:cx6="http://schemas.microsoft.com/office/drawing/2016/5/12/chartex" xmlns:cx7="http://schemas.microsoft.com/office/drawing/2016/5/13/chartex" xmlns:cx8="http://schemas.microsoft.com/office/drawing/2016/5/14/chartex" xmlns:mc="http://schemas.openxmlformats.org/markup-compatibility/2006" xmlns:aink="http://schemas.microsoft.com/office/drawing/2016/ink" xmlns:am3d="http://schemas.microsoft.com/office/drawing/2017/model3d" xmlns:o="urn:schemas-microsoft-com:office:office" xmlns:r="http://schemas.openxmlformats.org/officeDocument/2006/relationships" xmlns:m="http://schemas.openxmlformats.org/officeDocument/2006/math" xmlns:v="urn:schemas-microsoft-com:vml" xmlns:wp14="http://schemas.microsoft.com/office/word/2010/wordprocessingDrawing" xmlns:wp="http://schemas.openxmlformats.org/drawingml/2006/wordprocessingDrawing" xmlns:w10="urn:schemas-microsoft-com:office:word" xmlns:w="http://schemas.openxmlformats.org/wordprocessingml/2006/main" xmlns:w14="http://schemas.microsoft.com/office/word/2010/wordml" xmlns:w15="http://schemas.microsoft.com/office/word/2012/wordml" xmlns:w16cex="http://schemas.microsoft.com/office/word/2018/wordml/cex" xmlns:w16cid="http://schemas.microsoft.com/office/word/2016/wordml/cid" xmlns:w16="http://schemas.microsoft.com/office/word/2018/wordml" xmlns:w16se="http://schemas.microsoft.com/office/word/2015/wordml/symex" xmlns:wpg="http://schemas.microsoft.com/office/word/2010/wordprocessingGroup" xmlns:wpi="http://schemas.microsoft.com/office/word/2010/wordprocessingInk" xmlns:wne="http://schemas.microsoft.com/office/word/2006/wordml" xmlns:wps="http://schemas.microsoft.com/office/word/2010/wordprocessingShape" mc:Ignorable="w14 w15 w16se w16cid w16 w16cex wp14">
+  <w:p>
+    <w:pPr>
+      <w:pStyle w:val="a5"/>
+    </w:pPr>
+  </w:p>
+</w:ftr>
+</file>
+
 <file path=word/footnotes.xml><?xml version="1.0" encoding="utf-8"?>
 <w:footnotes xmlns:wpc="http://schemas.microsoft.com/office/word/2010/wordprocessingCanvas" xmlns:cx="http://schemas.microsoft.com/office/drawing/2014/chartex" xmlns:cx1="http://schemas.microsoft.com/office/drawing/2015/9/8/chartex" xmlns:cx2="http://schemas.microsoft.com/office/drawing/2015/10/21/chartex" xmlns:cx3="http://schemas.microsoft.com/office/drawing/2016/5/9/chartex" xmlns:cx4="http://schemas.microsoft.com/office/drawing/2016/5/10/chartex" xmlns:cx5="http://schemas.microsoft.com/office/drawing/2016/5/11/chartex" xmlns:cx6="http://schemas.microsoft.com/office/drawing/2016/5/12/chartex" xmlns:cx7="http://schemas.microsoft.com/office/drawing/2016/5/13/chartex" xmlns:cx8="http://schemas.microsoft.com/office/drawing/2016/5/14/chartex" xmlns:mc="http://schemas.openxmlformats.org/markup-compatibility/2006" xmlns:aink="http://schemas.microsoft.com/office/drawing/2016/ink" xmlns:am3d="http://schemas.microsoft.com/office/drawing/2017/model3d" xmlns:o="urn:schemas-microsoft-com:office:office" xmlns:r="http://schemas.openxmlformats.org/officeDocument/2006/relationships" xmlns:m="http://schemas.openxmlformats.org/officeDocument/2006/math" xmlns:v="urn:schemas-microsoft-com:vml" xmlns:wp14="http://schemas.microsoft.com/office/word/2010/wordprocessingDrawing" xmlns:wp="http://schemas.openxmlformats.org/drawingml/2006/wordprocessingDrawing" xmlns:w10="urn:schemas-microsoft-com:office:word" xmlns:w="http://schemas.openxmlformats.org/wordprocessingml/2006/main" xmlns:w14="http://schemas.microsoft.com/office/word/2010/wordml" xmlns:w15="http://schemas.microsoft.com/office/word/2012/wordml" xmlns:w16cex="http://schemas.microsoft.com/office/word/2018/wordml/cex" xmlns:w16cid="http://schemas.microsoft.com/office/word/2016/wordml/cid" xmlns:w16="http://schemas.microsoft.com/office/word/2018/wordml" xmlns:w16se="http://schemas.microsoft.com/office/word/2015/wordml/symex" xmlns:wpg="http://schemas.microsoft.com/office/word/2010/wordprocessingGroup" xmlns:wpi="http://schemas.microsoft.com/office/word/2010/wordprocessingInk" xmlns:wne="http://schemas.microsoft.com/office/word/2006/wordml" xmlns:wps="http://schemas.microsoft.com/office/word/2010/wordprocessingShape" mc:Ignorable="w14 w15 w16se w16cid w16 w16cex wp14">
   <w:footnote w:type="separator" w:id="-1">
@@ -3336,6 +3352,36 @@
     </w:p>
   </w:footnote>
 </w:footnotes>
+</file>
+
+<file path=word/header1.xml><?xml version="1.0" encoding="utf-8"?>
+<w:hdr xmlns:wpc="http://schemas.microsoft.com/office/word/2010/wordprocessingCanvas" xmlns:cx="http://schemas.microsoft.com/office/drawing/2014/chartex" xmlns:cx1="http://schemas.microsoft.com/office/drawing/2015/9/8/chartex" xmlns:cx2="http://schemas.microsoft.com/office/drawing/2015/10/21/chartex" xmlns:cx3="http://schemas.microsoft.com/office/drawing/2016/5/9/chartex" xmlns:cx4="http://schemas.microsoft.com/office/drawing/2016/5/10/chartex" xmlns:cx5="http://schemas.microsoft.com/office/drawing/2016/5/11/chartex" xmlns:cx6="http://schemas.microsoft.com/office/drawing/2016/5/12/chartex" xmlns:cx7="http://schemas.microsoft.com/office/drawing/2016/5/13/chartex" xmlns:cx8="http://schemas.microsoft.com/office/drawing/2016/5/14/chartex" xmlns:mc="http://schemas.openxmlformats.org/markup-compatibility/2006" xmlns:aink="http://schemas.microsoft.com/office/drawing/2016/ink" xmlns:am3d="http://schemas.microsoft.com/office/drawing/2017/model3d" xmlns:o="urn:schemas-microsoft-com:office:office" xmlns:r="http://schemas.openxmlformats.org/officeDocument/2006/relationships" xmlns:m="http://schemas.openxmlformats.org/officeDocument/2006/math" xmlns:v="urn:schemas-microsoft-com:vml" xmlns:wp14="http://schemas.microsoft.com/office/word/2010/wordprocessingDrawing" xmlns:wp="http://schemas.openxmlformats.org/drawingml/2006/wordprocessingDrawing" xmlns:w10="urn:schemas-microsoft-com:office:word" xmlns:w="http://schemas.openxmlformats.org/wordprocessingml/2006/main" xmlns:w14="http://schemas.microsoft.com/office/word/2010/wordml" xmlns:w15="http://schemas.microsoft.com/office/word/2012/wordml" xmlns:w16cex="http://schemas.microsoft.com/office/word/2018/wordml/cex" xmlns:w16cid="http://schemas.microsoft.com/office/word/2016/wordml/cid" xmlns:w16="http://schemas.microsoft.com/office/word/2018/wordml" xmlns:w16se="http://schemas.microsoft.com/office/word/2015/wordml/symex" xmlns:wpg="http://schemas.microsoft.com/office/word/2010/wordprocessingGroup" xmlns:wpi="http://schemas.microsoft.com/office/word/2010/wordprocessingInk" xmlns:wne="http://schemas.microsoft.com/office/word/2006/wordml" xmlns:wps="http://schemas.microsoft.com/office/word/2010/wordprocessingShape" mc:Ignorable="w14 w15 w16se w16cid w16 w16cex wp14">
+  <w:p>
+    <w:pPr>
+      <w:pStyle w:val="a3"/>
+    </w:pPr>
+  </w:p>
+</w:hdr>
+</file>
+
+<file path=word/header2.xml><?xml version="1.0" encoding="utf-8"?>
+<w:hdr xmlns:wpc="http://schemas.microsoft.com/office/word/2010/wordprocessingCanvas" xmlns:cx="http://schemas.microsoft.com/office/drawing/2014/chartex" xmlns:cx1="http://schemas.microsoft.com/office/drawing/2015/9/8/chartex" xmlns:cx2="http://schemas.microsoft.com/office/drawing/2015/10/21/chartex" xmlns:cx3="http://schemas.microsoft.com/office/drawing/2016/5/9/chartex" xmlns:cx4="http://schemas.microsoft.com/office/drawing/2016/5/10/chartex" xmlns:cx5="http://schemas.microsoft.com/office/drawing/2016/5/11/chartex" xmlns:cx6="http://schemas.microsoft.com/office/drawing/2016/5/12/chartex" xmlns:cx7="http://schemas.microsoft.com/office/drawing/2016/5/13/chartex" xmlns:cx8="http://schemas.microsoft.com/office/drawing/2016/5/14/chartex" xmlns:mc="http://schemas.openxmlformats.org/markup-compatibility/2006" xmlns:aink="http://schemas.microsoft.com/office/drawing/2016/ink" xmlns:am3d="http://schemas.microsoft.com/office/drawing/2017/model3d" xmlns:o="urn:schemas-microsoft-com:office:office" xmlns:r="http://schemas.openxmlformats.org/officeDocument/2006/relationships" xmlns:m="http://schemas.openxmlformats.org/officeDocument/2006/math" xmlns:v="urn:schemas-microsoft-com:vml" xmlns:wp14="http://schemas.microsoft.com/office/word/2010/wordprocessingDrawing" xmlns:wp="http://schemas.openxmlformats.org/drawingml/2006/wordprocessingDrawing" xmlns:w10="urn:schemas-microsoft-com:office:word" xmlns:w="http://schemas.openxmlformats.org/wordprocessingml/2006/main" xmlns:w14="http://schemas.microsoft.com/office/word/2010/wordml" xmlns:w15="http://schemas.microsoft.com/office/word/2012/wordml" xmlns:w16cex="http://schemas.microsoft.com/office/word/2018/wordml/cex" xmlns:w16cid="http://schemas.microsoft.com/office/word/2016/wordml/cid" xmlns:w16="http://schemas.microsoft.com/office/word/2018/wordml" xmlns:w16se="http://schemas.microsoft.com/office/word/2015/wordml/symex" xmlns:wpg="http://schemas.microsoft.com/office/word/2010/wordprocessingGroup" xmlns:wpi="http://schemas.microsoft.com/office/word/2010/wordprocessingInk" xmlns:wne="http://schemas.microsoft.com/office/word/2006/wordml" xmlns:wps="http://schemas.microsoft.com/office/word/2010/wordprocessingShape" mc:Ignorable="w14 w15 w16se w16cid w16 w16cex wp14">
+  <w:p>
+    <w:pPr>
+      <w:pStyle w:val="a3"/>
+    </w:pPr>
+  </w:p>
+</w:hdr>
+</file>
+
+<file path=word/header3.xml><?xml version="1.0" encoding="utf-8"?>
+<w:hdr xmlns:wpc="http://schemas.microsoft.com/office/word/2010/wordprocessingCanvas" xmlns:cx="http://schemas.microsoft.com/office/drawing/2014/chartex" xmlns:cx1="http://schemas.microsoft.com/office/drawing/2015/9/8/chartex" xmlns:cx2="http://schemas.microsoft.com/office/drawing/2015/10/21/chartex" xmlns:cx3="http://schemas.microsoft.com/office/drawing/2016/5/9/chartex" xmlns:cx4="http://schemas.microsoft.com/office/drawing/2016/5/10/chartex" xmlns:cx5="http://schemas.microsoft.com/office/drawing/2016/5/11/chartex" xmlns:cx6="http://schemas.microsoft.com/office/drawing/2016/5/12/chartex" xmlns:cx7="http://schemas.microsoft.com/office/drawing/2016/5/13/chartex" xmlns:cx8="http://schemas.microsoft.com/office/drawing/2016/5/14/chartex" xmlns:mc="http://schemas.openxmlformats.org/markup-compatibility/2006" xmlns:aink="http://schemas.microsoft.com/office/drawing/2016/ink" xmlns:am3d="http://schemas.microsoft.com/office/drawing/2017/model3d" xmlns:o="urn:schemas-microsoft-com:office:office" xmlns:r="http://schemas.openxmlformats.org/officeDocument/2006/relationships" xmlns:m="http://schemas.openxmlformats.org/officeDocument/2006/math" xmlns:v="urn:schemas-microsoft-com:vml" xmlns:wp14="http://schemas.microsoft.com/office/word/2010/wordprocessingDrawing" xmlns:wp="http://schemas.openxmlformats.org/drawingml/2006/wordprocessingDrawing" xmlns:w10="urn:schemas-microsoft-com:office:word" xmlns:w="http://schemas.openxmlformats.org/wordprocessingml/2006/main" xmlns:w14="http://schemas.microsoft.com/office/word/2010/wordml" xmlns:w15="http://schemas.microsoft.com/office/word/2012/wordml" xmlns:w16cex="http://schemas.microsoft.com/office/word/2018/wordml/cex" xmlns:w16cid="http://schemas.microsoft.com/office/word/2016/wordml/cid" xmlns:w16="http://schemas.microsoft.com/office/word/2018/wordml" xmlns:w16se="http://schemas.microsoft.com/office/word/2015/wordml/symex" xmlns:wpg="http://schemas.microsoft.com/office/word/2010/wordprocessingGroup" xmlns:wpi="http://schemas.microsoft.com/office/word/2010/wordprocessingInk" xmlns:wne="http://schemas.microsoft.com/office/word/2006/wordml" xmlns:wps="http://schemas.microsoft.com/office/word/2010/wordprocessingShape" mc:Ignorable="w14 w15 w16se w16cid w16 w16cex wp14">
+  <w:p>
+    <w:pPr>
+      <w:pStyle w:val="a3"/>
+    </w:pPr>
+  </w:p>
+</w:hdr>
 </file>
 
 <file path=word/numbering.xml><?xml version="1.0" encoding="utf-8"?>
@@ -4207,6 +4253,7 @@
   <w:style w:type="character" w:default="1" w:styleId="a0">
     <w:name w:val="Default Paragraph Font"/>
     <w:uiPriority w:val="1"/>
+    <w:semiHidden/>
     <w:unhideWhenUsed/>
   </w:style>
   <w:style w:type="table" w:default="1" w:styleId="a1">

--- a/fore-end/我的-优化接口文档.docx
+++ b/fore-end/我的-优化接口文档.docx
@@ -3268,6 +3268,1867 @@
       <w:pPr>
         <w:pStyle w:val="a7"/>
         <w:ind w:left="360" w:firstLineChars="0" w:firstLine="0"/>
+      </w:pPr>
+    </w:p>
+    <w:p>
+      <w:pPr>
+        <w:rPr>
+          <w:b/>
+          <w:bCs/>
+        </w:rPr>
+      </w:pPr>
+      <w:r>
+        <w:rPr>
+          <w:rFonts w:hint="eastAsia"/>
+          <w:b/>
+          <w:bCs/>
+        </w:rPr>
+        <w:t>1</w:t>
+      </w:r>
+      <w:r>
+        <w:rPr>
+          <w:b/>
+          <w:bCs/>
+        </w:rPr>
+        <w:t>2</w:t>
+      </w:r>
+      <w:r>
+        <w:rPr>
+          <w:rFonts w:hint="eastAsia"/>
+          <w:b/>
+          <w:bCs/>
+        </w:rPr>
+        <w:t>．</w:t>
+      </w:r>
+      <w:r>
+        <w:rPr>
+          <w:rFonts w:hint="eastAsia"/>
+          <w:b/>
+          <w:bCs/>
+        </w:rPr>
+        <w:t>我的发布</w:t>
+      </w:r>
+      <w:r>
+        <w:rPr>
+          <w:rFonts w:hint="eastAsia"/>
+          <w:b/>
+          <w:bCs/>
+        </w:rPr>
+        <w:t>（提供数字和“我的发布”信息渲染）</w:t>
+      </w:r>
+    </w:p>
+    <w:p>
+      <w:pPr>
+        <w:pStyle w:val="a7"/>
+        <w:ind w:left="360" w:firstLineChars="0" w:firstLine="0"/>
+      </w:pPr>
+      <w:r>
+        <w:rPr>
+          <w:rFonts w:hint="eastAsia"/>
+        </w:rPr>
+        <w:t>方法：</w:t>
+      </w:r>
+      <w:r>
+        <w:t>get</w:t>
+      </w:r>
+    </w:p>
+    <w:p>
+      <w:pPr>
+        <w:pStyle w:val="a7"/>
+        <w:ind w:left="360" w:firstLineChars="0" w:firstLine="0"/>
+      </w:pPr>
+      <w:r>
+        <w:rPr>
+          <w:rFonts w:hint="eastAsia"/>
+        </w:rPr>
+        <w:t>接口地址：</w:t>
+      </w:r>
+      <w:r>
+        <w:fldChar w:fldCharType="begin"/>
+      </w:r>
+      <w:r>
+        <w:instrText xml:space="preserve"> HYPERLINK "</w:instrText>
+      </w:r>
+      <w:r>
+        <w:instrText>http://148.70.223.218:3001/my/</w:instrText>
+      </w:r>
+      <w:r>
+        <w:instrText>myarticle/mypublish</w:instrText>
+      </w:r>
+      <w:r>
+        <w:instrText xml:space="preserve"> </w:instrText>
+      </w:r>
+      <w:r>
+        <w:instrText xml:space="preserve">" </w:instrText>
+      </w:r>
+      <w:r>
+        <w:fldChar w:fldCharType="separate"/>
+      </w:r>
+      <w:r>
+        <w:rPr>
+          <w:rStyle w:val="a8"/>
+        </w:rPr>
+        <w:t>http://148.70.223.218:3001/my/</w:t>
+      </w:r>
+      <w:r>
+        <w:rPr>
+          <w:rStyle w:val="a8"/>
+        </w:rPr>
+        <w:t>myarticle/mypublish</w:t>
+      </w:r>
+      <w:r>
+        <w:rPr>
+          <w:rStyle w:val="a8"/>
+        </w:rPr>
+        <w:t xml:space="preserve"> </w:t>
+      </w:r>
+      <w:r>
+        <w:fldChar w:fldCharType="end"/>
+      </w:r>
+      <w:r>
+        <w:t xml:space="preserve"> </w:t>
+      </w:r>
+    </w:p>
+    <w:p>
+      <w:pPr>
+        <w:pStyle w:val="a7"/>
+        <w:ind w:left="360" w:firstLineChars="0" w:firstLine="0"/>
+      </w:pPr>
+      <w:r>
+        <w:rPr>
+          <w:rFonts w:hint="eastAsia"/>
+        </w:rPr>
+        <w:t>提交数据:</w:t>
+      </w:r>
+      <w:r>
+        <w:t xml:space="preserve"> </w:t>
+      </w:r>
+      <w:r>
+        <w:rPr>
+          <w:rFonts w:hint="eastAsia"/>
+        </w:rPr>
+        <w:t>用户</w:t>
+      </w:r>
+      <w:r>
+        <w:rPr>
+          <w:rFonts w:hint="eastAsia"/>
+        </w:rPr>
+        <w:t>id：</w:t>
+      </w:r>
+      <w:proofErr w:type="spellStart"/>
+      <w:proofErr w:type="gramStart"/>
+      <w:r>
+        <w:rPr>
+          <w:b/>
+          <w:bCs/>
+        </w:rPr>
+        <w:t>u</w:t>
+      </w:r>
+      <w:r>
+        <w:rPr>
+          <w:b/>
+          <w:bCs/>
+        </w:rPr>
+        <w:t>id</w:t>
+      </w:r>
+      <w:proofErr w:type="spellEnd"/>
+      <w:r>
+        <w:rPr>
+          <w:b/>
+          <w:bCs/>
+        </w:rPr>
+        <w:t xml:space="preserve"> ,</w:t>
+      </w:r>
+      <w:proofErr w:type="gramEnd"/>
+      <w:r>
+        <w:t xml:space="preserve"> </w:t>
+      </w:r>
+    </w:p>
+    <w:p>
+      <w:pPr>
+        <w:ind w:firstLine="360"/>
+        <w:rPr>
+          <w:b/>
+          <w:bCs/>
+        </w:rPr>
+      </w:pPr>
+      <w:r>
+        <w:rPr>
+          <w:rFonts w:hint="eastAsia"/>
+        </w:rPr>
+        <w:t>返回数据:</w:t>
+      </w:r>
+      <w:r>
+        <w:rPr>
+          <w:rFonts w:hint="eastAsia"/>
+        </w:rPr>
+        <w:t xml:space="preserve"> </w:t>
+      </w:r>
+      <w:r>
+        <w:rPr>
+          <w:b/>
+          <w:bCs/>
+        </w:rPr>
+        <w:t>我发布的文章</w:t>
+      </w:r>
+      <w:r>
+        <w:rPr>
+          <w:rFonts w:hint="eastAsia"/>
+          <w:b/>
+          <w:bCs/>
+        </w:rPr>
+        <w:t>的</w:t>
+      </w:r>
+      <w:r>
+        <w:rPr>
+          <w:rFonts w:hint="eastAsia"/>
+          <w:b/>
+          <w:bCs/>
+        </w:rPr>
+        <w:t>信息</w:t>
+      </w:r>
+      <w:r>
+        <w:rPr>
+          <w:rFonts w:hint="eastAsia"/>
+          <w:b/>
+          <w:bCs/>
+        </w:rPr>
+        <w:t>（r</w:t>
+      </w:r>
+      <w:r>
+        <w:rPr>
+          <w:b/>
+          <w:bCs/>
+        </w:rPr>
+        <w:t>esult</w:t>
+      </w:r>
+      <w:r>
+        <w:rPr>
+          <w:rFonts w:hint="eastAsia"/>
+          <w:b/>
+          <w:bCs/>
+        </w:rPr>
+        <w:t>）</w:t>
+      </w:r>
+    </w:p>
+    <w:p>
+      <w:pPr>
+        <w:ind w:firstLineChars="600" w:firstLine="1260"/>
+        <w:rPr>
+          <w:b/>
+          <w:bCs/>
+        </w:rPr>
+      </w:pPr>
+      <w:r>
+        <w:rPr>
+          <w:b/>
+          <w:bCs/>
+        </w:rPr>
+        <w:t xml:space="preserve">id </w:t>
+      </w:r>
+      <w:proofErr w:type="spellStart"/>
+      <w:r>
+        <w:rPr>
+          <w:b/>
+          <w:bCs/>
+        </w:rPr>
+        <w:t>imgurl</w:t>
+      </w:r>
+      <w:proofErr w:type="spellEnd"/>
+      <w:r>
+        <w:rPr>
+          <w:b/>
+          <w:bCs/>
+        </w:rPr>
+        <w:t xml:space="preserve"> content tag style </w:t>
+      </w:r>
+      <w:proofErr w:type="spellStart"/>
+      <w:r>
+        <w:rPr>
+          <w:b/>
+          <w:bCs/>
+        </w:rPr>
+        <w:t>uid</w:t>
+      </w:r>
+      <w:proofErr w:type="spellEnd"/>
+      <w:r>
+        <w:rPr>
+          <w:b/>
+          <w:bCs/>
+        </w:rPr>
+        <w:t xml:space="preserve"> </w:t>
+      </w:r>
+      <w:proofErr w:type="spellStart"/>
+      <w:r>
+        <w:rPr>
+          <w:b/>
+          <w:bCs/>
+        </w:rPr>
+        <w:t>zannum</w:t>
+      </w:r>
+      <w:proofErr w:type="spellEnd"/>
+      <w:r>
+        <w:rPr>
+          <w:b/>
+          <w:bCs/>
+        </w:rPr>
+        <w:t xml:space="preserve"> num </w:t>
+      </w:r>
+      <w:proofErr w:type="spellStart"/>
+      <w:r>
+        <w:rPr>
+          <w:b/>
+          <w:bCs/>
+        </w:rPr>
+        <w:t>setdate</w:t>
+      </w:r>
+      <w:proofErr w:type="spellEnd"/>
+    </w:p>
+    <w:p>
+      <w:pPr>
+        <w:ind w:firstLineChars="600" w:firstLine="1260"/>
+        <w:rPr>
+          <w:b/>
+          <w:bCs/>
+        </w:rPr>
+      </w:pPr>
+      <w:r>
+        <w:rPr>
+          <w:rFonts w:hint="eastAsia"/>
+          <w:b/>
+          <w:bCs/>
+        </w:rPr>
+        <w:t xml:space="preserve"> </w:t>
+      </w:r>
+      <w:r>
+        <w:rPr>
+          <w:b/>
+          <w:bCs/>
+        </w:rPr>
+        <w:t>(</w:t>
+      </w:r>
+      <w:r>
+        <w:rPr>
+          <w:rFonts w:hint="eastAsia"/>
+          <w:b/>
+          <w:bCs/>
+        </w:rPr>
+        <w:t>判断是否为私</w:t>
+      </w:r>
+      <w:proofErr w:type="gramStart"/>
+      <w:r>
+        <w:rPr>
+          <w:rFonts w:hint="eastAsia"/>
+          <w:b/>
+          <w:bCs/>
+        </w:rPr>
+        <w:t>密发布</w:t>
+      </w:r>
+      <w:proofErr w:type="gramEnd"/>
+      <w:r>
+        <w:rPr>
+          <w:rFonts w:hint="eastAsia"/>
+          <w:b/>
+          <w:bCs/>
+        </w:rPr>
+        <w:t>的文章，根据t</w:t>
+      </w:r>
+      <w:r>
+        <w:rPr>
+          <w:b/>
+          <w:bCs/>
+        </w:rPr>
+        <w:t>ag</w:t>
+      </w:r>
+      <w:r>
+        <w:rPr>
+          <w:rFonts w:hint="eastAsia"/>
+          <w:b/>
+          <w:bCs/>
+        </w:rPr>
+        <w:t>值，</w:t>
+      </w:r>
+    </w:p>
+    <w:p>
+      <w:pPr>
+        <w:ind w:firstLineChars="700" w:firstLine="1470"/>
+        <w:rPr>
+          <w:b/>
+          <w:bCs/>
+        </w:rPr>
+      </w:pPr>
+      <w:r>
+        <w:rPr>
+          <w:rFonts w:hint="eastAsia"/>
+          <w:b/>
+          <w:bCs/>
+        </w:rPr>
+        <w:t>t</w:t>
+      </w:r>
+      <w:r>
+        <w:rPr>
+          <w:b/>
+          <w:bCs/>
+        </w:rPr>
+        <w:t>ag</w:t>
+      </w:r>
+      <w:r>
+        <w:rPr>
+          <w:rFonts w:hint="eastAsia"/>
+          <w:b/>
+          <w:bCs/>
+        </w:rPr>
+        <w:t>为t</w:t>
+      </w:r>
+      <w:r>
+        <w:rPr>
+          <w:b/>
+          <w:bCs/>
+        </w:rPr>
+        <w:t>rue:</w:t>
+      </w:r>
+      <w:r>
+        <w:rPr>
+          <w:rFonts w:hint="eastAsia"/>
+          <w:b/>
+          <w:bCs/>
+        </w:rPr>
+        <w:t>公开，t</w:t>
+      </w:r>
+      <w:r>
+        <w:rPr>
+          <w:b/>
+          <w:bCs/>
+        </w:rPr>
+        <w:t>ag</w:t>
+      </w:r>
+      <w:r>
+        <w:rPr>
+          <w:rFonts w:hint="eastAsia"/>
+          <w:b/>
+          <w:bCs/>
+        </w:rPr>
+        <w:t>为f</w:t>
+      </w:r>
+      <w:r>
+        <w:rPr>
+          <w:b/>
+          <w:bCs/>
+        </w:rPr>
+        <w:t>alse:</w:t>
+      </w:r>
+      <w:r>
+        <w:rPr>
+          <w:rFonts w:hint="eastAsia"/>
+          <w:b/>
+          <w:bCs/>
+        </w:rPr>
+        <w:t>私密</w:t>
+      </w:r>
+      <w:r>
+        <w:rPr>
+          <w:b/>
+          <w:bCs/>
+        </w:rPr>
+        <w:t>)</w:t>
+      </w:r>
+    </w:p>
+    <w:p>
+      <w:pPr>
+        <w:ind w:firstLineChars="700" w:firstLine="1470"/>
+        <w:rPr>
+          <w:b/>
+          <w:bCs/>
+        </w:rPr>
+      </w:pPr>
+    </w:p>
+    <w:p>
+      <w:pPr>
+        <w:widowControl/>
+        <w:shd w:val="clear" w:color="auto" w:fill="1E1E1E"/>
+        <w:spacing w:line="285" w:lineRule="atLeast"/>
+        <w:jc w:val="left"/>
+        <w:rPr>
+          <w:rFonts w:ascii="Consolas" w:eastAsia="宋体" w:hAnsi="Consolas" w:cs="宋体"/>
+          <w:color w:val="D4D4D4"/>
+          <w:kern w:val="0"/>
+          <w:szCs w:val="21"/>
+        </w:rPr>
+      </w:pPr>
+      <w:r>
+        <w:rPr>
+          <w:rFonts w:ascii="Consolas" w:eastAsia="宋体" w:hAnsi="Consolas" w:cs="宋体"/>
+          <w:color w:val="D4D4D4"/>
+          <w:kern w:val="0"/>
+          <w:szCs w:val="21"/>
+        </w:rPr>
+        <w:t>{</w:t>
+      </w:r>
+      <w:r>
+        <w:rPr>
+          <w:rFonts w:ascii="Consolas" w:eastAsia="宋体" w:hAnsi="Consolas" w:cs="宋体"/>
+          <w:color w:val="9CDCFE"/>
+          <w:kern w:val="0"/>
+          <w:szCs w:val="21"/>
+        </w:rPr>
+        <w:t>code:</w:t>
+      </w:r>
+      <w:r>
+        <w:rPr>
+          <w:rFonts w:ascii="Consolas" w:eastAsia="宋体" w:hAnsi="Consolas" w:cs="宋体"/>
+          <w:color w:val="B5CEA8"/>
+          <w:kern w:val="0"/>
+          <w:szCs w:val="21"/>
+        </w:rPr>
+        <w:t>0</w:t>
+      </w:r>
+      <w:r>
+        <w:rPr>
+          <w:rFonts w:ascii="Consolas" w:eastAsia="宋体" w:hAnsi="Consolas" w:cs="宋体"/>
+          <w:color w:val="D4D4D4"/>
+          <w:kern w:val="0"/>
+          <w:szCs w:val="21"/>
+        </w:rPr>
+        <w:t>,</w:t>
+      </w:r>
+      <w:r>
+        <w:rPr>
+          <w:rFonts w:ascii="Consolas" w:eastAsia="宋体" w:hAnsi="Consolas" w:cs="宋体"/>
+          <w:color w:val="9CDCFE"/>
+          <w:kern w:val="0"/>
+          <w:szCs w:val="21"/>
+        </w:rPr>
+        <w:t>msg:</w:t>
+      </w:r>
+      <w:r>
+        <w:rPr>
+          <w:rFonts w:ascii="Consolas" w:eastAsia="宋体" w:hAnsi="Consolas" w:cs="宋体"/>
+          <w:color w:val="CE9178"/>
+          <w:kern w:val="0"/>
+          <w:szCs w:val="21"/>
+        </w:rPr>
+        <w:t>"</w:t>
+      </w:r>
+      <w:r>
+        <w:rPr>
+          <w:rFonts w:ascii="Consolas" w:eastAsia="宋体" w:hAnsi="Consolas" w:cs="宋体"/>
+          <w:color w:val="CE9178"/>
+          <w:kern w:val="0"/>
+          <w:szCs w:val="21"/>
+        </w:rPr>
+        <w:t>查找我发布的文章成功</w:t>
+      </w:r>
+      <w:r>
+        <w:rPr>
+          <w:rFonts w:ascii="Consolas" w:eastAsia="宋体" w:hAnsi="Consolas" w:cs="宋体"/>
+          <w:color w:val="CE9178"/>
+          <w:kern w:val="0"/>
+          <w:szCs w:val="21"/>
+        </w:rPr>
+        <w:t>"</w:t>
+      </w:r>
+      <w:r>
+        <w:rPr>
+          <w:rFonts w:ascii="Consolas" w:eastAsia="宋体" w:hAnsi="Consolas" w:cs="宋体"/>
+          <w:color w:val="D4D4D4"/>
+          <w:kern w:val="0"/>
+          <w:szCs w:val="21"/>
+        </w:rPr>
+        <w:t>,</w:t>
+      </w:r>
+      <w:proofErr w:type="spellStart"/>
+      <w:r>
+        <w:rPr>
+          <w:rFonts w:ascii="Consolas" w:eastAsia="宋体" w:hAnsi="Consolas" w:cs="宋体"/>
+          <w:color w:val="9CDCFE"/>
+          <w:kern w:val="0"/>
+          <w:szCs w:val="21"/>
+        </w:rPr>
+        <w:t>data:result</w:t>
+      </w:r>
+      <w:proofErr w:type="spellEnd"/>
+      <w:r>
+        <w:rPr>
+          <w:rFonts w:ascii="Consolas" w:eastAsia="宋体" w:hAnsi="Consolas" w:cs="宋体"/>
+          <w:color w:val="D4D4D4"/>
+          <w:kern w:val="0"/>
+          <w:szCs w:val="21"/>
+        </w:rPr>
+        <w:t>};</w:t>
+      </w:r>
+    </w:p>
+    <w:p>
+      <w:pPr>
+        <w:rPr>
+          <w:rFonts w:hint="eastAsia"/>
+        </w:rPr>
+      </w:pPr>
+    </w:p>
+    <w:p>
+      <w:pPr>
+        <w:widowControl/>
+        <w:shd w:val="clear" w:color="auto" w:fill="1E1E1E"/>
+        <w:spacing w:line="285" w:lineRule="atLeast"/>
+        <w:jc w:val="left"/>
+        <w:rPr>
+          <w:rFonts w:ascii="Consolas" w:eastAsia="宋体" w:hAnsi="Consolas" w:cs="宋体"/>
+          <w:color w:val="D4D4D4"/>
+          <w:kern w:val="0"/>
+          <w:szCs w:val="21"/>
+        </w:rPr>
+      </w:pPr>
+      <w:r>
+        <w:rPr>
+          <w:rFonts w:ascii="Consolas" w:eastAsia="宋体" w:hAnsi="Consolas" w:cs="宋体"/>
+          <w:color w:val="D4D4D4"/>
+          <w:kern w:val="0"/>
+          <w:szCs w:val="21"/>
+        </w:rPr>
+        <w:t>{</w:t>
+      </w:r>
+      <w:r>
+        <w:rPr>
+          <w:rFonts w:ascii="Consolas" w:eastAsia="宋体" w:hAnsi="Consolas" w:cs="宋体"/>
+          <w:color w:val="9CDCFE"/>
+          <w:kern w:val="0"/>
+          <w:szCs w:val="21"/>
+        </w:rPr>
+        <w:t>code:</w:t>
+      </w:r>
+      <w:r>
+        <w:rPr>
+          <w:rFonts w:ascii="Consolas" w:eastAsia="宋体" w:hAnsi="Consolas" w:cs="宋体"/>
+          <w:color w:val="B5CEA8"/>
+          <w:kern w:val="0"/>
+          <w:szCs w:val="21"/>
+        </w:rPr>
+        <w:t>1</w:t>
+      </w:r>
+      <w:r>
+        <w:rPr>
+          <w:rFonts w:ascii="Consolas" w:eastAsia="宋体" w:hAnsi="Consolas" w:cs="宋体"/>
+          <w:color w:val="D4D4D4"/>
+          <w:kern w:val="0"/>
+          <w:szCs w:val="21"/>
+        </w:rPr>
+        <w:t>,</w:t>
+      </w:r>
+      <w:r>
+        <w:rPr>
+          <w:rFonts w:ascii="Consolas" w:eastAsia="宋体" w:hAnsi="Consolas" w:cs="宋体"/>
+          <w:color w:val="9CDCFE"/>
+          <w:kern w:val="0"/>
+          <w:szCs w:val="21"/>
+        </w:rPr>
+        <w:t>msg:</w:t>
+      </w:r>
+      <w:r>
+        <w:rPr>
+          <w:rFonts w:ascii="Consolas" w:eastAsia="宋体" w:hAnsi="Consolas" w:cs="宋体"/>
+          <w:color w:val="CE9178"/>
+          <w:kern w:val="0"/>
+          <w:szCs w:val="21"/>
+        </w:rPr>
+        <w:t>"</w:t>
+      </w:r>
+      <w:r>
+        <w:rPr>
+          <w:rFonts w:ascii="Consolas" w:eastAsia="宋体" w:hAnsi="Consolas" w:cs="宋体"/>
+          <w:color w:val="CE9178"/>
+          <w:kern w:val="0"/>
+          <w:szCs w:val="21"/>
+        </w:rPr>
+        <w:t>查找我发布的文章失败</w:t>
+      </w:r>
+      <w:r>
+        <w:rPr>
+          <w:rFonts w:ascii="Consolas" w:eastAsia="宋体" w:hAnsi="Consolas" w:cs="宋体"/>
+          <w:color w:val="CE9178"/>
+          <w:kern w:val="0"/>
+          <w:szCs w:val="21"/>
+        </w:rPr>
+        <w:t>"</w:t>
+      </w:r>
+      <w:r>
+        <w:rPr>
+          <w:rFonts w:ascii="Consolas" w:eastAsia="宋体" w:hAnsi="Consolas" w:cs="宋体"/>
+          <w:color w:val="D4D4D4"/>
+          <w:kern w:val="0"/>
+          <w:szCs w:val="21"/>
+        </w:rPr>
+        <w:t>,</w:t>
+      </w:r>
+      <w:r>
+        <w:rPr>
+          <w:rFonts w:ascii="Consolas" w:eastAsia="宋体" w:hAnsi="Consolas" w:cs="宋体"/>
+          <w:color w:val="9CDCFE"/>
+          <w:kern w:val="0"/>
+          <w:szCs w:val="21"/>
+        </w:rPr>
+        <w:t>data:</w:t>
+      </w:r>
+      <w:r>
+        <w:rPr>
+          <w:rFonts w:ascii="Consolas" w:eastAsia="宋体" w:hAnsi="Consolas" w:cs="宋体"/>
+          <w:color w:val="B5CEA8"/>
+          <w:kern w:val="0"/>
+          <w:szCs w:val="21"/>
+        </w:rPr>
+        <w:t>0</w:t>
+      </w:r>
+      <w:r>
+        <w:rPr>
+          <w:rFonts w:ascii="Consolas" w:eastAsia="宋体" w:hAnsi="Consolas" w:cs="宋体"/>
+          <w:color w:val="D4D4D4"/>
+          <w:kern w:val="0"/>
+          <w:szCs w:val="21"/>
+        </w:rPr>
+        <w:t>}</w:t>
+      </w:r>
+    </w:p>
+    <w:p/>
+    <w:p>
+      <w:pPr>
+        <w:rPr>
+          <w:rFonts w:hint="eastAsia"/>
+          <w:b/>
+          <w:bCs/>
+        </w:rPr>
+      </w:pPr>
+      <w:r>
+        <w:rPr>
+          <w:rFonts w:hint="eastAsia"/>
+          <w:b/>
+          <w:bCs/>
+        </w:rPr>
+        <w:t>1</w:t>
+      </w:r>
+      <w:r>
+        <w:rPr>
+          <w:b/>
+          <w:bCs/>
+        </w:rPr>
+        <w:t>3</w:t>
+      </w:r>
+      <w:r>
+        <w:rPr>
+          <w:rFonts w:hint="eastAsia"/>
+          <w:b/>
+          <w:bCs/>
+        </w:rPr>
+        <w:t>.我喜欢的文章i</w:t>
+      </w:r>
+      <w:r>
+        <w:rPr>
+          <w:b/>
+          <w:bCs/>
+        </w:rPr>
+        <w:t>d</w:t>
+      </w:r>
+      <w:r>
+        <w:rPr>
+          <w:rFonts w:hint="eastAsia"/>
+          <w:b/>
+          <w:bCs/>
+        </w:rPr>
+        <w:t>列表</w:t>
+      </w:r>
+      <w:r>
+        <w:rPr>
+          <w:rFonts w:hint="eastAsia"/>
+          <w:b/>
+          <w:bCs/>
+        </w:rPr>
+        <w:t xml:space="preserve"> （提供数字）</w:t>
+      </w:r>
+    </w:p>
+    <w:p>
+      <w:pPr>
+        <w:pStyle w:val="a7"/>
+        <w:ind w:left="360" w:firstLineChars="0" w:firstLine="0"/>
+      </w:pPr>
+      <w:r>
+        <w:rPr>
+          <w:rFonts w:hint="eastAsia"/>
+        </w:rPr>
+        <w:t>方法：</w:t>
+      </w:r>
+      <w:r>
+        <w:t>get</w:t>
+      </w:r>
+    </w:p>
+    <w:p>
+      <w:pPr>
+        <w:pStyle w:val="a7"/>
+        <w:ind w:left="360" w:firstLineChars="0" w:firstLine="0"/>
+      </w:pPr>
+      <w:r>
+        <w:rPr>
+          <w:rFonts w:hint="eastAsia"/>
+        </w:rPr>
+        <w:t>接口地址：</w:t>
+      </w:r>
+      <w:r>
+        <w:fldChar w:fldCharType="begin"/>
+      </w:r>
+      <w:r>
+        <w:instrText xml:space="preserve"> HYPERLINK "</w:instrText>
+      </w:r>
+      <w:r>
+        <w:instrText>http://148.70.223.218:3001/my/my</w:instrText>
+      </w:r>
+      <w:r>
+        <w:instrText>article/mylike</w:instrText>
+      </w:r>
+      <w:r>
+        <w:instrText xml:space="preserve"> </w:instrText>
+      </w:r>
+      <w:r>
+        <w:instrText xml:space="preserve">" </w:instrText>
+      </w:r>
+      <w:r>
+        <w:fldChar w:fldCharType="separate"/>
+      </w:r>
+      <w:r>
+        <w:rPr>
+          <w:rStyle w:val="a8"/>
+        </w:rPr>
+        <w:t>http://148.70.223.218:3001/my/my</w:t>
+      </w:r>
+      <w:r>
+        <w:rPr>
+          <w:rStyle w:val="a8"/>
+        </w:rPr>
+        <w:t>article/mylike</w:t>
+      </w:r>
+      <w:r>
+        <w:rPr>
+          <w:rStyle w:val="a8"/>
+        </w:rPr>
+        <w:t xml:space="preserve"> </w:t>
+      </w:r>
+      <w:r>
+        <w:fldChar w:fldCharType="end"/>
+      </w:r>
+      <w:r>
+        <w:t xml:space="preserve"> </w:t>
+      </w:r>
+    </w:p>
+    <w:p>
+      <w:pPr>
+        <w:pStyle w:val="a7"/>
+        <w:ind w:left="360" w:firstLineChars="0" w:firstLine="0"/>
+      </w:pPr>
+      <w:r>
+        <w:rPr>
+          <w:rFonts w:hint="eastAsia"/>
+        </w:rPr>
+        <w:t>提交数据:</w:t>
+      </w:r>
+      <w:r>
+        <w:t xml:space="preserve"> </w:t>
+      </w:r>
+      <w:r>
+        <w:rPr>
+          <w:rFonts w:hint="eastAsia"/>
+        </w:rPr>
+        <w:t>用户</w:t>
+      </w:r>
+      <w:r>
+        <w:rPr>
+          <w:rFonts w:hint="eastAsia"/>
+        </w:rPr>
+        <w:t>id：</w:t>
+      </w:r>
+      <w:proofErr w:type="spellStart"/>
+      <w:r>
+        <w:rPr>
+          <w:b/>
+          <w:bCs/>
+        </w:rPr>
+        <w:t>user_</w:t>
+      </w:r>
+      <w:proofErr w:type="gramStart"/>
+      <w:r>
+        <w:rPr>
+          <w:b/>
+          <w:bCs/>
+        </w:rPr>
+        <w:t>id</w:t>
+      </w:r>
+      <w:proofErr w:type="spellEnd"/>
+      <w:r>
+        <w:t xml:space="preserve"> ,</w:t>
+      </w:r>
+      <w:proofErr w:type="gramEnd"/>
+      <w:r>
+        <w:t xml:space="preserve"> </w:t>
+      </w:r>
+    </w:p>
+    <w:p>
+      <w:pPr>
+        <w:ind w:firstLine="360"/>
+        <w:rPr>
+          <w:b/>
+          <w:bCs/>
+        </w:rPr>
+      </w:pPr>
+      <w:r>
+        <w:rPr>
+          <w:rFonts w:hint="eastAsia"/>
+        </w:rPr>
+        <w:t>返回数据:</w:t>
+      </w:r>
+      <w:r>
+        <w:rPr>
+          <w:rFonts w:hint="eastAsia"/>
+        </w:rPr>
+        <w:t xml:space="preserve"> </w:t>
+      </w:r>
+      <w:r>
+        <w:rPr>
+          <w:rFonts w:hint="eastAsia"/>
+          <w:b/>
+          <w:bCs/>
+        </w:rPr>
+        <w:t>所有</w:t>
+      </w:r>
+      <w:r>
+        <w:rPr>
+          <w:rFonts w:hint="eastAsia"/>
+          <w:b/>
+          <w:bCs/>
+        </w:rPr>
+        <w:t>我喜欢的文章i</w:t>
+      </w:r>
+      <w:r>
+        <w:rPr>
+          <w:b/>
+          <w:bCs/>
+        </w:rPr>
+        <w:t>d</w:t>
+      </w:r>
+      <w:r>
+        <w:rPr>
+          <w:rFonts w:hint="eastAsia"/>
+          <w:b/>
+          <w:bCs/>
+        </w:rPr>
+        <w:t>列表</w:t>
+      </w:r>
+      <w:r>
+        <w:rPr>
+          <w:rFonts w:hint="eastAsia"/>
+          <w:b/>
+          <w:bCs/>
+        </w:rPr>
+        <w:t>(</w:t>
+      </w:r>
+      <w:r>
+        <w:rPr>
+          <w:b/>
+          <w:bCs/>
+        </w:rPr>
+        <w:t>result)</w:t>
+      </w:r>
+      <w:r>
+        <w:rPr>
+          <w:rFonts w:hint="eastAsia"/>
+          <w:b/>
+          <w:bCs/>
+        </w:rPr>
+        <w:t>:</w:t>
+      </w:r>
+      <w:proofErr w:type="spellStart"/>
+      <w:r>
+        <w:rPr>
+          <w:b/>
+          <w:bCs/>
+        </w:rPr>
+        <w:t>article_id</w:t>
+      </w:r>
+      <w:proofErr w:type="spellEnd"/>
+    </w:p>
+    <w:p>
+      <w:pPr>
+        <w:widowControl/>
+        <w:shd w:val="clear" w:color="auto" w:fill="1E1E1E"/>
+        <w:spacing w:line="285" w:lineRule="atLeast"/>
+        <w:jc w:val="left"/>
+        <w:rPr>
+          <w:rFonts w:ascii="Consolas" w:eastAsia="宋体" w:hAnsi="Consolas" w:cs="宋体"/>
+          <w:color w:val="D4D4D4"/>
+          <w:kern w:val="0"/>
+          <w:szCs w:val="21"/>
+        </w:rPr>
+      </w:pPr>
+      <w:r>
+        <w:rPr>
+          <w:rFonts w:ascii="Consolas" w:eastAsia="宋体" w:hAnsi="Consolas" w:cs="宋体"/>
+          <w:color w:val="D4D4D4"/>
+          <w:kern w:val="0"/>
+          <w:szCs w:val="21"/>
+        </w:rPr>
+        <w:t>{</w:t>
+      </w:r>
+      <w:r>
+        <w:rPr>
+          <w:rFonts w:ascii="Consolas" w:eastAsia="宋体" w:hAnsi="Consolas" w:cs="宋体"/>
+          <w:color w:val="9CDCFE"/>
+          <w:kern w:val="0"/>
+          <w:szCs w:val="21"/>
+        </w:rPr>
+        <w:t>code:</w:t>
+      </w:r>
+      <w:r>
+        <w:rPr>
+          <w:rFonts w:ascii="Consolas" w:eastAsia="宋体" w:hAnsi="Consolas" w:cs="宋体"/>
+          <w:color w:val="B5CEA8"/>
+          <w:kern w:val="0"/>
+          <w:szCs w:val="21"/>
+        </w:rPr>
+        <w:t>0</w:t>
+      </w:r>
+      <w:r>
+        <w:rPr>
+          <w:rFonts w:ascii="Consolas" w:eastAsia="宋体" w:hAnsi="Consolas" w:cs="宋体"/>
+          <w:color w:val="D4D4D4"/>
+          <w:kern w:val="0"/>
+          <w:szCs w:val="21"/>
+        </w:rPr>
+        <w:t>,</w:t>
+      </w:r>
+      <w:r>
+        <w:rPr>
+          <w:rFonts w:ascii="Consolas" w:eastAsia="宋体" w:hAnsi="Consolas" w:cs="宋体"/>
+          <w:color w:val="9CDCFE"/>
+          <w:kern w:val="0"/>
+          <w:szCs w:val="21"/>
+        </w:rPr>
+        <w:t>msg:</w:t>
+      </w:r>
+      <w:r>
+        <w:rPr>
+          <w:rFonts w:ascii="Consolas" w:eastAsia="宋体" w:hAnsi="Consolas" w:cs="宋体"/>
+          <w:color w:val="CE9178"/>
+          <w:kern w:val="0"/>
+          <w:szCs w:val="21"/>
+        </w:rPr>
+        <w:t>"</w:t>
+      </w:r>
+      <w:r>
+        <w:rPr>
+          <w:rFonts w:ascii="Consolas" w:eastAsia="宋体" w:hAnsi="Consolas" w:cs="宋体"/>
+          <w:color w:val="CE9178"/>
+          <w:kern w:val="0"/>
+          <w:szCs w:val="21"/>
+        </w:rPr>
+        <w:t>查找我喜欢的文章</w:t>
+      </w:r>
+      <w:r>
+        <w:rPr>
+          <w:rFonts w:ascii="Consolas" w:eastAsia="宋体" w:hAnsi="Consolas" w:cs="宋体"/>
+          <w:color w:val="CE9178"/>
+          <w:kern w:val="0"/>
+          <w:szCs w:val="21"/>
+        </w:rPr>
+        <w:t>id</w:t>
+      </w:r>
+      <w:r>
+        <w:rPr>
+          <w:rFonts w:ascii="Consolas" w:eastAsia="宋体" w:hAnsi="Consolas" w:cs="宋体"/>
+          <w:color w:val="CE9178"/>
+          <w:kern w:val="0"/>
+          <w:szCs w:val="21"/>
+        </w:rPr>
+        <w:t>列表成功</w:t>
+      </w:r>
+      <w:r>
+        <w:rPr>
+          <w:rFonts w:ascii="Consolas" w:eastAsia="宋体" w:hAnsi="Consolas" w:cs="宋体"/>
+          <w:color w:val="CE9178"/>
+          <w:kern w:val="0"/>
+          <w:szCs w:val="21"/>
+        </w:rPr>
+        <w:t>"</w:t>
+      </w:r>
+      <w:r>
+        <w:rPr>
+          <w:rFonts w:ascii="Consolas" w:eastAsia="宋体" w:hAnsi="Consolas" w:cs="宋体"/>
+          <w:color w:val="D4D4D4"/>
+          <w:kern w:val="0"/>
+          <w:szCs w:val="21"/>
+        </w:rPr>
+        <w:t>,</w:t>
+      </w:r>
+      <w:proofErr w:type="spellStart"/>
+      <w:r>
+        <w:rPr>
+          <w:rFonts w:ascii="Consolas" w:eastAsia="宋体" w:hAnsi="Consolas" w:cs="宋体"/>
+          <w:color w:val="9CDCFE"/>
+          <w:kern w:val="0"/>
+          <w:szCs w:val="21"/>
+        </w:rPr>
+        <w:t>data:result</w:t>
+      </w:r>
+      <w:proofErr w:type="spellEnd"/>
+      <w:r>
+        <w:rPr>
+          <w:rFonts w:ascii="Consolas" w:eastAsia="宋体" w:hAnsi="Consolas" w:cs="宋体"/>
+          <w:color w:val="D4D4D4"/>
+          <w:kern w:val="0"/>
+          <w:szCs w:val="21"/>
+        </w:rPr>
+        <w:t>};</w:t>
+      </w:r>
+    </w:p>
+    <w:p/>
+    <w:p>
+      <w:pPr>
+        <w:widowControl/>
+        <w:shd w:val="clear" w:color="auto" w:fill="1E1E1E"/>
+        <w:spacing w:line="285" w:lineRule="atLeast"/>
+        <w:jc w:val="left"/>
+        <w:rPr>
+          <w:rFonts w:ascii="Consolas" w:eastAsia="宋体" w:hAnsi="Consolas" w:cs="宋体"/>
+          <w:color w:val="D4D4D4"/>
+          <w:kern w:val="0"/>
+          <w:szCs w:val="21"/>
+        </w:rPr>
+      </w:pPr>
+      <w:r>
+        <w:rPr>
+          <w:rFonts w:ascii="Consolas" w:eastAsia="宋体" w:hAnsi="Consolas" w:cs="宋体"/>
+          <w:color w:val="D4D4D4"/>
+          <w:kern w:val="0"/>
+          <w:szCs w:val="21"/>
+        </w:rPr>
+        <w:t>{</w:t>
+      </w:r>
+      <w:r>
+        <w:rPr>
+          <w:rFonts w:ascii="Consolas" w:eastAsia="宋体" w:hAnsi="Consolas" w:cs="宋体"/>
+          <w:color w:val="9CDCFE"/>
+          <w:kern w:val="0"/>
+          <w:szCs w:val="21"/>
+        </w:rPr>
+        <w:t>code:</w:t>
+      </w:r>
+      <w:r>
+        <w:rPr>
+          <w:rFonts w:ascii="Consolas" w:eastAsia="宋体" w:hAnsi="Consolas" w:cs="宋体"/>
+          <w:color w:val="B5CEA8"/>
+          <w:kern w:val="0"/>
+          <w:szCs w:val="21"/>
+        </w:rPr>
+        <w:t>1</w:t>
+      </w:r>
+      <w:r>
+        <w:rPr>
+          <w:rFonts w:ascii="Consolas" w:eastAsia="宋体" w:hAnsi="Consolas" w:cs="宋体"/>
+          <w:color w:val="D4D4D4"/>
+          <w:kern w:val="0"/>
+          <w:szCs w:val="21"/>
+        </w:rPr>
+        <w:t>,</w:t>
+      </w:r>
+      <w:r>
+        <w:rPr>
+          <w:rFonts w:ascii="Consolas" w:eastAsia="宋体" w:hAnsi="Consolas" w:cs="宋体"/>
+          <w:color w:val="9CDCFE"/>
+          <w:kern w:val="0"/>
+          <w:szCs w:val="21"/>
+        </w:rPr>
+        <w:t>msg:</w:t>
+      </w:r>
+      <w:r>
+        <w:rPr>
+          <w:rFonts w:ascii="Consolas" w:eastAsia="宋体" w:hAnsi="Consolas" w:cs="宋体"/>
+          <w:color w:val="CE9178"/>
+          <w:kern w:val="0"/>
+          <w:szCs w:val="21"/>
+        </w:rPr>
+        <w:t>"</w:t>
+      </w:r>
+      <w:r>
+        <w:rPr>
+          <w:rFonts w:ascii="Consolas" w:eastAsia="宋体" w:hAnsi="Consolas" w:cs="宋体"/>
+          <w:color w:val="CE9178"/>
+          <w:kern w:val="0"/>
+          <w:szCs w:val="21"/>
+        </w:rPr>
+        <w:t>查找我喜欢的文章</w:t>
+      </w:r>
+      <w:r>
+        <w:rPr>
+          <w:rFonts w:ascii="Consolas" w:eastAsia="宋体" w:hAnsi="Consolas" w:cs="宋体"/>
+          <w:color w:val="CE9178"/>
+          <w:kern w:val="0"/>
+          <w:szCs w:val="21"/>
+        </w:rPr>
+        <w:t>id</w:t>
+      </w:r>
+      <w:r>
+        <w:rPr>
+          <w:rFonts w:ascii="Consolas" w:eastAsia="宋体" w:hAnsi="Consolas" w:cs="宋体"/>
+          <w:color w:val="CE9178"/>
+          <w:kern w:val="0"/>
+          <w:szCs w:val="21"/>
+        </w:rPr>
+        <w:t>列表失败</w:t>
+      </w:r>
+      <w:r>
+        <w:rPr>
+          <w:rFonts w:ascii="Consolas" w:eastAsia="宋体" w:hAnsi="Consolas" w:cs="宋体"/>
+          <w:color w:val="CE9178"/>
+          <w:kern w:val="0"/>
+          <w:szCs w:val="21"/>
+        </w:rPr>
+        <w:t>"</w:t>
+      </w:r>
+      <w:r>
+        <w:rPr>
+          <w:rFonts w:ascii="Consolas" w:eastAsia="宋体" w:hAnsi="Consolas" w:cs="宋体"/>
+          <w:color w:val="D4D4D4"/>
+          <w:kern w:val="0"/>
+          <w:szCs w:val="21"/>
+        </w:rPr>
+        <w:t>,</w:t>
+      </w:r>
+      <w:r>
+        <w:rPr>
+          <w:rFonts w:ascii="Consolas" w:eastAsia="宋体" w:hAnsi="Consolas" w:cs="宋体"/>
+          <w:color w:val="9CDCFE"/>
+          <w:kern w:val="0"/>
+          <w:szCs w:val="21"/>
+        </w:rPr>
+        <w:t>data:</w:t>
+      </w:r>
+      <w:r>
+        <w:rPr>
+          <w:rFonts w:ascii="Consolas" w:eastAsia="宋体" w:hAnsi="Consolas" w:cs="宋体"/>
+          <w:color w:val="B5CEA8"/>
+          <w:kern w:val="0"/>
+          <w:szCs w:val="21"/>
+        </w:rPr>
+        <w:t>0</w:t>
+      </w:r>
+      <w:r>
+        <w:rPr>
+          <w:rFonts w:ascii="Consolas" w:eastAsia="宋体" w:hAnsi="Consolas" w:cs="宋体"/>
+          <w:color w:val="D4D4D4"/>
+          <w:kern w:val="0"/>
+          <w:szCs w:val="21"/>
+        </w:rPr>
+        <w:t>}</w:t>
+      </w:r>
+    </w:p>
+    <w:p/>
+    <w:p>
+      <w:pPr>
+        <w:rPr>
+          <w:rFonts w:hint="eastAsia"/>
+        </w:rPr>
+      </w:pPr>
+      <w:r>
+        <w:rPr>
+          <w:rFonts w:hint="eastAsia"/>
+        </w:rPr>
+        <w:t>注意：根据</w:t>
+      </w:r>
+      <w:r>
+        <w:t>tag</w:t>
+      </w:r>
+      <w:r>
+        <w:rPr>
+          <w:rFonts w:hint="eastAsia"/>
+        </w:rPr>
+        <w:t>值判定是否为私密，如果为私密的话，则</w:t>
+      </w:r>
+      <w:r>
+        <w:rPr>
+          <w:rFonts w:hint="eastAsia"/>
+        </w:rPr>
+        <w:t>其他用户</w:t>
+      </w:r>
+      <w:r>
+        <w:rPr>
+          <w:rFonts w:hint="eastAsia"/>
+        </w:rPr>
+        <w:t>不能查看这名用户的该文章的信息</w:t>
+      </w:r>
+      <w:r>
+        <w:rPr>
+          <w:rFonts w:hint="eastAsia"/>
+        </w:rPr>
+        <w:t>，只能自己看</w:t>
+      </w:r>
+    </w:p>
+    <w:p/>
+    <w:p>
+      <w:pPr>
+        <w:rPr>
+          <w:b/>
+          <w:bCs/>
+        </w:rPr>
+      </w:pPr>
+      <w:r>
+        <w:rPr>
+          <w:rFonts w:hint="eastAsia"/>
+          <w:b/>
+          <w:bCs/>
+        </w:rPr>
+        <w:t>1</w:t>
+      </w:r>
+      <w:r>
+        <w:rPr>
+          <w:b/>
+          <w:bCs/>
+        </w:rPr>
+        <w:t>4</w:t>
+      </w:r>
+      <w:r>
+        <w:rPr>
+          <w:rFonts w:hint="eastAsia"/>
+          <w:b/>
+          <w:bCs/>
+        </w:rPr>
+        <w:t>．</w:t>
+      </w:r>
+      <w:r>
+        <w:rPr>
+          <w:rFonts w:hint="eastAsia"/>
+          <w:b/>
+          <w:bCs/>
+        </w:rPr>
+        <w:t>我喜欢的文章的具体</w:t>
+      </w:r>
+      <w:r>
+        <w:rPr>
+          <w:rFonts w:hint="eastAsia"/>
+          <w:b/>
+          <w:bCs/>
+        </w:rPr>
+        <w:t>信息</w:t>
+      </w:r>
+      <w:r>
+        <w:rPr>
+          <w:rFonts w:hint="eastAsia"/>
+          <w:b/>
+          <w:bCs/>
+        </w:rPr>
+        <w:t xml:space="preserve"> （“我喜欢”信息渲染）</w:t>
+      </w:r>
+    </w:p>
+    <w:p>
+      <w:pPr>
+        <w:pStyle w:val="a7"/>
+        <w:ind w:left="360" w:firstLineChars="0" w:firstLine="0"/>
+      </w:pPr>
+      <w:r>
+        <w:rPr>
+          <w:rFonts w:hint="eastAsia"/>
+        </w:rPr>
+        <w:t>方法：</w:t>
+      </w:r>
+      <w:r>
+        <w:t>get</w:t>
+      </w:r>
+    </w:p>
+    <w:p>
+      <w:pPr>
+        <w:pStyle w:val="a7"/>
+        <w:ind w:left="360" w:firstLineChars="0" w:firstLine="0"/>
+      </w:pPr>
+      <w:r>
+        <w:rPr>
+          <w:rFonts w:hint="eastAsia"/>
+        </w:rPr>
+        <w:t>接口地址：</w:t>
+      </w:r>
+      <w:r>
+        <w:fldChar w:fldCharType="begin"/>
+      </w:r>
+      <w:r>
+        <w:instrText xml:space="preserve"> HYPERLINK "</w:instrText>
+      </w:r>
+      <w:r>
+        <w:instrText>http://148.70.223.218:3001/my/my</w:instrText>
+      </w:r>
+      <w:r>
+        <w:instrText>artic/mylikemsg</w:instrText>
+      </w:r>
+      <w:r>
+        <w:instrText xml:space="preserve"> </w:instrText>
+      </w:r>
+      <w:r>
+        <w:instrText xml:space="preserve">" </w:instrText>
+      </w:r>
+      <w:r>
+        <w:fldChar w:fldCharType="separate"/>
+      </w:r>
+      <w:r>
+        <w:rPr>
+          <w:rStyle w:val="a8"/>
+        </w:rPr>
+        <w:t>http://148.70.223.218:3001/my/my</w:t>
+      </w:r>
+      <w:r>
+        <w:rPr>
+          <w:rStyle w:val="a8"/>
+        </w:rPr>
+        <w:t>artic/mylikemsg</w:t>
+      </w:r>
+      <w:r>
+        <w:rPr>
+          <w:rStyle w:val="a8"/>
+        </w:rPr>
+        <w:t xml:space="preserve"> </w:t>
+      </w:r>
+      <w:r>
+        <w:fldChar w:fldCharType="end"/>
+      </w:r>
+      <w:r>
+        <w:t xml:space="preserve"> </w:t>
+      </w:r>
+    </w:p>
+    <w:p>
+      <w:pPr>
+        <w:pStyle w:val="a7"/>
+        <w:ind w:left="360" w:firstLineChars="0" w:firstLine="0"/>
+      </w:pPr>
+      <w:r>
+        <w:rPr>
+          <w:rFonts w:hint="eastAsia"/>
+        </w:rPr>
+        <w:lastRenderedPageBreak/>
+        <w:t>提交数据:</w:t>
+      </w:r>
+      <w:r>
+        <w:t xml:space="preserve"> </w:t>
+      </w:r>
+      <w:r>
+        <w:rPr>
+          <w:rFonts w:hint="eastAsia"/>
+        </w:rPr>
+        <w:t>用户</w:t>
+      </w:r>
+      <w:r>
+        <w:rPr>
+          <w:rFonts w:hint="eastAsia"/>
+        </w:rPr>
+        <w:t>id：</w:t>
+      </w:r>
+      <w:proofErr w:type="spellStart"/>
+      <w:r>
+        <w:rPr>
+          <w:b/>
+          <w:bCs/>
+        </w:rPr>
+        <w:t>user_</w:t>
+      </w:r>
+      <w:proofErr w:type="gramStart"/>
+      <w:r>
+        <w:rPr>
+          <w:b/>
+          <w:bCs/>
+        </w:rPr>
+        <w:t>id</w:t>
+      </w:r>
+      <w:proofErr w:type="spellEnd"/>
+      <w:r>
+        <w:t xml:space="preserve"> ,</w:t>
+      </w:r>
+      <w:proofErr w:type="gramEnd"/>
+      <w:r>
+        <w:t xml:space="preserve"> </w:t>
+      </w:r>
+    </w:p>
+    <w:p>
+      <w:pPr>
+        <w:ind w:firstLine="360"/>
+        <w:rPr>
+          <w:b/>
+          <w:bCs/>
+        </w:rPr>
+      </w:pPr>
+      <w:r>
+        <w:rPr>
+          <w:rFonts w:hint="eastAsia"/>
+        </w:rPr>
+        <w:t>返回数据:</w:t>
+      </w:r>
+      <w:r>
+        <w:rPr>
+          <w:rFonts w:hint="eastAsia"/>
+        </w:rPr>
+        <w:t xml:space="preserve"> </w:t>
+      </w:r>
+      <w:r>
+        <w:rPr>
+          <w:rFonts w:hint="eastAsia"/>
+          <w:b/>
+          <w:bCs/>
+        </w:rPr>
+        <w:t>所有</w:t>
+      </w:r>
+      <w:r>
+        <w:rPr>
+          <w:rFonts w:hint="eastAsia"/>
+          <w:b/>
+          <w:bCs/>
+        </w:rPr>
+        <w:t>我喜欢的文章的具体</w:t>
+      </w:r>
+      <w:r>
+        <w:rPr>
+          <w:rFonts w:hint="eastAsia"/>
+          <w:b/>
+          <w:bCs/>
+        </w:rPr>
+        <w:t>信息</w:t>
+      </w:r>
+      <w:r>
+        <w:rPr>
+          <w:rFonts w:hint="eastAsia"/>
+          <w:b/>
+          <w:bCs/>
+        </w:rPr>
+        <w:t>（data）</w:t>
+      </w:r>
+    </w:p>
+    <w:p>
+      <w:pPr>
+        <w:ind w:firstLineChars="600" w:firstLine="1260"/>
+        <w:rPr>
+          <w:b/>
+          <w:bCs/>
+        </w:rPr>
+      </w:pPr>
+      <w:r>
+        <w:rPr>
+          <w:b/>
+          <w:bCs/>
+        </w:rPr>
+        <w:t xml:space="preserve">id </w:t>
+      </w:r>
+      <w:proofErr w:type="spellStart"/>
+      <w:r>
+        <w:rPr>
+          <w:b/>
+          <w:bCs/>
+        </w:rPr>
+        <w:t>imgurl</w:t>
+      </w:r>
+      <w:proofErr w:type="spellEnd"/>
+      <w:r>
+        <w:rPr>
+          <w:b/>
+          <w:bCs/>
+        </w:rPr>
+        <w:t xml:space="preserve"> content tag style </w:t>
+      </w:r>
+      <w:proofErr w:type="spellStart"/>
+      <w:r>
+        <w:rPr>
+          <w:b/>
+          <w:bCs/>
+        </w:rPr>
+        <w:t>uid</w:t>
+      </w:r>
+      <w:proofErr w:type="spellEnd"/>
+      <w:r>
+        <w:rPr>
+          <w:b/>
+          <w:bCs/>
+        </w:rPr>
+        <w:t xml:space="preserve"> </w:t>
+      </w:r>
+      <w:proofErr w:type="spellStart"/>
+      <w:r>
+        <w:rPr>
+          <w:b/>
+          <w:bCs/>
+        </w:rPr>
+        <w:t>zannum</w:t>
+      </w:r>
+      <w:proofErr w:type="spellEnd"/>
+      <w:r>
+        <w:rPr>
+          <w:b/>
+          <w:bCs/>
+        </w:rPr>
+        <w:t xml:space="preserve"> num </w:t>
+      </w:r>
+      <w:proofErr w:type="spellStart"/>
+      <w:r>
+        <w:rPr>
+          <w:b/>
+          <w:bCs/>
+        </w:rPr>
+        <w:t>setdate</w:t>
+      </w:r>
+      <w:proofErr w:type="spellEnd"/>
+    </w:p>
+    <w:p>
+      <w:pPr>
+        <w:widowControl/>
+        <w:shd w:val="clear" w:color="auto" w:fill="1E1E1E"/>
+        <w:spacing w:line="285" w:lineRule="atLeast"/>
+        <w:jc w:val="left"/>
+        <w:rPr>
+          <w:rFonts w:ascii="Consolas" w:eastAsia="宋体" w:hAnsi="Consolas" w:cs="宋体"/>
+          <w:color w:val="D4D4D4"/>
+          <w:kern w:val="0"/>
+          <w:szCs w:val="21"/>
+        </w:rPr>
+      </w:pPr>
+      <w:r>
+        <w:rPr>
+          <w:rFonts w:ascii="Consolas" w:eastAsia="宋体" w:hAnsi="Consolas" w:cs="宋体"/>
+          <w:color w:val="D4D4D4"/>
+          <w:kern w:val="0"/>
+          <w:szCs w:val="21"/>
+        </w:rPr>
+        <w:t>{</w:t>
+      </w:r>
+      <w:r>
+        <w:rPr>
+          <w:rFonts w:ascii="Consolas" w:eastAsia="宋体" w:hAnsi="Consolas" w:cs="宋体"/>
+          <w:color w:val="9CDCFE"/>
+          <w:kern w:val="0"/>
+          <w:szCs w:val="21"/>
+        </w:rPr>
+        <w:t>code:</w:t>
+      </w:r>
+      <w:r>
+        <w:rPr>
+          <w:rFonts w:ascii="Consolas" w:eastAsia="宋体" w:hAnsi="Consolas" w:cs="宋体"/>
+          <w:color w:val="B5CEA8"/>
+          <w:kern w:val="0"/>
+          <w:szCs w:val="21"/>
+        </w:rPr>
+        <w:t>0</w:t>
+      </w:r>
+      <w:r>
+        <w:rPr>
+          <w:rFonts w:ascii="Consolas" w:eastAsia="宋体" w:hAnsi="Consolas" w:cs="宋体"/>
+          <w:color w:val="D4D4D4"/>
+          <w:kern w:val="0"/>
+          <w:szCs w:val="21"/>
+        </w:rPr>
+        <w:t>,</w:t>
+      </w:r>
+      <w:r>
+        <w:rPr>
+          <w:rFonts w:ascii="Consolas" w:eastAsia="宋体" w:hAnsi="Consolas" w:cs="宋体"/>
+          <w:color w:val="9CDCFE"/>
+          <w:kern w:val="0"/>
+          <w:szCs w:val="21"/>
+        </w:rPr>
+        <w:t>msg:</w:t>
+      </w:r>
+      <w:r>
+        <w:rPr>
+          <w:rFonts w:ascii="Consolas" w:eastAsia="宋体" w:hAnsi="Consolas" w:cs="宋体"/>
+          <w:color w:val="CE9178"/>
+          <w:kern w:val="0"/>
+          <w:szCs w:val="21"/>
+        </w:rPr>
+        <w:t>"</w:t>
+      </w:r>
+      <w:r>
+        <w:rPr>
+          <w:rFonts w:ascii="Consolas" w:eastAsia="宋体" w:hAnsi="Consolas" w:cs="宋体"/>
+          <w:color w:val="CE9178"/>
+          <w:kern w:val="0"/>
+          <w:szCs w:val="21"/>
+        </w:rPr>
+        <w:t>查找我喜欢文章信息列表成功</w:t>
+      </w:r>
+      <w:r>
+        <w:rPr>
+          <w:rFonts w:ascii="Consolas" w:eastAsia="宋体" w:hAnsi="Consolas" w:cs="宋体"/>
+          <w:color w:val="CE9178"/>
+          <w:kern w:val="0"/>
+          <w:szCs w:val="21"/>
+        </w:rPr>
+        <w:t>"</w:t>
+      </w:r>
+      <w:r>
+        <w:rPr>
+          <w:rFonts w:ascii="Consolas" w:eastAsia="宋体" w:hAnsi="Consolas" w:cs="宋体"/>
+          <w:color w:val="D4D4D4"/>
+          <w:kern w:val="0"/>
+          <w:szCs w:val="21"/>
+        </w:rPr>
+        <w:t>,</w:t>
+      </w:r>
+      <w:proofErr w:type="spellStart"/>
+      <w:r>
+        <w:rPr>
+          <w:rFonts w:ascii="Consolas" w:eastAsia="宋体" w:hAnsi="Consolas" w:cs="宋体"/>
+          <w:color w:val="9CDCFE"/>
+          <w:kern w:val="0"/>
+          <w:szCs w:val="21"/>
+        </w:rPr>
+        <w:t>data:data</w:t>
+      </w:r>
+      <w:proofErr w:type="spellEnd"/>
+      <w:r>
+        <w:rPr>
+          <w:rFonts w:ascii="Consolas" w:eastAsia="宋体" w:hAnsi="Consolas" w:cs="宋体"/>
+          <w:color w:val="D4D4D4"/>
+          <w:kern w:val="0"/>
+          <w:szCs w:val="21"/>
+        </w:rPr>
+        <w:t>};</w:t>
+      </w:r>
+    </w:p>
+    <w:p>
+      <w:pPr>
+        <w:pStyle w:val="a7"/>
+        <w:ind w:left="360"/>
+      </w:pPr>
+    </w:p>
+    <w:p>
+      <w:pPr>
+        <w:widowControl/>
+        <w:shd w:val="clear" w:color="auto" w:fill="1E1E1E"/>
+        <w:spacing w:line="285" w:lineRule="atLeast"/>
+        <w:jc w:val="left"/>
+        <w:rPr>
+          <w:rFonts w:ascii="Consolas" w:eastAsia="宋体" w:hAnsi="Consolas" w:cs="宋体"/>
+          <w:color w:val="D4D4D4"/>
+          <w:kern w:val="0"/>
+          <w:szCs w:val="21"/>
+        </w:rPr>
+      </w:pPr>
+      <w:r>
+        <w:rPr>
+          <w:rFonts w:ascii="Consolas" w:eastAsia="宋体" w:hAnsi="Consolas" w:cs="宋体"/>
+          <w:color w:val="D4D4D4"/>
+          <w:kern w:val="0"/>
+          <w:szCs w:val="21"/>
+        </w:rPr>
+        <w:t>{</w:t>
+      </w:r>
+      <w:r>
+        <w:rPr>
+          <w:rFonts w:ascii="Consolas" w:eastAsia="宋体" w:hAnsi="Consolas" w:cs="宋体"/>
+          <w:color w:val="9CDCFE"/>
+          <w:kern w:val="0"/>
+          <w:szCs w:val="21"/>
+        </w:rPr>
+        <w:t>code:</w:t>
+      </w:r>
+      <w:r>
+        <w:rPr>
+          <w:rFonts w:ascii="Consolas" w:eastAsia="宋体" w:hAnsi="Consolas" w:cs="宋体"/>
+          <w:color w:val="B5CEA8"/>
+          <w:kern w:val="0"/>
+          <w:szCs w:val="21"/>
+        </w:rPr>
+        <w:t>1</w:t>
+      </w:r>
+      <w:r>
+        <w:rPr>
+          <w:rFonts w:ascii="Consolas" w:eastAsia="宋体" w:hAnsi="Consolas" w:cs="宋体"/>
+          <w:color w:val="D4D4D4"/>
+          <w:kern w:val="0"/>
+          <w:szCs w:val="21"/>
+        </w:rPr>
+        <w:t>,</w:t>
+      </w:r>
+      <w:r>
+        <w:rPr>
+          <w:rFonts w:ascii="Consolas" w:eastAsia="宋体" w:hAnsi="Consolas" w:cs="宋体"/>
+          <w:color w:val="9CDCFE"/>
+          <w:kern w:val="0"/>
+          <w:szCs w:val="21"/>
+        </w:rPr>
+        <w:t>msg:</w:t>
+      </w:r>
+      <w:r>
+        <w:rPr>
+          <w:rFonts w:ascii="Consolas" w:eastAsia="宋体" w:hAnsi="Consolas" w:cs="宋体"/>
+          <w:color w:val="CE9178"/>
+          <w:kern w:val="0"/>
+          <w:szCs w:val="21"/>
+        </w:rPr>
+        <w:t>"</w:t>
+      </w:r>
+      <w:r>
+        <w:rPr>
+          <w:rFonts w:ascii="Consolas" w:eastAsia="宋体" w:hAnsi="Consolas" w:cs="宋体"/>
+          <w:color w:val="CE9178"/>
+          <w:kern w:val="0"/>
+          <w:szCs w:val="21"/>
+        </w:rPr>
+        <w:t>查找我喜欢文章信息列表失败</w:t>
+      </w:r>
+      <w:r>
+        <w:rPr>
+          <w:rFonts w:ascii="Consolas" w:eastAsia="宋体" w:hAnsi="Consolas" w:cs="宋体"/>
+          <w:color w:val="CE9178"/>
+          <w:kern w:val="0"/>
+          <w:szCs w:val="21"/>
+        </w:rPr>
+        <w:t>"</w:t>
+      </w:r>
+      <w:r>
+        <w:rPr>
+          <w:rFonts w:ascii="Consolas" w:eastAsia="宋体" w:hAnsi="Consolas" w:cs="宋体"/>
+          <w:color w:val="D4D4D4"/>
+          <w:kern w:val="0"/>
+          <w:szCs w:val="21"/>
+        </w:rPr>
+        <w:t>,</w:t>
+      </w:r>
+      <w:proofErr w:type="spellStart"/>
+      <w:r>
+        <w:rPr>
+          <w:rFonts w:ascii="Consolas" w:eastAsia="宋体" w:hAnsi="Consolas" w:cs="宋体"/>
+          <w:color w:val="9CDCFE"/>
+          <w:kern w:val="0"/>
+          <w:szCs w:val="21"/>
+        </w:rPr>
+        <w:t>data:</w:t>
+      </w:r>
+      <w:r>
+        <w:rPr>
+          <w:rFonts w:ascii="Consolas" w:eastAsia="宋体" w:hAnsi="Consolas" w:cs="宋体"/>
+          <w:color w:val="569CD6"/>
+          <w:kern w:val="0"/>
+          <w:szCs w:val="21"/>
+        </w:rPr>
+        <w:t>null</w:t>
+      </w:r>
+      <w:proofErr w:type="spellEnd"/>
+      <w:r>
+        <w:rPr>
+          <w:rFonts w:ascii="Consolas" w:eastAsia="宋体" w:hAnsi="Consolas" w:cs="宋体"/>
+          <w:color w:val="D4D4D4"/>
+          <w:kern w:val="0"/>
+          <w:szCs w:val="21"/>
+        </w:rPr>
+        <w:t>}</w:t>
+      </w:r>
+    </w:p>
+    <w:p>
+      <w:pPr>
+        <w:pStyle w:val="a7"/>
+        <w:ind w:left="360"/>
+        <w:rPr>
+          <w:rFonts w:hint="eastAsia"/>
+        </w:rPr>
+      </w:pPr>
+    </w:p>
+    <w:p>
+      <w:pPr>
+        <w:rPr>
+          <w:rFonts w:hint="eastAsia"/>
+        </w:rPr>
       </w:pPr>
     </w:p>
     <w:sectPr>
@@ -4244,7 +6105,7 @@
   <w:style w:type="paragraph" w:default="1" w:styleId="a">
     <w:name w:val="Normal"/>
     <w:qFormat/>
-    <w:rsid w:val="002475FD"/>
+    <w:rsid w:val="00157256"/>
     <w:pPr>
       <w:widowControl w:val="0"/>
       <w:jc w:val="both"/>
@@ -4253,7 +6114,6 @@
   <w:style w:type="character" w:default="1" w:styleId="a0">
     <w:name w:val="Default Paragraph Font"/>
     <w:uiPriority w:val="1"/>
-    <w:semiHidden/>
     <w:unhideWhenUsed/>
   </w:style>
   <w:style w:type="table" w:default="1" w:styleId="a1">
@@ -4395,10 +6255,10 @@
   <a:themeElements>
     <a:clrScheme name="Office">
       <a:dk1>
-        <a:sysClr val="windowText" lastClr="000000"/>
+        <a:sysClr val="windowText" lastClr="00FF00"/>
       </a:dk1>
       <a:lt1>
-        <a:sysClr val="window" lastClr="FFFFFF"/>
+        <a:sysClr val="window" lastClr="000000"/>
       </a:lt1>
       <a:dk2>
         <a:srgbClr val="44546A"/>
